--- a/Ch6-Graph/Ch6-Graph.docx
+++ b/Ch6-Graph/Ch6-Graph.docx
@@ -3,11 +3,6 @@
 <w:document xmlns:wpc="http://schemas.microsoft.com/office/word/2010/wordprocessingCanvas" xmlns:cx="http://schemas.microsoft.com/office/drawing/2014/chartex" xmlns:cx1="http://schemas.microsoft.com/office/drawing/2015/9/8/chartex" xmlns:cx2="http://schemas.microsoft.com/office/drawing/2015/10/21/chartex" xmlns:cx3="http://schemas.microsoft.com/office/drawing/2016/5/9/chartex" xmlns:cx4="http://schemas.microsoft.com/office/drawing/2016/5/10/chartex" xmlns:cx5="http://schemas.microsoft.com/office/drawing/2016/5/11/chartex" xmlns:cx6="http://schemas.microsoft.com/office/drawing/2016/5/12/chartex" xmlns:cx7="http://schemas.microsoft.com/office/drawing/2016/5/13/chartex" xmlns:cx8="http://schemas.microsoft.com/office/drawing/2016/5/14/chartex" xmlns:mc="http://schemas.openxmlformats.org/markup-compatibility/2006" xmlns:aink="http://schemas.microsoft.com/office/drawing/2016/ink" xmlns:am3d="http://schemas.microsoft.com/office/drawing/2017/model3d" xmlns:o="urn:schemas-microsoft-com:office:office" xmlns:r="http://schemas.openxmlformats.org/officeDocument/2006/relationships" xmlns:m="http://schemas.openxmlformats.org/officeDocument/2006/math" xmlns:v="urn:schemas-microsoft-com:vml" xmlns:wp14="http://schemas.microsoft.com/office/word/2010/wordprocessingDrawing" xmlns:wp="http://schemas.openxmlformats.org/drawingml/2006/wordprocessingDrawing" xmlns:w10="urn:schemas-microsoft-com:office:word" xmlns:w="http://schemas.openxmlformats.org/wordprocessingml/2006/main" xmlns:w14="http://schemas.microsoft.com/office/word/2010/wordml" xmlns:w15="http://schemas.microsoft.com/office/word/2012/wordml" xmlns:w16cid="http://schemas.microsoft.com/office/word/2016/wordml/cid" xmlns:w16se="http://schemas.microsoft.com/office/word/2015/wordml/symex" xmlns:wpg="http://schemas.microsoft.com/office/word/2010/wordprocessingGroup" xmlns:wpi="http://schemas.microsoft.com/office/word/2010/wordprocessingInk" xmlns:wne="http://schemas.microsoft.com/office/word/2006/wordml" xmlns:wps="http://schemas.microsoft.com/office/word/2010/wordprocessingShape" mc:Ignorable="w14 w15 w16se w16cid wp14">
   <w:body>
     <w:p>
-      <w:pPr>
-        <w:rPr>
-          <w:rFonts w:hint="eastAsia"/>
-        </w:rPr>
-      </w:pPr>
       <w:r>
         <w:rPr>
           <w:rFonts w:hint="eastAsia"/>
@@ -30,11 +25,6 @@
       </w:r>
     </w:p>
     <w:p>
-      <w:pPr>
-        <w:rPr>
-          <w:rFonts w:hint="eastAsia"/>
-        </w:rPr>
-      </w:pPr>
       <w:r>
         <w:rPr>
           <w:rFonts w:hint="eastAsia"/>
@@ -341,11 +331,6 @@
       </w:r>
     </w:p>
     <w:p>
-      <w:pPr>
-        <w:rPr>
-          <w:rFonts w:hint="eastAsia"/>
-        </w:rPr>
-      </w:pPr>
       <w:r>
         <w:rPr>
           <w:rFonts w:hint="eastAsia"/>
@@ -542,109 +527,298 @@
       <w:r>
         <w:t>n</w:t>
       </w:r>
+      <w:r>
+        <w:rPr>
+          <w:rFonts w:hint="eastAsia"/>
+        </w:rPr>
+        <w:t>個頂點，最多邊數</w:t>
+      </w:r>
+      <w:r>
+        <w:rPr>
+          <w:rFonts w:hint="eastAsia"/>
+        </w:rPr>
+        <w:t xml:space="preserve"> = </w:t>
+      </w:r>
+      <w:r>
+        <w:t>n(n-1)/2</w:t>
+      </w:r>
+    </w:p>
+    <w:p>
       <w:proofErr w:type="gramStart"/>
       <w:r>
         <w:rPr>
           <w:rFonts w:hint="eastAsia"/>
         </w:rPr>
-        <w:t>個</w:t>
+        <w:t>有向圖</w:t>
       </w:r>
       <w:proofErr w:type="gramEnd"/>
       <w:r>
         <w:rPr>
           <w:rFonts w:hint="eastAsia"/>
         </w:rPr>
-        <w:t>頂點，</w:t>
+        <w:t xml:space="preserve"> =&gt; </w:t>
+      </w:r>
+      <w:r>
+        <w:t>n</w:t>
+      </w:r>
+      <w:r>
+        <w:rPr>
+          <w:rFonts w:hint="eastAsia"/>
+        </w:rPr>
+        <w:t>個頂點，最多邊數</w:t>
+      </w:r>
+      <w:r>
+        <w:rPr>
+          <w:rFonts w:hint="eastAsia"/>
+        </w:rPr>
+        <w:t xml:space="preserve"> = </w:t>
+      </w:r>
+      <w:r>
+        <w:t>n(n-1)</w:t>
+      </w:r>
+    </w:p>
+    <w:p>
+      <w:r>
+        <w:t xml:space="preserve">4. </w:t>
+      </w:r>
+      <w:r>
+        <w:rPr>
+          <w:rFonts w:hint="eastAsia"/>
+        </w:rPr>
+        <w:t>子圖</w:t>
+      </w:r>
+      <w:r>
+        <w:rPr>
+          <w:rFonts w:hint="eastAsia"/>
+        </w:rPr>
+        <w:t>(</w:t>
+      </w:r>
+      <w:r>
+        <w:t>subgraph or Component)</w:t>
+      </w:r>
+    </w:p>
+    <w:p>
+      <w:r>
+        <w:t>5. Path(</w:t>
+      </w:r>
+      <w:r>
+        <w:rPr>
+          <w:rFonts w:hint="eastAsia"/>
+        </w:rPr>
+        <w:t>路徑</w:t>
+      </w:r>
+      <w:r>
+        <w:rPr>
+          <w:rFonts w:hint="eastAsia"/>
+        </w:rPr>
+        <w:t xml:space="preserve">): </w:t>
+      </w:r>
+      <w:r>
+        <w:rPr>
+          <w:rFonts w:hint="eastAsia"/>
+        </w:rPr>
+        <w:t>只一個由頂點組成的序列</w:t>
+      </w:r>
+    </w:p>
+    <w:p>
+      <w:r>
+        <w:rPr>
+          <w:rFonts w:hint="eastAsia"/>
+        </w:rPr>
+        <w:t>6. Path Length(</w:t>
+      </w:r>
+      <w:r>
+        <w:rPr>
+          <w:rFonts w:hint="eastAsia"/>
+        </w:rPr>
+        <w:t>路徑的長度</w:t>
+      </w:r>
+      <w:r>
+        <w:rPr>
+          <w:rFonts w:hint="eastAsia"/>
+        </w:rPr>
+        <w:t xml:space="preserve">): </w:t>
+      </w:r>
+      <w:r>
+        <w:rPr>
+          <w:rFonts w:hint="eastAsia"/>
+        </w:rPr>
+        <w:t>路徑上所包含的邊之數目</w:t>
+      </w:r>
+    </w:p>
+    <w:p>
+      <w:r>
+        <w:rPr>
+          <w:rFonts w:hint="eastAsia"/>
+        </w:rPr>
+        <w:t xml:space="preserve">7. Simple Path: </w:t>
+      </w:r>
+      <w:r>
+        <w:rPr>
+          <w:rFonts w:hint="eastAsia"/>
+        </w:rPr>
+        <w:t>除了起點與終點可能相同，其餘經過的頂點皆不相同</w:t>
+      </w:r>
+    </w:p>
+    <w:p>
+      <w:r>
+        <w:rPr>
+          <w:rFonts w:hint="eastAsia"/>
+        </w:rPr>
+        <w:t xml:space="preserve">8. Cycle: </w:t>
+      </w:r>
+      <w:r>
+        <w:rPr>
+          <w:rFonts w:hint="eastAsia"/>
+        </w:rPr>
+        <w:t>起點跟終點相同的</w:t>
+      </w:r>
+      <w:r>
+        <w:rPr>
+          <w:rFonts w:hint="eastAsia"/>
+        </w:rPr>
+        <w:t>Simple Path</w:t>
+      </w:r>
+    </w:p>
+    <w:p>
+      <w:r>
+        <w:t>9. Connected(</w:t>
+      </w:r>
+      <w:r>
+        <w:rPr>
+          <w:rFonts w:hint="eastAsia"/>
+        </w:rPr>
+        <w:t>連通的</w:t>
+      </w:r>
+      <w:r>
+        <w:rPr>
+          <w:rFonts w:hint="eastAsia"/>
+        </w:rPr>
+        <w:t xml:space="preserve">): </w:t>
+      </w:r>
+      <w:r>
+        <w:rPr>
+          <w:rFonts w:hint="eastAsia"/>
+        </w:rPr>
+        <w:t>針對</w:t>
       </w:r>
       <w:proofErr w:type="gramStart"/>
       <w:r>
         <w:rPr>
           <w:rFonts w:hint="eastAsia"/>
         </w:rPr>
-        <w:t>最</w:t>
+        <w:t>無向圖而言</w:t>
       </w:r>
       <w:proofErr w:type="gramEnd"/>
-      <w:r>
-        <w:rPr>
-          <w:rFonts w:hint="eastAsia"/>
-        </w:rPr>
-        <w:t>多邊數</w:t>
-      </w:r>
-      <w:r>
-        <w:rPr>
-          <w:rFonts w:hint="eastAsia"/>
-        </w:rPr>
-        <w:t xml:space="preserve"> = </w:t>
-      </w:r>
-      <w:r>
-        <w:t>n(n-1)/2</w:t>
-      </w:r>
-    </w:p>
-    <w:p>
+    </w:p>
+    <w:p>
+      <w:r>
+        <w:rPr>
+          <w:rFonts w:hint="eastAsia"/>
+        </w:rPr>
+        <w:t xml:space="preserve">=&gt; </w:t>
+      </w:r>
       <w:proofErr w:type="gramStart"/>
       <w:r>
         <w:rPr>
           <w:rFonts w:hint="eastAsia"/>
         </w:rPr>
-        <w:t>有向圖</w:t>
+        <w:t>無向圖中</w:t>
       </w:r>
       <w:proofErr w:type="gramEnd"/>
       <w:r>
         <w:rPr>
           <w:rFonts w:hint="eastAsia"/>
         </w:rPr>
-        <w:t xml:space="preserve"> =&gt; </w:t>
-      </w:r>
-      <w:r>
-        <w:t>n</w:t>
+        <w:t>，每個頂點對之間皆有</w:t>
+      </w:r>
+      <w:r>
+        <w:rPr>
+          <w:rFonts w:hint="eastAsia"/>
+        </w:rPr>
+        <w:t>P</w:t>
+      </w:r>
+      <w:r>
+        <w:t>ath</w:t>
+      </w:r>
+      <w:r>
+        <w:rPr>
+          <w:rFonts w:hint="eastAsia"/>
+        </w:rPr>
+        <w:t>存在</w:t>
+      </w:r>
+    </w:p>
+    <w:p>
+      <w:r>
+        <w:rPr>
+          <w:rFonts w:hint="eastAsia"/>
+        </w:rPr>
+        <w:t xml:space="preserve">10. </w:t>
+      </w:r>
+      <w:r>
+        <w:t>Connected Component(</w:t>
+      </w:r>
+      <w:r>
+        <w:rPr>
+          <w:rFonts w:hint="eastAsia"/>
+        </w:rPr>
+        <w:t>連通的子圖</w:t>
+      </w:r>
+      <w:r>
+        <w:rPr>
+          <w:rFonts w:hint="eastAsia"/>
+        </w:rPr>
+        <w:t>)</w:t>
+      </w:r>
+    </w:p>
+    <w:p>
+      <w:r>
+        <w:rPr>
+          <w:rFonts w:hint="eastAsia"/>
+        </w:rPr>
+        <w:t xml:space="preserve">11. Strongly Connected: </w:t>
+      </w:r>
+      <w:r>
+        <w:rPr>
+          <w:rFonts w:hint="eastAsia"/>
+        </w:rPr>
+        <w:t>針對</w:t>
       </w:r>
       <w:proofErr w:type="gramStart"/>
       <w:r>
         <w:rPr>
           <w:rFonts w:hint="eastAsia"/>
         </w:rPr>
-        <w:t>個</w:t>
+        <w:t>有向圖而言</w:t>
       </w:r>
       <w:proofErr w:type="gramEnd"/>
-      <w:r>
-        <w:rPr>
-          <w:rFonts w:hint="eastAsia"/>
-        </w:rPr>
-        <w:t>頂點，</w:t>
+    </w:p>
+    <w:p>
+      <w:r>
+        <w:rPr>
+          <w:rFonts w:hint="eastAsia"/>
+        </w:rPr>
+        <w:t xml:space="preserve">=&gt; </w:t>
+      </w:r>
+      <w:r>
+        <w:rPr>
+          <w:rFonts w:hint="eastAsia"/>
+        </w:rPr>
+        <w:t>在</w:t>
       </w:r>
       <w:proofErr w:type="gramStart"/>
       <w:r>
         <w:rPr>
           <w:rFonts w:hint="eastAsia"/>
         </w:rPr>
-        <w:t>最</w:t>
+        <w:t>有向圖中</w:t>
       </w:r>
       <w:proofErr w:type="gramEnd"/>
       <w:r>
         <w:rPr>
           <w:rFonts w:hint="eastAsia"/>
         </w:rPr>
-        <w:t>多邊數</w:t>
-      </w:r>
-      <w:r>
-        <w:rPr>
-          <w:rFonts w:hint="eastAsia"/>
-        </w:rPr>
-        <w:t xml:space="preserve"> = </w:t>
-      </w:r>
-      <w:r>
-        <w:t>n(n-1)</w:t>
-      </w:r>
-    </w:p>
-    <w:p>
-      <w:r>
-        <w:t xml:space="preserve">4. </w:t>
-      </w:r>
-      <w:r>
-        <w:rPr>
-          <w:rFonts w:hint="eastAsia"/>
-        </w:rPr>
-        <w:t>子圖</w:t>
+        <w:t>，任何頂點對</w:t>
       </w:r>
       <w:r>
         <w:rPr>
@@ -652,279 +826,38 @@
         </w:rPr>
         <w:t>(</w:t>
       </w:r>
-      <w:r>
-        <w:t>subgraph or Component)</w:t>
-      </w:r>
-    </w:p>
-    <w:p>
-      <w:r>
-        <w:t>5. Path(</w:t>
-      </w:r>
-      <w:r>
-        <w:rPr>
-          <w:rFonts w:hint="eastAsia"/>
-        </w:rPr>
-        <w:t>路徑</w:t>
-      </w:r>
-      <w:r>
-        <w:rPr>
-          <w:rFonts w:hint="eastAsia"/>
-        </w:rPr>
-        <w:t xml:space="preserve">): </w:t>
-      </w:r>
-      <w:r>
-        <w:rPr>
-          <w:rFonts w:hint="eastAsia"/>
-        </w:rPr>
-        <w:t>只一個由頂點組成的序列</w:t>
-      </w:r>
-    </w:p>
-    <w:p>
-      <w:r>
-        <w:rPr>
-          <w:rFonts w:hint="eastAsia"/>
-        </w:rPr>
-        <w:t>6. Path Length(</w:t>
-      </w:r>
-      <w:r>
-        <w:rPr>
-          <w:rFonts w:hint="eastAsia"/>
-        </w:rPr>
-        <w:t>路徑的長度</w:t>
-      </w:r>
-      <w:r>
-        <w:rPr>
-          <w:rFonts w:hint="eastAsia"/>
-        </w:rPr>
-        <w:t xml:space="preserve">): </w:t>
-      </w:r>
-      <w:r>
-        <w:rPr>
-          <w:rFonts w:hint="eastAsia"/>
-        </w:rPr>
-        <w:t>路徑上所包含的邊之數目</w:t>
-      </w:r>
-    </w:p>
-    <w:p>
-      <w:r>
-        <w:rPr>
-          <w:rFonts w:hint="eastAsia"/>
-        </w:rPr>
-        <w:t xml:space="preserve">7. Simple Path: </w:t>
-      </w:r>
-      <w:r>
-        <w:rPr>
-          <w:rFonts w:hint="eastAsia"/>
-        </w:rPr>
-        <w:t>除了起點與終點可能相同，其餘經過的頂點皆不相同</w:t>
-      </w:r>
-    </w:p>
-    <w:p>
-      <w:r>
-        <w:rPr>
-          <w:rFonts w:hint="eastAsia"/>
-        </w:rPr>
-        <w:t xml:space="preserve">8. Cycle: </w:t>
-      </w:r>
-      <w:r>
-        <w:rPr>
-          <w:rFonts w:hint="eastAsia"/>
-        </w:rPr>
-        <w:t>起點跟終點相同的</w:t>
-      </w:r>
-      <w:r>
-        <w:rPr>
-          <w:rFonts w:hint="eastAsia"/>
-        </w:rPr>
-        <w:t>Simple Path</w:t>
-      </w:r>
-    </w:p>
-    <w:p>
-      <w:r>
-        <w:t>9. Connected(</w:t>
-      </w:r>
-      <w:r>
-        <w:rPr>
-          <w:rFonts w:hint="eastAsia"/>
-        </w:rPr>
-        <w:t>連通的</w:t>
-      </w:r>
-      <w:r>
-        <w:rPr>
-          <w:rFonts w:hint="eastAsia"/>
-        </w:rPr>
-        <w:t xml:space="preserve">): </w:t>
-      </w:r>
-      <w:r>
-        <w:rPr>
-          <w:rFonts w:hint="eastAsia"/>
-        </w:rPr>
-        <w:t>針對</w:t>
+      <w:proofErr w:type="spellStart"/>
+      <w:r>
+        <w:t>i</w:t>
+      </w:r>
+      <w:r>
+        <w:rPr>
+          <w:rFonts w:hint="eastAsia"/>
+        </w:rPr>
+        <w:t>,j</w:t>
+      </w:r>
+      <w:proofErr w:type="spellEnd"/>
+      <w:r>
+        <w:rPr>
+          <w:rFonts w:hint="eastAsia"/>
+        </w:rPr>
+        <w:t>)</w:t>
       </w:r>
       <w:proofErr w:type="gramStart"/>
       <w:r>
         <w:rPr>
           <w:rFonts w:hint="eastAsia"/>
         </w:rPr>
-        <w:t>無向圖而言</w:t>
+        <w:t>之間</w:t>
       </w:r>
       <w:proofErr w:type="gramEnd"/>
-    </w:p>
-    <w:p>
-      <w:r>
-        <w:rPr>
-          <w:rFonts w:hint="eastAsia"/>
-        </w:rPr>
-        <w:t xml:space="preserve">=&gt; </w:t>
-      </w:r>
-      <w:proofErr w:type="gramStart"/>
-      <w:r>
-        <w:rPr>
-          <w:rFonts w:hint="eastAsia"/>
-        </w:rPr>
-        <w:t>無向圖中</w:t>
-      </w:r>
-      <w:proofErr w:type="gramEnd"/>
-      <w:r>
-        <w:rPr>
-          <w:rFonts w:hint="eastAsia"/>
-        </w:rPr>
-        <w:t>，每</w:t>
-      </w:r>
-      <w:proofErr w:type="gramStart"/>
-      <w:r>
-        <w:rPr>
-          <w:rFonts w:hint="eastAsia"/>
-        </w:rPr>
-        <w:t>個</w:t>
-      </w:r>
-      <w:proofErr w:type="gramEnd"/>
-      <w:r>
-        <w:rPr>
-          <w:rFonts w:hint="eastAsia"/>
-        </w:rPr>
-        <w:t>頂點對之間皆有</w:t>
-      </w:r>
-      <w:r>
-        <w:rPr>
-          <w:rFonts w:hint="eastAsia"/>
-        </w:rPr>
-        <w:t>P</w:t>
-      </w:r>
-      <w:r>
-        <w:t>ath</w:t>
-      </w:r>
-      <w:r>
-        <w:rPr>
-          <w:rFonts w:hint="eastAsia"/>
-        </w:rPr>
-        <w:t>存在</w:t>
-      </w:r>
-    </w:p>
-    <w:p>
-      <w:r>
-        <w:rPr>
-          <w:rFonts w:hint="eastAsia"/>
-        </w:rPr>
-        <w:t xml:space="preserve">10. </w:t>
-      </w:r>
-      <w:r>
-        <w:t>Connected Component(</w:t>
-      </w:r>
-      <w:r>
-        <w:rPr>
-          <w:rFonts w:hint="eastAsia"/>
-        </w:rPr>
-        <w:t>連通的子圖</w:t>
-      </w:r>
-      <w:r>
-        <w:rPr>
-          <w:rFonts w:hint="eastAsia"/>
-        </w:rPr>
-        <w:t>)</w:t>
-      </w:r>
-    </w:p>
-    <w:p>
-      <w:r>
-        <w:rPr>
-          <w:rFonts w:hint="eastAsia"/>
-        </w:rPr>
-        <w:t xml:space="preserve">11. Strongly Connected: </w:t>
-      </w:r>
-      <w:r>
-        <w:rPr>
-          <w:rFonts w:hint="eastAsia"/>
-        </w:rPr>
-        <w:t>針對</w:t>
-      </w:r>
-      <w:proofErr w:type="gramStart"/>
-      <w:r>
-        <w:rPr>
-          <w:rFonts w:hint="eastAsia"/>
-        </w:rPr>
-        <w:t>有向圖而言</w:t>
-      </w:r>
-      <w:proofErr w:type="gramEnd"/>
-    </w:p>
-    <w:p>
-      <w:r>
-        <w:rPr>
-          <w:rFonts w:hint="eastAsia"/>
-        </w:rPr>
-        <w:t xml:space="preserve">=&gt; </w:t>
-      </w:r>
-      <w:r>
-        <w:rPr>
-          <w:rFonts w:hint="eastAsia"/>
-        </w:rPr>
-        <w:t>在</w:t>
-      </w:r>
-      <w:proofErr w:type="gramStart"/>
-      <w:r>
-        <w:rPr>
-          <w:rFonts w:hint="eastAsia"/>
-        </w:rPr>
-        <w:t>有向圖中</w:t>
-      </w:r>
-      <w:proofErr w:type="gramEnd"/>
-      <w:r>
-        <w:rPr>
-          <w:rFonts w:hint="eastAsia"/>
-        </w:rPr>
-        <w:t>，任何頂點對</w:t>
-      </w:r>
-      <w:r>
-        <w:rPr>
-          <w:rFonts w:hint="eastAsia"/>
-        </w:rPr>
-        <w:t>(</w:t>
+      <w:r>
+        <w:rPr>
+          <w:rFonts w:hint="eastAsia"/>
+        </w:rPr>
+        <w:t>，</w:t>
       </w:r>
       <w:proofErr w:type="spellStart"/>
-      <w:r>
-        <w:t>i</w:t>
-      </w:r>
-      <w:r>
-        <w:rPr>
-          <w:rFonts w:hint="eastAsia"/>
-        </w:rPr>
-        <w:t>,j</w:t>
-      </w:r>
-      <w:proofErr w:type="spellEnd"/>
-      <w:r>
-        <w:rPr>
-          <w:rFonts w:hint="eastAsia"/>
-        </w:rPr>
-        <w:t>)</w:t>
-      </w:r>
-      <w:proofErr w:type="gramStart"/>
-      <w:r>
-        <w:rPr>
-          <w:rFonts w:hint="eastAsia"/>
-        </w:rPr>
-        <w:t>之間，</w:t>
-      </w:r>
-      <w:proofErr w:type="spellStart"/>
-      <w:proofErr w:type="gramEnd"/>
       <w:r>
         <w:rPr>
           <w:rFonts w:hint="eastAsia"/>
@@ -1325,11 +1258,6 @@
       </m:oMath>
     </w:p>
     <w:p>
-      <w:pPr>
-        <w:rPr>
-          <w:rFonts w:hint="eastAsia"/>
-        </w:rPr>
-      </w:pPr>
       <w:r>
         <w:t xml:space="preserve">=&gt; </w:t>
       </w:r>
@@ -1453,11 +1381,6 @@
       </w:r>
     </w:p>
     <w:p>
-      <w:pPr>
-        <w:rPr>
-          <w:rFonts w:hint="eastAsia"/>
-        </w:rPr>
-      </w:pPr>
       <w:proofErr w:type="gramStart"/>
       <w:r>
         <w:rPr>
@@ -1500,13 +1423,7 @@
         <w:t>圖形的表示方法</w:t>
       </w:r>
     </w:p>
-    <w:p>
-      <w:pPr>
-        <w:rPr>
-          <w:rFonts w:hint="eastAsia"/>
-        </w:rPr>
-      </w:pPr>
-    </w:p>
+    <w:p/>
     <w:p>
       <w:r>
         <w:t>Adjacency Matrix (</w:t>
@@ -1598,11 +1515,6 @@
       </w:r>
     </w:p>
     <w:p>
-      <w:pPr>
-        <w:rPr>
-          <w:rFonts w:hint="eastAsia"/>
-        </w:rPr>
-      </w:pPr>
       <w:r>
         <w:rPr>
           <w:rFonts w:hint="eastAsia"/>
@@ -1646,9 +1558,6 @@
           <w:numId w:val="4"/>
         </w:numPr>
         <w:ind w:leftChars="0"/>
-        <w:rPr>
-          <w:rFonts w:hint="eastAsia"/>
-        </w:rPr>
       </w:pPr>
       <w:r>
         <w:rPr>
@@ -1706,11 +1615,6 @@
       </w:r>
     </w:p>
     <w:p>
-      <w:pPr>
-        <w:rPr>
-          <w:rFonts w:hint="eastAsia"/>
-        </w:rPr>
-      </w:pPr>
       <w:proofErr w:type="gramStart"/>
       <w:r>
         <w:rPr>
@@ -1856,11 +1760,6 @@
       </w:r>
     </w:p>
     <w:p>
-      <w:pPr>
-        <w:rPr>
-          <w:rFonts w:hint="eastAsia"/>
-        </w:rPr>
-      </w:pPr>
       <w:r>
         <w:rPr>
           <w:rFonts w:hint="eastAsia"/>
@@ -2124,11 +2023,6 @@
       </w:r>
     </w:p>
     <w:p>
-      <w:pPr>
-        <w:rPr>
-          <w:rFonts w:hint="eastAsia"/>
-        </w:rPr>
-      </w:pPr>
       <w:r>
         <w:rPr>
           <w:rFonts w:hint="eastAsia"/>
@@ -2435,11 +2329,6 @@
       </w:r>
     </w:p>
     <w:p>
-      <w:pPr>
-        <w:rPr>
-          <w:rFonts w:hint="eastAsia"/>
-        </w:rPr>
-      </w:pPr>
       <w:r>
         <w:rPr>
           <w:rFonts w:hint="eastAsia"/>
@@ -2510,11 +2399,6 @@
       </w:r>
     </w:p>
     <w:p>
-      <w:pPr>
-        <w:rPr>
-          <w:rFonts w:hint="eastAsia"/>
-        </w:rPr>
-      </w:pPr>
       <w:r>
         <w:rPr>
           <w:rFonts w:hint="eastAsia"/>
@@ -2639,11 +2523,6 @@
       </w:r>
     </w:p>
     <w:p>
-      <w:pPr>
-        <w:rPr>
-          <w:rFonts w:hint="eastAsia"/>
-        </w:rPr>
-      </w:pPr>
       <w:r>
         <w:rPr>
           <w:rFonts w:hint="eastAsia"/>
@@ -2879,11 +2758,6 @@
       </w:r>
     </w:p>
     <w:p>
-      <w:pPr>
-        <w:rPr>
-          <w:rFonts w:hint="eastAsia"/>
-        </w:rPr>
-      </w:pPr>
       <w:proofErr w:type="gramStart"/>
       <w:r>
         <w:rPr>
@@ -2906,11 +2780,6 @@
       </w:r>
     </w:p>
     <w:p>
-      <w:pPr>
-        <w:rPr>
-          <w:rFonts w:hint="eastAsia"/>
-        </w:rPr>
-      </w:pPr>
       <w:r>
         <w:rPr>
           <w:rFonts w:hint="eastAsia"/>
@@ -3080,11 +2949,6 @@
       </w:r>
     </w:p>
     <w:p>
-      <w:pPr>
-        <w:rPr>
-          <w:rFonts w:hint="eastAsia"/>
-        </w:rPr>
-      </w:pPr>
       <w:r>
         <w:rPr>
           <w:rFonts w:hint="eastAsia"/>
@@ -3169,11 +3033,6 @@
       </w:r>
     </w:p>
     <w:p>
-      <w:pPr>
-        <w:rPr>
-          <w:rFonts w:hint="eastAsia"/>
-        </w:rPr>
-      </w:pPr>
       <w:r>
         <w:t xml:space="preserve">In-Degree: </w:t>
       </w:r>
@@ -3219,11 +3078,6 @@
       </w:r>
     </w:p>
     <w:p>
-      <w:pPr>
-        <w:rPr>
-          <w:rFonts w:hint="eastAsia"/>
-        </w:rPr>
-      </w:pPr>
       <w:r>
         <w:t xml:space="preserve">3. </w:t>
       </w:r>
@@ -3235,11 +3089,6 @@
       </w:r>
     </w:p>
     <w:p>
-      <w:pPr>
-        <w:rPr>
-          <w:rFonts w:hint="eastAsia"/>
-        </w:rPr>
-      </w:pPr>
       <w:proofErr w:type="gramStart"/>
       <w:r>
         <w:rPr>
@@ -3278,13 +3127,7 @@
     <w:p/>
     <w:p/>
     <w:p/>
-    <w:p>
-      <w:pPr>
-        <w:rPr>
-          <w:rFonts w:hint="eastAsia"/>
-        </w:rPr>
-      </w:pPr>
-    </w:p>
+    <w:p/>
     <w:tbl>
       <w:tblPr>
         <w:tblStyle w:val="a4"/>
@@ -3304,9 +3147,6 @@
           <w:p>
             <w:pPr>
               <w:jc w:val="center"/>
-              <w:rPr>
-                <w:rFonts w:hint="eastAsia"/>
-              </w:rPr>
             </w:pPr>
             <w:r>
               <w:rPr>
@@ -3324,9 +3164,6 @@
           <w:p>
             <w:pPr>
               <w:jc w:val="center"/>
-              <w:rPr>
-                <w:rFonts w:hint="eastAsia"/>
-              </w:rPr>
             </w:pPr>
             <w:r>
               <w:rPr>
@@ -3352,9 +3189,6 @@
           <w:p>
             <w:pPr>
               <w:jc w:val="center"/>
-              <w:rPr>
-                <w:rFonts w:hint="eastAsia"/>
-              </w:rPr>
             </w:pPr>
             <w:r>
               <w:rPr>
@@ -3373,9 +3207,6 @@
           <w:p>
             <w:pPr>
               <w:jc w:val="center"/>
-              <w:rPr>
-                <w:rFonts w:hint="eastAsia"/>
-              </w:rPr>
             </w:pPr>
             <w:r>
               <w:rPr>
@@ -3412,9 +3243,6 @@
           <w:p>
             <w:pPr>
               <w:jc w:val="center"/>
-              <w:rPr>
-                <w:rFonts w:hint="eastAsia"/>
-              </w:rPr>
             </w:pPr>
             <w:r>
               <w:rPr>
@@ -3489,9 +3317,6 @@
           <w:p>
             <w:pPr>
               <w:jc w:val="center"/>
-              <w:rPr>
-                <w:rFonts w:hint="eastAsia"/>
-              </w:rPr>
             </w:pPr>
             <w:r>
               <w:rPr>
@@ -3512,241 +3337,6 @@
             <w:proofErr w:type="spellEnd"/>
             <w:r>
               <w:t>)</w:t>
-            </w:r>
-          </w:p>
-        </w:tc>
-      </w:tr>
-      <w:tr>
-        <w:tc>
-          <w:tcPr>
-            <w:tcW w:w="2074" w:type="dxa"/>
-          </w:tcPr>
-          <w:p>
-            <w:pPr>
-              <w:jc w:val="center"/>
-              <w:rPr>
-                <w:rFonts w:hint="eastAsia"/>
-              </w:rPr>
-            </w:pPr>
-            <w:proofErr w:type="gramStart"/>
-            <w:r>
-              <w:rPr>
-                <w:rFonts w:hint="eastAsia"/>
-              </w:rPr>
-              <w:t>邊數很多</w:t>
-            </w:r>
-            <w:proofErr w:type="gramEnd"/>
-          </w:p>
-        </w:tc>
-        <w:tc>
-          <w:tcPr>
-            <w:tcW w:w="2074" w:type="dxa"/>
-          </w:tcPr>
-          <w:p>
-            <w:pPr>
-              <w:jc w:val="center"/>
-              <w:rPr>
-                <w:rFonts w:hint="eastAsia"/>
-              </w:rPr>
-            </w:pPr>
-            <w:r>
-              <w:rPr>
-                <w:rFonts w:hint="eastAsia"/>
-              </w:rPr>
-              <w:t>適合</w:t>
-            </w:r>
-          </w:p>
-        </w:tc>
-        <w:tc>
-          <w:tcPr>
-            <w:tcW w:w="2074" w:type="dxa"/>
-          </w:tcPr>
-          <w:p>
-            <w:pPr>
-              <w:jc w:val="center"/>
-            </w:pPr>
-            <w:r>
-              <w:rPr>
-                <w:rFonts w:hint="eastAsia"/>
-              </w:rPr>
-              <w:t>不適合，</w:t>
-            </w:r>
-            <w:proofErr w:type="gramStart"/>
-            <w:r>
-              <w:rPr>
-                <w:rFonts w:hint="eastAsia"/>
-              </w:rPr>
-              <w:t>因為滿邊</w:t>
-            </w:r>
-            <w:proofErr w:type="gramEnd"/>
-            <w:r>
-              <w:rPr>
-                <w:rFonts w:hint="eastAsia"/>
-              </w:rPr>
-              <w:t>，邊的數量會變成</w:t>
-            </w:r>
-            <w:r>
-              <w:rPr>
-                <w:rFonts w:hint="eastAsia"/>
-              </w:rPr>
-              <w:t>n</w:t>
-            </w:r>
-            <w:r>
-              <w:rPr>
-                <w:rFonts w:hint="eastAsia"/>
-              </w:rPr>
-              <w:t>平方</w:t>
-            </w:r>
-          </w:p>
-          <w:p>
-            <w:pPr>
-              <w:jc w:val="center"/>
-              <w:rPr>
-                <w:rFonts w:hint="eastAsia"/>
-              </w:rPr>
-            </w:pPr>
-            <w:r>
-              <w:rPr>
-                <w:rFonts w:hint="eastAsia"/>
-              </w:rPr>
-              <w:t>=&gt;O(</w:t>
-            </w:r>
-            <w:proofErr w:type="spellStart"/>
-            <w:r>
-              <w:rPr>
-                <w:rFonts w:hint="eastAsia"/>
-              </w:rPr>
-              <w:t>n+e</w:t>
-            </w:r>
-            <w:proofErr w:type="spellEnd"/>
-            <w:r>
-              <w:rPr>
-                <w:rFonts w:hint="eastAsia"/>
-              </w:rPr>
-              <w:t>)=O(</w:t>
-            </w:r>
-            <w:proofErr w:type="spellStart"/>
-            <w:r>
-              <w:rPr>
-                <w:rFonts w:hint="eastAsia"/>
-              </w:rPr>
-              <w:t>n+O</w:t>
-            </w:r>
-            <w:proofErr w:type="spellEnd"/>
-            <w:r>
-              <w:rPr>
-                <w:rFonts w:hint="eastAsia"/>
-              </w:rPr>
-              <w:t>(n</w:t>
-            </w:r>
-            <w:proofErr w:type="gramStart"/>
-            <w:r>
-              <w:rPr>
-                <w:rFonts w:hint="eastAsia"/>
-              </w:rPr>
-              <w:t>平方</w:t>
-            </w:r>
-            <w:r>
-              <w:rPr>
-                <w:rFonts w:hint="eastAsia"/>
-              </w:rPr>
-              <w:t>)</w:t>
-            </w:r>
-            <w:proofErr w:type="gramEnd"/>
-          </w:p>
-        </w:tc>
-      </w:tr>
-      <w:tr>
-        <w:tc>
-          <w:tcPr>
-            <w:tcW w:w="2074" w:type="dxa"/>
-          </w:tcPr>
-          <w:p>
-            <w:pPr>
-              <w:jc w:val="center"/>
-              <w:rPr>
-                <w:rFonts w:hint="eastAsia"/>
-              </w:rPr>
-            </w:pPr>
-            <w:r>
-              <w:rPr>
-                <w:rFonts w:hint="eastAsia"/>
-              </w:rPr>
-              <w:t>判斷邊是否存在</w:t>
-            </w:r>
-          </w:p>
-        </w:tc>
-        <w:tc>
-          <w:tcPr>
-            <w:tcW w:w="2074" w:type="dxa"/>
-          </w:tcPr>
-          <w:p>
-            <w:pPr>
-              <w:jc w:val="center"/>
-            </w:pPr>
-            <w:r>
-              <w:rPr>
-                <w:rFonts w:hint="eastAsia"/>
-              </w:rPr>
-              <w:t>適合</w:t>
-            </w:r>
-          </w:p>
-          <w:p>
-            <w:pPr>
-              <w:jc w:val="center"/>
-              <w:rPr>
-                <w:rFonts w:hint="eastAsia"/>
-              </w:rPr>
-            </w:pPr>
-            <w:proofErr w:type="gramStart"/>
-            <w:r>
-              <w:rPr>
-                <w:rFonts w:hint="eastAsia"/>
-              </w:rPr>
-              <w:t>O(</w:t>
-            </w:r>
-            <w:proofErr w:type="gramEnd"/>
-            <w:r>
-              <w:rPr>
-                <w:rFonts w:hint="eastAsia"/>
-              </w:rPr>
-              <w:t>1)</w:t>
-            </w:r>
-          </w:p>
-        </w:tc>
-        <w:tc>
-          <w:tcPr>
-            <w:tcW w:w="2074" w:type="dxa"/>
-          </w:tcPr>
-          <w:p>
-            <w:pPr>
-              <w:jc w:val="center"/>
-            </w:pPr>
-            <w:r>
-              <w:rPr>
-                <w:rFonts w:hint="eastAsia"/>
-              </w:rPr>
-              <w:t>不適合</w:t>
-            </w:r>
-          </w:p>
-          <w:p>
-            <w:pPr>
-              <w:jc w:val="center"/>
-              <w:rPr>
-                <w:rFonts w:hint="eastAsia"/>
-              </w:rPr>
-            </w:pPr>
-            <w:r>
-              <w:t>T</w:t>
-            </w:r>
-            <w:r>
-              <w:rPr>
-                <w:rFonts w:hint="eastAsia"/>
-              </w:rPr>
-              <w:t>ime&lt;</w:t>
-            </w:r>
-            <w:r>
-              <w:t>=O(e)</w:t>
             </w:r>
           </w:p>
         </w:tc>
@@ -3765,60 +3355,9 @@
               <w:rPr>
                 <w:rFonts w:hint="eastAsia"/>
               </w:rPr>
-              <w:t>求圖中邊</w:t>
+              <w:t>邊數很多</w:t>
             </w:r>
             <w:proofErr w:type="gramEnd"/>
-            <w:r>
-              <w:rPr>
-                <w:rFonts w:hint="eastAsia"/>
-              </w:rPr>
-              <w:t>數</w:t>
-            </w:r>
-          </w:p>
-          <w:p>
-            <w:pPr>
-              <w:jc w:val="center"/>
-            </w:pPr>
-            <w:r>
-              <w:rPr>
-                <w:rFonts w:hint="eastAsia"/>
-              </w:rPr>
-              <w:t>判斷連通與否</w:t>
-            </w:r>
-          </w:p>
-          <w:p>
-            <w:pPr>
-              <w:jc w:val="center"/>
-              <w:rPr>
-                <w:rFonts w:hint="eastAsia"/>
-              </w:rPr>
-            </w:pPr>
-            <w:r>
-              <w:rPr>
-                <w:rFonts w:hint="eastAsia"/>
-              </w:rPr>
-              <w:t>DFS/BFS</w:t>
-            </w:r>
-          </w:p>
-          <w:p>
-            <w:pPr>
-              <w:jc w:val="center"/>
-              <w:rPr>
-                <w:rFonts w:hint="eastAsia"/>
-              </w:rPr>
-            </w:pPr>
-            <w:r>
-              <w:rPr>
-                <w:rFonts w:hint="eastAsia"/>
-              </w:rPr>
-              <w:t>判斷有無</w:t>
-            </w:r>
-            <w:r>
-              <w:rPr>
-                <w:rFonts w:hint="eastAsia"/>
-              </w:rPr>
-              <w:t>Cycle</w:t>
-            </w:r>
           </w:p>
         </w:tc>
         <w:tc>
@@ -3833,15 +3372,274 @@
               <w:rPr>
                 <w:rFonts w:hint="eastAsia"/>
               </w:rPr>
-              <w:t>不適合</w:t>
+              <w:t>適合</w:t>
+            </w:r>
+          </w:p>
+        </w:tc>
+        <w:tc>
+          <w:tcPr>
+            <w:tcW w:w="2074" w:type="dxa"/>
+          </w:tcPr>
+          <w:p>
+            <w:pPr>
+              <w:jc w:val="center"/>
+            </w:pPr>
+            <w:r>
+              <w:rPr>
+                <w:rFonts w:hint="eastAsia"/>
+              </w:rPr>
+              <w:t>不適合，</w:t>
+            </w:r>
+            <w:proofErr w:type="gramStart"/>
+            <w:r>
+              <w:rPr>
+                <w:rFonts w:hint="eastAsia"/>
+              </w:rPr>
+              <w:t>因為滿邊</w:t>
+            </w:r>
+            <w:proofErr w:type="gramEnd"/>
+            <w:r>
+              <w:rPr>
+                <w:rFonts w:hint="eastAsia"/>
+              </w:rPr>
+              <w:t>，邊的數量會變成</w:t>
+            </w:r>
+            <w:r>
+              <w:rPr>
+                <w:rFonts w:hint="eastAsia"/>
+              </w:rPr>
+              <w:t>n</w:t>
+            </w:r>
+            <w:r>
+              <w:rPr>
+                <w:rFonts w:hint="eastAsia"/>
+              </w:rPr>
+              <w:t>平方</w:t>
             </w:r>
           </w:p>
           <w:p>
             <w:pPr>
               <w:jc w:val="center"/>
-              <w:rPr>
-                <w:rFonts w:hint="eastAsia"/>
-              </w:rPr>
+            </w:pPr>
+            <w:r>
+              <w:rPr>
+                <w:rFonts w:hint="eastAsia"/>
+              </w:rPr>
+              <w:t>=&gt;O(</w:t>
+            </w:r>
+            <w:proofErr w:type="spellStart"/>
+            <w:r>
+              <w:rPr>
+                <w:rFonts w:hint="eastAsia"/>
+              </w:rPr>
+              <w:t>n+e</w:t>
+            </w:r>
+            <w:proofErr w:type="spellEnd"/>
+            <w:r>
+              <w:rPr>
+                <w:rFonts w:hint="eastAsia"/>
+              </w:rPr>
+              <w:t>)=O(</w:t>
+            </w:r>
+            <w:proofErr w:type="spellStart"/>
+            <w:r>
+              <w:rPr>
+                <w:rFonts w:hint="eastAsia"/>
+              </w:rPr>
+              <w:t>n+O</w:t>
+            </w:r>
+            <w:proofErr w:type="spellEnd"/>
+            <w:r>
+              <w:rPr>
+                <w:rFonts w:hint="eastAsia"/>
+              </w:rPr>
+              <w:t>(n</w:t>
+            </w:r>
+            <w:proofErr w:type="gramStart"/>
+            <w:r>
+              <w:rPr>
+                <w:rFonts w:hint="eastAsia"/>
+              </w:rPr>
+              <w:t>平方</w:t>
+            </w:r>
+            <w:r>
+              <w:rPr>
+                <w:rFonts w:hint="eastAsia"/>
+              </w:rPr>
+              <w:t>)</w:t>
+            </w:r>
+            <w:proofErr w:type="gramEnd"/>
+          </w:p>
+        </w:tc>
+      </w:tr>
+      <w:tr>
+        <w:tc>
+          <w:tcPr>
+            <w:tcW w:w="2074" w:type="dxa"/>
+          </w:tcPr>
+          <w:p>
+            <w:pPr>
+              <w:jc w:val="center"/>
+            </w:pPr>
+            <w:r>
+              <w:rPr>
+                <w:rFonts w:hint="eastAsia"/>
+              </w:rPr>
+              <w:t>判斷邊是否存在</w:t>
+            </w:r>
+          </w:p>
+        </w:tc>
+        <w:tc>
+          <w:tcPr>
+            <w:tcW w:w="2074" w:type="dxa"/>
+          </w:tcPr>
+          <w:p>
+            <w:pPr>
+              <w:jc w:val="center"/>
+            </w:pPr>
+            <w:r>
+              <w:rPr>
+                <w:rFonts w:hint="eastAsia"/>
+              </w:rPr>
+              <w:t>適合</w:t>
+            </w:r>
+          </w:p>
+          <w:p>
+            <w:pPr>
+              <w:jc w:val="center"/>
+            </w:pPr>
+            <w:proofErr w:type="gramStart"/>
+            <w:r>
+              <w:rPr>
+                <w:rFonts w:hint="eastAsia"/>
+              </w:rPr>
+              <w:t>O(</w:t>
+            </w:r>
+            <w:proofErr w:type="gramEnd"/>
+            <w:r>
+              <w:rPr>
+                <w:rFonts w:hint="eastAsia"/>
+              </w:rPr>
+              <w:t>1)</w:t>
+            </w:r>
+          </w:p>
+        </w:tc>
+        <w:tc>
+          <w:tcPr>
+            <w:tcW w:w="2074" w:type="dxa"/>
+          </w:tcPr>
+          <w:p>
+            <w:pPr>
+              <w:jc w:val="center"/>
+            </w:pPr>
+            <w:r>
+              <w:rPr>
+                <w:rFonts w:hint="eastAsia"/>
+              </w:rPr>
+              <w:t>不適合</w:t>
+            </w:r>
+          </w:p>
+          <w:p>
+            <w:pPr>
+              <w:jc w:val="center"/>
+            </w:pPr>
+            <w:r>
+              <w:t>T</w:t>
+            </w:r>
+            <w:r>
+              <w:rPr>
+                <w:rFonts w:hint="eastAsia"/>
+              </w:rPr>
+              <w:t>ime&lt;</w:t>
+            </w:r>
+            <w:r>
+              <w:t>=O(e)</w:t>
+            </w:r>
+          </w:p>
+        </w:tc>
+      </w:tr>
+      <w:tr>
+        <w:tc>
+          <w:tcPr>
+            <w:tcW w:w="2074" w:type="dxa"/>
+          </w:tcPr>
+          <w:p>
+            <w:pPr>
+              <w:jc w:val="center"/>
+            </w:pPr>
+            <w:proofErr w:type="gramStart"/>
+            <w:r>
+              <w:rPr>
+                <w:rFonts w:hint="eastAsia"/>
+              </w:rPr>
+              <w:t>求圖中邊</w:t>
+            </w:r>
+            <w:proofErr w:type="gramEnd"/>
+            <w:r>
+              <w:rPr>
+                <w:rFonts w:hint="eastAsia"/>
+              </w:rPr>
+              <w:t>數</w:t>
+            </w:r>
+          </w:p>
+          <w:p>
+            <w:pPr>
+              <w:jc w:val="center"/>
+            </w:pPr>
+            <w:r>
+              <w:rPr>
+                <w:rFonts w:hint="eastAsia"/>
+              </w:rPr>
+              <w:t>判斷連通與否</w:t>
+            </w:r>
+          </w:p>
+          <w:p>
+            <w:pPr>
+              <w:jc w:val="center"/>
+            </w:pPr>
+            <w:r>
+              <w:rPr>
+                <w:rFonts w:hint="eastAsia"/>
+              </w:rPr>
+              <w:t>DFS/BFS</w:t>
+            </w:r>
+          </w:p>
+          <w:p>
+            <w:pPr>
+              <w:jc w:val="center"/>
+            </w:pPr>
+            <w:r>
+              <w:rPr>
+                <w:rFonts w:hint="eastAsia"/>
+              </w:rPr>
+              <w:t>判斷有無</w:t>
+            </w:r>
+            <w:r>
+              <w:rPr>
+                <w:rFonts w:hint="eastAsia"/>
+              </w:rPr>
+              <w:t>Cycle</w:t>
+            </w:r>
+          </w:p>
+        </w:tc>
+        <w:tc>
+          <w:tcPr>
+            <w:tcW w:w="2074" w:type="dxa"/>
+          </w:tcPr>
+          <w:p>
+            <w:pPr>
+              <w:jc w:val="center"/>
+            </w:pPr>
+            <w:r>
+              <w:rPr>
+                <w:rFonts w:hint="eastAsia"/>
+              </w:rPr>
+              <w:t>不適合</w:t>
+            </w:r>
+          </w:p>
+          <w:p>
+            <w:pPr>
+              <w:jc w:val="center"/>
             </w:pPr>
             <w:r>
               <w:rPr>
@@ -3872,9 +3670,6 @@
           <w:p>
             <w:pPr>
               <w:jc w:val="center"/>
-              <w:rPr>
-                <w:rFonts w:hint="eastAsia"/>
-              </w:rPr>
             </w:pPr>
             <w:r>
               <w:rPr>
@@ -3886,9 +3681,6 @@
           <w:p>
             <w:pPr>
               <w:jc w:val="center"/>
-              <w:rPr>
-                <w:rFonts w:hint="eastAsia"/>
-              </w:rPr>
             </w:pPr>
             <w:r>
               <w:rPr>
@@ -3926,9 +3718,6 @@
           <w:p>
             <w:pPr>
               <w:jc w:val="center"/>
-              <w:rPr>
-                <w:rFonts w:hint="eastAsia"/>
-              </w:rPr>
             </w:pPr>
             <w:r>
               <w:rPr>
@@ -3953,25 +3742,1183 @@
             <w:r>
               <w:t>)</w:t>
             </w:r>
-            <w:bookmarkStart w:id="0" w:name="_GoBack"/>
-            <w:bookmarkEnd w:id="0"/>
           </w:p>
         </w:tc>
       </w:tr>
     </w:tbl>
+    <w:p/>
+    <w:p>
+      <w:r>
+        <w:rPr>
+          <w:rFonts w:hint="eastAsia"/>
+        </w:rPr>
+        <w:t xml:space="preserve">Adjacency </w:t>
+      </w:r>
+      <w:proofErr w:type="spellStart"/>
+      <w:r>
+        <w:rPr>
+          <w:rFonts w:hint="eastAsia"/>
+        </w:rPr>
+        <w:t>MultiLists</w:t>
+      </w:r>
+      <w:proofErr w:type="spellEnd"/>
+    </w:p>
+    <w:p>
+      <w:r>
+        <w:rPr>
+          <w:rFonts w:hint="eastAsia"/>
+        </w:rPr>
+        <w:t>圖中每一個邊皆用一個</w:t>
+      </w:r>
+      <w:r>
+        <w:rPr>
+          <w:rFonts w:hint="eastAsia"/>
+        </w:rPr>
+        <w:t>Node</w:t>
+      </w:r>
+      <w:r>
+        <w:rPr>
+          <w:rFonts w:hint="eastAsia"/>
+        </w:rPr>
+        <w:t>表示，而</w:t>
+      </w:r>
+      <w:r>
+        <w:rPr>
+          <w:rFonts w:hint="eastAsia"/>
+        </w:rPr>
+        <w:t>Node Structure</w:t>
+      </w:r>
+      <w:r>
+        <w:rPr>
+          <w:rFonts w:hint="eastAsia"/>
+        </w:rPr>
+        <w:t>如下</w:t>
+      </w:r>
+    </w:p>
     <w:p>
       <w:pPr>
         <w:rPr>
           <w:rFonts w:hint="eastAsia"/>
         </w:rPr>
       </w:pPr>
+      <w:r>
+        <w:rPr>
+          <w:rFonts w:hint="eastAsia"/>
+        </w:rPr>
+        <w:t>Vi</w:t>
+      </w:r>
+      <w:r>
+        <w:rPr>
+          <w:rFonts w:hint="eastAsia"/>
+        </w:rPr>
+        <w:t>、</w:t>
+      </w:r>
+      <w:proofErr w:type="spellStart"/>
+      <w:r>
+        <w:rPr>
+          <w:rFonts w:hint="eastAsia"/>
+        </w:rPr>
+        <w:t>Vj</w:t>
+      </w:r>
+      <w:proofErr w:type="spellEnd"/>
+      <w:r>
+        <w:rPr>
+          <w:rFonts w:hint="eastAsia"/>
+        </w:rPr>
+        <w:t>、</w:t>
+      </w:r>
+      <w:r>
+        <w:rPr>
+          <w:rFonts w:hint="eastAsia"/>
+        </w:rPr>
+        <w:t>Link for Vi</w:t>
+      </w:r>
+      <w:r>
+        <w:rPr>
+          <w:rFonts w:hint="eastAsia"/>
+        </w:rPr>
+        <w:t>、</w:t>
+      </w:r>
+      <w:r>
+        <w:rPr>
+          <w:rFonts w:hint="eastAsia"/>
+        </w:rPr>
+        <w:t xml:space="preserve">Link for </w:t>
+      </w:r>
+      <w:proofErr w:type="spellStart"/>
+      <w:r>
+        <w:rPr>
+          <w:rFonts w:hint="eastAsia"/>
+        </w:rPr>
+        <w:t>Vj</w:t>
+      </w:r>
+      <w:proofErr w:type="spellEnd"/>
+    </w:p>
+    <w:p>
+      <w:r>
+        <w:t>Link for Vi(</w:t>
+      </w:r>
+      <w:proofErr w:type="spellStart"/>
+      <w:r>
+        <w:t>Vj</w:t>
+      </w:r>
+      <w:proofErr w:type="spellEnd"/>
+      <w:r>
+        <w:t xml:space="preserve">) =&gt; </w:t>
+      </w:r>
+      <w:r>
+        <w:rPr>
+          <w:rFonts w:hint="eastAsia"/>
+        </w:rPr>
+        <w:t>指標指向下一個包含</w:t>
+      </w:r>
+      <w:r>
+        <w:rPr>
+          <w:rFonts w:hint="eastAsia"/>
+        </w:rPr>
+        <w:t>Vi(</w:t>
+      </w:r>
+      <w:proofErr w:type="spellStart"/>
+      <w:r>
+        <w:rPr>
+          <w:rFonts w:hint="eastAsia"/>
+        </w:rPr>
+        <w:t>Vj</w:t>
+      </w:r>
+      <w:proofErr w:type="spellEnd"/>
+      <w:r>
+        <w:rPr>
+          <w:rFonts w:hint="eastAsia"/>
+        </w:rPr>
+        <w:t>)</w:t>
+      </w:r>
+      <w:r>
+        <w:rPr>
+          <w:rFonts w:hint="eastAsia"/>
+        </w:rPr>
+        <w:t>之</w:t>
+      </w:r>
+      <w:r>
+        <w:rPr>
+          <w:rFonts w:hint="eastAsia"/>
+        </w:rPr>
+        <w:t>Node</w:t>
+      </w:r>
+    </w:p>
+    <w:p>
+      <w:proofErr w:type="gramStart"/>
+      <w:r>
+        <w:rPr>
+          <w:rFonts w:hint="eastAsia"/>
+        </w:rPr>
+        <w:t>此外，</w:t>
+      </w:r>
+      <w:proofErr w:type="gramEnd"/>
+      <w:r>
+        <w:rPr>
+          <w:rFonts w:hint="eastAsia"/>
+        </w:rPr>
+        <w:t>有一個</w:t>
+      </w:r>
+      <w:r>
+        <w:rPr>
+          <w:rFonts w:hint="eastAsia"/>
+        </w:rPr>
+        <w:t>V</w:t>
+      </w:r>
+      <w:r>
+        <w:t>ertex[1…n]</w:t>
+      </w:r>
+      <w:r>
+        <w:rPr>
+          <w:rFonts w:hint="eastAsia"/>
+        </w:rPr>
+        <w:t xml:space="preserve"> </w:t>
+      </w:r>
+      <w:r>
+        <w:t>of Pointer</w:t>
+      </w:r>
+      <w:r>
+        <w:rPr>
+          <w:rFonts w:hint="eastAsia"/>
+        </w:rPr>
+        <w:t>，其中</w:t>
+      </w:r>
+      <w:r>
+        <w:rPr>
+          <w:rFonts w:hint="eastAsia"/>
+        </w:rPr>
+        <w:t>V</w:t>
+      </w:r>
+      <w:r>
+        <w:t>ertex[</w:t>
+      </w:r>
+      <w:proofErr w:type="spellStart"/>
+      <w:r>
+        <w:t>i</w:t>
+      </w:r>
+      <w:proofErr w:type="spellEnd"/>
+      <w:r>
+        <w:t>]</w:t>
+      </w:r>
+      <w:r>
+        <w:rPr>
+          <w:rFonts w:hint="eastAsia"/>
+        </w:rPr>
+        <w:t>指向第一個包含</w:t>
+      </w:r>
+      <w:r>
+        <w:rPr>
+          <w:rFonts w:hint="eastAsia"/>
+        </w:rPr>
+        <w:t>Vi</w:t>
+      </w:r>
+      <w:r>
+        <w:rPr>
+          <w:rFonts w:hint="eastAsia"/>
+        </w:rPr>
+        <w:t>之</w:t>
+      </w:r>
+      <w:r>
+        <w:rPr>
+          <w:rFonts w:hint="eastAsia"/>
+        </w:rPr>
+        <w:t>Node</w:t>
+      </w:r>
+    </w:p>
+    <w:p/>
+    <w:p>
+      <w:r>
+        <w:t>Incidence Matrix [</w:t>
+      </w:r>
+      <w:proofErr w:type="spellStart"/>
+      <w:r>
+        <w:t>Algo</w:t>
+      </w:r>
+      <w:proofErr w:type="spellEnd"/>
+      <w:r>
+        <w:rPr>
+          <w:rFonts w:hint="eastAsia"/>
+        </w:rPr>
+        <w:t>版</w:t>
+      </w:r>
+      <w:r>
+        <w:rPr>
+          <w:rFonts w:hint="eastAsia"/>
+        </w:rPr>
+        <w:t>]</w:t>
+      </w:r>
+    </w:p>
+    <w:p>
+      <w:r>
+        <w:rPr>
+          <w:rFonts w:hint="eastAsia"/>
+        </w:rPr>
+        <w:t>定義</w:t>
+      </w:r>
+      <w:r>
+        <w:rPr>
+          <w:rFonts w:hint="eastAsia"/>
+        </w:rPr>
+        <w:t>:</w:t>
+      </w:r>
     </w:p>
     <w:p>
       <w:pPr>
-        <w:rPr>
-          <w:rFonts w:hint="eastAsia"/>
-        </w:rPr>
+        <w:ind w:leftChars="200" w:left="480"/>
       </w:pPr>
+      <w:r>
+        <w:rPr>
+          <w:rFonts w:hint="eastAsia"/>
+        </w:rPr>
+        <w:t>G=(V,E), |V| = n, |E| = e</w:t>
+      </w:r>
+      <w:r>
+        <w:rPr>
+          <w:rFonts w:hint="eastAsia"/>
+        </w:rPr>
+        <w:t>，則準備一個</w:t>
+      </w:r>
+      <w:r>
+        <w:rPr>
+          <w:rFonts w:hint="eastAsia"/>
+        </w:rPr>
+        <w:t>n*e Matrix</w:t>
+      </w:r>
+      <w:r>
+        <w:rPr>
+          <w:rFonts w:hint="eastAsia"/>
+        </w:rPr>
+        <w:t>，令為</w:t>
+      </w:r>
+      <w:r>
+        <w:rPr>
+          <w:rFonts w:hint="eastAsia"/>
+        </w:rPr>
+        <w:t>A</w:t>
+      </w:r>
+      <w:r>
+        <w:rPr>
+          <w:rFonts w:hint="eastAsia"/>
+        </w:rPr>
+        <w:t>，假設</w:t>
+      </w:r>
+      <w:proofErr w:type="spellStart"/>
+      <w:r>
+        <w:rPr>
+          <w:rFonts w:hint="eastAsia"/>
+        </w:rPr>
+        <w:t>ek</w:t>
+      </w:r>
+      <w:proofErr w:type="spellEnd"/>
+      <w:r>
+        <w:rPr>
+          <w:rFonts w:hint="eastAsia"/>
+        </w:rPr>
+        <w:t xml:space="preserve"> = (</w:t>
+      </w:r>
+      <w:proofErr w:type="spellStart"/>
+      <w:r>
+        <w:t>i,j</w:t>
+      </w:r>
+      <w:proofErr w:type="spellEnd"/>
+      <w:r>
+        <w:t>)</w:t>
+      </w:r>
+      <w:r>
+        <w:rPr>
+          <w:rFonts w:hint="eastAsia"/>
+        </w:rPr>
+        <w:t>，則</w:t>
+      </w:r>
+      <w:r>
+        <w:rPr>
+          <w:rFonts w:hint="eastAsia"/>
+        </w:rPr>
+        <w:t>A[</w:t>
+      </w:r>
+      <w:proofErr w:type="spellStart"/>
+      <w:r>
+        <w:t>i,k</w:t>
+      </w:r>
+      <w:proofErr w:type="spellEnd"/>
+      <w:r>
+        <w:t>]=A[</w:t>
+      </w:r>
+      <w:proofErr w:type="spellStart"/>
+      <w:r>
+        <w:t>j,k</w:t>
+      </w:r>
+      <w:proofErr w:type="spellEnd"/>
+      <w:r>
+        <w:t>]=1</w:t>
+      </w:r>
+      <w:r>
+        <w:rPr>
+          <w:rFonts w:hint="eastAsia"/>
+        </w:rPr>
+        <w:t>，其他為</w:t>
+      </w:r>
+      <w:r>
+        <w:rPr>
+          <w:rFonts w:hint="eastAsia"/>
+        </w:rPr>
+        <w:t>0</w:t>
+      </w:r>
+    </w:p>
+    <w:p/>
+    <w:p>
+      <w:pPr>
+        <w:rPr>
+          <w:rFonts w:hint="eastAsia"/>
+        </w:rPr>
+      </w:pPr>
+      <w:r>
+        <w:rPr>
+          <w:rFonts w:hint="eastAsia"/>
+        </w:rPr>
+        <w:t>Graph Traversal(</w:t>
+      </w:r>
+      <w:r>
+        <w:rPr>
+          <w:rFonts w:hint="eastAsia"/>
+        </w:rPr>
+        <w:t>圖形追蹤</w:t>
+      </w:r>
+      <w:r>
+        <w:rPr>
+          <w:rFonts w:hint="eastAsia"/>
+        </w:rPr>
+        <w:t>)</w:t>
+      </w:r>
+    </w:p>
+    <w:p>
+      <w:r>
+        <w:rPr>
+          <w:rFonts w:hint="eastAsia"/>
+        </w:rPr>
+        <w:t>拜訪圖中每</w:t>
+      </w:r>
+      <w:proofErr w:type="gramStart"/>
+      <w:r>
+        <w:rPr>
+          <w:rFonts w:hint="eastAsia"/>
+        </w:rPr>
+        <w:t>個</w:t>
+      </w:r>
+      <w:proofErr w:type="gramEnd"/>
+      <w:r>
+        <w:rPr>
+          <w:rFonts w:hint="eastAsia"/>
+        </w:rPr>
+        <w:t>頂點一次</w:t>
+      </w:r>
+    </w:p>
+    <w:p>
+      <w:r>
+        <w:rPr>
+          <w:rFonts w:hint="eastAsia"/>
+        </w:rPr>
+        <w:t>分為兩種方法</w:t>
+      </w:r>
+      <w:r>
+        <w:rPr>
+          <w:rFonts w:hint="eastAsia"/>
+        </w:rPr>
+        <w:t>:</w:t>
+      </w:r>
+    </w:p>
+    <w:p>
+      <w:r>
+        <w:rPr>
+          <w:rFonts w:hint="eastAsia"/>
+        </w:rPr>
+        <w:t>DFS(Depth First Search):</w:t>
+      </w:r>
+      <w:r>
+        <w:rPr>
+          <w:rFonts w:hint="eastAsia"/>
+        </w:rPr>
+        <w:t>深度</w:t>
+      </w:r>
+      <w:r>
+        <w:rPr>
+          <w:rFonts w:hint="eastAsia"/>
+        </w:rPr>
+        <w:t>/</w:t>
+      </w:r>
+      <w:r>
+        <w:rPr>
+          <w:rFonts w:hint="eastAsia"/>
+        </w:rPr>
+        <w:t>縱向</w:t>
+      </w:r>
+    </w:p>
+    <w:p>
+      <w:r>
+        <w:rPr>
+          <w:rFonts w:hint="eastAsia"/>
+        </w:rPr>
+        <w:t>BFS(B</w:t>
+      </w:r>
+      <w:r>
+        <w:t>readth First Search)</w:t>
+      </w:r>
+      <w:r>
+        <w:rPr>
+          <w:rFonts w:hint="eastAsia"/>
+        </w:rPr>
+        <w:t>:</w:t>
+      </w:r>
+      <w:r>
+        <w:rPr>
+          <w:rFonts w:hint="eastAsia"/>
+        </w:rPr>
+        <w:t>廣度</w:t>
+      </w:r>
+      <w:r>
+        <w:rPr>
+          <w:rFonts w:hint="eastAsia"/>
+        </w:rPr>
+        <w:t>/</w:t>
+      </w:r>
+      <w:r>
+        <w:rPr>
+          <w:rFonts w:hint="eastAsia"/>
+        </w:rPr>
+        <w:t>橫向</w:t>
+      </w:r>
+    </w:p>
+    <w:p/>
+    <w:p/>
+    <w:p/>
+    <w:p/>
+    <w:tbl>
+      <w:tblPr>
+        <w:tblStyle w:val="a4"/>
+        <w:tblW w:w="0" w:type="auto"/>
+        <w:tblLook w:val="04A0" w:firstRow="1" w:lastRow="0" w:firstColumn="1" w:lastColumn="0" w:noHBand="0" w:noVBand="1"/>
+      </w:tblPr>
+      <w:tblGrid>
+        <w:gridCol w:w="1382"/>
+        <w:gridCol w:w="1383"/>
+        <w:gridCol w:w="2765"/>
+        <w:gridCol w:w="2766"/>
+      </w:tblGrid>
+      <w:tr>
+        <w:tc>
+          <w:tcPr>
+            <w:tcW w:w="2765" w:type="dxa"/>
+            <w:gridSpan w:val="2"/>
+          </w:tcPr>
+          <w:p>
+            <w:pPr>
+              <w:jc w:val="center"/>
+              <w:rPr>
+                <w:rFonts w:hint="eastAsia"/>
+              </w:rPr>
+            </w:pPr>
+            <w:r>
+              <w:rPr>
+                <w:rFonts w:hint="eastAsia"/>
+              </w:rPr>
+              <w:lastRenderedPageBreak/>
+              <w:t>比較表</w:t>
+            </w:r>
+          </w:p>
+        </w:tc>
+        <w:tc>
+          <w:tcPr>
+            <w:tcW w:w="2765" w:type="dxa"/>
+          </w:tcPr>
+          <w:p>
+            <w:pPr>
+              <w:jc w:val="center"/>
+              <w:rPr>
+                <w:rFonts w:hint="eastAsia"/>
+              </w:rPr>
+            </w:pPr>
+            <w:r>
+              <w:rPr>
+                <w:rFonts w:hint="eastAsia"/>
+              </w:rPr>
+              <w:t>DFS</w:t>
+            </w:r>
+          </w:p>
+        </w:tc>
+        <w:tc>
+          <w:tcPr>
+            <w:tcW w:w="2766" w:type="dxa"/>
+          </w:tcPr>
+          <w:p>
+            <w:pPr>
+              <w:jc w:val="center"/>
+              <w:rPr>
+                <w:rFonts w:hint="eastAsia"/>
+              </w:rPr>
+            </w:pPr>
+            <w:r>
+              <w:rPr>
+                <w:rFonts w:hint="eastAsia"/>
+              </w:rPr>
+              <w:t>BFS</w:t>
+            </w:r>
+          </w:p>
+        </w:tc>
+      </w:tr>
+      <w:tr>
+        <w:tc>
+          <w:tcPr>
+            <w:tcW w:w="2765" w:type="dxa"/>
+            <w:gridSpan w:val="2"/>
+          </w:tcPr>
+          <w:p>
+            <w:pPr>
+              <w:jc w:val="center"/>
+              <w:rPr>
+                <w:rFonts w:hint="eastAsia"/>
+              </w:rPr>
+            </w:pPr>
+            <w:r>
+              <w:rPr>
+                <w:rFonts w:hint="eastAsia"/>
+              </w:rPr>
+              <w:t>輔助之</w:t>
+            </w:r>
+            <w:r>
+              <w:rPr>
+                <w:rFonts w:hint="eastAsia"/>
+              </w:rPr>
+              <w:t>D</w:t>
+            </w:r>
+            <w:r>
+              <w:t>ata Structure</w:t>
+            </w:r>
+          </w:p>
+        </w:tc>
+        <w:tc>
+          <w:tcPr>
+            <w:tcW w:w="2765" w:type="dxa"/>
+          </w:tcPr>
+          <w:p>
+            <w:pPr>
+              <w:jc w:val="center"/>
+              <w:rPr>
+                <w:rFonts w:hint="eastAsia"/>
+              </w:rPr>
+            </w:pPr>
+            <w:r>
+              <w:rPr>
+                <w:rFonts w:hint="eastAsia"/>
+              </w:rPr>
+              <w:t xml:space="preserve">Stack </w:t>
+            </w:r>
+          </w:p>
+        </w:tc>
+        <w:tc>
+          <w:tcPr>
+            <w:tcW w:w="2766" w:type="dxa"/>
+          </w:tcPr>
+          <w:p>
+            <w:pPr>
+              <w:jc w:val="center"/>
+              <w:rPr>
+                <w:rFonts w:hint="eastAsia"/>
+              </w:rPr>
+            </w:pPr>
+            <w:r>
+              <w:rPr>
+                <w:rFonts w:hint="eastAsia"/>
+              </w:rPr>
+              <w:t>Queue</w:t>
+            </w:r>
+          </w:p>
+        </w:tc>
+      </w:tr>
+      <w:tr>
+        <w:tc>
+          <w:tcPr>
+            <w:tcW w:w="1382" w:type="dxa"/>
+            <w:vMerge w:val="restart"/>
+          </w:tcPr>
+          <w:p>
+            <w:pPr>
+              <w:jc w:val="center"/>
+              <w:rPr>
+                <w:rFonts w:hint="eastAsia"/>
+              </w:rPr>
+            </w:pPr>
+            <w:r>
+              <w:rPr>
+                <w:rFonts w:hint="eastAsia"/>
+              </w:rPr>
+              <w:t>時間</w:t>
+            </w:r>
+          </w:p>
+        </w:tc>
+        <w:tc>
+          <w:tcPr>
+            <w:tcW w:w="1383" w:type="dxa"/>
+          </w:tcPr>
+          <w:p>
+            <w:pPr>
+              <w:jc w:val="center"/>
+              <w:rPr>
+                <w:rFonts w:hint="eastAsia"/>
+              </w:rPr>
+            </w:pPr>
+            <w:r>
+              <w:rPr>
+                <w:rFonts w:hint="eastAsia"/>
+              </w:rPr>
+              <w:t>相鄰矩陣</w:t>
+            </w:r>
+          </w:p>
+        </w:tc>
+        <w:tc>
+          <w:tcPr>
+            <w:tcW w:w="2765" w:type="dxa"/>
+          </w:tcPr>
+          <w:p>
+            <w:pPr>
+              <w:jc w:val="center"/>
+              <w:rPr>
+                <w:rFonts w:hint="eastAsia"/>
+              </w:rPr>
+            </w:pPr>
+            <w:r>
+              <w:rPr>
+                <w:rFonts w:hint="eastAsia"/>
+              </w:rPr>
+              <w:t>O(n</w:t>
+            </w:r>
+            <w:proofErr w:type="gramStart"/>
+            <w:r>
+              <w:rPr>
+                <w:rFonts w:hint="eastAsia"/>
+              </w:rPr>
+              <w:t>平方</w:t>
+            </w:r>
+            <w:r>
+              <w:rPr>
+                <w:rFonts w:hint="eastAsia"/>
+              </w:rPr>
+              <w:t>)</w:t>
+            </w:r>
+            <w:proofErr w:type="gramEnd"/>
+          </w:p>
+        </w:tc>
+        <w:tc>
+          <w:tcPr>
+            <w:tcW w:w="2766" w:type="dxa"/>
+          </w:tcPr>
+          <w:p>
+            <w:pPr>
+              <w:jc w:val="center"/>
+              <w:rPr>
+                <w:rFonts w:hint="eastAsia"/>
+              </w:rPr>
+            </w:pPr>
+            <w:r>
+              <w:rPr>
+                <w:rFonts w:hint="eastAsia"/>
+              </w:rPr>
+              <w:t>O(n</w:t>
+            </w:r>
+            <w:proofErr w:type="gramStart"/>
+            <w:r>
+              <w:rPr>
+                <w:rFonts w:hint="eastAsia"/>
+              </w:rPr>
+              <w:t>平方</w:t>
+            </w:r>
+            <w:r>
+              <w:rPr>
+                <w:rFonts w:hint="eastAsia"/>
+              </w:rPr>
+              <w:t>)</w:t>
+            </w:r>
+            <w:proofErr w:type="gramEnd"/>
+          </w:p>
+        </w:tc>
+      </w:tr>
+      <w:tr>
+        <w:trPr>
+          <w:trHeight w:val="180"/>
+        </w:trPr>
+        <w:tc>
+          <w:tcPr>
+            <w:tcW w:w="1382" w:type="dxa"/>
+            <w:vMerge/>
+          </w:tcPr>
+          <w:p>
+            <w:pPr>
+              <w:jc w:val="center"/>
+              <w:rPr>
+                <w:rFonts w:hint="eastAsia"/>
+              </w:rPr>
+            </w:pPr>
+          </w:p>
+        </w:tc>
+        <w:tc>
+          <w:tcPr>
+            <w:tcW w:w="1383" w:type="dxa"/>
+            <w:vMerge w:val="restart"/>
+          </w:tcPr>
+          <w:p>
+            <w:pPr>
+              <w:jc w:val="center"/>
+              <w:rPr>
+                <w:rFonts w:hint="eastAsia"/>
+              </w:rPr>
+            </w:pPr>
+            <w:r>
+              <w:rPr>
+                <w:rFonts w:hint="eastAsia"/>
+              </w:rPr>
+              <w:t>相鄰串列</w:t>
+            </w:r>
+          </w:p>
+        </w:tc>
+        <w:tc>
+          <w:tcPr>
+            <w:tcW w:w="2765" w:type="dxa"/>
+          </w:tcPr>
+          <w:p>
+            <w:pPr>
+              <w:jc w:val="center"/>
+              <w:rPr>
+                <w:rFonts w:hint="eastAsia"/>
+              </w:rPr>
+            </w:pPr>
+            <w:r>
+              <w:rPr>
+                <w:rFonts w:hint="eastAsia"/>
+              </w:rPr>
+              <w:t>O</w:t>
+            </w:r>
+            <w:r>
+              <w:t>(e)(DS</w:t>
+            </w:r>
+            <w:r>
+              <w:rPr>
+                <w:rFonts w:hint="eastAsia"/>
+              </w:rPr>
+              <w:t>版本</w:t>
+            </w:r>
+            <w:r>
+              <w:rPr>
+                <w:rFonts w:hint="eastAsia"/>
+              </w:rPr>
+              <w:t>)</w:t>
+            </w:r>
+          </w:p>
+        </w:tc>
+        <w:tc>
+          <w:tcPr>
+            <w:tcW w:w="2766" w:type="dxa"/>
+          </w:tcPr>
+          <w:p>
+            <w:pPr>
+              <w:jc w:val="center"/>
+              <w:rPr>
+                <w:rFonts w:hint="eastAsia"/>
+              </w:rPr>
+            </w:pPr>
+            <w:r>
+              <w:rPr>
+                <w:rFonts w:hint="eastAsia"/>
+              </w:rPr>
+              <w:t>O</w:t>
+            </w:r>
+            <w:r>
+              <w:t>(e)</w:t>
+            </w:r>
+            <w:r>
+              <w:rPr>
+                <w:rFonts w:hint="eastAsia"/>
+              </w:rPr>
+              <w:t>(DS</w:t>
+            </w:r>
+            <w:r>
+              <w:rPr>
+                <w:rFonts w:hint="eastAsia"/>
+              </w:rPr>
+              <w:t>版本</w:t>
+            </w:r>
+            <w:r>
+              <w:rPr>
+                <w:rFonts w:hint="eastAsia"/>
+              </w:rPr>
+              <w:t>)</w:t>
+            </w:r>
+          </w:p>
+        </w:tc>
+      </w:tr>
+      <w:tr>
+        <w:trPr>
+          <w:trHeight w:val="180"/>
+        </w:trPr>
+        <w:tc>
+          <w:tcPr>
+            <w:tcW w:w="1382" w:type="dxa"/>
+            <w:vMerge/>
+          </w:tcPr>
+          <w:p>
+            <w:pPr>
+              <w:jc w:val="center"/>
+              <w:rPr>
+                <w:rFonts w:hint="eastAsia"/>
+              </w:rPr>
+            </w:pPr>
+          </w:p>
+        </w:tc>
+        <w:tc>
+          <w:tcPr>
+            <w:tcW w:w="1383" w:type="dxa"/>
+            <w:vMerge/>
+          </w:tcPr>
+          <w:p>
+            <w:pPr>
+              <w:jc w:val="center"/>
+              <w:rPr>
+                <w:rFonts w:hint="eastAsia"/>
+              </w:rPr>
+            </w:pPr>
+          </w:p>
+        </w:tc>
+        <w:tc>
+          <w:tcPr>
+            <w:tcW w:w="2765" w:type="dxa"/>
+          </w:tcPr>
+          <w:p>
+            <w:pPr>
+              <w:jc w:val="center"/>
+              <w:rPr>
+                <w:rFonts w:hint="eastAsia"/>
+              </w:rPr>
+            </w:pPr>
+            <w:r>
+              <w:rPr>
+                <w:rFonts w:hint="eastAsia"/>
+              </w:rPr>
+              <w:t>O(</w:t>
+            </w:r>
+            <w:proofErr w:type="spellStart"/>
+            <w:r>
+              <w:rPr>
+                <w:rFonts w:hint="eastAsia"/>
+              </w:rPr>
+              <w:t>n+e</w:t>
+            </w:r>
+            <w:proofErr w:type="spellEnd"/>
+            <w:r>
+              <w:rPr>
+                <w:rFonts w:hint="eastAsia"/>
+              </w:rPr>
+              <w:t>)(</w:t>
+            </w:r>
+            <w:proofErr w:type="spellStart"/>
+            <w:r>
+              <w:rPr>
+                <w:rFonts w:hint="eastAsia"/>
+              </w:rPr>
+              <w:t>Alg</w:t>
+            </w:r>
+            <w:proofErr w:type="spellEnd"/>
+            <w:r>
+              <w:rPr>
+                <w:rFonts w:hint="eastAsia"/>
+              </w:rPr>
+              <w:t>版本</w:t>
+            </w:r>
+            <w:r>
+              <w:rPr>
+                <w:rFonts w:hint="eastAsia"/>
+              </w:rPr>
+              <w:t>)</w:t>
+            </w:r>
+          </w:p>
+        </w:tc>
+        <w:tc>
+          <w:tcPr>
+            <w:tcW w:w="2766" w:type="dxa"/>
+          </w:tcPr>
+          <w:p>
+            <w:pPr>
+              <w:jc w:val="center"/>
+              <w:rPr>
+                <w:rFonts w:hint="eastAsia"/>
+              </w:rPr>
+            </w:pPr>
+            <w:r>
+              <w:rPr>
+                <w:rFonts w:hint="eastAsia"/>
+              </w:rPr>
+              <w:t>O(</w:t>
+            </w:r>
+            <w:proofErr w:type="spellStart"/>
+            <w:r>
+              <w:rPr>
+                <w:rFonts w:hint="eastAsia"/>
+              </w:rPr>
+              <w:t>n+e</w:t>
+            </w:r>
+            <w:proofErr w:type="spellEnd"/>
+            <w:r>
+              <w:rPr>
+                <w:rFonts w:hint="eastAsia"/>
+              </w:rPr>
+              <w:t>)(</w:t>
+            </w:r>
+            <w:proofErr w:type="spellStart"/>
+            <w:r>
+              <w:rPr>
+                <w:rFonts w:hint="eastAsia"/>
+              </w:rPr>
+              <w:t>Alg</w:t>
+            </w:r>
+            <w:proofErr w:type="spellEnd"/>
+            <w:r>
+              <w:rPr>
+                <w:rFonts w:hint="eastAsia"/>
+              </w:rPr>
+              <w:t>版本</w:t>
+            </w:r>
+            <w:r>
+              <w:rPr>
+                <w:rFonts w:hint="eastAsia"/>
+              </w:rPr>
+              <w:t>)</w:t>
+            </w:r>
+          </w:p>
+        </w:tc>
+      </w:tr>
+    </w:tbl>
+    <w:p/>
+    <w:p>
+      <w:r>
+        <w:rPr>
+          <w:rFonts w:hint="eastAsia"/>
+        </w:rPr>
+        <w:t>DFS(DS</w:t>
+      </w:r>
+      <w:r>
+        <w:rPr>
+          <w:rFonts w:hint="eastAsia"/>
+        </w:rPr>
+        <w:t>版</w:t>
+      </w:r>
+      <w:r>
+        <w:rPr>
+          <w:rFonts w:hint="eastAsia"/>
+        </w:rPr>
+        <w:t>)(</w:t>
+      </w:r>
+      <w:proofErr w:type="gramStart"/>
+      <w:r>
+        <w:rPr>
+          <w:rFonts w:hint="eastAsia"/>
+        </w:rPr>
+        <w:t>無向圖</w:t>
+      </w:r>
+      <w:proofErr w:type="gramEnd"/>
+      <w:r>
+        <w:rPr>
+          <w:rFonts w:hint="eastAsia"/>
+        </w:rPr>
+        <w:t>)</w:t>
+      </w:r>
+    </w:p>
+    <w:p>
+      <w:r>
+        <w:t>Note:</w:t>
+      </w:r>
+    </w:p>
+    <w:p>
+      <w:pPr>
+        <w:rPr>
+          <w:rFonts w:hint="eastAsia"/>
+        </w:rPr>
+      </w:pPr>
+      <w:r>
+        <w:rPr>
+          <w:rFonts w:hint="eastAsia"/>
+        </w:rPr>
+        <w:t>1.</w:t>
+      </w:r>
+      <w:r>
+        <w:rPr>
+          <w:rFonts w:hint="eastAsia"/>
+        </w:rPr>
+        <w:t>注意</w:t>
+      </w:r>
+      <w:r>
+        <w:rPr>
+          <w:rFonts w:hint="eastAsia"/>
+        </w:rPr>
+        <w:t>Start Vertex</w:t>
+      </w:r>
+      <w:r>
+        <w:rPr>
+          <w:rFonts w:hint="eastAsia"/>
+        </w:rPr>
+        <w:t>為何</w:t>
+      </w:r>
+    </w:p>
+    <w:p>
+      <w:r>
+        <w:rPr>
+          <w:rFonts w:hint="eastAsia"/>
+        </w:rPr>
+        <w:t>2.DFS Order</w:t>
+      </w:r>
+      <w:r>
+        <w:rPr>
+          <w:rFonts w:hint="eastAsia"/>
+        </w:rPr>
+        <w:t>並非唯一，通常會規定依</w:t>
+      </w:r>
+      <w:r>
+        <w:rPr>
+          <w:rFonts w:hint="eastAsia"/>
+        </w:rPr>
+        <w:t>Vertex No</w:t>
+      </w:r>
+      <w:r>
+        <w:rPr>
+          <w:rFonts w:hint="eastAsia"/>
+        </w:rPr>
+        <w:t>小者優先，則</w:t>
+      </w:r>
+      <w:r>
+        <w:rPr>
+          <w:rFonts w:hint="eastAsia"/>
+        </w:rPr>
+        <w:t>DFS Order</w:t>
+      </w:r>
+      <w:r>
+        <w:rPr>
+          <w:rFonts w:hint="eastAsia"/>
+        </w:rPr>
+        <w:t>唯一</w:t>
+      </w:r>
+    </w:p>
+    <w:p/>
+    <w:p>
+      <w:r>
+        <w:rPr>
+          <w:rFonts w:hint="eastAsia"/>
+        </w:rPr>
+        <w:t>BFS (DS</w:t>
+      </w:r>
+      <w:r>
+        <w:rPr>
+          <w:rFonts w:hint="eastAsia"/>
+        </w:rPr>
+        <w:t>版</w:t>
+      </w:r>
+      <w:r>
+        <w:rPr>
+          <w:rFonts w:hint="eastAsia"/>
+        </w:rPr>
+        <w:t>)(</w:t>
+      </w:r>
+      <w:proofErr w:type="gramStart"/>
+      <w:r>
+        <w:rPr>
+          <w:rFonts w:hint="eastAsia"/>
+        </w:rPr>
+        <w:t>無向圖</w:t>
+      </w:r>
+      <w:proofErr w:type="gramEnd"/>
+      <w:r>
+        <w:rPr>
+          <w:rFonts w:hint="eastAsia"/>
+        </w:rPr>
+        <w:t>)</w:t>
+      </w:r>
+    </w:p>
+    <w:p>
+      <w:pPr>
+        <w:rPr>
+          <w:rFonts w:hint="eastAsia"/>
+        </w:rPr>
+      </w:pPr>
+      <w:r>
+        <w:rPr>
+          <w:rFonts w:hint="eastAsia"/>
+        </w:rPr>
+        <w:t>Note: BFS Order</w:t>
+      </w:r>
+      <w:r>
+        <w:rPr>
+          <w:rFonts w:hint="eastAsia"/>
+        </w:rPr>
+        <w:t>也非唯一</w:t>
+      </w:r>
+      <w:bookmarkStart w:id="0" w:name="_GoBack"/>
+      <w:bookmarkEnd w:id="0"/>
     </w:p>
     <w:sectPr>
       <w:pgSz w:w="11906" w:h="16838"/>

--- a/Ch6-Graph/Ch6-Graph.docx
+++ b/Ch6-Graph/Ch6-Graph.docx
@@ -3796,11 +3796,6 @@
       </w:r>
     </w:p>
     <w:p>
-      <w:pPr>
-        <w:rPr>
-          <w:rFonts w:hint="eastAsia"/>
-        </w:rPr>
-      </w:pPr>
       <w:r>
         <w:rPr>
           <w:rFonts w:hint="eastAsia"/>
@@ -4128,11 +4123,6 @@
     </w:p>
     <w:p/>
     <w:p>
-      <w:pPr>
-        <w:rPr>
-          <w:rFonts w:hint="eastAsia"/>
-        </w:rPr>
-      </w:pPr>
       <w:r>
         <w:rPr>
           <w:rFonts w:hint="eastAsia"/>
@@ -4274,9 +4264,6 @@
           <w:p>
             <w:pPr>
               <w:jc w:val="center"/>
-              <w:rPr>
-                <w:rFonts w:hint="eastAsia"/>
-              </w:rPr>
             </w:pPr>
             <w:r>
               <w:rPr>
@@ -4294,9 +4281,6 @@
           <w:p>
             <w:pPr>
               <w:jc w:val="center"/>
-              <w:rPr>
-                <w:rFonts w:hint="eastAsia"/>
-              </w:rPr>
             </w:pPr>
             <w:r>
               <w:rPr>
@@ -4313,9 +4297,6 @@
           <w:p>
             <w:pPr>
               <w:jc w:val="center"/>
-              <w:rPr>
-                <w:rFonts w:hint="eastAsia"/>
-              </w:rPr>
             </w:pPr>
             <w:r>
               <w:rPr>
@@ -4335,9 +4316,6 @@
           <w:p>
             <w:pPr>
               <w:jc w:val="center"/>
-              <w:rPr>
-                <w:rFonts w:hint="eastAsia"/>
-              </w:rPr>
             </w:pPr>
             <w:r>
               <w:rPr>
@@ -4363,9 +4341,6 @@
           <w:p>
             <w:pPr>
               <w:jc w:val="center"/>
-              <w:rPr>
-                <w:rFonts w:hint="eastAsia"/>
-              </w:rPr>
             </w:pPr>
             <w:r>
               <w:rPr>
@@ -4382,9 +4357,6 @@
           <w:p>
             <w:pPr>
               <w:jc w:val="center"/>
-              <w:rPr>
-                <w:rFonts w:hint="eastAsia"/>
-              </w:rPr>
             </w:pPr>
             <w:r>
               <w:rPr>
@@ -4404,9 +4376,6 @@
           <w:p>
             <w:pPr>
               <w:jc w:val="center"/>
-              <w:rPr>
-                <w:rFonts w:hint="eastAsia"/>
-              </w:rPr>
             </w:pPr>
             <w:r>
               <w:rPr>
@@ -4423,9 +4392,6 @@
           <w:p>
             <w:pPr>
               <w:jc w:val="center"/>
-              <w:rPr>
-                <w:rFonts w:hint="eastAsia"/>
-              </w:rPr>
             </w:pPr>
             <w:r>
               <w:rPr>
@@ -4442,9 +4408,6 @@
           <w:p>
             <w:pPr>
               <w:jc w:val="center"/>
-              <w:rPr>
-                <w:rFonts w:hint="eastAsia"/>
-              </w:rPr>
             </w:pPr>
             <w:r>
               <w:rPr>
@@ -4475,9 +4438,6 @@
           <w:p>
             <w:pPr>
               <w:jc w:val="center"/>
-              <w:rPr>
-                <w:rFonts w:hint="eastAsia"/>
-              </w:rPr>
             </w:pPr>
             <w:r>
               <w:rPr>
@@ -4514,9 +4474,6 @@
           <w:p>
             <w:pPr>
               <w:jc w:val="center"/>
-              <w:rPr>
-                <w:rFonts w:hint="eastAsia"/>
-              </w:rPr>
             </w:pPr>
           </w:p>
         </w:tc>
@@ -4528,9 +4485,6 @@
           <w:p>
             <w:pPr>
               <w:jc w:val="center"/>
-              <w:rPr>
-                <w:rFonts w:hint="eastAsia"/>
-              </w:rPr>
             </w:pPr>
             <w:r>
               <w:rPr>
@@ -4547,9 +4501,6 @@
           <w:p>
             <w:pPr>
               <w:jc w:val="center"/>
-              <w:rPr>
-                <w:rFonts w:hint="eastAsia"/>
-              </w:rPr>
             </w:pPr>
             <w:r>
               <w:rPr>
@@ -4581,9 +4532,6 @@
           <w:p>
             <w:pPr>
               <w:jc w:val="center"/>
-              <w:rPr>
-                <w:rFonts w:hint="eastAsia"/>
-              </w:rPr>
             </w:pPr>
             <w:r>
               <w:rPr>
@@ -4627,9 +4575,6 @@
           <w:p>
             <w:pPr>
               <w:jc w:val="center"/>
-              <w:rPr>
-                <w:rFonts w:hint="eastAsia"/>
-              </w:rPr>
             </w:pPr>
           </w:p>
         </w:tc>
@@ -4641,9 +4586,6 @@
           <w:p>
             <w:pPr>
               <w:jc w:val="center"/>
-              <w:rPr>
-                <w:rFonts w:hint="eastAsia"/>
-              </w:rPr>
             </w:pPr>
           </w:p>
         </w:tc>
@@ -4654,9 +4596,6 @@
           <w:p>
             <w:pPr>
               <w:jc w:val="center"/>
-              <w:rPr>
-                <w:rFonts w:hint="eastAsia"/>
-              </w:rPr>
             </w:pPr>
             <w:r>
               <w:rPr>
@@ -4707,9 +4646,6 @@
           <w:p>
             <w:pPr>
               <w:jc w:val="center"/>
-              <w:rPr>
-                <w:rFonts w:hint="eastAsia"/>
-              </w:rPr>
             </w:pPr>
             <w:r>
               <w:rPr>
@@ -4796,6 +4732,162 @@
       </w:r>
     </w:p>
     <w:p>
+      <w:r>
+        <w:rPr>
+          <w:rFonts w:hint="eastAsia"/>
+        </w:rPr>
+        <w:t>1.</w:t>
+      </w:r>
+      <w:r>
+        <w:rPr>
+          <w:rFonts w:hint="eastAsia"/>
+        </w:rPr>
+        <w:t>注意</w:t>
+      </w:r>
+      <w:r>
+        <w:rPr>
+          <w:rFonts w:hint="eastAsia"/>
+        </w:rPr>
+        <w:t>Start Vertex</w:t>
+      </w:r>
+      <w:r>
+        <w:rPr>
+          <w:rFonts w:hint="eastAsia"/>
+        </w:rPr>
+        <w:t>為何</w:t>
+      </w:r>
+    </w:p>
+    <w:p>
+      <w:r>
+        <w:rPr>
+          <w:rFonts w:hint="eastAsia"/>
+        </w:rPr>
+        <w:t>2.DFS Order</w:t>
+      </w:r>
+      <w:r>
+        <w:rPr>
+          <w:rFonts w:hint="eastAsia"/>
+        </w:rPr>
+        <w:t>並非唯一，通常會規定依</w:t>
+      </w:r>
+      <w:r>
+        <w:rPr>
+          <w:rFonts w:hint="eastAsia"/>
+        </w:rPr>
+        <w:t>Vertex No</w:t>
+      </w:r>
+      <w:r>
+        <w:rPr>
+          <w:rFonts w:hint="eastAsia"/>
+        </w:rPr>
+        <w:t>小者優先，則</w:t>
+      </w:r>
+      <w:r>
+        <w:rPr>
+          <w:rFonts w:hint="eastAsia"/>
+        </w:rPr>
+        <w:t>DFS Order</w:t>
+      </w:r>
+      <w:r>
+        <w:rPr>
+          <w:rFonts w:hint="eastAsia"/>
+        </w:rPr>
+        <w:t>唯一</w:t>
+      </w:r>
+    </w:p>
+    <w:p/>
+    <w:p>
+      <w:r>
+        <w:rPr>
+          <w:rFonts w:hint="eastAsia"/>
+        </w:rPr>
+        <w:t>BFS (DS</w:t>
+      </w:r>
+      <w:r>
+        <w:rPr>
+          <w:rFonts w:hint="eastAsia"/>
+        </w:rPr>
+        <w:t>版</w:t>
+      </w:r>
+      <w:r>
+        <w:rPr>
+          <w:rFonts w:hint="eastAsia"/>
+        </w:rPr>
+        <w:t>)(</w:t>
+      </w:r>
+      <w:proofErr w:type="gramStart"/>
+      <w:r>
+        <w:rPr>
+          <w:rFonts w:hint="eastAsia"/>
+        </w:rPr>
+        <w:t>無向圖</w:t>
+      </w:r>
+      <w:proofErr w:type="gramEnd"/>
+      <w:r>
+        <w:rPr>
+          <w:rFonts w:hint="eastAsia"/>
+        </w:rPr>
+        <w:t>)</w:t>
+      </w:r>
+    </w:p>
+    <w:p>
+      <w:r>
+        <w:rPr>
+          <w:rFonts w:hint="eastAsia"/>
+        </w:rPr>
+        <w:t>Note: BFS Order</w:t>
+      </w:r>
+      <w:r>
+        <w:rPr>
+          <w:rFonts w:hint="eastAsia"/>
+        </w:rPr>
+        <w:t>也非唯一</w:t>
+      </w:r>
+    </w:p>
+    <w:p/>
+    <w:p>
+      <w:r>
+        <w:rPr>
+          <w:rFonts w:hint="eastAsia"/>
+        </w:rPr>
+        <w:t>BFS (</w:t>
+      </w:r>
+      <w:proofErr w:type="spellStart"/>
+      <w:r>
+        <w:rPr>
+          <w:rFonts w:hint="eastAsia"/>
+        </w:rPr>
+        <w:t>Algo</w:t>
+      </w:r>
+      <w:proofErr w:type="spellEnd"/>
+      <w:r>
+        <w:rPr>
+          <w:rFonts w:hint="eastAsia"/>
+        </w:rPr>
+        <w:t>版</w:t>
+      </w:r>
+      <w:r>
+        <w:rPr>
+          <w:rFonts w:hint="eastAsia"/>
+        </w:rPr>
+        <w:t>)(</w:t>
+      </w:r>
+      <w:proofErr w:type="gramStart"/>
+      <w:r>
+        <w:rPr>
+          <w:rFonts w:hint="eastAsia"/>
+        </w:rPr>
+        <w:t>無向圖</w:t>
+      </w:r>
+      <w:proofErr w:type="gramEnd"/>
+      <w:r>
+        <w:rPr>
+          <w:rFonts w:hint="eastAsia"/>
+        </w:rPr>
+        <w:t>)</w:t>
+      </w:r>
+    </w:p>
+    <w:p>
       <w:pPr>
         <w:rPr>
           <w:rFonts w:hint="eastAsia"/>
@@ -4805,63 +4897,347 @@
         <w:rPr>
           <w:rFonts w:hint="eastAsia"/>
         </w:rPr>
+        <w:t>說明</w:t>
+      </w:r>
+      <w:r>
+        <w:rPr>
+          <w:rFonts w:hint="eastAsia"/>
+        </w:rPr>
+        <w:t>:</w:t>
+      </w:r>
+    </w:p>
+    <w:p>
+      <w:r>
+        <w:t xml:space="preserve">1. </w:t>
+      </w:r>
+      <w:proofErr w:type="spellStart"/>
+      <w:proofErr w:type="gramStart"/>
+      <w:r>
+        <w:t>u.color</w:t>
+      </w:r>
+      <w:proofErr w:type="spellEnd"/>
+      <w:proofErr w:type="gramEnd"/>
+      <w:r>
+        <w:t xml:space="preserve"> =&gt;</w:t>
+      </w:r>
+    </w:p>
+    <w:p>
+      <w:pPr>
+        <w:rPr>
+          <w:rFonts w:hint="eastAsia"/>
+        </w:rPr>
+      </w:pPr>
+      <w:r>
+        <w:rPr>
+          <w:rFonts w:hint="eastAsia"/>
+        </w:rPr>
+        <w:t>white:</w:t>
+      </w:r>
+      <w:r>
+        <w:rPr>
+          <w:rFonts w:hint="eastAsia"/>
+        </w:rPr>
+        <w:t>尚未</w:t>
+      </w:r>
+      <w:r>
+        <w:rPr>
+          <w:rFonts w:hint="eastAsia"/>
+        </w:rPr>
+        <w:t>Visited</w:t>
+      </w:r>
+    </w:p>
+    <w:p>
+      <w:pPr>
+        <w:rPr>
+          <w:rFonts w:hint="eastAsia"/>
+        </w:rPr>
+      </w:pPr>
+      <w:r>
+        <w:rPr>
+          <w:rFonts w:hint="eastAsia"/>
+        </w:rPr>
+        <w:t>Gray:</w:t>
+      </w:r>
+      <w:r>
+        <w:rPr>
+          <w:rFonts w:hint="eastAsia"/>
+        </w:rPr>
+        <w:t>已</w:t>
+      </w:r>
+      <w:r>
+        <w:rPr>
+          <w:rFonts w:hint="eastAsia"/>
+        </w:rPr>
+        <w:t>Visited</w:t>
+      </w:r>
+      <w:r>
+        <w:rPr>
+          <w:rFonts w:hint="eastAsia"/>
+        </w:rPr>
+        <w:t>，但尚未完成</w:t>
+      </w:r>
+      <w:r>
+        <w:rPr>
+          <w:rFonts w:hint="eastAsia"/>
+        </w:rPr>
+        <w:t>BFS</w:t>
+      </w:r>
+      <w:r>
+        <w:rPr>
+          <w:rFonts w:hint="eastAsia"/>
+        </w:rPr>
+        <w:t>之檢視</w:t>
+      </w:r>
+    </w:p>
+    <w:p>
+      <w:pPr>
+        <w:rPr>
+          <w:rFonts w:hint="eastAsia"/>
+        </w:rPr>
+      </w:pPr>
+      <w:r>
+        <w:rPr>
+          <w:rFonts w:hint="eastAsia"/>
+        </w:rPr>
+        <w:t>black:</w:t>
+      </w:r>
+      <w:r>
+        <w:rPr>
+          <w:rFonts w:hint="eastAsia"/>
+        </w:rPr>
+        <w:t>已完成</w:t>
+      </w:r>
+      <w:r>
+        <w:rPr>
+          <w:rFonts w:hint="eastAsia"/>
+        </w:rPr>
+        <w:t>BFS</w:t>
+      </w:r>
+      <w:r>
+        <w:rPr>
+          <w:rFonts w:hint="eastAsia"/>
+        </w:rPr>
+        <w:t>之檢視</w:t>
+      </w:r>
+    </w:p>
+    <w:p>
+      <w:r>
+        <w:t xml:space="preserve">2. </w:t>
+      </w:r>
+      <w:proofErr w:type="spellStart"/>
+      <w:r>
+        <w:t>u.d</w:t>
+      </w:r>
+      <w:proofErr w:type="spellEnd"/>
+      <w:r>
+        <w:t xml:space="preserve"> =&gt;</w:t>
+      </w:r>
+    </w:p>
+    <w:p>
+      <w:pPr>
+        <w:rPr>
+          <w:rFonts w:hint="eastAsia"/>
+        </w:rPr>
+      </w:pPr>
+      <w:r>
+        <w:rPr>
+          <w:rFonts w:hint="eastAsia"/>
+        </w:rPr>
+        <w:t xml:space="preserve">Start </w:t>
+      </w:r>
+      <w:r>
+        <w:rPr>
+          <w:rFonts w:hint="eastAsia"/>
+        </w:rPr>
+        <w:t>到</w:t>
+      </w:r>
+      <w:r>
+        <w:rPr>
+          <w:rFonts w:hint="eastAsia"/>
+        </w:rPr>
+        <w:t xml:space="preserve"> u </w:t>
+      </w:r>
+      <w:r>
+        <w:rPr>
+          <w:rFonts w:hint="eastAsia"/>
+        </w:rPr>
+        <w:t>之</w:t>
+      </w:r>
+      <w:r>
+        <w:rPr>
+          <w:rFonts w:hint="eastAsia"/>
+        </w:rPr>
+        <w:t>Distance(</w:t>
+      </w:r>
+      <w:proofErr w:type="gramStart"/>
+      <w:r>
+        <w:rPr>
+          <w:rFonts w:hint="eastAsia"/>
+        </w:rPr>
+        <w:t>邊數</w:t>
+      </w:r>
+      <w:proofErr w:type="gramEnd"/>
+      <w:r>
+        <w:rPr>
+          <w:rFonts w:hint="eastAsia"/>
+        </w:rPr>
+        <w:t>)</w:t>
+      </w:r>
+    </w:p>
+    <w:p>
+      <w:r>
+        <w:t xml:space="preserve">3. </w:t>
+      </w:r>
+      <w:proofErr w:type="spellStart"/>
+      <w:r>
+        <w:t>u.Ω</w:t>
+      </w:r>
+      <w:proofErr w:type="spellEnd"/>
+      <w:r>
+        <w:t xml:space="preserve"> =&gt;</w:t>
+      </w:r>
+    </w:p>
+    <w:p>
+      <w:pPr>
+        <w:rPr>
+          <w:rFonts w:hint="eastAsia"/>
+        </w:rPr>
+      </w:pPr>
+      <w:r>
+        <w:rPr>
+          <w:rFonts w:hint="eastAsia"/>
+        </w:rPr>
+        <w:t xml:space="preserve">u </w:t>
+      </w:r>
+      <w:proofErr w:type="gramStart"/>
+      <w:r>
+        <w:rPr>
+          <w:rFonts w:hint="eastAsia"/>
+        </w:rPr>
+        <w:t>之父點</w:t>
+      </w:r>
+      <w:proofErr w:type="gramEnd"/>
+      <w:r>
+        <w:rPr>
+          <w:rFonts w:hint="eastAsia"/>
+        </w:rPr>
+        <w:t>，即從哪</w:t>
+      </w:r>
+      <w:proofErr w:type="gramStart"/>
+      <w:r>
+        <w:rPr>
+          <w:rFonts w:hint="eastAsia"/>
+        </w:rPr>
+        <w:t>個</w:t>
+      </w:r>
+      <w:proofErr w:type="gramEnd"/>
+      <w:r>
+        <w:rPr>
+          <w:rFonts w:hint="eastAsia"/>
+        </w:rPr>
+        <w:t>點來拜訪</w:t>
+      </w:r>
+      <w:r>
+        <w:rPr>
+          <w:rFonts w:hint="eastAsia"/>
+        </w:rPr>
+        <w:t>u</w:t>
+      </w:r>
+    </w:p>
+    <w:p>
+      <w:r>
+        <w:t>Note:</w:t>
+      </w:r>
+    </w:p>
+    <w:p>
+      <w:pPr>
+        <w:rPr>
+          <w:rFonts w:hint="eastAsia"/>
+        </w:rPr>
+      </w:pPr>
+      <w:r>
+        <w:rPr>
+          <w:rFonts w:hint="eastAsia"/>
+        </w:rPr>
         <w:t>1.</w:t>
       </w:r>
       <w:r>
         <w:rPr>
           <w:rFonts w:hint="eastAsia"/>
         </w:rPr>
-        <w:t>注意</w:t>
-      </w:r>
-      <w:r>
-        <w:rPr>
-          <w:rFonts w:hint="eastAsia"/>
-        </w:rPr>
-        <w:t>Start Vertex</w:t>
-      </w:r>
-      <w:r>
-        <w:rPr>
-          <w:rFonts w:hint="eastAsia"/>
-        </w:rPr>
-        <w:t>為何</w:t>
-      </w:r>
-    </w:p>
-    <w:p>
-      <w:r>
-        <w:rPr>
-          <w:rFonts w:hint="eastAsia"/>
-        </w:rPr>
-        <w:t>2.DFS Order</w:t>
-      </w:r>
-      <w:r>
-        <w:rPr>
-          <w:rFonts w:hint="eastAsia"/>
-        </w:rPr>
-        <w:t>並非唯一，通常會規定依</w:t>
-      </w:r>
-      <w:r>
-        <w:rPr>
-          <w:rFonts w:hint="eastAsia"/>
-        </w:rPr>
-        <w:t>Vertex No</w:t>
-      </w:r>
-      <w:r>
-        <w:rPr>
-          <w:rFonts w:hint="eastAsia"/>
-        </w:rPr>
-        <w:t>小者優先，則</w:t>
-      </w:r>
-      <w:r>
-        <w:rPr>
-          <w:rFonts w:hint="eastAsia"/>
-        </w:rPr>
-        <w:t>DFS Order</w:t>
-      </w:r>
-      <w:r>
-        <w:rPr>
-          <w:rFonts w:hint="eastAsia"/>
-        </w:rPr>
-        <w:t>唯一</w:t>
+        <w:t>針對</w:t>
+      </w:r>
+      <w:proofErr w:type="gramStart"/>
+      <w:r>
+        <w:rPr>
+          <w:rFonts w:hint="eastAsia"/>
+        </w:rPr>
+        <w:t>無向圖</w:t>
+      </w:r>
+      <w:proofErr w:type="gramEnd"/>
+      <w:r>
+        <w:rPr>
+          <w:rFonts w:hint="eastAsia"/>
+        </w:rPr>
+        <w:t>，求</w:t>
+      </w:r>
+      <w:r>
+        <w:rPr>
+          <w:rFonts w:hint="eastAsia"/>
+        </w:rPr>
+        <w:t>S</w:t>
+      </w:r>
+      <w:r>
+        <w:rPr>
+          <w:rFonts w:hint="eastAsia"/>
+        </w:rPr>
+        <w:t>到其他各點之</w:t>
+      </w:r>
+      <w:r>
+        <w:rPr>
+          <w:rFonts w:hint="eastAsia"/>
+        </w:rPr>
+        <w:t>Short Path length</w:t>
+      </w:r>
+      <w:r>
+        <w:rPr>
+          <w:rFonts w:hint="eastAsia"/>
+        </w:rPr>
+        <w:t>，則用</w:t>
+      </w:r>
+      <w:r>
+        <w:rPr>
+          <w:rFonts w:hint="eastAsia"/>
+        </w:rPr>
+        <w:t>BFS(G,S)</w:t>
+      </w:r>
+      <w:proofErr w:type="gramStart"/>
+      <w:r>
+        <w:rPr>
+          <w:rFonts w:hint="eastAsia"/>
+        </w:rPr>
+        <w:t>即可求</w:t>
+      </w:r>
+      <w:proofErr w:type="gramEnd"/>
+      <w:r>
+        <w:rPr>
+          <w:rFonts w:hint="eastAsia"/>
+        </w:rPr>
+        <w:t>出</w:t>
+      </w:r>
+    </w:p>
+    <w:p>
+      <w:r>
+        <w:rPr>
+          <w:rFonts w:hint="eastAsia"/>
+        </w:rPr>
+        <w:t>2.</w:t>
+      </w:r>
+      <w:r>
+        <w:rPr>
+          <w:rFonts w:hint="eastAsia"/>
+        </w:rPr>
+        <w:t>Ω的目的，方便繪圖</w:t>
       </w:r>
     </w:p>
     <w:p/>
@@ -4870,8 +5246,16 @@
         <w:rPr>
           <w:rFonts w:hint="eastAsia"/>
         </w:rPr>
-        <w:t>BFS (DS</w:t>
-      </w:r>
+        <w:t>DFS (</w:t>
+      </w:r>
+      <w:proofErr w:type="spellStart"/>
+      <w:r>
+        <w:rPr>
+          <w:rFonts w:hint="eastAsia"/>
+        </w:rPr>
+        <w:t>Algo</w:t>
+      </w:r>
+      <w:proofErr w:type="spellEnd"/>
       <w:r>
         <w:rPr>
           <w:rFonts w:hint="eastAsia"/>
@@ -4889,6 +5273,1090 @@
         <w:rPr>
           <w:rFonts w:hint="eastAsia"/>
         </w:rPr>
+        <w:t>有向圖</w:t>
+      </w:r>
+      <w:proofErr w:type="gramEnd"/>
+      <w:r>
+        <w:rPr>
+          <w:rFonts w:hint="eastAsia"/>
+        </w:rPr>
+        <w:t>)</w:t>
+      </w:r>
+    </w:p>
+    <w:p>
+      <w:pPr>
+        <w:rPr>
+          <w:rFonts w:hint="eastAsia"/>
+        </w:rPr>
+      </w:pPr>
+      <w:r>
+        <w:rPr>
+          <w:rFonts w:hint="eastAsia"/>
+        </w:rPr>
+        <w:t>說明</w:t>
+      </w:r>
+      <w:r>
+        <w:rPr>
+          <w:rFonts w:hint="eastAsia"/>
+        </w:rPr>
+        <w:t>:</w:t>
+      </w:r>
+    </w:p>
+    <w:p>
+      <w:pPr>
+        <w:rPr>
+          <w:rFonts w:hint="eastAsia"/>
+        </w:rPr>
+      </w:pPr>
+      <w:r>
+        <w:rPr>
+          <w:rFonts w:hint="eastAsia"/>
+        </w:rPr>
+        <w:t xml:space="preserve">1. </w:t>
+      </w:r>
+      <w:proofErr w:type="spellStart"/>
+      <w:r>
+        <w:rPr>
+          <w:rFonts w:hint="eastAsia"/>
+        </w:rPr>
+        <w:t>u.d</w:t>
+      </w:r>
+      <w:proofErr w:type="spellEnd"/>
+      <w:r>
+        <w:rPr>
+          <w:rFonts w:hint="eastAsia"/>
+        </w:rPr>
+        <w:t xml:space="preserve"> = u</w:t>
+      </w:r>
+      <w:r>
+        <w:rPr>
+          <w:rFonts w:hint="eastAsia"/>
+        </w:rPr>
+        <w:t>的</w:t>
+      </w:r>
+      <w:r>
+        <w:rPr>
+          <w:rFonts w:hint="eastAsia"/>
+        </w:rPr>
+        <w:t>discovered time</w:t>
+      </w:r>
+    </w:p>
+    <w:p>
+      <w:r>
+        <w:rPr>
+          <w:rFonts w:hint="eastAsia"/>
+        </w:rPr>
+        <w:t xml:space="preserve">2. </w:t>
+      </w:r>
+      <w:proofErr w:type="spellStart"/>
+      <w:r>
+        <w:rPr>
+          <w:rFonts w:hint="eastAsia"/>
+        </w:rPr>
+        <w:t>u.f</w:t>
+      </w:r>
+      <w:proofErr w:type="spellEnd"/>
+      <w:r>
+        <w:rPr>
+          <w:rFonts w:hint="eastAsia"/>
+        </w:rPr>
+        <w:t xml:space="preserve"> = u</w:t>
+      </w:r>
+      <w:r>
+        <w:rPr>
+          <w:rFonts w:hint="eastAsia"/>
+        </w:rPr>
+        <w:t>的</w:t>
+      </w:r>
+      <w:r>
+        <w:rPr>
+          <w:rFonts w:hint="eastAsia"/>
+        </w:rPr>
+        <w:t>finished time</w:t>
+      </w:r>
+    </w:p>
+    <w:p/>
+    <w:p>
+      <w:r>
+        <w:rPr>
+          <w:rFonts w:hint="eastAsia"/>
+        </w:rPr>
+        <w:t>DFS</w:t>
+      </w:r>
+      <w:r>
+        <w:rPr>
+          <w:rFonts w:hint="eastAsia"/>
+        </w:rPr>
+        <w:t>對有向圖</w:t>
+      </w:r>
+    </w:p>
+    <w:p>
+      <w:r>
+        <w:rPr>
+          <w:rFonts w:hint="eastAsia"/>
+        </w:rPr>
+        <w:t>邊的種類可分為</w:t>
+      </w:r>
+      <w:r>
+        <w:rPr>
+          <w:rFonts w:hint="eastAsia"/>
+        </w:rPr>
+        <w:t>4</w:t>
+      </w:r>
+      <w:r>
+        <w:rPr>
+          <w:rFonts w:hint="eastAsia"/>
+        </w:rPr>
+        <w:t>類</w:t>
+      </w:r>
+    </w:p>
+    <w:p>
+      <w:r>
+        <w:rPr>
+          <w:rFonts w:hint="eastAsia"/>
+        </w:rPr>
+        <w:t>1. Tree Edge(</w:t>
+      </w:r>
+      <w:proofErr w:type="gramStart"/>
+      <w:r>
+        <w:rPr>
+          <w:rFonts w:hint="eastAsia"/>
+        </w:rPr>
+        <w:t>樹邊</w:t>
+      </w:r>
+      <w:proofErr w:type="gramEnd"/>
+      <w:r>
+        <w:rPr>
+          <w:rFonts w:hint="eastAsia"/>
+        </w:rPr>
+        <w:t>)</w:t>
+      </w:r>
+    </w:p>
+    <w:p>
+      <w:r>
+        <w:rPr>
+          <w:rFonts w:hint="eastAsia"/>
+        </w:rPr>
+        <w:t>2. Back Edge(</w:t>
+      </w:r>
+      <w:r>
+        <w:rPr>
+          <w:rFonts w:hint="eastAsia"/>
+        </w:rPr>
+        <w:t>後退邊</w:t>
+      </w:r>
+      <w:r>
+        <w:rPr>
+          <w:rFonts w:hint="eastAsia"/>
+        </w:rPr>
+        <w:t>)</w:t>
+      </w:r>
+    </w:p>
+    <w:p>
+      <w:r>
+        <w:rPr>
+          <w:rFonts w:hint="eastAsia"/>
+        </w:rPr>
+        <w:t>3. Forward Edge(</w:t>
+      </w:r>
+      <w:r>
+        <w:rPr>
+          <w:rFonts w:hint="eastAsia"/>
+        </w:rPr>
+        <w:t>前進邊</w:t>
+      </w:r>
+      <w:r>
+        <w:rPr>
+          <w:rFonts w:hint="eastAsia"/>
+        </w:rPr>
+        <w:t>)</w:t>
+      </w:r>
+    </w:p>
+    <w:p>
+      <w:r>
+        <w:rPr>
+          <w:rFonts w:hint="eastAsia"/>
+        </w:rPr>
+        <w:lastRenderedPageBreak/>
+        <w:t>4. C</w:t>
+      </w:r>
+      <w:r>
+        <w:t>ross edge(</w:t>
+      </w:r>
+      <w:r>
+        <w:rPr>
+          <w:rFonts w:hint="eastAsia"/>
+        </w:rPr>
+        <w:t>跨越邊</w:t>
+      </w:r>
+      <w:r>
+        <w:rPr>
+          <w:rFonts w:hint="eastAsia"/>
+        </w:rPr>
+        <w:t>)</w:t>
+      </w:r>
+    </w:p>
+    <w:p/>
+    <w:p>
+      <w:r>
+        <w:rPr>
+          <w:rFonts w:hint="eastAsia"/>
+        </w:rPr>
+        <w:t>Tree Edge: DFS</w:t>
+      </w:r>
+      <w:r>
+        <w:rPr>
+          <w:rFonts w:hint="eastAsia"/>
+        </w:rPr>
+        <w:t>追蹤經過的邊</w:t>
+      </w:r>
+    </w:p>
+    <w:p>
+      <w:r>
+        <w:rPr>
+          <w:rFonts w:hint="eastAsia"/>
+        </w:rPr>
+        <w:t>R</w:t>
+      </w:r>
+      <w:r>
+        <w:t xml:space="preserve">ule: </w:t>
+      </w:r>
+      <w:r>
+        <w:rPr>
+          <w:rFonts w:hint="eastAsia"/>
+        </w:rPr>
+        <w:t xml:space="preserve">u -&gt; v if v </w:t>
+      </w:r>
+      <w:r>
+        <w:rPr>
+          <w:rFonts w:hint="eastAsia"/>
+        </w:rPr>
+        <w:t>是</w:t>
+      </w:r>
+      <w:r>
+        <w:rPr>
+          <w:rFonts w:hint="eastAsia"/>
+        </w:rPr>
+        <w:t xml:space="preserve"> </w:t>
+      </w:r>
+      <w:r>
+        <w:rPr>
+          <w:rFonts w:hint="eastAsia"/>
+        </w:rPr>
+        <w:t>白色</w:t>
+      </w:r>
+      <w:r>
+        <w:rPr>
+          <w:rFonts w:hint="eastAsia"/>
+        </w:rPr>
+        <w:t>(</w:t>
+      </w:r>
+      <w:r>
+        <w:t>white)</w:t>
+      </w:r>
+    </w:p>
+    <w:p>
+      <w:pPr>
+        <w:rPr>
+          <w:rFonts w:hint="eastAsia"/>
+        </w:rPr>
+      </w:pPr>
+      <w:r>
+        <w:t>Then (</w:t>
+      </w:r>
+      <w:proofErr w:type="spellStart"/>
+      <w:proofErr w:type="gramStart"/>
+      <w:r>
+        <w:t>u,v</w:t>
+      </w:r>
+      <w:proofErr w:type="spellEnd"/>
+      <w:proofErr w:type="gramEnd"/>
+      <w:r>
+        <w:t>)</w:t>
+      </w:r>
+      <w:r>
+        <w:rPr>
+          <w:rFonts w:hint="eastAsia"/>
+        </w:rPr>
+        <w:t xml:space="preserve"> is Tree Edge</w:t>
+      </w:r>
+    </w:p>
+    <w:p/>
+    <w:p>
+      <w:r>
+        <w:t xml:space="preserve">Back Edge: </w:t>
+      </w:r>
+      <w:r>
+        <w:rPr>
+          <w:rFonts w:hint="eastAsia"/>
+        </w:rPr>
+        <w:t>指回祖先</w:t>
+      </w:r>
+      <w:r>
+        <w:rPr>
+          <w:rFonts w:hint="eastAsia"/>
+        </w:rPr>
+        <w:t>(A</w:t>
+      </w:r>
+      <w:r>
+        <w:t>ncestor)</w:t>
+      </w:r>
+      <w:r>
+        <w:rPr>
+          <w:rFonts w:hint="eastAsia"/>
+        </w:rPr>
+        <w:t>邊</w:t>
+      </w:r>
+    </w:p>
+    <w:p>
+      <w:r>
+        <w:rPr>
+          <w:rFonts w:hint="eastAsia"/>
+        </w:rPr>
+        <w:t>R</w:t>
+      </w:r>
+      <w:r>
+        <w:t xml:space="preserve">ule: u -&gt; v if v </w:t>
+      </w:r>
+      <w:r>
+        <w:rPr>
+          <w:rFonts w:hint="eastAsia"/>
+        </w:rPr>
+        <w:t>是灰色</w:t>
+      </w:r>
+      <w:r>
+        <w:rPr>
+          <w:rFonts w:hint="eastAsia"/>
+        </w:rPr>
+        <w:t>(G</w:t>
+      </w:r>
+      <w:r>
+        <w:t>ray)</w:t>
+      </w:r>
+    </w:p>
+    <w:p>
+      <w:r>
+        <w:t>T</w:t>
+      </w:r>
+      <w:r>
+        <w:rPr>
+          <w:rFonts w:hint="eastAsia"/>
+        </w:rPr>
+        <w:t xml:space="preserve">hen </w:t>
+      </w:r>
+      <w:r>
+        <w:t>(</w:t>
+      </w:r>
+      <w:proofErr w:type="spellStart"/>
+      <w:proofErr w:type="gramStart"/>
+      <w:r>
+        <w:t>u,v</w:t>
+      </w:r>
+      <w:proofErr w:type="spellEnd"/>
+      <w:proofErr w:type="gramEnd"/>
+      <w:r>
+        <w:t>) is Back Edge</w:t>
+      </w:r>
+    </w:p>
+    <w:p/>
+    <w:p>
+      <w:r>
+        <w:t xml:space="preserve">Forward Edge: </w:t>
+      </w:r>
+      <w:r>
+        <w:rPr>
+          <w:rFonts w:hint="eastAsia"/>
+        </w:rPr>
+        <w:t>指向子孫</w:t>
+      </w:r>
+      <w:r>
+        <w:rPr>
+          <w:rFonts w:hint="eastAsia"/>
+        </w:rPr>
+        <w:t>(</w:t>
+      </w:r>
+      <w:r>
+        <w:rPr>
+          <w:rFonts w:hint="eastAsia"/>
+        </w:rPr>
+        <w:t>後代</w:t>
+      </w:r>
+      <w:r>
+        <w:rPr>
+          <w:rFonts w:hint="eastAsia"/>
+        </w:rPr>
+        <w:t>)(descendent)</w:t>
+      </w:r>
+      <w:r>
+        <w:rPr>
+          <w:rFonts w:hint="eastAsia"/>
+        </w:rPr>
+        <w:t>邊</w:t>
+      </w:r>
+    </w:p>
+    <w:p>
+      <w:r>
+        <w:rPr>
+          <w:rFonts w:hint="eastAsia"/>
+        </w:rPr>
+        <w:t xml:space="preserve">Cross Edge: </w:t>
+      </w:r>
+      <w:r>
+        <w:rPr>
+          <w:rFonts w:hint="eastAsia"/>
+        </w:rPr>
+        <w:t>跨越</w:t>
+      </w:r>
+      <w:proofErr w:type="gramStart"/>
+      <w:r>
+        <w:rPr>
+          <w:rFonts w:hint="eastAsia"/>
+        </w:rPr>
+        <w:t>不同子樹</w:t>
+      </w:r>
+      <w:proofErr w:type="gramEnd"/>
+      <w:r>
+        <w:rPr>
+          <w:rFonts w:hint="eastAsia"/>
+        </w:rPr>
+        <w:t>/</w:t>
+      </w:r>
+      <w:r>
+        <w:rPr>
+          <w:rFonts w:hint="eastAsia"/>
+        </w:rPr>
+        <w:t>樹之</w:t>
+      </w:r>
+      <w:r>
+        <w:rPr>
+          <w:rFonts w:hint="eastAsia"/>
+        </w:rPr>
+        <w:t>Edge</w:t>
+      </w:r>
+      <w:r>
+        <w:rPr>
+          <w:rFonts w:hint="eastAsia"/>
+        </w:rPr>
+        <w:t>或除了上述三種以外的</w:t>
+      </w:r>
+      <w:r>
+        <w:rPr>
+          <w:rFonts w:hint="eastAsia"/>
+        </w:rPr>
+        <w:t>Edge</w:t>
+      </w:r>
+    </w:p>
+    <w:p/>
+    <w:p>
+      <w:pPr>
+        <w:rPr>
+          <w:rFonts w:hint="eastAsia"/>
+        </w:rPr>
+      </w:pPr>
+      <w:r>
+        <w:rPr>
+          <w:rFonts w:hint="eastAsia"/>
+        </w:rPr>
+        <w:t>如何區別</w:t>
+      </w:r>
+      <w:r>
+        <w:rPr>
+          <w:rFonts w:hint="eastAsia"/>
+        </w:rPr>
+        <w:t>Forward Edge</w:t>
+      </w:r>
+      <w:r>
+        <w:rPr>
+          <w:rFonts w:hint="eastAsia"/>
+        </w:rPr>
+        <w:t>、</w:t>
+      </w:r>
+      <w:r>
+        <w:rPr>
+          <w:rFonts w:hint="eastAsia"/>
+        </w:rPr>
+        <w:t>Cross Edge</w:t>
+      </w:r>
+    </w:p>
+    <w:p>
+      <w:r>
+        <w:rPr>
+          <w:rFonts w:hint="eastAsia"/>
+        </w:rPr>
+        <w:t>利用</w:t>
+      </w:r>
+      <w:r>
+        <w:rPr>
+          <w:rFonts w:hint="eastAsia"/>
+        </w:rPr>
+        <w:t>D</w:t>
+      </w:r>
+      <w:r>
+        <w:t>iscovered Time</w:t>
+      </w:r>
+    </w:p>
+    <w:p>
+      <w:r>
+        <w:t>u -&gt; v if v</w:t>
+      </w:r>
+      <w:r>
+        <w:rPr>
+          <w:rFonts w:hint="eastAsia"/>
+        </w:rPr>
+        <w:t xml:space="preserve"> </w:t>
+      </w:r>
+      <w:r>
+        <w:rPr>
+          <w:rFonts w:hint="eastAsia"/>
+        </w:rPr>
+        <w:t>黑色</w:t>
+      </w:r>
+      <w:r>
+        <w:rPr>
+          <w:rFonts w:hint="eastAsia"/>
+        </w:rPr>
+        <w:t>(B</w:t>
+      </w:r>
+      <w:r>
+        <w:t>lack)</w:t>
+      </w:r>
+    </w:p>
+    <w:p>
+      <w:pPr>
+        <w:rPr>
+          <w:rFonts w:hint="eastAsia"/>
+        </w:rPr>
+      </w:pPr>
+      <w:r>
+        <w:t xml:space="preserve">then if </w:t>
+      </w:r>
+      <w:proofErr w:type="spellStart"/>
+      <w:r>
+        <w:t>u.d</w:t>
+      </w:r>
+      <w:proofErr w:type="spellEnd"/>
+      <w:r>
+        <w:t xml:space="preserve"> &lt; </w:t>
+      </w:r>
+      <w:proofErr w:type="spellStart"/>
+      <w:r>
+        <w:t>v.d</w:t>
+      </w:r>
+      <w:proofErr w:type="spellEnd"/>
+    </w:p>
+    <w:p>
+      <w:r>
+        <w:t>then Forward Edge</w:t>
+      </w:r>
+    </w:p>
+    <w:p>
+      <w:r>
+        <w:t>else</w:t>
+      </w:r>
+    </w:p>
+    <w:p>
+      <w:r>
+        <w:t>Cross Edge</w:t>
+      </w:r>
+    </w:p>
+    <w:p/>
+    <w:p>
+      <w:r>
+        <w:rPr>
+          <w:rFonts w:hint="eastAsia"/>
+        </w:rPr>
+        <w:t>對</w:t>
+      </w:r>
+      <w:proofErr w:type="gramStart"/>
+      <w:r>
+        <w:rPr>
+          <w:rFonts w:hint="eastAsia"/>
+        </w:rPr>
+        <w:t>無向圖而言</w:t>
+      </w:r>
+      <w:proofErr w:type="gramEnd"/>
+      <w:r>
+        <w:rPr>
+          <w:rFonts w:hint="eastAsia"/>
+        </w:rPr>
+        <w:t>，只有</w:t>
+      </w:r>
+      <w:r>
+        <w:rPr>
+          <w:rFonts w:hint="eastAsia"/>
+        </w:rPr>
+        <w:t>T</w:t>
+      </w:r>
+      <w:r>
+        <w:t>ree Edge</w:t>
+      </w:r>
+      <w:r>
+        <w:t>(</w:t>
+      </w:r>
+      <w:r>
+        <w:rPr>
+          <w:rFonts w:hint="eastAsia"/>
+        </w:rPr>
+        <w:t>經過</w:t>
+      </w:r>
+      <w:r>
+        <w:rPr>
+          <w:rFonts w:hint="eastAsia"/>
+        </w:rPr>
+        <w:t>)</w:t>
+      </w:r>
+      <w:r>
+        <w:t xml:space="preserve"> </w:t>
+      </w:r>
+      <w:r>
+        <w:rPr>
+          <w:rFonts w:hint="eastAsia"/>
+        </w:rPr>
+        <w:t>and Back Edge</w:t>
+      </w:r>
+      <w:r>
+        <w:rPr>
+          <w:rFonts w:hint="eastAsia"/>
+        </w:rPr>
+        <w:t>(</w:t>
+      </w:r>
+      <w:r>
+        <w:rPr>
+          <w:rFonts w:hint="eastAsia"/>
+        </w:rPr>
+        <w:t>未經過</w:t>
+      </w:r>
+      <w:r>
+        <w:rPr>
+          <w:rFonts w:hint="eastAsia"/>
+        </w:rPr>
+        <w:t>)</w:t>
+      </w:r>
+    </w:p>
+    <w:p/>
+    <w:p>
+      <w:r>
+        <w:rPr>
+          <w:rFonts w:hint="eastAsia"/>
+        </w:rPr>
+        <w:t xml:space="preserve">Graph Traversal </w:t>
+      </w:r>
+      <w:r>
+        <w:rPr>
+          <w:rFonts w:hint="eastAsia"/>
+        </w:rPr>
+        <w:t>應用</w:t>
+      </w:r>
+    </w:p>
+    <w:p>
+      <w:r>
+        <w:rPr>
+          <w:rFonts w:hint="eastAsia"/>
+        </w:rPr>
+        <w:t xml:space="preserve">1. </w:t>
+      </w:r>
+      <w:r>
+        <w:rPr>
+          <w:rFonts w:hint="eastAsia"/>
+        </w:rPr>
+        <w:t>判斷</w:t>
+      </w:r>
+      <w:proofErr w:type="gramStart"/>
+      <w:r>
+        <w:rPr>
+          <w:rFonts w:hint="eastAsia"/>
+        </w:rPr>
+        <w:t>有向圖是否</w:t>
+      </w:r>
+      <w:proofErr w:type="gramEnd"/>
+      <w:r>
+        <w:rPr>
+          <w:rFonts w:hint="eastAsia"/>
+        </w:rPr>
+        <w:t>有</w:t>
+      </w:r>
+      <w:r>
+        <w:rPr>
+          <w:rFonts w:hint="eastAsia"/>
+        </w:rPr>
+        <w:t>C</w:t>
+      </w:r>
+      <w:r>
+        <w:t>ycle</w:t>
+      </w:r>
+    </w:p>
+    <w:p>
+      <w:r>
+        <w:t xml:space="preserve">Ans: </w:t>
+      </w:r>
+      <w:r>
+        <w:rPr>
+          <w:rFonts w:hint="eastAsia"/>
+        </w:rPr>
+        <w:t>原則</w:t>
+      </w:r>
+      <w:r>
+        <w:rPr>
+          <w:rFonts w:hint="eastAsia"/>
+        </w:rPr>
+        <w:t>:</w:t>
+      </w:r>
+      <w:r>
+        <w:rPr>
+          <w:rFonts w:hint="eastAsia"/>
+        </w:rPr>
+        <w:t>只要有</w:t>
+      </w:r>
+      <w:r>
+        <w:rPr>
+          <w:rFonts w:hint="eastAsia"/>
+        </w:rPr>
+        <w:t>Back Edge</w:t>
+      </w:r>
+      <w:r>
+        <w:rPr>
+          <w:rFonts w:hint="eastAsia"/>
+        </w:rPr>
+        <w:t>，則必有</w:t>
+      </w:r>
+      <w:r>
+        <w:rPr>
+          <w:rFonts w:hint="eastAsia"/>
+        </w:rPr>
+        <w:t>C</w:t>
+      </w:r>
+      <w:r>
+        <w:t>ycle</w:t>
+      </w:r>
+      <w:r>
+        <w:rPr>
+          <w:rFonts w:hint="eastAsia"/>
+        </w:rPr>
+        <w:t>，反之沒有，</w:t>
+      </w:r>
+      <w:r>
+        <w:rPr>
+          <w:rFonts w:hint="eastAsia"/>
+        </w:rPr>
+        <w:t>T</w:t>
+      </w:r>
+      <w:r>
+        <w:t>ime:</w:t>
+      </w:r>
+      <w:r>
+        <w:rPr>
+          <w:rFonts w:hint="eastAsia"/>
+        </w:rPr>
+        <w:t xml:space="preserve"> </w:t>
+      </w:r>
+      <w:r>
+        <w:t>O(</w:t>
+      </w:r>
+      <w:proofErr w:type="spellStart"/>
+      <w:r>
+        <w:t>n+e</w:t>
+      </w:r>
+      <w:proofErr w:type="spellEnd"/>
+      <w:r>
+        <w:t xml:space="preserve">) if </w:t>
+      </w:r>
+      <w:r>
+        <w:rPr>
+          <w:rFonts w:hint="eastAsia"/>
+        </w:rPr>
+        <w:t>相鄰串列</w:t>
+      </w:r>
+    </w:p>
+    <w:p>
+      <w:r>
+        <w:rPr>
+          <w:rFonts w:hint="eastAsia"/>
+        </w:rPr>
+        <w:t xml:space="preserve">2. </w:t>
+      </w:r>
+      <w:r>
+        <w:rPr>
+          <w:rFonts w:hint="eastAsia"/>
+        </w:rPr>
+        <w:t>判斷無向有是否有</w:t>
+      </w:r>
+      <w:r>
+        <w:rPr>
+          <w:rFonts w:hint="eastAsia"/>
+        </w:rPr>
+        <w:t>C</w:t>
+      </w:r>
+      <w:r>
+        <w:t>ycle</w:t>
+      </w:r>
+    </w:p>
+    <w:p>
+      <w:r>
+        <w:t xml:space="preserve">Ans: </w:t>
+      </w:r>
+      <w:r>
+        <w:rPr>
+          <w:rFonts w:hint="eastAsia"/>
+        </w:rPr>
+        <w:t>原則</w:t>
+      </w:r>
+      <w:r>
+        <w:rPr>
+          <w:rFonts w:hint="eastAsia"/>
+        </w:rPr>
+        <w:t>:</w:t>
+      </w:r>
+      <w:r>
+        <w:rPr>
+          <w:rFonts w:hint="eastAsia"/>
+        </w:rPr>
+        <w:t>只要有</w:t>
+      </w:r>
+      <w:r>
+        <w:rPr>
+          <w:rFonts w:hint="eastAsia"/>
+        </w:rPr>
+        <w:t>Back Edge</w:t>
+      </w:r>
+      <w:r>
+        <w:rPr>
+          <w:rFonts w:hint="eastAsia"/>
+        </w:rPr>
+        <w:t>，則必有</w:t>
+      </w:r>
+      <w:r>
+        <w:rPr>
+          <w:rFonts w:hint="eastAsia"/>
+        </w:rPr>
+        <w:t>C</w:t>
+      </w:r>
+      <w:r>
+        <w:t>ycle</w:t>
+      </w:r>
+      <w:r>
+        <w:rPr>
+          <w:rFonts w:hint="eastAsia"/>
+        </w:rPr>
+        <w:t>，反之沒有。但</w:t>
+      </w:r>
+      <w:r>
+        <w:rPr>
+          <w:rFonts w:hint="eastAsia"/>
+        </w:rPr>
+        <w:t>B</w:t>
+      </w:r>
+      <w:r>
+        <w:t>ack Edge</w:t>
+      </w:r>
+      <w:r>
+        <w:rPr>
+          <w:rFonts w:hint="eastAsia"/>
+        </w:rPr>
+        <w:t>判定與</w:t>
+      </w:r>
+      <w:proofErr w:type="gramStart"/>
+      <w:r>
+        <w:rPr>
+          <w:rFonts w:hint="eastAsia"/>
+        </w:rPr>
+        <w:t>有向圖不同</w:t>
+      </w:r>
+      <w:proofErr w:type="gramEnd"/>
+    </w:p>
+    <w:p>
+      <w:pPr>
+        <w:rPr>
+          <w:rFonts w:hint="eastAsia"/>
+        </w:rPr>
+      </w:pPr>
+      <w:r>
+        <w:t>For u-&gt; v</w:t>
+      </w:r>
+    </w:p>
+    <w:p>
+      <w:r>
+        <w:rPr>
+          <w:rFonts w:hint="eastAsia"/>
+        </w:rPr>
+        <w:t>=&gt; if (</w:t>
+      </w:r>
+      <w:proofErr w:type="spellStart"/>
+      <w:proofErr w:type="gramStart"/>
+      <w:r>
+        <w:rPr>
+          <w:rFonts w:hint="eastAsia"/>
+        </w:rPr>
+        <w:t>v.color</w:t>
+      </w:r>
+      <w:proofErr w:type="spellEnd"/>
+      <w:proofErr w:type="gramEnd"/>
+      <w:r>
+        <w:rPr>
+          <w:rFonts w:hint="eastAsia"/>
+        </w:rPr>
+        <w:t xml:space="preserve"> == Gray)</w:t>
+      </w:r>
+    </w:p>
+    <w:p>
+      <w:pPr>
+        <w:rPr>
+          <w:rFonts w:hint="eastAsia"/>
+        </w:rPr>
+      </w:pPr>
+      <w:r>
+        <w:tab/>
+        <w:t>If (u.</w:t>
+      </w:r>
+      <w:r>
+        <w:rPr>
+          <w:rFonts w:hint="eastAsia"/>
+        </w:rPr>
+        <w:t>Ω</w:t>
+      </w:r>
+      <w:r>
+        <w:rPr>
+          <w:rFonts w:hint="eastAsia"/>
+        </w:rPr>
+        <w:t xml:space="preserve"> != v)</w:t>
+      </w:r>
+    </w:p>
+    <w:p>
+      <w:r>
+        <w:tab/>
+        <w:t>Then (</w:t>
+      </w:r>
+      <w:proofErr w:type="spellStart"/>
+      <w:proofErr w:type="gramStart"/>
+      <w:r>
+        <w:t>u,v</w:t>
+      </w:r>
+      <w:proofErr w:type="spellEnd"/>
+      <w:proofErr w:type="gramEnd"/>
+      <w:r>
+        <w:t>)</w:t>
+      </w:r>
+      <w:r>
+        <w:rPr>
+          <w:rFonts w:hint="eastAsia"/>
+        </w:rPr>
+        <w:t xml:space="preserve"> is Back Edge</w:t>
+      </w:r>
+    </w:p>
+    <w:p>
+      <w:pPr>
+        <w:rPr>
+          <w:rFonts w:hint="eastAsia"/>
+        </w:rPr>
+      </w:pPr>
+      <w:r>
+        <w:t xml:space="preserve">3. </w:t>
+      </w:r>
+      <w:r>
+        <w:rPr>
+          <w:rFonts w:hint="eastAsia"/>
+        </w:rPr>
+        <w:t>判斷</w:t>
+      </w:r>
+      <w:proofErr w:type="gramStart"/>
+      <w:r>
+        <w:rPr>
+          <w:rFonts w:hint="eastAsia"/>
+        </w:rPr>
+        <w:t>無向圖是否</w:t>
+      </w:r>
+      <w:proofErr w:type="gramEnd"/>
+      <w:r>
+        <w:rPr>
+          <w:rFonts w:hint="eastAsia"/>
+        </w:rPr>
+        <w:t xml:space="preserve">Connected? </w:t>
+      </w:r>
+    </w:p>
+    <w:p>
+      <w:pPr>
+        <w:rPr>
+          <w:rFonts w:hint="eastAsia"/>
+        </w:rPr>
+      </w:pPr>
+      <w:r>
+        <w:t>Ans: Assume</w:t>
+      </w:r>
+      <w:r>
+        <w:rPr>
+          <w:rFonts w:hint="eastAsia"/>
+        </w:rPr>
+        <w:t>用</w:t>
+      </w:r>
+      <w:r>
+        <w:rPr>
+          <w:rFonts w:hint="eastAsia"/>
+        </w:rPr>
+        <w:t>DS</w:t>
+      </w:r>
+      <w:r>
+        <w:rPr>
+          <w:rFonts w:hint="eastAsia"/>
+        </w:rPr>
+        <w:t>版本的</w:t>
+      </w:r>
+      <w:r>
+        <w:rPr>
+          <w:rFonts w:hint="eastAsia"/>
+        </w:rPr>
+        <w:t xml:space="preserve">DFS/BFS </w:t>
+      </w:r>
+      <w:proofErr w:type="spellStart"/>
+      <w:r>
+        <w:rPr>
+          <w:rFonts w:hint="eastAsia"/>
+        </w:rPr>
+        <w:t>algo</w:t>
+      </w:r>
+      <w:proofErr w:type="spellEnd"/>
+    </w:p>
+    <w:p>
+      <w:pPr>
+        <w:rPr>
+          <w:rFonts w:hint="eastAsia"/>
+        </w:rPr>
+      </w:pPr>
+      <w:r>
+        <w:rPr>
+          <w:rFonts w:hint="eastAsia"/>
+        </w:rPr>
+        <w:t>Steps:</w:t>
+      </w:r>
+    </w:p>
+    <w:p>
+      <w:r>
+        <w:t xml:space="preserve">1. </w:t>
+      </w:r>
+      <w:r>
+        <w:rPr>
+          <w:rFonts w:hint="eastAsia"/>
+        </w:rPr>
+        <w:t>用</w:t>
+      </w:r>
+      <w:r>
+        <w:rPr>
+          <w:rFonts w:hint="eastAsia"/>
+        </w:rPr>
+        <w:t>BFS</w:t>
+      </w:r>
+      <w:r>
+        <w:t xml:space="preserve">/DFS </w:t>
+      </w:r>
+      <w:r>
+        <w:rPr>
+          <w:rFonts w:hint="eastAsia"/>
+        </w:rPr>
+        <w:t>追蹤</w:t>
+      </w:r>
+      <w:proofErr w:type="gramStart"/>
+      <w:r>
+        <w:rPr>
+          <w:rFonts w:hint="eastAsia"/>
+        </w:rPr>
         <w:t>無向圖</w:t>
       </w:r>
       <w:proofErr w:type="gramEnd"/>
@@ -4896,27 +6364,204 @@
         <w:rPr>
           <w:rFonts w:hint="eastAsia"/>
         </w:rPr>
+        <w:t>G</w:t>
+      </w:r>
+    </w:p>
+    <w:p>
+      <w:r>
+        <w:rPr>
+          <w:rFonts w:hint="eastAsia"/>
+        </w:rPr>
+        <w:lastRenderedPageBreak/>
+        <w:t xml:space="preserve">2. </w:t>
+      </w:r>
+      <w:r>
+        <w:rPr>
+          <w:rFonts w:hint="eastAsia"/>
+        </w:rPr>
+        <w:t>檢查</w:t>
+      </w:r>
+      <w:r>
+        <w:rPr>
+          <w:rFonts w:hint="eastAsia"/>
+        </w:rPr>
+        <w:t>Visited[1</w:t>
+      </w:r>
+      <w:r>
+        <w:t>…n]</w:t>
+      </w:r>
+      <w:r>
+        <w:rPr>
+          <w:rFonts w:hint="eastAsia"/>
+        </w:rPr>
+        <w:t>是否皆為</w:t>
+      </w:r>
+      <w:r>
+        <w:rPr>
+          <w:rFonts w:hint="eastAsia"/>
+        </w:rPr>
+        <w:t>True</w:t>
+      </w:r>
+      <w:r>
+        <w:rPr>
+          <w:rFonts w:hint="eastAsia"/>
+        </w:rPr>
+        <w:t>，若是，則為</w:t>
+      </w:r>
+      <w:r>
+        <w:rPr>
+          <w:rFonts w:hint="eastAsia"/>
+        </w:rPr>
+        <w:t>Connected</w:t>
+      </w:r>
+      <w:r>
+        <w:rPr>
+          <w:rFonts w:hint="eastAsia"/>
+        </w:rPr>
+        <w:t>，否則</w:t>
+      </w:r>
+      <w:r>
+        <w:rPr>
+          <w:rFonts w:hint="eastAsia"/>
+        </w:rPr>
+        <w:t>R</w:t>
+      </w:r>
+      <w:r>
+        <w:t>eturn Unconnected</w:t>
+      </w:r>
+    </w:p>
+    <w:p>
+      <w:r>
+        <w:t>Time:</w:t>
+      </w:r>
+    </w:p>
+    <w:p>
+      <w:r>
+        <w:rPr>
+          <w:rFonts w:hint="eastAsia"/>
+        </w:rPr>
+        <w:t xml:space="preserve">   </w:t>
+      </w:r>
+      <w:r>
+        <w:t xml:space="preserve">  </w:t>
+      </w:r>
+      <w:r>
+        <w:rPr>
+          <w:rFonts w:hint="eastAsia"/>
+        </w:rPr>
+        <w:t>陣列</w:t>
+      </w:r>
+      <w:r>
+        <w:rPr>
+          <w:rFonts w:hint="eastAsia"/>
+        </w:rPr>
+        <w:t xml:space="preserve">     </w:t>
+      </w:r>
+      <w:r>
+        <w:rPr>
+          <w:rFonts w:hint="eastAsia"/>
+        </w:rPr>
+        <w:t>串列</w:t>
+      </w:r>
+    </w:p>
+    <w:p>
+      <w:r>
+        <w:rPr>
+          <w:rFonts w:hint="eastAsia"/>
+        </w:rPr>
+        <w:t>Step1 O(</w:t>
+      </w:r>
+      <w:r>
+        <w:t>n</w:t>
+      </w:r>
+      <w:proofErr w:type="gramStart"/>
+      <w:r>
+        <w:rPr>
+          <w:rFonts w:hint="eastAsia"/>
+        </w:rPr>
+        <w:t>平方</w:t>
+      </w:r>
+      <w:r>
+        <w:rPr>
+          <w:rFonts w:hint="eastAsia"/>
+        </w:rPr>
         <w:t>)</w:t>
       </w:r>
-    </w:p>
+      <w:proofErr w:type="gramEnd"/>
+      <w:r>
+        <w:rPr>
+          <w:rFonts w:hint="eastAsia"/>
+        </w:rPr>
+        <w:t xml:space="preserve"> O(</w:t>
+      </w:r>
+      <w:proofErr w:type="spellStart"/>
+      <w:r>
+        <w:t>n+e</w:t>
+      </w:r>
+      <w:proofErr w:type="spellEnd"/>
+      <w:r>
+        <w:t>)</w:t>
+      </w:r>
+    </w:p>
+    <w:p>
+      <w:r>
+        <w:t>Step2 O(</w:t>
+      </w:r>
+      <w:proofErr w:type="gramStart"/>
+      <w:r>
+        <w:t xml:space="preserve">n)   </w:t>
+      </w:r>
+      <w:proofErr w:type="gramEnd"/>
+      <w:r>
+        <w:t xml:space="preserve">  O</w:t>
+      </w:r>
+      <w:r>
+        <w:rPr>
+          <w:rFonts w:hint="eastAsia"/>
+        </w:rPr>
+        <w:t>(n)</w:t>
+      </w:r>
+    </w:p>
+    <w:p>
+      <w:r>
+        <w:t>Total O(n</w:t>
+      </w:r>
+      <w:proofErr w:type="gramStart"/>
+      <w:r>
+        <w:rPr>
+          <w:rFonts w:hint="eastAsia"/>
+        </w:rPr>
+        <w:t>平方</w:t>
+      </w:r>
+      <w:r>
+        <w:rPr>
+          <w:rFonts w:hint="eastAsia"/>
+        </w:rPr>
+        <w:t>)</w:t>
+      </w:r>
+      <w:proofErr w:type="gramEnd"/>
+      <w:r>
+        <w:rPr>
+          <w:rFonts w:hint="eastAsia"/>
+        </w:rPr>
+        <w:t xml:space="preserve"> O(</w:t>
+      </w:r>
+      <w:proofErr w:type="spellStart"/>
+      <w:r>
+        <w:t>n+e</w:t>
+      </w:r>
+      <w:proofErr w:type="spellEnd"/>
+      <w:r>
+        <w:t>)</w:t>
+      </w:r>
+    </w:p>
+    <w:p/>
     <w:p>
       <w:pPr>
         <w:rPr>
           <w:rFonts w:hint="eastAsia"/>
         </w:rPr>
       </w:pPr>
-      <w:r>
-        <w:rPr>
-          <w:rFonts w:hint="eastAsia"/>
-        </w:rPr>
-        <w:t>Note: BFS Order</w:t>
-      </w:r>
-      <w:r>
-        <w:rPr>
-          <w:rFonts w:hint="eastAsia"/>
-        </w:rPr>
-        <w:t>也非唯一</w:t>
-      </w:r>
       <w:bookmarkStart w:id="0" w:name="_GoBack"/>
       <w:bookmarkEnd w:id="0"/>
     </w:p>

--- a/Ch6-Graph/Ch6-Graph.docx
+++ b/Ch6-Graph/Ch6-Graph.docx
@@ -4888,11 +4888,6 @@
       </w:r>
     </w:p>
     <w:p>
-      <w:pPr>
-        <w:rPr>
-          <w:rFonts w:hint="eastAsia"/>
-        </w:rPr>
-      </w:pPr>
       <w:r>
         <w:rPr>
           <w:rFonts w:hint="eastAsia"/>
@@ -4922,11 +4917,6 @@
       </w:r>
     </w:p>
     <w:p>
-      <w:pPr>
-        <w:rPr>
-          <w:rFonts w:hint="eastAsia"/>
-        </w:rPr>
-      </w:pPr>
       <w:r>
         <w:rPr>
           <w:rFonts w:hint="eastAsia"/>
@@ -4947,11 +4937,6 @@
       </w:r>
     </w:p>
     <w:p>
-      <w:pPr>
-        <w:rPr>
-          <w:rFonts w:hint="eastAsia"/>
-        </w:rPr>
-      </w:pPr>
       <w:r>
         <w:rPr>
           <w:rFonts w:hint="eastAsia"/>
@@ -4990,11 +4975,6 @@
       </w:r>
     </w:p>
     <w:p>
-      <w:pPr>
-        <w:rPr>
-          <w:rFonts w:hint="eastAsia"/>
-        </w:rPr>
-      </w:pPr>
       <w:r>
         <w:rPr>
           <w:rFonts w:hint="eastAsia"/>
@@ -5034,11 +5014,6 @@
       </w:r>
     </w:p>
     <w:p>
-      <w:pPr>
-        <w:rPr>
-          <w:rFonts w:hint="eastAsia"/>
-        </w:rPr>
-      </w:pPr>
       <w:r>
         <w:rPr>
           <w:rFonts w:hint="eastAsia"/>
@@ -5098,11 +5073,6 @@
       </w:r>
     </w:p>
     <w:p>
-      <w:pPr>
-        <w:rPr>
-          <w:rFonts w:hint="eastAsia"/>
-        </w:rPr>
-      </w:pPr>
       <w:r>
         <w:rPr>
           <w:rFonts w:hint="eastAsia"/>
@@ -5121,174 +5091,150 @@
         <w:rPr>
           <w:rFonts w:hint="eastAsia"/>
         </w:rPr>
-        <w:t>，即從哪</w:t>
+        <w:t>，即從哪個點來拜訪</w:t>
+      </w:r>
+      <w:r>
+        <w:rPr>
+          <w:rFonts w:hint="eastAsia"/>
+        </w:rPr>
+        <w:t>u</w:t>
+      </w:r>
+    </w:p>
+    <w:p>
+      <w:r>
+        <w:t>Note:</w:t>
+      </w:r>
+    </w:p>
+    <w:p>
+      <w:r>
+        <w:rPr>
+          <w:rFonts w:hint="eastAsia"/>
+        </w:rPr>
+        <w:t>1.</w:t>
+      </w:r>
+      <w:r>
+        <w:rPr>
+          <w:rFonts w:hint="eastAsia"/>
+        </w:rPr>
+        <w:t>針對</w:t>
       </w:r>
       <w:proofErr w:type="gramStart"/>
       <w:r>
         <w:rPr>
           <w:rFonts w:hint="eastAsia"/>
         </w:rPr>
-        <w:t>個</w:t>
+        <w:t>無向圖</w:t>
       </w:r>
       <w:proofErr w:type="gramEnd"/>
       <w:r>
         <w:rPr>
           <w:rFonts w:hint="eastAsia"/>
         </w:rPr>
-        <w:t>點來拜訪</w:t>
-      </w:r>
-      <w:r>
-        <w:rPr>
-          <w:rFonts w:hint="eastAsia"/>
-        </w:rPr>
-        <w:t>u</w:t>
-      </w:r>
-    </w:p>
-    <w:p>
-      <w:r>
-        <w:t>Note:</w:t>
-      </w:r>
-    </w:p>
-    <w:p>
-      <w:pPr>
-        <w:rPr>
-          <w:rFonts w:hint="eastAsia"/>
-        </w:rPr>
-      </w:pPr>
-      <w:r>
-        <w:rPr>
-          <w:rFonts w:hint="eastAsia"/>
-        </w:rPr>
-        <w:t>1.</w:t>
-      </w:r>
-      <w:r>
-        <w:rPr>
-          <w:rFonts w:hint="eastAsia"/>
-        </w:rPr>
-        <w:t>針對</w:t>
+        <w:t>，求</w:t>
+      </w:r>
+      <w:r>
+        <w:rPr>
+          <w:rFonts w:hint="eastAsia"/>
+        </w:rPr>
+        <w:t>S</w:t>
+      </w:r>
+      <w:r>
+        <w:rPr>
+          <w:rFonts w:hint="eastAsia"/>
+        </w:rPr>
+        <w:t>到其他各點之</w:t>
+      </w:r>
+      <w:r>
+        <w:rPr>
+          <w:rFonts w:hint="eastAsia"/>
+        </w:rPr>
+        <w:t>Short Path length</w:t>
+      </w:r>
+      <w:r>
+        <w:rPr>
+          <w:rFonts w:hint="eastAsia"/>
+        </w:rPr>
+        <w:t>，則用</w:t>
+      </w:r>
+      <w:r>
+        <w:rPr>
+          <w:rFonts w:hint="eastAsia"/>
+        </w:rPr>
+        <w:t>BFS(G,S)</w:t>
       </w:r>
       <w:proofErr w:type="gramStart"/>
       <w:r>
         <w:rPr>
           <w:rFonts w:hint="eastAsia"/>
         </w:rPr>
-        <w:t>無向圖</w:t>
+        <w:t>即可</w:t>
       </w:r>
       <w:proofErr w:type="gramEnd"/>
       <w:r>
         <w:rPr>
           <w:rFonts w:hint="eastAsia"/>
         </w:rPr>
-        <w:t>，求</w:t>
-      </w:r>
-      <w:r>
-        <w:rPr>
-          <w:rFonts w:hint="eastAsia"/>
-        </w:rPr>
-        <w:t>S</w:t>
-      </w:r>
-      <w:r>
-        <w:rPr>
-          <w:rFonts w:hint="eastAsia"/>
-        </w:rPr>
-        <w:t>到其他各點之</w:t>
-      </w:r>
-      <w:r>
-        <w:rPr>
-          <w:rFonts w:hint="eastAsia"/>
-        </w:rPr>
-        <w:t>Short Path length</w:t>
-      </w:r>
-      <w:r>
-        <w:rPr>
-          <w:rFonts w:hint="eastAsia"/>
-        </w:rPr>
-        <w:t>，則用</w:t>
-      </w:r>
-      <w:r>
-        <w:rPr>
-          <w:rFonts w:hint="eastAsia"/>
-        </w:rPr>
-        <w:t>BFS(G,S)</w:t>
+        <w:t>求出</w:t>
+      </w:r>
+    </w:p>
+    <w:p>
+      <w:r>
+        <w:rPr>
+          <w:rFonts w:hint="eastAsia"/>
+        </w:rPr>
+        <w:t>2.</w:t>
+      </w:r>
+      <w:r>
+        <w:rPr>
+          <w:rFonts w:hint="eastAsia"/>
+        </w:rPr>
+        <w:t>Ω的目的，方便繪圖</w:t>
+      </w:r>
+    </w:p>
+    <w:p/>
+    <w:p>
+      <w:r>
+        <w:rPr>
+          <w:rFonts w:hint="eastAsia"/>
+        </w:rPr>
+        <w:t>DFS (</w:t>
+      </w:r>
+      <w:proofErr w:type="spellStart"/>
+      <w:r>
+        <w:rPr>
+          <w:rFonts w:hint="eastAsia"/>
+        </w:rPr>
+        <w:t>Algo</w:t>
+      </w:r>
+      <w:proofErr w:type="spellEnd"/>
+      <w:r>
+        <w:rPr>
+          <w:rFonts w:hint="eastAsia"/>
+        </w:rPr>
+        <w:t>版</w:t>
+      </w:r>
+      <w:r>
+        <w:rPr>
+          <w:rFonts w:hint="eastAsia"/>
+        </w:rPr>
+        <w:t>)(</w:t>
       </w:r>
       <w:proofErr w:type="gramStart"/>
       <w:r>
         <w:rPr>
           <w:rFonts w:hint="eastAsia"/>
         </w:rPr>
-        <w:t>即可求</w:t>
+        <w:t>有向圖</w:t>
       </w:r>
       <w:proofErr w:type="gramEnd"/>
       <w:r>
         <w:rPr>
           <w:rFonts w:hint="eastAsia"/>
         </w:rPr>
-        <w:t>出</w:t>
-      </w:r>
-    </w:p>
-    <w:p>
-      <w:r>
-        <w:rPr>
-          <w:rFonts w:hint="eastAsia"/>
-        </w:rPr>
-        <w:t>2.</w:t>
-      </w:r>
-      <w:r>
-        <w:rPr>
-          <w:rFonts w:hint="eastAsia"/>
-        </w:rPr>
-        <w:t>Ω的目的，方便繪圖</w:t>
-      </w:r>
-    </w:p>
-    <w:p/>
-    <w:p>
-      <w:r>
-        <w:rPr>
-          <w:rFonts w:hint="eastAsia"/>
-        </w:rPr>
-        <w:t>DFS (</w:t>
-      </w:r>
-      <w:proofErr w:type="spellStart"/>
-      <w:r>
-        <w:rPr>
-          <w:rFonts w:hint="eastAsia"/>
-        </w:rPr>
-        <w:t>Algo</w:t>
-      </w:r>
-      <w:proofErr w:type="spellEnd"/>
-      <w:r>
-        <w:rPr>
-          <w:rFonts w:hint="eastAsia"/>
-        </w:rPr>
-        <w:t>版</w:t>
-      </w:r>
-      <w:r>
-        <w:rPr>
-          <w:rFonts w:hint="eastAsia"/>
-        </w:rPr>
-        <w:t>)(</w:t>
-      </w:r>
-      <w:proofErr w:type="gramStart"/>
-      <w:r>
-        <w:rPr>
-          <w:rFonts w:hint="eastAsia"/>
-        </w:rPr>
-        <w:t>有向圖</w:t>
-      </w:r>
-      <w:proofErr w:type="gramEnd"/>
-      <w:r>
-        <w:rPr>
-          <w:rFonts w:hint="eastAsia"/>
-        </w:rPr>
         <w:t>)</w:t>
       </w:r>
     </w:p>
     <w:p>
-      <w:pPr>
-        <w:rPr>
-          <w:rFonts w:hint="eastAsia"/>
-        </w:rPr>
-      </w:pPr>
       <w:r>
         <w:rPr>
           <w:rFonts w:hint="eastAsia"/>
@@ -5303,11 +5249,6 @@
       </w:r>
     </w:p>
     <w:p>
-      <w:pPr>
-        <w:rPr>
-          <w:rFonts w:hint="eastAsia"/>
-        </w:rPr>
-      </w:pPr>
       <w:r>
         <w:rPr>
           <w:rFonts w:hint="eastAsia"/>
@@ -5556,11 +5497,6 @@
       </w:r>
     </w:p>
     <w:p>
-      <w:pPr>
-        <w:rPr>
-          <w:rFonts w:hint="eastAsia"/>
-        </w:rPr>
-      </w:pPr>
       <w:r>
         <w:t>Then (</w:t>
       </w:r>
@@ -5748,11 +5684,6 @@
     </w:p>
     <w:p/>
     <w:p>
-      <w:pPr>
-        <w:rPr>
-          <w:rFonts w:hint="eastAsia"/>
-        </w:rPr>
-      </w:pPr>
       <w:r>
         <w:rPr>
           <w:rFonts w:hint="eastAsia"/>
@@ -5822,11 +5753,6 @@
       </w:r>
     </w:p>
     <w:p>
-      <w:pPr>
-        <w:rPr>
-          <w:rFonts w:hint="eastAsia"/>
-        </w:rPr>
-      </w:pPr>
       <w:r>
         <w:t xml:space="preserve">then if </w:t>
       </w:r>
@@ -6164,11 +6090,6 @@
       <w:proofErr w:type="gramEnd"/>
     </w:p>
     <w:p>
-      <w:pPr>
-        <w:rPr>
-          <w:rFonts w:hint="eastAsia"/>
-        </w:rPr>
-      </w:pPr>
       <w:r>
         <w:t>For u-&gt; v</w:t>
       </w:r>
@@ -6198,11 +6119,6 @@
       </w:r>
     </w:p>
     <w:p>
-      <w:pPr>
-        <w:rPr>
-          <w:rFonts w:hint="eastAsia"/>
-        </w:rPr>
-      </w:pPr>
       <w:r>
         <w:tab/>
         <w:t>If (u.</w:t>
@@ -6243,11 +6159,6 @@
       </w:r>
     </w:p>
     <w:p>
-      <w:pPr>
-        <w:rPr>
-          <w:rFonts w:hint="eastAsia"/>
-        </w:rPr>
-      </w:pPr>
       <w:r>
         <w:t xml:space="preserve">3. </w:t>
       </w:r>
@@ -6273,11 +6184,6 @@
       </w:r>
     </w:p>
     <w:p>
-      <w:pPr>
-        <w:rPr>
-          <w:rFonts w:hint="eastAsia"/>
-        </w:rPr>
-      </w:pPr>
       <w:r>
         <w:t>Ans: Assume</w:t>
       </w:r>
@@ -6315,11 +6221,6 @@
       <w:proofErr w:type="spellEnd"/>
     </w:p>
     <w:p>
-      <w:pPr>
-        <w:rPr>
-          <w:rFonts w:hint="eastAsia"/>
-        </w:rPr>
-      </w:pPr>
       <w:r>
         <w:rPr>
           <w:rFonts w:hint="eastAsia"/>
@@ -6557,13 +6458,745 @@
     </w:p>
     <w:p/>
     <w:p>
+      <w:r>
+        <w:rPr>
+          <w:rFonts w:hint="eastAsia"/>
+        </w:rPr>
+        <w:t>Spanning Tree(</w:t>
+      </w:r>
+      <w:r>
+        <w:rPr>
+          <w:rFonts w:hint="eastAsia"/>
+        </w:rPr>
+        <w:t>展開樹</w:t>
+      </w:r>
+      <w:r>
+        <w:rPr>
+          <w:rFonts w:hint="eastAsia"/>
+        </w:rPr>
+        <w:t>)</w:t>
+      </w:r>
+    </w:p>
+    <w:p>
+      <w:r>
+        <w:rPr>
+          <w:rFonts w:hint="eastAsia"/>
+        </w:rPr>
+        <w:t>定義</w:t>
+      </w:r>
+      <w:r>
+        <w:rPr>
+          <w:rFonts w:hint="eastAsia"/>
+        </w:rPr>
+        <w:t>:</w:t>
+      </w:r>
+    </w:p>
+    <w:p>
       <w:pPr>
         <w:rPr>
           <w:rFonts w:hint="eastAsia"/>
         </w:rPr>
       </w:pPr>
+      <w:r>
+        <w:rPr>
+          <w:rFonts w:hint="eastAsia"/>
+        </w:rPr>
+        <w:t>給定一個</w:t>
+      </w:r>
+      <w:r>
+        <w:rPr>
+          <w:rFonts w:hint="eastAsia"/>
+        </w:rPr>
+        <w:t xml:space="preserve">Connected </w:t>
+      </w:r>
+      <w:proofErr w:type="gramStart"/>
+      <w:r>
+        <w:rPr>
+          <w:rFonts w:hint="eastAsia"/>
+        </w:rPr>
+        <w:t>無向圖</w:t>
+      </w:r>
+      <w:proofErr w:type="gramEnd"/>
+      <w:r>
+        <w:rPr>
+          <w:rFonts w:hint="eastAsia"/>
+        </w:rPr>
+        <w:t xml:space="preserve"> G = (V,E)</w:t>
+      </w:r>
+      <w:r>
+        <w:rPr>
+          <w:rFonts w:hint="eastAsia"/>
+        </w:rPr>
+        <w:t>，令</w:t>
+      </w:r>
+      <w:r>
+        <w:rPr>
+          <w:rFonts w:hint="eastAsia"/>
+        </w:rPr>
+        <w:t>S=(V,T)</w:t>
+      </w:r>
+      <w:r>
+        <w:rPr>
+          <w:rFonts w:hint="eastAsia"/>
+        </w:rPr>
+        <w:t>為</w:t>
+      </w:r>
+      <w:r>
+        <w:rPr>
+          <w:rFonts w:hint="eastAsia"/>
+        </w:rPr>
+        <w:t>G</w:t>
+      </w:r>
+      <w:r>
+        <w:rPr>
+          <w:rFonts w:hint="eastAsia"/>
+        </w:rPr>
+        <w:t>的其中一個</w:t>
+      </w:r>
+      <w:r>
+        <w:rPr>
+          <w:rFonts w:hint="eastAsia"/>
+        </w:rPr>
+        <w:t>Spanning Tree</w:t>
+      </w:r>
+      <w:r>
+        <w:rPr>
+          <w:rFonts w:hint="eastAsia"/>
+        </w:rPr>
+        <w:t>，則</w:t>
+      </w:r>
+      <w:r>
+        <w:rPr>
+          <w:rFonts w:hint="eastAsia"/>
+        </w:rPr>
+        <w:t>S</w:t>
+      </w:r>
+      <w:r>
+        <w:rPr>
+          <w:rFonts w:hint="eastAsia"/>
+        </w:rPr>
+        <w:t>滿足</w:t>
+      </w:r>
+      <w:r>
+        <w:rPr>
+          <w:rFonts w:hint="eastAsia"/>
+        </w:rPr>
+        <w:t>:</w:t>
+      </w:r>
+    </w:p>
+    <w:p>
+      <w:r>
+        <w:rPr>
+          <w:rFonts w:hint="eastAsia"/>
+        </w:rPr>
+        <w:t>1. E = T + B</w:t>
+      </w:r>
+      <w:r>
+        <w:rPr>
+          <w:rFonts w:hint="eastAsia"/>
+        </w:rPr>
+        <w:t>，</w:t>
+      </w:r>
+      <w:r>
+        <w:rPr>
+          <w:rFonts w:hint="eastAsia"/>
+        </w:rPr>
+        <w:t>T</w:t>
+      </w:r>
+      <w:r>
+        <w:rPr>
+          <w:rFonts w:hint="eastAsia"/>
+        </w:rPr>
+        <w:t>為</w:t>
+      </w:r>
+      <w:r>
+        <w:rPr>
+          <w:rFonts w:hint="eastAsia"/>
+        </w:rPr>
+        <w:t>T</w:t>
+      </w:r>
+      <w:r>
+        <w:t>ree Edge</w:t>
+      </w:r>
+      <w:r>
+        <w:rPr>
+          <w:rFonts w:hint="eastAsia"/>
+        </w:rPr>
+        <w:t>、</w:t>
+      </w:r>
+      <w:r>
+        <w:rPr>
+          <w:rFonts w:hint="eastAsia"/>
+        </w:rPr>
+        <w:t>B</w:t>
+      </w:r>
+      <w:r>
+        <w:rPr>
+          <w:rFonts w:hint="eastAsia"/>
+        </w:rPr>
+        <w:t>為</w:t>
+      </w:r>
+      <w:r>
+        <w:rPr>
+          <w:rFonts w:hint="eastAsia"/>
+        </w:rPr>
+        <w:t>B</w:t>
+      </w:r>
+      <w:r>
+        <w:t>ack Edge</w:t>
+      </w:r>
+    </w:p>
+    <w:p>
+      <w:r>
+        <w:t xml:space="preserve">2. </w:t>
+      </w:r>
+      <w:r>
+        <w:rPr>
+          <w:rFonts w:hint="eastAsia"/>
+        </w:rPr>
+        <w:t>自</w:t>
+      </w:r>
+      <w:r>
+        <w:rPr>
+          <w:rFonts w:hint="eastAsia"/>
+        </w:rPr>
+        <w:t>B</w:t>
+      </w:r>
+      <w:r>
+        <w:rPr>
+          <w:rFonts w:hint="eastAsia"/>
+        </w:rPr>
+        <w:t>中任取一邊，加入</w:t>
+      </w:r>
+      <w:r>
+        <w:rPr>
+          <w:rFonts w:hint="eastAsia"/>
+        </w:rPr>
+        <w:t>S</w:t>
+      </w:r>
+      <w:r>
+        <w:rPr>
+          <w:rFonts w:hint="eastAsia"/>
+        </w:rPr>
+        <w:t>中，必形成</w:t>
+      </w:r>
+      <w:r>
+        <w:rPr>
+          <w:rFonts w:hint="eastAsia"/>
+        </w:rPr>
+        <w:t>C</w:t>
+      </w:r>
+      <w:r>
+        <w:t>ycle</w:t>
+      </w:r>
+    </w:p>
+    <w:p>
+      <w:pPr>
+        <w:rPr>
+          <w:rFonts w:hint="eastAsia"/>
+        </w:rPr>
+      </w:pPr>
+      <w:r>
+        <w:t xml:space="preserve">3. </w:t>
+      </w:r>
+      <w:r>
+        <w:rPr>
+          <w:rFonts w:hint="eastAsia"/>
+        </w:rPr>
+        <w:t>在</w:t>
+      </w:r>
+      <w:r>
+        <w:rPr>
+          <w:rFonts w:hint="eastAsia"/>
+        </w:rPr>
+        <w:t>S</w:t>
+      </w:r>
+      <w:r>
+        <w:rPr>
+          <w:rFonts w:hint="eastAsia"/>
+        </w:rPr>
+        <w:t>中，任何頂點對之間存在</w:t>
+      </w:r>
+      <w:r>
+        <w:rPr>
+          <w:rFonts w:hint="eastAsia"/>
+        </w:rPr>
+        <w:t>unique simple path</w:t>
+      </w:r>
+    </w:p>
+    <w:p>
+      <w:r>
+        <w:t>Note:</w:t>
+      </w:r>
+    </w:p>
+    <w:p>
+      <w:pPr>
+        <w:rPr>
+          <w:rFonts w:hint="eastAsia"/>
+        </w:rPr>
+      </w:pPr>
+      <w:r>
+        <w:t xml:space="preserve">1. </w:t>
+      </w:r>
+      <w:r>
+        <w:rPr>
+          <w:rFonts w:hint="eastAsia"/>
+        </w:rPr>
+        <w:t>若</w:t>
+      </w:r>
+      <w:r>
+        <w:rPr>
+          <w:rFonts w:hint="eastAsia"/>
+        </w:rPr>
+        <w:t>G</w:t>
+      </w:r>
+      <w:r>
+        <w:t xml:space="preserve"> is Unconnected</w:t>
+      </w:r>
+      <w:r>
+        <w:rPr>
+          <w:rFonts w:hint="eastAsia"/>
+        </w:rPr>
+        <w:t>，則必無</w:t>
+      </w:r>
+      <w:r>
+        <w:rPr>
+          <w:rFonts w:hint="eastAsia"/>
+        </w:rPr>
+        <w:t>Spanning Tree</w:t>
+      </w:r>
+    </w:p>
+    <w:p>
+      <w:pPr>
+        <w:rPr>
+          <w:rFonts w:hint="eastAsia"/>
+        </w:rPr>
+      </w:pPr>
+      <w:r>
+        <w:t>2. Spanning Tree &gt;= 1</w:t>
+      </w:r>
+      <w:r>
+        <w:rPr>
+          <w:rFonts w:hint="eastAsia"/>
+        </w:rPr>
+        <w:t>棵，</w:t>
+      </w:r>
+      <w:r>
+        <w:t>I</w:t>
+      </w:r>
+      <w:r>
+        <w:rPr>
+          <w:rFonts w:hint="eastAsia"/>
+        </w:rPr>
+        <w:t xml:space="preserve">f G is connected </w:t>
+      </w:r>
+    </w:p>
+    <w:p>
+      <w:r>
+        <w:t xml:space="preserve">3. </w:t>
+      </w:r>
+      <w:r>
+        <w:rPr>
+          <w:rFonts w:hint="eastAsia"/>
+        </w:rPr>
+        <w:t>若</w:t>
+      </w:r>
+      <w:r>
+        <w:rPr>
+          <w:rFonts w:hint="eastAsia"/>
+        </w:rPr>
+        <w:t xml:space="preserve">G = (V,E) , |V| = n </w:t>
+      </w:r>
+      <w:r>
+        <w:rPr>
+          <w:rFonts w:hint="eastAsia"/>
+        </w:rPr>
+        <w:t>，則</w:t>
+      </w:r>
+      <w:r>
+        <w:rPr>
+          <w:rFonts w:hint="eastAsia"/>
+        </w:rPr>
+        <w:t xml:space="preserve">Spanning Tree </w:t>
+      </w:r>
+      <w:proofErr w:type="gramStart"/>
+      <w:r>
+        <w:rPr>
+          <w:rFonts w:hint="eastAsia"/>
+        </w:rPr>
+        <w:t>邊數</w:t>
+      </w:r>
+      <w:proofErr w:type="gramEnd"/>
+      <w:r>
+        <w:rPr>
+          <w:rFonts w:hint="eastAsia"/>
+        </w:rPr>
+        <w:t xml:space="preserve"> = </w:t>
+      </w:r>
+      <w:r>
+        <w:t>n -1</w:t>
+      </w:r>
+    </w:p>
+    <w:p/>
+    <w:p>
+      <w:pPr>
+        <w:rPr>
+          <w:rFonts w:hint="eastAsia"/>
+        </w:rPr>
+      </w:pPr>
+      <w:r>
+        <w:rPr>
+          <w:rFonts w:hint="eastAsia"/>
+        </w:rPr>
+        <w:t>Min Spanning Tree(</w:t>
+      </w:r>
+      <w:r>
+        <w:rPr>
+          <w:rFonts w:hint="eastAsia"/>
+        </w:rPr>
+        <w:t>最小成本展開樹</w:t>
+      </w:r>
+      <w:r>
+        <w:rPr>
+          <w:rFonts w:hint="eastAsia"/>
+        </w:rPr>
+        <w:t>)(MST)</w:t>
+      </w:r>
+    </w:p>
+    <w:p>
+      <w:r>
+        <w:rPr>
+          <w:rFonts w:hint="eastAsia"/>
+        </w:rPr>
+        <w:t>定義</w:t>
+      </w:r>
+      <w:r>
+        <w:rPr>
+          <w:rFonts w:hint="eastAsia"/>
+        </w:rPr>
+        <w:t>:</w:t>
+      </w:r>
+    </w:p>
+    <w:p>
+      <w:r>
+        <w:rPr>
+          <w:rFonts w:hint="eastAsia"/>
+        </w:rPr>
+        <w:t>令</w:t>
+      </w:r>
+      <w:r>
+        <w:rPr>
+          <w:rFonts w:hint="eastAsia"/>
+        </w:rPr>
+        <w:t>G = (V,E)</w:t>
+      </w:r>
+      <w:r>
+        <w:rPr>
+          <w:rFonts w:hint="eastAsia"/>
+        </w:rPr>
+        <w:t>為</w:t>
+      </w:r>
+      <w:r>
+        <w:rPr>
+          <w:rFonts w:hint="eastAsia"/>
+        </w:rPr>
+        <w:t xml:space="preserve">Connected </w:t>
+      </w:r>
+      <w:proofErr w:type="gramStart"/>
+      <w:r>
+        <w:rPr>
+          <w:rFonts w:hint="eastAsia"/>
+        </w:rPr>
+        <w:t>無向圖</w:t>
+      </w:r>
+      <w:proofErr w:type="gramEnd"/>
+      <w:r>
+        <w:rPr>
+          <w:rFonts w:hint="eastAsia"/>
+        </w:rPr>
+        <w:t>，且邊上附有成本</w:t>
+      </w:r>
+      <w:r>
+        <w:rPr>
+          <w:rFonts w:hint="eastAsia"/>
+        </w:rPr>
+        <w:t>(</w:t>
+      </w:r>
+      <w:r>
+        <w:t>cost or weight)</w:t>
+      </w:r>
+    </w:p>
+    <w:p>
+      <w:r>
+        <w:rPr>
+          <w:rFonts w:hint="eastAsia"/>
+        </w:rPr>
+        <w:t>則在</w:t>
+      </w:r>
+      <w:r>
+        <w:rPr>
+          <w:rFonts w:hint="eastAsia"/>
+        </w:rPr>
+        <w:t>G</w:t>
+      </w:r>
+      <w:r>
+        <w:rPr>
+          <w:rFonts w:hint="eastAsia"/>
+        </w:rPr>
+        <w:t>的所有</w:t>
+      </w:r>
+      <w:r>
+        <w:rPr>
+          <w:rFonts w:hint="eastAsia"/>
+        </w:rPr>
+        <w:t>Spanning Tree</w:t>
+      </w:r>
+      <w:r>
+        <w:rPr>
+          <w:rFonts w:hint="eastAsia"/>
+        </w:rPr>
+        <w:t>中，具有最小的邊成本和者，稱之</w:t>
+      </w:r>
+    </w:p>
+    <w:p>
+      <w:pPr>
+        <w:rPr>
+          <w:rFonts w:hint="eastAsia"/>
+        </w:rPr>
+      </w:pPr>
+      <w:r>
+        <w:rPr>
+          <w:rFonts w:hint="eastAsia"/>
+        </w:rPr>
+        <w:t xml:space="preserve">Note: </w:t>
+      </w:r>
+    </w:p>
+    <w:p>
+      <w:r>
+        <w:t>1. MST</w:t>
+      </w:r>
+      <w:r>
+        <w:rPr>
+          <w:rFonts w:hint="eastAsia"/>
+        </w:rPr>
+        <w:t>可能</w:t>
+      </w:r>
+      <w:r>
+        <w:rPr>
+          <w:rFonts w:hint="eastAsia"/>
+        </w:rPr>
+        <w:t>&gt;=1</w:t>
+      </w:r>
+      <w:r>
+        <w:rPr>
+          <w:rFonts w:hint="eastAsia"/>
+        </w:rPr>
+        <w:t>棵，因為</w:t>
+      </w:r>
+      <w:r>
+        <w:rPr>
+          <w:rFonts w:hint="eastAsia"/>
+        </w:rPr>
+        <w:t>G</w:t>
+      </w:r>
+      <w:r>
+        <w:rPr>
+          <w:rFonts w:hint="eastAsia"/>
+        </w:rPr>
+        <w:t>中可能有多個邊具有相同成本值</w:t>
+      </w:r>
+    </w:p>
+    <w:p>
+      <w:r>
+        <w:rPr>
+          <w:rFonts w:hint="eastAsia"/>
+        </w:rPr>
+        <w:t>2.</w:t>
+      </w:r>
+      <w:r>
+        <w:rPr>
+          <w:rFonts w:hint="eastAsia"/>
+        </w:rPr>
+        <w:t>若</w:t>
+      </w:r>
+      <w:r>
+        <w:rPr>
+          <w:rFonts w:hint="eastAsia"/>
+        </w:rPr>
+        <w:t>G</w:t>
+      </w:r>
+      <w:r>
+        <w:rPr>
+          <w:rFonts w:hint="eastAsia"/>
+        </w:rPr>
+        <w:t>中每一邊成本皆不同時，則</w:t>
+      </w:r>
+      <w:r>
+        <w:rPr>
+          <w:rFonts w:hint="eastAsia"/>
+        </w:rPr>
+        <w:t>MST</w:t>
+      </w:r>
+      <w:r>
+        <w:rPr>
+          <w:rFonts w:hint="eastAsia"/>
+        </w:rPr>
+        <w:t>為</w:t>
+      </w:r>
+      <w:r>
+        <w:rPr>
+          <w:rFonts w:hint="eastAsia"/>
+        </w:rPr>
+        <w:t>unique</w:t>
+      </w:r>
+    </w:p>
+    <w:p>
+      <w:r>
+        <w:rPr>
+          <w:rFonts w:hint="eastAsia"/>
+        </w:rPr>
+        <w:t>應用</w:t>
+      </w:r>
+      <w:r>
+        <w:rPr>
+          <w:rFonts w:hint="eastAsia"/>
+        </w:rPr>
+        <w:t>:</w:t>
+      </w:r>
+    </w:p>
+    <w:p>
+      <w:r>
+        <w:rPr>
+          <w:rFonts w:hint="eastAsia"/>
+        </w:rPr>
+        <w:t xml:space="preserve">1. </w:t>
+      </w:r>
+      <w:r>
+        <w:rPr>
+          <w:rFonts w:hint="eastAsia"/>
+        </w:rPr>
+        <w:t>電路布局成本最小化</w:t>
+      </w:r>
+    </w:p>
+    <w:p>
+      <w:r>
+        <w:rPr>
+          <w:rFonts w:hint="eastAsia"/>
+        </w:rPr>
+        <w:t xml:space="preserve">2. </w:t>
+      </w:r>
+      <w:r>
+        <w:rPr>
+          <w:rFonts w:hint="eastAsia"/>
+        </w:rPr>
+        <w:t>連結</w:t>
+      </w:r>
+      <w:r>
+        <w:rPr>
+          <w:rFonts w:hint="eastAsia"/>
+        </w:rPr>
+        <w:t>n</w:t>
+      </w:r>
+      <w:proofErr w:type="gramStart"/>
+      <w:r>
+        <w:rPr>
+          <w:rFonts w:hint="eastAsia"/>
+        </w:rPr>
+        <w:t>個</w:t>
+      </w:r>
+      <w:proofErr w:type="gramEnd"/>
+      <w:r>
+        <w:rPr>
+          <w:rFonts w:hint="eastAsia"/>
+        </w:rPr>
+        <w:t>城市之最少交通建設成本</w:t>
+      </w:r>
+      <w:r>
+        <w:rPr>
+          <w:rFonts w:hint="eastAsia"/>
+        </w:rPr>
+        <w:t>(</w:t>
+      </w:r>
+      <w:r>
+        <w:t xml:space="preserve">or </w:t>
+      </w:r>
       <w:bookmarkStart w:id="0" w:name="_GoBack"/>
       <w:bookmarkEnd w:id="0"/>
+      <w:r>
+        <w:rPr>
+          <w:rFonts w:hint="eastAsia"/>
+        </w:rPr>
+        <w:t>票價</w:t>
+      </w:r>
+      <w:r>
+        <w:rPr>
+          <w:rFonts w:hint="eastAsia"/>
+        </w:rPr>
+        <w:t>)</w:t>
+      </w:r>
+    </w:p>
+    <w:p>
+      <w:pPr>
+        <w:rPr>
+          <w:rFonts w:hint="eastAsia"/>
+        </w:rPr>
+      </w:pPr>
+      <w:r>
+        <w:rPr>
+          <w:rFonts w:hint="eastAsia"/>
+        </w:rPr>
+        <w:t xml:space="preserve">Model: </w:t>
+      </w:r>
+      <w:r>
+        <w:rPr>
+          <w:rFonts w:hint="eastAsia"/>
+        </w:rPr>
+        <w:t>欲把</w:t>
+      </w:r>
+      <w:r>
+        <w:rPr>
+          <w:rFonts w:hint="eastAsia"/>
+        </w:rPr>
+        <w:t>n</w:t>
+      </w:r>
+      <w:proofErr w:type="gramStart"/>
+      <w:r>
+        <w:rPr>
+          <w:rFonts w:hint="eastAsia"/>
+        </w:rPr>
+        <w:t>個</w:t>
+      </w:r>
+      <w:proofErr w:type="gramEnd"/>
+      <w:r>
+        <w:rPr>
+          <w:rFonts w:hint="eastAsia"/>
+        </w:rPr>
+        <w:t>點連結起來，最少要</w:t>
+      </w:r>
+      <w:r>
+        <w:rPr>
+          <w:rFonts w:hint="eastAsia"/>
+        </w:rPr>
+        <w:t>n-1</w:t>
+      </w:r>
+      <w:r>
+        <w:rPr>
+          <w:rFonts w:hint="eastAsia"/>
+        </w:rPr>
+        <w:t>條邊，選擇哪些</w:t>
+      </w:r>
+      <w:r>
+        <w:rPr>
+          <w:rFonts w:hint="eastAsia"/>
+        </w:rPr>
+        <w:t>n-1</w:t>
+      </w:r>
+      <w:r>
+        <w:rPr>
+          <w:rFonts w:hint="eastAsia"/>
+        </w:rPr>
+        <w:t>條邊成本和是最低的</w:t>
+      </w:r>
     </w:p>
     <w:sectPr>
       <w:pgSz w:w="11906" w:h="16838"/>

--- a/Ch6-Graph/Ch6-Graph.docx
+++ b/Ch6-Graph/Ch6-Graph.docx
@@ -56,16 +56,8 @@
         <w:rPr>
           <w:rFonts w:hint="eastAsia"/>
         </w:rPr>
-        <w:t>是由</w:t>
-      </w:r>
-      <w:proofErr w:type="gramStart"/>
-      <w:r>
-        <w:rPr>
-          <w:rFonts w:hint="eastAsia"/>
-        </w:rPr>
-        <w:t>兩個非空集合</w:t>
-      </w:r>
-      <w:proofErr w:type="gramEnd"/>
+        <w:t>是由兩個非空集合</w:t>
+      </w:r>
       <w:r>
         <w:rPr>
           <w:rFonts w:hint="eastAsia"/>
@@ -192,14 +184,12 @@
         </w:rPr>
         <w:t xml:space="preserve">1. </w:t>
       </w:r>
-      <w:proofErr w:type="gramStart"/>
       <w:r>
         <w:rPr>
           <w:rFonts w:hint="eastAsia"/>
         </w:rPr>
         <w:t>無向圖</w:t>
       </w:r>
-      <w:proofErr w:type="gramEnd"/>
       <w:r>
         <w:rPr>
           <w:rFonts w:hint="eastAsia"/>
@@ -220,7 +210,6 @@
         </w:rPr>
         <w:t>(</w:t>
       </w:r>
-      <w:proofErr w:type="spellStart"/>
       <w:r>
         <w:t>I</w:t>
       </w:r>
@@ -228,157 +217,639 @@
         <w:rPr>
           <w:rFonts w:hint="eastAsia"/>
         </w:rPr>
-        <w:t>,j</w:t>
-      </w:r>
-      <w:proofErr w:type="spellEnd"/>
-      <w:r>
-        <w:rPr>
-          <w:rFonts w:hint="eastAsia"/>
-        </w:rPr>
-        <w:t>)=(</w:t>
-      </w:r>
-      <w:proofErr w:type="spellStart"/>
-      <w:r>
-        <w:rPr>
-          <w:rFonts w:hint="eastAsia"/>
-        </w:rPr>
-        <w:t>j,i</w:t>
-      </w:r>
-      <w:proofErr w:type="spellEnd"/>
+        <w:t>,j)=(j,i)</w:t>
+      </w:r>
+      <w:r>
+        <w:rPr>
+          <w:rFonts w:hint="eastAsia"/>
+        </w:rPr>
+        <w:t>代表同一邊</w:t>
+      </w:r>
+    </w:p>
+    <w:p>
+      <w:r>
+        <w:rPr>
+          <w:rFonts w:hint="eastAsia"/>
+        </w:rPr>
+        <w:t xml:space="preserve">2. </w:t>
+      </w:r>
+      <w:r>
+        <w:rPr>
+          <w:rFonts w:hint="eastAsia"/>
+        </w:rPr>
+        <w:t>有向圖</w:t>
+      </w:r>
+      <w:r>
+        <w:rPr>
+          <w:rFonts w:hint="eastAsia"/>
+        </w:rPr>
+        <w:t>(</w:t>
+      </w:r>
+      <w:r>
+        <w:t>Directed Graph)</w:t>
+      </w:r>
+    </w:p>
+    <w:p>
+      <w:r>
+        <w:rPr>
+          <w:rFonts w:hint="eastAsia"/>
+        </w:rPr>
+        <w:t>邊具備方向性，即</w:t>
+      </w:r>
+      <w:r>
+        <w:rPr>
+          <w:rFonts w:hint="eastAsia"/>
+        </w:rPr>
+        <w:t>&lt;</w:t>
+      </w:r>
+      <w:r>
+        <w:t>i,j&gt; != &lt;j,i&gt;</w:t>
+      </w:r>
+    </w:p>
+    <w:p/>
+    <w:p>
+      <w:r>
+        <w:rPr>
+          <w:rFonts w:hint="eastAsia"/>
+        </w:rPr>
+        <w:t>相關術語</w:t>
+      </w:r>
+      <w:r>
+        <w:rPr>
+          <w:rFonts w:hint="eastAsia"/>
+        </w:rPr>
+        <w:t>:</w:t>
+      </w:r>
+    </w:p>
+    <w:p>
+      <w:r>
+        <w:rPr>
+          <w:rFonts w:hint="eastAsia"/>
+        </w:rPr>
+        <w:t xml:space="preserve">1. Eulerian Cycle: </w:t>
+      </w:r>
+      <w:r>
+        <w:rPr>
+          <w:rFonts w:hint="eastAsia"/>
+        </w:rPr>
+        <w:t>從任何一點開始，經過每個邊一次，在回到原出發點，稱之</w:t>
+      </w:r>
+    </w:p>
+    <w:p>
+      <w:r>
+        <w:rPr>
+          <w:rFonts w:hint="eastAsia"/>
+        </w:rPr>
+        <w:t xml:space="preserve">=&gt; </w:t>
+      </w:r>
+      <w:r>
+        <w:rPr>
+          <w:rFonts w:hint="eastAsia"/>
+        </w:rPr>
+        <w:t>每個頂點的</w:t>
+      </w:r>
+      <w:r>
+        <w:rPr>
+          <w:rFonts w:hint="eastAsia"/>
+        </w:rPr>
+        <w:t>D</w:t>
+      </w:r>
+      <w:r>
+        <w:t>egree</w:t>
+      </w:r>
+      <w:r>
+        <w:rPr>
+          <w:rFonts w:hint="eastAsia"/>
+        </w:rPr>
+        <w:t>必須為偶數</w:t>
+      </w:r>
+    </w:p>
+    <w:p>
+      <w:r>
+        <w:rPr>
+          <w:rFonts w:hint="eastAsia"/>
+        </w:rPr>
+        <w:t xml:space="preserve">2. Eulerian Chain: </w:t>
+      </w:r>
+      <w:r>
+        <w:rPr>
+          <w:rFonts w:hint="eastAsia"/>
+        </w:rPr>
+        <w:t>從任何一個頂點開始，經過每個邊一次，但不一定要回到原出發點，稱之</w:t>
+      </w:r>
+    </w:p>
+    <w:p>
+      <w:r>
+        <w:rPr>
+          <w:rFonts w:hint="eastAsia"/>
+        </w:rPr>
+        <w:t xml:space="preserve">=&gt; </w:t>
+      </w:r>
+      <w:r>
+        <w:rPr>
+          <w:rFonts w:hint="eastAsia"/>
+        </w:rPr>
+        <w:t>有</w:t>
+      </w:r>
+      <w:r>
+        <w:rPr>
+          <w:rFonts w:hint="eastAsia"/>
+        </w:rPr>
+        <w:t>2</w:t>
+      </w:r>
+      <w:r>
+        <w:rPr>
+          <w:rFonts w:hint="eastAsia"/>
+        </w:rPr>
+        <w:t>個頂點的</w:t>
+      </w:r>
+      <w:r>
+        <w:rPr>
+          <w:rFonts w:hint="eastAsia"/>
+        </w:rPr>
+        <w:t>Degree</w:t>
+      </w:r>
+      <w:r>
+        <w:rPr>
+          <w:rFonts w:hint="eastAsia"/>
+        </w:rPr>
+        <w:t>必須為奇數，其他均為偶數</w:t>
+      </w:r>
+    </w:p>
+    <w:p>
+      <w:r>
+        <w:rPr>
+          <w:rFonts w:hint="eastAsia"/>
+        </w:rPr>
+        <w:t xml:space="preserve">3. </w:t>
+      </w:r>
+      <w:r>
+        <w:rPr>
+          <w:rFonts w:hint="eastAsia"/>
+        </w:rPr>
+        <w:t xml:space="preserve">Complete Graph: </w:t>
+      </w:r>
+      <w:r>
+        <w:rPr>
+          <w:rFonts w:hint="eastAsia"/>
+        </w:rPr>
+        <w:t>圖具有最多邊數，稱之</w:t>
+      </w:r>
+    </w:p>
+    <w:p>
+      <w:r>
+        <w:rPr>
+          <w:rFonts w:hint="eastAsia"/>
+        </w:rPr>
+        <w:t>無向圖</w:t>
+      </w:r>
+      <w:r>
+        <w:rPr>
+          <w:rFonts w:hint="eastAsia"/>
+        </w:rPr>
+        <w:t xml:space="preserve"> =&gt; </w:t>
+      </w:r>
+      <w:r>
+        <w:t>n</w:t>
+      </w:r>
+      <w:r>
+        <w:rPr>
+          <w:rFonts w:hint="eastAsia"/>
+        </w:rPr>
+        <w:t>個頂點，最多邊數</w:t>
+      </w:r>
+      <w:r>
+        <w:rPr>
+          <w:rFonts w:hint="eastAsia"/>
+        </w:rPr>
+        <w:t xml:space="preserve"> = </w:t>
+      </w:r>
+      <w:r>
+        <w:t>n(n-1)/2</w:t>
+      </w:r>
+    </w:p>
+    <w:p>
+      <w:r>
+        <w:rPr>
+          <w:rFonts w:hint="eastAsia"/>
+        </w:rPr>
+        <w:t>有向圖</w:t>
+      </w:r>
+      <w:r>
+        <w:rPr>
+          <w:rFonts w:hint="eastAsia"/>
+        </w:rPr>
+        <w:t xml:space="preserve"> =&gt; </w:t>
+      </w:r>
+      <w:r>
+        <w:t>n</w:t>
+      </w:r>
+      <w:r>
+        <w:rPr>
+          <w:rFonts w:hint="eastAsia"/>
+        </w:rPr>
+        <w:t>個頂點，最多邊數</w:t>
+      </w:r>
+      <w:r>
+        <w:rPr>
+          <w:rFonts w:hint="eastAsia"/>
+        </w:rPr>
+        <w:t xml:space="preserve"> = </w:t>
+      </w:r>
+      <w:r>
+        <w:t>n(n-1)</w:t>
+      </w:r>
+    </w:p>
+    <w:p>
+      <w:r>
+        <w:t xml:space="preserve">4. </w:t>
+      </w:r>
+      <w:r>
+        <w:rPr>
+          <w:rFonts w:hint="eastAsia"/>
+        </w:rPr>
+        <w:t>子圖</w:t>
+      </w:r>
+      <w:r>
+        <w:rPr>
+          <w:rFonts w:hint="eastAsia"/>
+        </w:rPr>
+        <w:t>(</w:t>
+      </w:r>
+      <w:r>
+        <w:t>subgraph or Component)</w:t>
+      </w:r>
+    </w:p>
+    <w:p>
+      <w:r>
+        <w:t>5. Path(</w:t>
+      </w:r>
+      <w:r>
+        <w:rPr>
+          <w:rFonts w:hint="eastAsia"/>
+        </w:rPr>
+        <w:t>路徑</w:t>
+      </w:r>
+      <w:r>
+        <w:rPr>
+          <w:rFonts w:hint="eastAsia"/>
+        </w:rPr>
+        <w:t xml:space="preserve">): </w:t>
+      </w:r>
+      <w:r>
+        <w:rPr>
+          <w:rFonts w:hint="eastAsia"/>
+        </w:rPr>
+        <w:t>只一個由頂點組成的序列</w:t>
+      </w:r>
+    </w:p>
+    <w:p>
+      <w:r>
+        <w:rPr>
+          <w:rFonts w:hint="eastAsia"/>
+        </w:rPr>
+        <w:t>6. Path Length(</w:t>
+      </w:r>
+      <w:r>
+        <w:rPr>
+          <w:rFonts w:hint="eastAsia"/>
+        </w:rPr>
+        <w:t>路徑的長度</w:t>
+      </w:r>
+      <w:r>
+        <w:rPr>
+          <w:rFonts w:hint="eastAsia"/>
+        </w:rPr>
+        <w:t xml:space="preserve">): </w:t>
+      </w:r>
+      <w:r>
+        <w:rPr>
+          <w:rFonts w:hint="eastAsia"/>
+        </w:rPr>
+        <w:t>路徑上所包含的邊之數目</w:t>
+      </w:r>
+    </w:p>
+    <w:p>
+      <w:r>
+        <w:rPr>
+          <w:rFonts w:hint="eastAsia"/>
+        </w:rPr>
+        <w:t xml:space="preserve">7. Simple Path: </w:t>
+      </w:r>
+      <w:r>
+        <w:rPr>
+          <w:rFonts w:hint="eastAsia"/>
+        </w:rPr>
+        <w:t>除了起點與終點可能相同，其餘經過的頂點皆不相同</w:t>
+      </w:r>
+    </w:p>
+    <w:p>
+      <w:r>
+        <w:rPr>
+          <w:rFonts w:hint="eastAsia"/>
+        </w:rPr>
+        <w:t xml:space="preserve">8. Cycle: </w:t>
+      </w:r>
+      <w:r>
+        <w:rPr>
+          <w:rFonts w:hint="eastAsia"/>
+        </w:rPr>
+        <w:t>起點跟終點相同的</w:t>
+      </w:r>
+      <w:r>
+        <w:rPr>
+          <w:rFonts w:hint="eastAsia"/>
+        </w:rPr>
+        <w:t>Simple Path</w:t>
+      </w:r>
+    </w:p>
+    <w:p>
+      <w:r>
+        <w:t>9. Connected(</w:t>
+      </w:r>
+      <w:r>
+        <w:rPr>
+          <w:rFonts w:hint="eastAsia"/>
+        </w:rPr>
+        <w:t>連通的</w:t>
+      </w:r>
+      <w:r>
+        <w:rPr>
+          <w:rFonts w:hint="eastAsia"/>
+        </w:rPr>
+        <w:t xml:space="preserve">): </w:t>
+      </w:r>
+      <w:r>
+        <w:rPr>
+          <w:rFonts w:hint="eastAsia"/>
+        </w:rPr>
+        <w:t>針對無向圖而言</w:t>
+      </w:r>
+    </w:p>
+    <w:p>
+      <w:r>
+        <w:rPr>
+          <w:rFonts w:hint="eastAsia"/>
+        </w:rPr>
+        <w:t xml:space="preserve">=&gt; </w:t>
+      </w:r>
+      <w:r>
+        <w:rPr>
+          <w:rFonts w:hint="eastAsia"/>
+        </w:rPr>
+        <w:t>無向圖中，每個頂點對之間皆有</w:t>
+      </w:r>
+      <w:r>
+        <w:rPr>
+          <w:rFonts w:hint="eastAsia"/>
+        </w:rPr>
+        <w:t>P</w:t>
+      </w:r>
+      <w:r>
+        <w:t>ath</w:t>
+      </w:r>
+      <w:r>
+        <w:rPr>
+          <w:rFonts w:hint="eastAsia"/>
+        </w:rPr>
+        <w:t>存在</w:t>
+      </w:r>
+    </w:p>
+    <w:p>
+      <w:r>
+        <w:rPr>
+          <w:rFonts w:hint="eastAsia"/>
+        </w:rPr>
+        <w:t xml:space="preserve">10. </w:t>
+      </w:r>
+      <w:r>
+        <w:t>Connected Component(</w:t>
+      </w:r>
+      <w:r>
+        <w:rPr>
+          <w:rFonts w:hint="eastAsia"/>
+        </w:rPr>
+        <w:t>連通的子圖</w:t>
+      </w:r>
       <w:r>
         <w:rPr>
           <w:rFonts w:hint="eastAsia"/>
         </w:rPr>
         <w:t>)</w:t>
       </w:r>
-      <w:r>
-        <w:rPr>
-          <w:rFonts w:hint="eastAsia"/>
-        </w:rPr>
-        <w:t>代表同一邊</w:t>
-      </w:r>
-    </w:p>
-    <w:p>
-      <w:r>
-        <w:rPr>
-          <w:rFonts w:hint="eastAsia"/>
-        </w:rPr>
-        <w:t xml:space="preserve">2. </w:t>
-      </w:r>
-      <w:proofErr w:type="gramStart"/>
+    </w:p>
+    <w:p>
+      <w:r>
+        <w:rPr>
+          <w:rFonts w:hint="eastAsia"/>
+        </w:rPr>
+        <w:t xml:space="preserve">11. Strongly Connected: </w:t>
+      </w:r>
+      <w:r>
+        <w:rPr>
+          <w:rFonts w:hint="eastAsia"/>
+        </w:rPr>
+        <w:t>針對有向圖而言</w:t>
+      </w:r>
+    </w:p>
+    <w:p>
+      <w:r>
+        <w:rPr>
+          <w:rFonts w:hint="eastAsia"/>
+        </w:rPr>
+        <w:t xml:space="preserve">=&gt; </w:t>
+      </w:r>
+      <w:r>
+        <w:rPr>
+          <w:rFonts w:hint="eastAsia"/>
+        </w:rPr>
+        <w:t>在有向圖中，任何頂點對</w:t>
+      </w:r>
+      <w:r>
+        <w:rPr>
+          <w:rFonts w:hint="eastAsia"/>
+        </w:rPr>
+        <w:t>(</w:t>
+      </w:r>
+      <w:r>
+        <w:t>i</w:t>
+      </w:r>
+      <w:r>
+        <w:rPr>
+          <w:rFonts w:hint="eastAsia"/>
+        </w:rPr>
+        <w:t>,j)</w:t>
+      </w:r>
+      <w:r>
+        <w:rPr>
+          <w:rFonts w:hint="eastAsia"/>
+        </w:rPr>
+        <w:t>之間，</w:t>
+      </w:r>
+      <w:r>
+        <w:rPr>
+          <w:rFonts w:hint="eastAsia"/>
+        </w:rPr>
+        <w:t>i</w:t>
+      </w:r>
+      <w:r>
+        <w:rPr>
+          <w:rFonts w:hint="eastAsia"/>
+        </w:rPr>
+        <w:t>有</w:t>
+      </w:r>
+      <w:r>
+        <w:rPr>
+          <w:rFonts w:hint="eastAsia"/>
+        </w:rPr>
+        <w:t>path</w:t>
+      </w:r>
+      <w:r>
+        <w:rPr>
+          <w:rFonts w:hint="eastAsia"/>
+        </w:rPr>
+        <w:t>可以到</w:t>
+      </w:r>
+      <w:r>
+        <w:rPr>
+          <w:rFonts w:hint="eastAsia"/>
+        </w:rPr>
+        <w:t>j</w:t>
+      </w:r>
+      <w:r>
+        <w:rPr>
+          <w:rFonts w:hint="eastAsia"/>
+        </w:rPr>
+        <w:t>，</w:t>
+      </w:r>
+      <w:r>
+        <w:rPr>
+          <w:rFonts w:hint="eastAsia"/>
+        </w:rPr>
+        <w:t>j</w:t>
+      </w:r>
+      <w:r>
+        <w:rPr>
+          <w:rFonts w:hint="eastAsia"/>
+        </w:rPr>
+        <w:t>有</w:t>
+      </w:r>
+      <w:r>
+        <w:rPr>
+          <w:rFonts w:hint="eastAsia"/>
+        </w:rPr>
+        <w:t>path</w:t>
+      </w:r>
+      <w:r>
+        <w:rPr>
+          <w:rFonts w:hint="eastAsia"/>
+        </w:rPr>
+        <w:t>可以到</w:t>
+      </w:r>
+      <w:r>
+        <w:rPr>
+          <w:rFonts w:hint="eastAsia"/>
+        </w:rPr>
+        <w:t>i</w:t>
+      </w:r>
+    </w:p>
+    <w:p>
+      <w:r>
+        <w:t>12. Strongly Connected Component</w:t>
+      </w:r>
+    </w:p>
+    <w:p>
+      <w:r>
+        <w:t xml:space="preserve">13. </w:t>
+      </w:r>
+      <w:r>
+        <w:rPr>
+          <w:rFonts w:hint="eastAsia"/>
+        </w:rPr>
+        <w:t>D</w:t>
+      </w:r>
+      <w:r>
+        <w:t>egree</w:t>
+      </w:r>
+      <w:r>
+        <w:rPr>
+          <w:rFonts w:hint="eastAsia"/>
+        </w:rPr>
+        <w:t>(</w:t>
+      </w:r>
+      <w:r>
+        <w:rPr>
+          <w:rFonts w:hint="eastAsia"/>
+        </w:rPr>
+        <w:t>分支度</w:t>
+      </w:r>
+      <w:r>
+        <w:rPr>
+          <w:rFonts w:hint="eastAsia"/>
+        </w:rPr>
+        <w:t>)</w:t>
+      </w:r>
+    </w:p>
+    <w:p>
+      <w:r>
+        <w:rPr>
+          <w:rFonts w:hint="eastAsia"/>
+        </w:rPr>
+        <w:t xml:space="preserve">=&gt; </w:t>
+      </w:r>
+      <w:r>
+        <w:rPr>
+          <w:rFonts w:hint="eastAsia"/>
+        </w:rPr>
+        <w:t>無向圖</w:t>
+      </w:r>
+      <w:r>
+        <w:rPr>
+          <w:rFonts w:hint="eastAsia"/>
+        </w:rPr>
+        <w:t xml:space="preserve">: </w:t>
+      </w:r>
+      <w:r>
+        <w:rPr>
+          <w:rFonts w:hint="eastAsia"/>
+        </w:rPr>
+        <w:t>頂點的</w:t>
+      </w:r>
+      <w:r>
+        <w:rPr>
+          <w:rFonts w:hint="eastAsia"/>
+        </w:rPr>
+        <w:t>D</w:t>
+      </w:r>
+      <w:r>
+        <w:t>egree</w:t>
+      </w:r>
+      <w:r>
+        <w:rPr>
+          <w:rFonts w:hint="eastAsia"/>
+        </w:rPr>
+        <w:t>是頂點連接邊數</w:t>
+      </w:r>
+    </w:p>
+    <w:p>
+      <w:r>
+        <w:rPr>
+          <w:rFonts w:hint="eastAsia"/>
+        </w:rPr>
+        <w:t xml:space="preserve">=&gt; </w:t>
+      </w:r>
       <w:r>
         <w:rPr>
           <w:rFonts w:hint="eastAsia"/>
         </w:rPr>
         <w:t>有向圖</w:t>
       </w:r>
-      <w:proofErr w:type="gramEnd"/>
-      <w:r>
-        <w:rPr>
-          <w:rFonts w:hint="eastAsia"/>
-        </w:rPr>
-        <w:t>(</w:t>
-      </w:r>
-      <w:r>
-        <w:t>Directed Graph)</w:t>
-      </w:r>
-    </w:p>
-    <w:p>
-      <w:r>
-        <w:rPr>
-          <w:rFonts w:hint="eastAsia"/>
-        </w:rPr>
-        <w:t>邊具備方向性，即</w:t>
-      </w:r>
-      <w:r>
-        <w:rPr>
-          <w:rFonts w:hint="eastAsia"/>
-        </w:rPr>
-        <w:t>&lt;</w:t>
-      </w:r>
-      <w:proofErr w:type="spellStart"/>
-      <w:r>
-        <w:t>i,j</w:t>
-      </w:r>
-      <w:proofErr w:type="spellEnd"/>
-      <w:r>
-        <w:t>&gt; != &lt;</w:t>
-      </w:r>
-      <w:proofErr w:type="spellStart"/>
-      <w:proofErr w:type="gramStart"/>
-      <w:r>
-        <w:t>j,i</w:t>
-      </w:r>
-      <w:proofErr w:type="spellEnd"/>
-      <w:proofErr w:type="gramEnd"/>
-      <w:r>
-        <w:t>&gt;</w:t>
-      </w:r>
-    </w:p>
-    <w:p/>
-    <w:p>
-      <w:r>
-        <w:rPr>
-          <w:rFonts w:hint="eastAsia"/>
-        </w:rPr>
-        <w:t>相關術語</w:t>
-      </w:r>
-      <w:r>
-        <w:rPr>
-          <w:rFonts w:hint="eastAsia"/>
-        </w:rPr>
-        <w:t>:</w:t>
-      </w:r>
-    </w:p>
-    <w:p>
-      <w:r>
-        <w:rPr>
-          <w:rFonts w:hint="eastAsia"/>
-        </w:rPr>
-        <w:t xml:space="preserve">1. Eulerian Cycle: </w:t>
-      </w:r>
-      <w:r>
-        <w:rPr>
-          <w:rFonts w:hint="eastAsia"/>
-        </w:rPr>
-        <w:t>從任何一點開始，經過每</w:t>
-      </w:r>
-      <w:proofErr w:type="gramStart"/>
-      <w:r>
-        <w:rPr>
-          <w:rFonts w:hint="eastAsia"/>
-        </w:rPr>
-        <w:t>個</w:t>
-      </w:r>
-      <w:proofErr w:type="gramEnd"/>
-      <w:r>
-        <w:rPr>
-          <w:rFonts w:hint="eastAsia"/>
-        </w:rPr>
-        <w:t>邊一次，在回到原出發點，稱之</w:t>
-      </w:r>
-    </w:p>
-    <w:p>
-      <w:r>
-        <w:rPr>
-          <w:rFonts w:hint="eastAsia"/>
-        </w:rPr>
-        <w:t xml:space="preserve">=&gt; </w:t>
-      </w:r>
-      <w:r>
-        <w:rPr>
-          <w:rFonts w:hint="eastAsia"/>
-        </w:rPr>
-        <w:t>每</w:t>
-      </w:r>
-      <w:proofErr w:type="gramStart"/>
-      <w:r>
-        <w:rPr>
-          <w:rFonts w:hint="eastAsia"/>
-        </w:rPr>
-        <w:t>個</w:t>
-      </w:r>
-      <w:proofErr w:type="gramEnd"/>
+      <w:r>
+        <w:rPr>
+          <w:rFonts w:hint="eastAsia"/>
+        </w:rPr>
+        <w:t xml:space="preserve">: </w:t>
+      </w:r>
       <w:r>
         <w:rPr>
           <w:rFonts w:hint="eastAsia"/>
@@ -389,662 +860,12 @@
         <w:rPr>
           <w:rFonts w:hint="eastAsia"/>
         </w:rPr>
-        <w:t>D</w:t>
-      </w:r>
-      <w:r>
-        <w:t>egree</w:t>
-      </w:r>
-      <w:r>
-        <w:rPr>
-          <w:rFonts w:hint="eastAsia"/>
-        </w:rPr>
-        <w:t>必須為偶數</w:t>
-      </w:r>
-    </w:p>
-    <w:p>
-      <w:r>
-        <w:rPr>
-          <w:rFonts w:hint="eastAsia"/>
-        </w:rPr>
-        <w:t xml:space="preserve">2. Eulerian Chain: </w:t>
-      </w:r>
-      <w:r>
-        <w:rPr>
-          <w:rFonts w:hint="eastAsia"/>
-        </w:rPr>
-        <w:t>從任何一個頂點開始，經過每</w:t>
-      </w:r>
-      <w:proofErr w:type="gramStart"/>
-      <w:r>
-        <w:rPr>
-          <w:rFonts w:hint="eastAsia"/>
-        </w:rPr>
-        <w:t>個</w:t>
-      </w:r>
-      <w:proofErr w:type="gramEnd"/>
-      <w:r>
-        <w:rPr>
-          <w:rFonts w:hint="eastAsia"/>
-        </w:rPr>
-        <w:t>邊一次，但不一定要回到原出發點，稱之</w:t>
-      </w:r>
-    </w:p>
-    <w:p>
-      <w:r>
-        <w:rPr>
-          <w:rFonts w:hint="eastAsia"/>
-        </w:rPr>
-        <w:t xml:space="preserve">=&gt; </w:t>
-      </w:r>
-      <w:r>
-        <w:rPr>
-          <w:rFonts w:hint="eastAsia"/>
-        </w:rPr>
-        <w:t>有</w:t>
-      </w:r>
-      <w:r>
-        <w:rPr>
-          <w:rFonts w:hint="eastAsia"/>
-        </w:rPr>
-        <w:t>2</w:t>
-      </w:r>
-      <w:r>
-        <w:rPr>
-          <w:rFonts w:hint="eastAsia"/>
-        </w:rPr>
-        <w:t>個頂點的</w:t>
-      </w:r>
-      <w:r>
-        <w:rPr>
-          <w:rFonts w:hint="eastAsia"/>
-        </w:rPr>
         <w:t>Degree</w:t>
       </w:r>
       <w:r>
         <w:rPr>
           <w:rFonts w:hint="eastAsia"/>
         </w:rPr>
-        <w:t>必須為奇數，</w:t>
-      </w:r>
-      <w:proofErr w:type="gramStart"/>
-      <w:r>
-        <w:rPr>
-          <w:rFonts w:hint="eastAsia"/>
-        </w:rPr>
-        <w:t>其他均為偶數</w:t>
-      </w:r>
-      <w:proofErr w:type="gramEnd"/>
-    </w:p>
-    <w:p>
-      <w:r>
-        <w:rPr>
-          <w:rFonts w:hint="eastAsia"/>
-        </w:rPr>
-        <w:t xml:space="preserve">3. </w:t>
-      </w:r>
-      <w:r>
-        <w:rPr>
-          <w:rFonts w:hint="eastAsia"/>
-        </w:rPr>
-        <w:t xml:space="preserve">Complete Graph: </w:t>
-      </w:r>
-      <w:r>
-        <w:rPr>
-          <w:rFonts w:hint="eastAsia"/>
-        </w:rPr>
-        <w:t>圖具有</w:t>
-      </w:r>
-      <w:proofErr w:type="gramStart"/>
-      <w:r>
-        <w:rPr>
-          <w:rFonts w:hint="eastAsia"/>
-        </w:rPr>
-        <w:t>最</w:t>
-      </w:r>
-      <w:proofErr w:type="gramEnd"/>
-      <w:r>
-        <w:rPr>
-          <w:rFonts w:hint="eastAsia"/>
-        </w:rPr>
-        <w:t>多邊數，稱之</w:t>
-      </w:r>
-    </w:p>
-    <w:p>
-      <w:proofErr w:type="gramStart"/>
-      <w:r>
-        <w:rPr>
-          <w:rFonts w:hint="eastAsia"/>
-        </w:rPr>
-        <w:t>無向圖</w:t>
-      </w:r>
-      <w:proofErr w:type="gramEnd"/>
-      <w:r>
-        <w:rPr>
-          <w:rFonts w:hint="eastAsia"/>
-        </w:rPr>
-        <w:t xml:space="preserve"> =&gt; </w:t>
-      </w:r>
-      <w:r>
-        <w:t>n</w:t>
-      </w:r>
-      <w:r>
-        <w:rPr>
-          <w:rFonts w:hint="eastAsia"/>
-        </w:rPr>
-        <w:t>個頂點，最多邊數</w:t>
-      </w:r>
-      <w:r>
-        <w:rPr>
-          <w:rFonts w:hint="eastAsia"/>
-        </w:rPr>
-        <w:t xml:space="preserve"> = </w:t>
-      </w:r>
-      <w:r>
-        <w:t>n(n-1)/2</w:t>
-      </w:r>
-    </w:p>
-    <w:p>
-      <w:proofErr w:type="gramStart"/>
-      <w:r>
-        <w:rPr>
-          <w:rFonts w:hint="eastAsia"/>
-        </w:rPr>
-        <w:t>有向圖</w:t>
-      </w:r>
-      <w:proofErr w:type="gramEnd"/>
-      <w:r>
-        <w:rPr>
-          <w:rFonts w:hint="eastAsia"/>
-        </w:rPr>
-        <w:t xml:space="preserve"> =&gt; </w:t>
-      </w:r>
-      <w:r>
-        <w:t>n</w:t>
-      </w:r>
-      <w:r>
-        <w:rPr>
-          <w:rFonts w:hint="eastAsia"/>
-        </w:rPr>
-        <w:t>個頂點，最多邊數</w:t>
-      </w:r>
-      <w:r>
-        <w:rPr>
-          <w:rFonts w:hint="eastAsia"/>
-        </w:rPr>
-        <w:t xml:space="preserve"> = </w:t>
-      </w:r>
-      <w:r>
-        <w:t>n(n-1)</w:t>
-      </w:r>
-    </w:p>
-    <w:p>
-      <w:r>
-        <w:t xml:space="preserve">4. </w:t>
-      </w:r>
-      <w:r>
-        <w:rPr>
-          <w:rFonts w:hint="eastAsia"/>
-        </w:rPr>
-        <w:t>子圖</w:t>
-      </w:r>
-      <w:r>
-        <w:rPr>
-          <w:rFonts w:hint="eastAsia"/>
-        </w:rPr>
-        <w:t>(</w:t>
-      </w:r>
-      <w:r>
-        <w:t>subgraph or Component)</w:t>
-      </w:r>
-    </w:p>
-    <w:p>
-      <w:r>
-        <w:t>5. Path(</w:t>
-      </w:r>
-      <w:r>
-        <w:rPr>
-          <w:rFonts w:hint="eastAsia"/>
-        </w:rPr>
-        <w:t>路徑</w:t>
-      </w:r>
-      <w:r>
-        <w:rPr>
-          <w:rFonts w:hint="eastAsia"/>
-        </w:rPr>
-        <w:t xml:space="preserve">): </w:t>
-      </w:r>
-      <w:r>
-        <w:rPr>
-          <w:rFonts w:hint="eastAsia"/>
-        </w:rPr>
-        <w:t>只一個由頂點組成的序列</w:t>
-      </w:r>
-    </w:p>
-    <w:p>
-      <w:r>
-        <w:rPr>
-          <w:rFonts w:hint="eastAsia"/>
-        </w:rPr>
-        <w:t>6. Path Length(</w:t>
-      </w:r>
-      <w:r>
-        <w:rPr>
-          <w:rFonts w:hint="eastAsia"/>
-        </w:rPr>
-        <w:t>路徑的長度</w:t>
-      </w:r>
-      <w:r>
-        <w:rPr>
-          <w:rFonts w:hint="eastAsia"/>
-        </w:rPr>
-        <w:t xml:space="preserve">): </w:t>
-      </w:r>
-      <w:r>
-        <w:rPr>
-          <w:rFonts w:hint="eastAsia"/>
-        </w:rPr>
-        <w:t>路徑上所包含的邊之數目</w:t>
-      </w:r>
-    </w:p>
-    <w:p>
-      <w:r>
-        <w:rPr>
-          <w:rFonts w:hint="eastAsia"/>
-        </w:rPr>
-        <w:t xml:space="preserve">7. Simple Path: </w:t>
-      </w:r>
-      <w:r>
-        <w:rPr>
-          <w:rFonts w:hint="eastAsia"/>
-        </w:rPr>
-        <w:t>除了起點與終點可能相同，其餘經過的頂點皆不相同</w:t>
-      </w:r>
-    </w:p>
-    <w:p>
-      <w:r>
-        <w:rPr>
-          <w:rFonts w:hint="eastAsia"/>
-        </w:rPr>
-        <w:t xml:space="preserve">8. Cycle: </w:t>
-      </w:r>
-      <w:r>
-        <w:rPr>
-          <w:rFonts w:hint="eastAsia"/>
-        </w:rPr>
-        <w:t>起點跟終點相同的</w:t>
-      </w:r>
-      <w:r>
-        <w:rPr>
-          <w:rFonts w:hint="eastAsia"/>
-        </w:rPr>
-        <w:t>Simple Path</w:t>
-      </w:r>
-    </w:p>
-    <w:p>
-      <w:r>
-        <w:t>9. Connected(</w:t>
-      </w:r>
-      <w:r>
-        <w:rPr>
-          <w:rFonts w:hint="eastAsia"/>
-        </w:rPr>
-        <w:t>連通的</w:t>
-      </w:r>
-      <w:r>
-        <w:rPr>
-          <w:rFonts w:hint="eastAsia"/>
-        </w:rPr>
-        <w:t xml:space="preserve">): </w:t>
-      </w:r>
-      <w:r>
-        <w:rPr>
-          <w:rFonts w:hint="eastAsia"/>
-        </w:rPr>
-        <w:t>針對</w:t>
-      </w:r>
-      <w:proofErr w:type="gramStart"/>
-      <w:r>
-        <w:rPr>
-          <w:rFonts w:hint="eastAsia"/>
-        </w:rPr>
-        <w:t>無向圖而言</w:t>
-      </w:r>
-      <w:proofErr w:type="gramEnd"/>
-    </w:p>
-    <w:p>
-      <w:r>
-        <w:rPr>
-          <w:rFonts w:hint="eastAsia"/>
-        </w:rPr>
-        <w:t xml:space="preserve">=&gt; </w:t>
-      </w:r>
-      <w:proofErr w:type="gramStart"/>
-      <w:r>
-        <w:rPr>
-          <w:rFonts w:hint="eastAsia"/>
-        </w:rPr>
-        <w:t>無向圖中</w:t>
-      </w:r>
-      <w:proofErr w:type="gramEnd"/>
-      <w:r>
-        <w:rPr>
-          <w:rFonts w:hint="eastAsia"/>
-        </w:rPr>
-        <w:t>，每個頂點對之間皆有</w:t>
-      </w:r>
-      <w:r>
-        <w:rPr>
-          <w:rFonts w:hint="eastAsia"/>
-        </w:rPr>
-        <w:t>P</w:t>
-      </w:r>
-      <w:r>
-        <w:t>ath</w:t>
-      </w:r>
-      <w:r>
-        <w:rPr>
-          <w:rFonts w:hint="eastAsia"/>
-        </w:rPr>
-        <w:t>存在</w:t>
-      </w:r>
-    </w:p>
-    <w:p>
-      <w:r>
-        <w:rPr>
-          <w:rFonts w:hint="eastAsia"/>
-        </w:rPr>
-        <w:t xml:space="preserve">10. </w:t>
-      </w:r>
-      <w:r>
-        <w:t>Connected Component(</w:t>
-      </w:r>
-      <w:r>
-        <w:rPr>
-          <w:rFonts w:hint="eastAsia"/>
-        </w:rPr>
-        <w:t>連通的子圖</w:t>
-      </w:r>
-      <w:r>
-        <w:rPr>
-          <w:rFonts w:hint="eastAsia"/>
-        </w:rPr>
-        <w:t>)</w:t>
-      </w:r>
-    </w:p>
-    <w:p>
-      <w:r>
-        <w:rPr>
-          <w:rFonts w:hint="eastAsia"/>
-        </w:rPr>
-        <w:t xml:space="preserve">11. Strongly Connected: </w:t>
-      </w:r>
-      <w:r>
-        <w:rPr>
-          <w:rFonts w:hint="eastAsia"/>
-        </w:rPr>
-        <w:t>針對</w:t>
-      </w:r>
-      <w:proofErr w:type="gramStart"/>
-      <w:r>
-        <w:rPr>
-          <w:rFonts w:hint="eastAsia"/>
-        </w:rPr>
-        <w:t>有向圖而言</w:t>
-      </w:r>
-      <w:proofErr w:type="gramEnd"/>
-    </w:p>
-    <w:p>
-      <w:r>
-        <w:rPr>
-          <w:rFonts w:hint="eastAsia"/>
-        </w:rPr>
-        <w:t xml:space="preserve">=&gt; </w:t>
-      </w:r>
-      <w:r>
-        <w:rPr>
-          <w:rFonts w:hint="eastAsia"/>
-        </w:rPr>
-        <w:t>在</w:t>
-      </w:r>
-      <w:proofErr w:type="gramStart"/>
-      <w:r>
-        <w:rPr>
-          <w:rFonts w:hint="eastAsia"/>
-        </w:rPr>
-        <w:t>有向圖中</w:t>
-      </w:r>
-      <w:proofErr w:type="gramEnd"/>
-      <w:r>
-        <w:rPr>
-          <w:rFonts w:hint="eastAsia"/>
-        </w:rPr>
-        <w:t>，任何頂點對</w:t>
-      </w:r>
-      <w:r>
-        <w:rPr>
-          <w:rFonts w:hint="eastAsia"/>
-        </w:rPr>
-        <w:t>(</w:t>
-      </w:r>
-      <w:proofErr w:type="spellStart"/>
-      <w:r>
-        <w:t>i</w:t>
-      </w:r>
-      <w:r>
-        <w:rPr>
-          <w:rFonts w:hint="eastAsia"/>
-        </w:rPr>
-        <w:t>,j</w:t>
-      </w:r>
-      <w:proofErr w:type="spellEnd"/>
-      <w:r>
-        <w:rPr>
-          <w:rFonts w:hint="eastAsia"/>
-        </w:rPr>
-        <w:t>)</w:t>
-      </w:r>
-      <w:proofErr w:type="gramStart"/>
-      <w:r>
-        <w:rPr>
-          <w:rFonts w:hint="eastAsia"/>
-        </w:rPr>
-        <w:t>之間</w:t>
-      </w:r>
-      <w:proofErr w:type="gramEnd"/>
-      <w:r>
-        <w:rPr>
-          <w:rFonts w:hint="eastAsia"/>
-        </w:rPr>
-        <w:t>，</w:t>
-      </w:r>
-      <w:proofErr w:type="spellStart"/>
-      <w:r>
-        <w:rPr>
-          <w:rFonts w:hint="eastAsia"/>
-        </w:rPr>
-        <w:t>i</w:t>
-      </w:r>
-      <w:proofErr w:type="spellEnd"/>
-      <w:r>
-        <w:rPr>
-          <w:rFonts w:hint="eastAsia"/>
-        </w:rPr>
-        <w:t>有</w:t>
-      </w:r>
-      <w:r>
-        <w:rPr>
-          <w:rFonts w:hint="eastAsia"/>
-        </w:rPr>
-        <w:t>path</w:t>
-      </w:r>
-      <w:r>
-        <w:rPr>
-          <w:rFonts w:hint="eastAsia"/>
-        </w:rPr>
-        <w:t>可以到</w:t>
-      </w:r>
-      <w:r>
-        <w:rPr>
-          <w:rFonts w:hint="eastAsia"/>
-        </w:rPr>
-        <w:t>j</w:t>
-      </w:r>
-      <w:r>
-        <w:rPr>
-          <w:rFonts w:hint="eastAsia"/>
-        </w:rPr>
-        <w:t>，</w:t>
-      </w:r>
-      <w:r>
-        <w:rPr>
-          <w:rFonts w:hint="eastAsia"/>
-        </w:rPr>
-        <w:t>j</w:t>
-      </w:r>
-      <w:r>
-        <w:rPr>
-          <w:rFonts w:hint="eastAsia"/>
-        </w:rPr>
-        <w:t>有</w:t>
-      </w:r>
-      <w:r>
-        <w:rPr>
-          <w:rFonts w:hint="eastAsia"/>
-        </w:rPr>
-        <w:t>path</w:t>
-      </w:r>
-      <w:r>
-        <w:rPr>
-          <w:rFonts w:hint="eastAsia"/>
-        </w:rPr>
-        <w:t>可以到</w:t>
-      </w:r>
-      <w:proofErr w:type="spellStart"/>
-      <w:r>
-        <w:rPr>
-          <w:rFonts w:hint="eastAsia"/>
-        </w:rPr>
-        <w:t>i</w:t>
-      </w:r>
-      <w:proofErr w:type="spellEnd"/>
-    </w:p>
-    <w:p>
-      <w:r>
-        <w:t>12. Strongly Connected Component</w:t>
-      </w:r>
-    </w:p>
-    <w:p>
-      <w:r>
-        <w:t xml:space="preserve">13. </w:t>
-      </w:r>
-      <w:r>
-        <w:rPr>
-          <w:rFonts w:hint="eastAsia"/>
-        </w:rPr>
-        <w:t>D</w:t>
-      </w:r>
-      <w:r>
-        <w:t>egree</w:t>
-      </w:r>
-      <w:r>
-        <w:rPr>
-          <w:rFonts w:hint="eastAsia"/>
-        </w:rPr>
-        <w:t>(</w:t>
-      </w:r>
-      <w:r>
-        <w:rPr>
-          <w:rFonts w:hint="eastAsia"/>
-        </w:rPr>
-        <w:t>分支度</w:t>
-      </w:r>
-      <w:r>
-        <w:rPr>
-          <w:rFonts w:hint="eastAsia"/>
-        </w:rPr>
-        <w:t>)</w:t>
-      </w:r>
-    </w:p>
-    <w:p>
-      <w:r>
-        <w:rPr>
-          <w:rFonts w:hint="eastAsia"/>
-        </w:rPr>
-        <w:t xml:space="preserve">=&gt; </w:t>
-      </w:r>
-      <w:proofErr w:type="gramStart"/>
-      <w:r>
-        <w:rPr>
-          <w:rFonts w:hint="eastAsia"/>
-        </w:rPr>
-        <w:t>無向圖</w:t>
-      </w:r>
-      <w:proofErr w:type="gramEnd"/>
-      <w:r>
-        <w:rPr>
-          <w:rFonts w:hint="eastAsia"/>
-        </w:rPr>
-        <w:t xml:space="preserve">: </w:t>
-      </w:r>
-      <w:r>
-        <w:rPr>
-          <w:rFonts w:hint="eastAsia"/>
-        </w:rPr>
-        <w:t>頂點的</w:t>
-      </w:r>
-      <w:r>
-        <w:rPr>
-          <w:rFonts w:hint="eastAsia"/>
-        </w:rPr>
-        <w:t>D</w:t>
-      </w:r>
-      <w:r>
-        <w:t>egree</w:t>
-      </w:r>
-      <w:r>
-        <w:rPr>
-          <w:rFonts w:hint="eastAsia"/>
-        </w:rPr>
-        <w:t>是頂點連接邊數</w:t>
-      </w:r>
-    </w:p>
-    <w:p>
-      <w:r>
-        <w:rPr>
-          <w:rFonts w:hint="eastAsia"/>
-        </w:rPr>
-        <w:t xml:space="preserve">=&gt; </w:t>
-      </w:r>
-      <w:proofErr w:type="gramStart"/>
-      <w:r>
-        <w:rPr>
-          <w:rFonts w:hint="eastAsia"/>
-        </w:rPr>
-        <w:t>有向圖</w:t>
-      </w:r>
-      <w:proofErr w:type="gramEnd"/>
-      <w:r>
-        <w:rPr>
-          <w:rFonts w:hint="eastAsia"/>
-        </w:rPr>
-        <w:t xml:space="preserve">: </w:t>
-      </w:r>
-      <w:r>
-        <w:rPr>
-          <w:rFonts w:hint="eastAsia"/>
-        </w:rPr>
-        <w:t>頂點的</w:t>
-      </w:r>
-      <w:r>
-        <w:rPr>
-          <w:rFonts w:hint="eastAsia"/>
-        </w:rPr>
-        <w:t>Degree</w:t>
-      </w:r>
-      <w:r>
-        <w:rPr>
-          <w:rFonts w:hint="eastAsia"/>
-        </w:rPr>
         <w:t>分為</w:t>
       </w:r>
       <w:r>
@@ -1057,21 +878,7 @@
         <w:rPr>
           <w:rFonts w:hint="eastAsia"/>
         </w:rPr>
-        <w:t>頂點射出</w:t>
-      </w:r>
-      <w:proofErr w:type="gramStart"/>
-      <w:r>
-        <w:rPr>
-          <w:rFonts w:hint="eastAsia"/>
-        </w:rPr>
-        <w:t>之邊數</w:t>
-      </w:r>
-      <w:proofErr w:type="gramEnd"/>
-      <w:r>
-        <w:rPr>
-          <w:rFonts w:hint="eastAsia"/>
-        </w:rPr>
-        <w:t>；</w:t>
+        <w:t>頂點射出之邊數；</w:t>
       </w:r>
       <w:r>
         <w:rPr>
@@ -1150,14 +957,12 @@
         <w:lastRenderedPageBreak/>
         <w:t xml:space="preserve">=&gt; </w:t>
       </w:r>
-      <w:proofErr w:type="gramStart"/>
       <w:r>
         <w:rPr>
           <w:rFonts w:hint="eastAsia"/>
         </w:rPr>
         <w:t>無向圖</w:t>
       </w:r>
-      <w:proofErr w:type="gramEnd"/>
       <w:r>
         <w:rPr>
           <w:rFonts w:hint="eastAsia"/>
@@ -1261,14 +1066,12 @@
       <w:r>
         <w:t xml:space="preserve">=&gt; </w:t>
       </w:r>
-      <w:proofErr w:type="gramStart"/>
       <w:r>
         <w:rPr>
           <w:rFonts w:hint="eastAsia"/>
         </w:rPr>
         <w:t>有向圖</w:t>
       </w:r>
-      <w:proofErr w:type="gramEnd"/>
       <w:r>
         <w:rPr>
           <w:rFonts w:hint="eastAsia"/>
@@ -1381,19 +1184,11 @@
       </w:r>
     </w:p>
     <w:p>
-      <w:proofErr w:type="gramStart"/>
-      <w:r>
-        <w:rPr>
-          <w:rFonts w:hint="eastAsia"/>
-        </w:rPr>
-        <w:t>無向圖中</w:t>
-      </w:r>
-      <w:proofErr w:type="gramEnd"/>
-      <w:r>
-        <w:rPr>
-          <w:rFonts w:hint="eastAsia"/>
-        </w:rPr>
-        <w:t>，所有的</w:t>
+      <w:r>
+        <w:rPr>
+          <w:rFonts w:hint="eastAsia"/>
+        </w:rPr>
+        <w:t>無向圖中，所有的</w:t>
       </w:r>
       <w:r>
         <w:rPr>
@@ -1527,21 +1322,8 @@
         </w:rPr>
         <w:t>A[</w:t>
       </w:r>
-      <w:proofErr w:type="spellStart"/>
-      <w:r>
-        <w:t>i,j</w:t>
-      </w:r>
-      <w:proofErr w:type="spellEnd"/>
-      <w:r>
-        <w:t>] =&gt; 1 if (</w:t>
-      </w:r>
-      <w:proofErr w:type="spellStart"/>
-      <w:r>
-        <w:t>i,j</w:t>
-      </w:r>
-      <w:proofErr w:type="spellEnd"/>
-      <w:r>
-        <w:t>)</w:t>
+      <w:r>
+        <w:t>i,j] =&gt; 1 if (i,j)</w:t>
       </w:r>
       <w:r>
         <w:rPr>
@@ -1599,14 +1381,12 @@
       </w:r>
     </w:p>
     <w:p>
-      <w:proofErr w:type="gramStart"/>
       <w:r>
         <w:rPr>
           <w:rFonts w:hint="eastAsia"/>
         </w:rPr>
         <w:t>無向圖</w:t>
       </w:r>
-      <w:proofErr w:type="gramEnd"/>
       <w:r>
         <w:rPr>
           <w:rFonts w:hint="eastAsia"/>
@@ -1615,19 +1395,11 @@
       </w:r>
     </w:p>
     <w:p>
-      <w:proofErr w:type="gramStart"/>
-      <w:r>
-        <w:rPr>
-          <w:rFonts w:hint="eastAsia"/>
-        </w:rPr>
-        <w:t>無向圖之</w:t>
-      </w:r>
-      <w:proofErr w:type="gramEnd"/>
-      <w:r>
-        <w:rPr>
-          <w:rFonts w:hint="eastAsia"/>
-        </w:rPr>
-        <w:t>相鄰矩陣，必為對稱矩陣</w:t>
+      <w:r>
+        <w:rPr>
+          <w:rFonts w:hint="eastAsia"/>
+        </w:rPr>
+        <w:t>無向圖之相鄰矩陣，必為對稱矩陣</w:t>
       </w:r>
       <w:r>
         <w:rPr>
@@ -1649,21 +1421,8 @@
         </w:rPr>
         <w:t>A[</w:t>
       </w:r>
-      <w:proofErr w:type="spellStart"/>
-      <w:r>
-        <w:t>i,j</w:t>
-      </w:r>
-      <w:proofErr w:type="spellEnd"/>
-      <w:r>
-        <w:t>] = A[</w:t>
-      </w:r>
-      <w:proofErr w:type="spellStart"/>
-      <w:r>
-        <w:t>j,i</w:t>
-      </w:r>
-      <w:proofErr w:type="spellEnd"/>
-      <w:r>
-        <w:t>]</w:t>
+      <w:r>
+        <w:t>i,j] = A[j,i]</w:t>
       </w:r>
     </w:p>
     <w:p>
@@ -1699,97 +1458,285 @@
         </w:rPr>
         <w:t>(</w:t>
       </w:r>
-      <w:proofErr w:type="spellStart"/>
-      <w:r>
-        <w:t>i,j</w:t>
-      </w:r>
-      <w:proofErr w:type="spellEnd"/>
-      <w:r>
+      <w:r>
+        <w:t>i,j)</w:t>
+      </w:r>
+      <w:r>
+        <w:rPr>
+          <w:rFonts w:hint="eastAsia"/>
+        </w:rPr>
+        <w:t>是否存在</w:t>
+      </w:r>
+      <w:r>
+        <w:rPr>
+          <w:rFonts w:hint="eastAsia"/>
+        </w:rPr>
+        <w:t>:</w:t>
+      </w:r>
+    </w:p>
+    <w:p>
+      <w:r>
+        <w:t>I</w:t>
+      </w:r>
+      <w:r>
+        <w:rPr>
+          <w:rFonts w:hint="eastAsia"/>
+        </w:rPr>
+        <w:t xml:space="preserve">f </w:t>
+      </w:r>
+      <w:r>
+        <w:t xml:space="preserve">(i,j) == 1 then </w:t>
+      </w:r>
+      <w:r>
+        <w:rPr>
+          <w:rFonts w:hint="eastAsia"/>
+        </w:rPr>
+        <w:t>存在</w:t>
+      </w:r>
+    </w:p>
+    <w:p>
+      <w:r>
+        <w:t xml:space="preserve">else </w:t>
+      </w:r>
+      <w:r>
+        <w:rPr>
+          <w:rFonts w:hint="eastAsia"/>
+        </w:rPr>
+        <w:t>不存在</w:t>
+      </w:r>
+    </w:p>
+    <w:p>
+      <w:r>
+        <w:rPr>
+          <w:rFonts w:hint="eastAsia"/>
+        </w:rPr>
+        <w:t>Time: O(1)</w:t>
+      </w:r>
+    </w:p>
+    <w:p>
+      <w:r>
+        <w:t>2.</w:t>
+      </w:r>
+      <w:r>
+        <w:rPr>
+          <w:rFonts w:hint="eastAsia"/>
+        </w:rPr>
+        <w:t xml:space="preserve"> </w:t>
+      </w:r>
+      <w:r>
+        <w:rPr>
+          <w:rFonts w:hint="eastAsia"/>
+        </w:rPr>
+        <w:t>求</w:t>
+      </w:r>
+      <w:r>
+        <w:rPr>
+          <w:rFonts w:hint="eastAsia"/>
+        </w:rPr>
+        <w:t>i</w:t>
+      </w:r>
+      <w:r>
+        <w:rPr>
+          <w:rFonts w:hint="eastAsia"/>
+        </w:rPr>
+        <w:t>之</w:t>
+      </w:r>
+      <w:r>
+        <w:rPr>
+          <w:rFonts w:hint="eastAsia"/>
+        </w:rPr>
+        <w:t>D</w:t>
+      </w:r>
+      <w:r>
+        <w:t>egree</w:t>
+      </w:r>
+    </w:p>
+    <w:p>
+      <w:r>
+        <w:rPr>
+          <w:rFonts w:hint="eastAsia"/>
+        </w:rPr>
+        <w:t>求第</w:t>
+      </w:r>
+      <w:r>
+        <w:rPr>
+          <w:rFonts w:hint="eastAsia"/>
+        </w:rPr>
+        <w:t>i</w:t>
+      </w:r>
+      <w:r>
+        <w:rPr>
+          <w:rFonts w:hint="eastAsia"/>
+        </w:rPr>
+        <w:t>列元素之加總</w:t>
+      </w:r>
+      <w:r>
+        <w:rPr>
+          <w:rFonts w:hint="eastAsia"/>
+        </w:rPr>
+        <w:t xml:space="preserve"> </w:t>
+      </w:r>
+      <w:r>
+        <w:t xml:space="preserve">or </w:t>
+      </w:r>
+      <w:r>
+        <w:rPr>
+          <w:rFonts w:hint="eastAsia"/>
+        </w:rPr>
+        <w:t>第</w:t>
+      </w:r>
+      <w:r>
+        <w:rPr>
+          <w:rFonts w:hint="eastAsia"/>
+        </w:rPr>
+        <w:t>i</w:t>
+      </w:r>
+      <w:r>
+        <w:rPr>
+          <w:rFonts w:hint="eastAsia"/>
+        </w:rPr>
+        <w:t>行之加總</w:t>
+      </w:r>
+    </w:p>
+    <w:p>
+      <w:r>
+        <w:rPr>
+          <w:rFonts w:hint="eastAsia"/>
+        </w:rPr>
+        <w:t>T</w:t>
+      </w:r>
+      <w:r>
+        <w:t>ime: O(n)</w:t>
+      </w:r>
+    </w:p>
+    <w:p>
+      <w:r>
+        <w:t xml:space="preserve">3. </w:t>
+      </w:r>
+      <w:r>
+        <w:rPr>
+          <w:rFonts w:hint="eastAsia"/>
+        </w:rPr>
+        <w:t>求</w:t>
+      </w:r>
+      <w:r>
+        <w:rPr>
+          <w:rFonts w:hint="eastAsia"/>
+        </w:rPr>
+        <w:t>G</w:t>
+      </w:r>
+      <w:r>
+        <w:rPr>
+          <w:rFonts w:hint="eastAsia"/>
+        </w:rPr>
+        <w:t>之邊數</w:t>
+      </w:r>
+    </w:p>
+    <w:p>
+      <w:r>
+        <w:rPr>
+          <w:rFonts w:hint="eastAsia"/>
+        </w:rPr>
+        <w:t>套公式</w:t>
+      </w:r>
+    </w:p>
+    <w:p>
+      <w:r>
+        <w:t>Time: O(n</w:t>
+      </w:r>
+      <w:r>
+        <w:rPr>
+          <w:rFonts w:hint="eastAsia"/>
+        </w:rPr>
+        <w:t>平方</w:t>
+      </w:r>
+      <w:r>
+        <w:rPr>
+          <w:rFonts w:hint="eastAsia"/>
+        </w:rPr>
         <w:t>)</w:t>
       </w:r>
+    </w:p>
+    <w:p/>
+    <w:p>
+      <w:r>
+        <w:rPr>
+          <w:rFonts w:hint="eastAsia"/>
+        </w:rPr>
+        <w:t>有向圖</w:t>
+      </w:r>
+      <w:r>
+        <w:rPr>
+          <w:rFonts w:hint="eastAsia"/>
+        </w:rPr>
+        <w:t>:</w:t>
+      </w:r>
+    </w:p>
+    <w:p>
+      <w:r>
+        <w:rPr>
+          <w:rFonts w:hint="eastAsia"/>
+        </w:rPr>
+        <w:t>有向圖之相鄰矩陣不一定是對稱矩陣</w:t>
+      </w:r>
+    </w:p>
+    <w:p>
+      <w:r>
+        <w:rPr>
+          <w:rFonts w:hint="eastAsia"/>
+        </w:rPr>
+        <w:t>基本操作</w:t>
+      </w:r>
+      <w:r>
+        <w:rPr>
+          <w:rFonts w:hint="eastAsia"/>
+        </w:rPr>
+        <w:t>:</w:t>
+      </w:r>
+    </w:p>
+    <w:p>
+      <w:r>
+        <w:rPr>
+          <w:rFonts w:hint="eastAsia"/>
+        </w:rPr>
+        <w:t xml:space="preserve">1. </w:t>
+      </w:r>
+      <w:r>
+        <w:rPr>
+          <w:rFonts w:hint="eastAsia"/>
+        </w:rPr>
+        <w:t>判斷邊</w:t>
+      </w:r>
+      <w:r>
+        <w:rPr>
+          <w:rFonts w:hint="eastAsia"/>
+        </w:rPr>
+        <w:t>(</w:t>
+      </w:r>
+      <w:r>
+        <w:t>i,j)</w:t>
+      </w:r>
       <w:r>
         <w:rPr>
           <w:rFonts w:hint="eastAsia"/>
         </w:rPr>
         <w:t>是否存在</w:t>
       </w:r>
-      <w:r>
-        <w:rPr>
-          <w:rFonts w:hint="eastAsia"/>
-        </w:rPr>
-        <w:t>:</w:t>
-      </w:r>
-    </w:p>
-    <w:p>
-      <w:r>
-        <w:t>I</w:t>
-      </w:r>
-      <w:r>
-        <w:rPr>
-          <w:rFonts w:hint="eastAsia"/>
-        </w:rPr>
-        <w:t xml:space="preserve">f </w:t>
-      </w:r>
-      <w:r>
-        <w:t>(</w:t>
-      </w:r>
-      <w:proofErr w:type="spellStart"/>
-      <w:r>
-        <w:t>i,j</w:t>
-      </w:r>
-      <w:proofErr w:type="spellEnd"/>
-      <w:r>
-        <w:t xml:space="preserve">) == 1 then </w:t>
-      </w:r>
-      <w:r>
-        <w:rPr>
-          <w:rFonts w:hint="eastAsia"/>
-        </w:rPr>
-        <w:t>存在</w:t>
-      </w:r>
-    </w:p>
-    <w:p>
-      <w:r>
-        <w:t xml:space="preserve">else </w:t>
-      </w:r>
-      <w:r>
-        <w:rPr>
-          <w:rFonts w:hint="eastAsia"/>
-        </w:rPr>
-        <w:t>不存在</w:t>
-      </w:r>
-    </w:p>
-    <w:p>
-      <w:r>
-        <w:rPr>
-          <w:rFonts w:hint="eastAsia"/>
-        </w:rPr>
-        <w:t xml:space="preserve">Time: </w:t>
-      </w:r>
-      <w:proofErr w:type="gramStart"/>
-      <w:r>
-        <w:rPr>
-          <w:rFonts w:hint="eastAsia"/>
-        </w:rPr>
-        <w:t>O(</w:t>
-      </w:r>
-      <w:proofErr w:type="gramEnd"/>
-      <w:r>
-        <w:rPr>
-          <w:rFonts w:hint="eastAsia"/>
-        </w:rPr>
-        <w:t>1)</w:t>
-      </w:r>
-    </w:p>
-    <w:p>
-      <w:r>
-        <w:t>2.</w:t>
-      </w:r>
-      <w:r>
-        <w:rPr>
-          <w:rFonts w:hint="eastAsia"/>
-        </w:rPr>
-        <w:t xml:space="preserve"> </w:t>
+    </w:p>
+    <w:p>
+      <w:r>
+        <w:rPr>
+          <w:rFonts w:hint="eastAsia"/>
+        </w:rPr>
+        <w:t>同無向圖</w:t>
+      </w:r>
+    </w:p>
+    <w:p>
+      <w:r>
+        <w:rPr>
+          <w:rFonts w:hint="eastAsia"/>
+        </w:rPr>
+        <w:t xml:space="preserve">2. </w:t>
       </w:r>
       <w:r>
         <w:rPr>
@@ -1797,14 +1744,12 @@
         </w:rPr>
         <w:t>求</w:t>
       </w:r>
-      <w:proofErr w:type="spellStart"/>
       <w:r>
         <w:rPr>
           <w:rFonts w:hint="eastAsia"/>
         </w:rPr>
         <w:t>i</w:t>
       </w:r>
-      <w:proofErr w:type="spellEnd"/>
       <w:r>
         <w:rPr>
           <w:rFonts w:hint="eastAsia"/>
@@ -1815,300 +1760,54 @@
         <w:rPr>
           <w:rFonts w:hint="eastAsia"/>
         </w:rPr>
-        <w:t>D</w:t>
-      </w:r>
-      <w:r>
-        <w:t>egree</w:t>
-      </w:r>
-    </w:p>
-    <w:p>
-      <w:proofErr w:type="gramStart"/>
+        <w:t>Out-Degree and In-Degree</w:t>
+      </w:r>
+    </w:p>
+    <w:p>
+      <w:r>
+        <w:rPr>
+          <w:rFonts w:hint="eastAsia"/>
+        </w:rPr>
+        <w:t xml:space="preserve">Out-Degree: </w:t>
+      </w:r>
       <w:r>
         <w:rPr>
           <w:rFonts w:hint="eastAsia"/>
         </w:rPr>
         <w:t>求第</w:t>
       </w:r>
-      <w:proofErr w:type="spellStart"/>
-      <w:proofErr w:type="gramEnd"/>
       <w:r>
         <w:rPr>
           <w:rFonts w:hint="eastAsia"/>
         </w:rPr>
         <w:t>i</w:t>
       </w:r>
-      <w:proofErr w:type="spellEnd"/>
-      <w:r>
-        <w:rPr>
-          <w:rFonts w:hint="eastAsia"/>
-        </w:rPr>
-        <w:t>列元素之加總</w:t>
-      </w:r>
-      <w:r>
-        <w:rPr>
-          <w:rFonts w:hint="eastAsia"/>
-        </w:rPr>
-        <w:t xml:space="preserve"> </w:t>
-      </w:r>
-      <w:r>
-        <w:t xml:space="preserve">or </w:t>
-      </w:r>
-      <w:r>
-        <w:rPr>
-          <w:rFonts w:hint="eastAsia"/>
-        </w:rPr>
-        <w:t>第</w:t>
-      </w:r>
-      <w:proofErr w:type="spellStart"/>
+      <w:r>
+        <w:rPr>
+          <w:rFonts w:hint="eastAsia"/>
+        </w:rPr>
+        <w:t>列之元素加總</w:t>
+      </w:r>
+    </w:p>
+    <w:p>
+      <w:r>
+        <w:rPr>
+          <w:rFonts w:hint="eastAsia"/>
+        </w:rPr>
+        <w:t xml:space="preserve">In-Degree: </w:t>
+      </w:r>
+      <w:r>
+        <w:rPr>
+          <w:rFonts w:hint="eastAsia"/>
+        </w:rPr>
+        <w:t>求第</w:t>
+      </w:r>
       <w:r>
         <w:rPr>
           <w:rFonts w:hint="eastAsia"/>
         </w:rPr>
         <w:t>i</w:t>
       </w:r>
-      <w:proofErr w:type="spellEnd"/>
-      <w:r>
-        <w:rPr>
-          <w:rFonts w:hint="eastAsia"/>
-        </w:rPr>
-        <w:t>行之加總</w:t>
-      </w:r>
-    </w:p>
-    <w:p>
-      <w:r>
-        <w:rPr>
-          <w:rFonts w:hint="eastAsia"/>
-        </w:rPr>
-        <w:t>T</w:t>
-      </w:r>
-      <w:r>
-        <w:t>ime: O(n)</w:t>
-      </w:r>
-    </w:p>
-    <w:p>
-      <w:r>
-        <w:t xml:space="preserve">3. </w:t>
-      </w:r>
-      <w:r>
-        <w:rPr>
-          <w:rFonts w:hint="eastAsia"/>
-        </w:rPr>
-        <w:t>求</w:t>
-      </w:r>
-      <w:r>
-        <w:rPr>
-          <w:rFonts w:hint="eastAsia"/>
-        </w:rPr>
-        <w:t>G</w:t>
-      </w:r>
-      <w:r>
-        <w:rPr>
-          <w:rFonts w:hint="eastAsia"/>
-        </w:rPr>
-        <w:t>之邊數</w:t>
-      </w:r>
-    </w:p>
-    <w:p>
-      <w:r>
-        <w:rPr>
-          <w:rFonts w:hint="eastAsia"/>
-        </w:rPr>
-        <w:t>套公式</w:t>
-      </w:r>
-    </w:p>
-    <w:p>
-      <w:r>
-        <w:t>Time: O(n</w:t>
-      </w:r>
-      <w:r>
-        <w:rPr>
-          <w:rFonts w:hint="eastAsia"/>
-        </w:rPr>
-        <w:t>平方</w:t>
-      </w:r>
-      <w:r>
-        <w:rPr>
-          <w:rFonts w:hint="eastAsia"/>
-        </w:rPr>
-        <w:t>)</w:t>
-      </w:r>
-    </w:p>
-    <w:p/>
-    <w:p>
-      <w:proofErr w:type="gramStart"/>
-      <w:r>
-        <w:rPr>
-          <w:rFonts w:hint="eastAsia"/>
-        </w:rPr>
-        <w:t>有向圖</w:t>
-      </w:r>
-      <w:proofErr w:type="gramEnd"/>
-      <w:r>
-        <w:rPr>
-          <w:rFonts w:hint="eastAsia"/>
-        </w:rPr>
-        <w:t>:</w:t>
-      </w:r>
-    </w:p>
-    <w:p>
-      <w:proofErr w:type="gramStart"/>
-      <w:r>
-        <w:rPr>
-          <w:rFonts w:hint="eastAsia"/>
-        </w:rPr>
-        <w:t>有向圖之</w:t>
-      </w:r>
-      <w:proofErr w:type="gramEnd"/>
-      <w:r>
-        <w:rPr>
-          <w:rFonts w:hint="eastAsia"/>
-        </w:rPr>
-        <w:t>相鄰矩陣不一定是對稱矩陣</w:t>
-      </w:r>
-    </w:p>
-    <w:p>
-      <w:r>
-        <w:rPr>
-          <w:rFonts w:hint="eastAsia"/>
-        </w:rPr>
-        <w:t>基本操作</w:t>
-      </w:r>
-      <w:r>
-        <w:rPr>
-          <w:rFonts w:hint="eastAsia"/>
-        </w:rPr>
-        <w:t>:</w:t>
-      </w:r>
-    </w:p>
-    <w:p>
-      <w:r>
-        <w:rPr>
-          <w:rFonts w:hint="eastAsia"/>
-        </w:rPr>
-        <w:t xml:space="preserve">1. </w:t>
-      </w:r>
-      <w:r>
-        <w:rPr>
-          <w:rFonts w:hint="eastAsia"/>
-        </w:rPr>
-        <w:t>判斷邊</w:t>
-      </w:r>
-      <w:r>
-        <w:rPr>
-          <w:rFonts w:hint="eastAsia"/>
-        </w:rPr>
-        <w:t>(</w:t>
-      </w:r>
-      <w:proofErr w:type="spellStart"/>
-      <w:r>
-        <w:t>i,j</w:t>
-      </w:r>
-      <w:proofErr w:type="spellEnd"/>
-      <w:r>
-        <w:t>)</w:t>
-      </w:r>
-      <w:r>
-        <w:rPr>
-          <w:rFonts w:hint="eastAsia"/>
-        </w:rPr>
-        <w:t>是否存在</w:t>
-      </w:r>
-    </w:p>
-    <w:p>
-      <w:r>
-        <w:rPr>
-          <w:rFonts w:hint="eastAsia"/>
-        </w:rPr>
-        <w:t>同無向圖</w:t>
-      </w:r>
-    </w:p>
-    <w:p>
-      <w:r>
-        <w:rPr>
-          <w:rFonts w:hint="eastAsia"/>
-        </w:rPr>
-        <w:t xml:space="preserve">2. </w:t>
-      </w:r>
-      <w:r>
-        <w:rPr>
-          <w:rFonts w:hint="eastAsia"/>
-        </w:rPr>
-        <w:t>求</w:t>
-      </w:r>
-      <w:proofErr w:type="spellStart"/>
-      <w:r>
-        <w:rPr>
-          <w:rFonts w:hint="eastAsia"/>
-        </w:rPr>
-        <w:t>i</w:t>
-      </w:r>
-      <w:proofErr w:type="spellEnd"/>
-      <w:r>
-        <w:rPr>
-          <w:rFonts w:hint="eastAsia"/>
-        </w:rPr>
-        <w:t>之</w:t>
-      </w:r>
-      <w:r>
-        <w:rPr>
-          <w:rFonts w:hint="eastAsia"/>
-        </w:rPr>
-        <w:t>Out-Degree and In-Degree</w:t>
-      </w:r>
-    </w:p>
-    <w:p>
-      <w:r>
-        <w:rPr>
-          <w:rFonts w:hint="eastAsia"/>
-        </w:rPr>
-        <w:t xml:space="preserve">Out-Degree: </w:t>
-      </w:r>
-      <w:proofErr w:type="gramStart"/>
-      <w:r>
-        <w:rPr>
-          <w:rFonts w:hint="eastAsia"/>
-        </w:rPr>
-        <w:t>求第</w:t>
-      </w:r>
-      <w:proofErr w:type="spellStart"/>
-      <w:proofErr w:type="gramEnd"/>
-      <w:r>
-        <w:rPr>
-          <w:rFonts w:hint="eastAsia"/>
-        </w:rPr>
-        <w:t>i</w:t>
-      </w:r>
-      <w:proofErr w:type="spellEnd"/>
-      <w:r>
-        <w:rPr>
-          <w:rFonts w:hint="eastAsia"/>
-        </w:rPr>
-        <w:t>列之元素加總</w:t>
-      </w:r>
-    </w:p>
-    <w:p>
-      <w:r>
-        <w:rPr>
-          <w:rFonts w:hint="eastAsia"/>
-        </w:rPr>
-        <w:t xml:space="preserve">In-Degree: </w:t>
-      </w:r>
-      <w:proofErr w:type="gramStart"/>
-      <w:r>
-        <w:rPr>
-          <w:rFonts w:hint="eastAsia"/>
-        </w:rPr>
-        <w:t>求第</w:t>
-      </w:r>
-      <w:proofErr w:type="spellStart"/>
-      <w:proofErr w:type="gramEnd"/>
-      <w:r>
-        <w:rPr>
-          <w:rFonts w:hint="eastAsia"/>
-        </w:rPr>
-        <w:t>i</w:t>
-      </w:r>
-      <w:proofErr w:type="spellEnd"/>
       <w:r>
         <w:rPr>
           <w:rFonts w:hint="eastAsia"/>
@@ -2277,63 +1976,574 @@
         <w:rPr>
           <w:rFonts w:hint="eastAsia"/>
         </w:rPr>
-        <w:t>Vertex[</w:t>
-      </w:r>
-      <w:proofErr w:type="spellStart"/>
+        <w:t>Vertex[i]</w:t>
+      </w:r>
+      <w:r>
+        <w:rPr>
+          <w:rFonts w:hint="eastAsia"/>
+        </w:rPr>
+        <w:t>代表頂點</w:t>
+      </w:r>
       <w:r>
         <w:rPr>
           <w:rFonts w:hint="eastAsia"/>
         </w:rPr>
         <w:t>i</w:t>
       </w:r>
-      <w:proofErr w:type="spellEnd"/>
-      <w:r>
-        <w:rPr>
-          <w:rFonts w:hint="eastAsia"/>
-        </w:rPr>
-        <w:t>]</w:t>
-      </w:r>
-      <w:r>
-        <w:rPr>
-          <w:rFonts w:hint="eastAsia"/>
-        </w:rPr>
-        <w:t>代表頂點</w:t>
-      </w:r>
-      <w:proofErr w:type="spellStart"/>
+      <w:r>
+        <w:rPr>
+          <w:rFonts w:hint="eastAsia"/>
+        </w:rPr>
+        <w:t>之相鄰串列紀錄與</w:t>
+      </w:r>
       <w:r>
         <w:rPr>
           <w:rFonts w:hint="eastAsia"/>
         </w:rPr>
         <w:t>i</w:t>
       </w:r>
-      <w:proofErr w:type="spellEnd"/>
-      <w:r>
-        <w:rPr>
-          <w:rFonts w:hint="eastAsia"/>
-        </w:rPr>
-        <w:t>之相鄰串列紀錄與</w:t>
-      </w:r>
-      <w:proofErr w:type="spellStart"/>
+      <w:r>
+        <w:rPr>
+          <w:rFonts w:hint="eastAsia"/>
+        </w:rPr>
+        <w:t>相鄰之頂點編號</w:t>
+      </w:r>
+    </w:p>
+    <w:p>
+      <w:r>
+        <w:rPr>
+          <w:rFonts w:hint="eastAsia"/>
+        </w:rPr>
+        <w:t>=&gt; Node Structure: Vertex No</w:t>
+      </w:r>
+      <w:r>
+        <w:rPr>
+          <w:rFonts w:hint="eastAsia"/>
+        </w:rPr>
+        <w:t>、</w:t>
+      </w:r>
+      <w:r>
+        <w:rPr>
+          <w:rFonts w:hint="eastAsia"/>
+        </w:rPr>
+        <w:t>Next</w:t>
+      </w:r>
+    </w:p>
+    <w:p>
+      <w:r>
+        <w:rPr>
+          <w:rFonts w:hint="eastAsia"/>
+        </w:rPr>
+        <w:t>無向圖</w:t>
+      </w:r>
+      <w:r>
+        <w:rPr>
+          <w:rFonts w:hint="eastAsia"/>
+        </w:rPr>
+        <w:t>:</w:t>
+      </w:r>
+    </w:p>
+    <w:p>
+      <w:r>
+        <w:rPr>
+          <w:rFonts w:hint="eastAsia"/>
+        </w:rPr>
+        <w:t>無向圖中所有的串列之</w:t>
+      </w:r>
+      <w:r>
+        <w:rPr>
+          <w:rFonts w:hint="eastAsia"/>
+        </w:rPr>
+        <w:t>Node</w:t>
+      </w:r>
+      <w:r>
+        <w:rPr>
+          <w:rFonts w:hint="eastAsia"/>
+        </w:rPr>
+        <w:t>總數</w:t>
+      </w:r>
+      <w:r>
+        <w:rPr>
+          <w:rFonts w:hint="eastAsia"/>
+        </w:rPr>
+        <w:t xml:space="preserve"> = 2*e</w:t>
+      </w:r>
+    </w:p>
+    <w:p>
+      <w:r>
+        <w:rPr>
+          <w:rFonts w:hint="eastAsia"/>
+        </w:rPr>
+        <w:t>空間需求</w:t>
+      </w:r>
+      <w:r>
+        <w:rPr>
+          <w:rFonts w:hint="eastAsia"/>
+        </w:rPr>
+        <w:t xml:space="preserve"> = O(n+e)</w:t>
+      </w:r>
+    </w:p>
+    <w:p>
+      <w:r>
+        <w:rPr>
+          <w:rFonts w:hint="eastAsia"/>
+        </w:rPr>
+        <w:t>因為無向圖</w:t>
+      </w:r>
+      <w:r>
+        <w:rPr>
+          <w:rFonts w:hint="eastAsia"/>
+        </w:rPr>
+        <w:t>(</w:t>
+      </w:r>
+      <w:r>
+        <w:t xml:space="preserve">i,j) = (j,i) </w:t>
+      </w:r>
+      <w:r>
+        <w:rPr>
+          <w:rFonts w:hint="eastAsia"/>
+        </w:rPr>
+        <w:t>所以</w:t>
+      </w:r>
       <w:r>
         <w:rPr>
           <w:rFonts w:hint="eastAsia"/>
         </w:rPr>
         <w:t>i</w:t>
       </w:r>
-      <w:proofErr w:type="spellEnd"/>
-      <w:r>
-        <w:rPr>
-          <w:rFonts w:hint="eastAsia"/>
-        </w:rPr>
-        <w:t>相鄰之頂點編號</w:t>
-      </w:r>
-    </w:p>
-    <w:p>
-      <w:r>
-        <w:rPr>
-          <w:rFonts w:hint="eastAsia"/>
-        </w:rPr>
-        <w:t>=&gt; Node Structure: Vertex No</w:t>
+      <w:r>
+        <w:rPr>
+          <w:rFonts w:hint="eastAsia"/>
+        </w:rPr>
+        <w:t>會加到</w:t>
+      </w:r>
+      <w:r>
+        <w:rPr>
+          <w:rFonts w:hint="eastAsia"/>
+        </w:rPr>
+        <w:t>j</w:t>
+      </w:r>
+      <w:r>
+        <w:rPr>
+          <w:rFonts w:hint="eastAsia"/>
+        </w:rPr>
+        <w:t>串列，而</w:t>
+      </w:r>
+      <w:r>
+        <w:rPr>
+          <w:rFonts w:hint="eastAsia"/>
+        </w:rPr>
+        <w:t>j</w:t>
+      </w:r>
+      <w:r>
+        <w:rPr>
+          <w:rFonts w:hint="eastAsia"/>
+        </w:rPr>
+        <w:t>也會加到</w:t>
+      </w:r>
+      <w:r>
+        <w:rPr>
+          <w:rFonts w:hint="eastAsia"/>
+        </w:rPr>
+        <w:t>i</w:t>
+      </w:r>
+      <w:r>
+        <w:rPr>
+          <w:rFonts w:hint="eastAsia"/>
+        </w:rPr>
+        <w:t>串列，</w:t>
+      </w:r>
+    </w:p>
+    <w:p>
+      <w:r>
+        <w:rPr>
+          <w:rFonts w:hint="eastAsia"/>
+        </w:rPr>
+        <w:t>故一個邊生出兩個</w:t>
+      </w:r>
+      <w:r>
+        <w:rPr>
+          <w:rFonts w:hint="eastAsia"/>
+        </w:rPr>
+        <w:t>Node</w:t>
+      </w:r>
+    </w:p>
+    <w:p>
+      <w:r>
+        <w:rPr>
+          <w:rFonts w:hint="eastAsia"/>
+        </w:rPr>
+        <w:t>基本操作</w:t>
+      </w:r>
+      <w:r>
+        <w:rPr>
+          <w:rFonts w:hint="eastAsia"/>
+        </w:rPr>
+        <w:t>:</w:t>
+      </w:r>
+    </w:p>
+    <w:p>
+      <w:r>
+        <w:rPr>
+          <w:rFonts w:hint="eastAsia"/>
+        </w:rPr>
+        <w:t xml:space="preserve">1. </w:t>
+      </w:r>
+      <w:r>
+        <w:rPr>
+          <w:rFonts w:hint="eastAsia"/>
+        </w:rPr>
+        <w:t>判斷</w:t>
+      </w:r>
+      <w:r>
+        <w:rPr>
+          <w:rFonts w:hint="eastAsia"/>
+        </w:rPr>
+        <w:t>(</w:t>
+      </w:r>
+      <w:r>
+        <w:t>I</w:t>
+      </w:r>
+      <w:r>
+        <w:rPr>
+          <w:rFonts w:hint="eastAsia"/>
+        </w:rPr>
+        <w:t>,j)</w:t>
+      </w:r>
+      <w:r>
+        <w:rPr>
+          <w:rFonts w:hint="eastAsia"/>
+        </w:rPr>
+        <w:t>是否存在</w:t>
+      </w:r>
+    </w:p>
+    <w:p>
+      <w:r>
+        <w:rPr>
+          <w:rFonts w:hint="eastAsia"/>
+        </w:rPr>
+        <w:t>去</w:t>
+      </w:r>
+      <w:r>
+        <w:rPr>
+          <w:rFonts w:hint="eastAsia"/>
+        </w:rPr>
+        <w:t>Vertex[i]</w:t>
+      </w:r>
+      <w:r>
+        <w:rPr>
+          <w:rFonts w:hint="eastAsia"/>
+        </w:rPr>
+        <w:t>找是否有</w:t>
+      </w:r>
+      <w:r>
+        <w:rPr>
+          <w:rFonts w:hint="eastAsia"/>
+        </w:rPr>
+        <w:t>Node j</w:t>
+      </w:r>
+      <w:r>
+        <w:rPr>
+          <w:rFonts w:hint="eastAsia"/>
+        </w:rPr>
+        <w:t>存在</w:t>
+      </w:r>
+    </w:p>
+    <w:p>
+      <w:r>
+        <w:rPr>
+          <w:rFonts w:hint="eastAsia"/>
+        </w:rPr>
+        <w:t>Time: O(Vi</w:t>
+      </w:r>
+      <w:r>
+        <w:rPr>
+          <w:rFonts w:hint="eastAsia"/>
+        </w:rPr>
+        <w:t>串列長度</w:t>
+      </w:r>
+      <w:r>
+        <w:rPr>
+          <w:rFonts w:hint="eastAsia"/>
+        </w:rPr>
+        <w:t>) &lt;= Node</w:t>
+      </w:r>
+      <w:r>
+        <w:rPr>
+          <w:rFonts w:hint="eastAsia"/>
+        </w:rPr>
+        <w:t>總數</w:t>
+      </w:r>
+      <w:r>
+        <w:rPr>
+          <w:rFonts w:hint="eastAsia"/>
+        </w:rPr>
+        <w:t xml:space="preserve"> =&gt; O</w:t>
+      </w:r>
+      <w:r>
+        <w:t>(e)</w:t>
+      </w:r>
+    </w:p>
+    <w:p>
+      <w:r>
+        <w:t xml:space="preserve">2. </w:t>
+      </w:r>
+      <w:r>
+        <w:rPr>
+          <w:rFonts w:hint="eastAsia"/>
+        </w:rPr>
+        <w:t>求</w:t>
+      </w:r>
+      <w:r>
+        <w:rPr>
+          <w:rFonts w:hint="eastAsia"/>
+        </w:rPr>
+        <w:t>Vi</w:t>
+      </w:r>
+      <w:r>
+        <w:rPr>
+          <w:rFonts w:hint="eastAsia"/>
+        </w:rPr>
+        <w:t>之</w:t>
+      </w:r>
+      <w:r>
+        <w:rPr>
+          <w:rFonts w:hint="eastAsia"/>
+        </w:rPr>
+        <w:t>Degree</w:t>
+      </w:r>
+    </w:p>
+    <w:p>
+      <w:r>
+        <w:rPr>
+          <w:rFonts w:hint="eastAsia"/>
+        </w:rPr>
+        <w:t>求</w:t>
+      </w:r>
+      <w:r>
+        <w:rPr>
+          <w:rFonts w:hint="eastAsia"/>
+        </w:rPr>
+        <w:t>Vertex[i]</w:t>
+      </w:r>
+      <w:r>
+        <w:rPr>
+          <w:rFonts w:hint="eastAsia"/>
+        </w:rPr>
+        <w:t>串列長度，</w:t>
+      </w:r>
+      <w:r>
+        <w:rPr>
+          <w:rFonts w:hint="eastAsia"/>
+        </w:rPr>
+        <w:t>Time =&gt; O</w:t>
+      </w:r>
+      <w:r>
+        <w:t>(e)</w:t>
+      </w:r>
+    </w:p>
+    <w:p>
+      <w:r>
+        <w:t xml:space="preserve">3. </w:t>
+      </w:r>
+      <w:r>
+        <w:rPr>
+          <w:rFonts w:hint="eastAsia"/>
+        </w:rPr>
+        <w:t>求圖形邊數</w:t>
+      </w:r>
+    </w:p>
+    <w:p>
+      <w:r>
+        <w:rPr>
+          <w:rFonts w:hint="eastAsia"/>
+        </w:rPr>
+        <w:t>加總每條串列之長度</w:t>
+      </w:r>
+      <w:r>
+        <w:rPr>
+          <w:rFonts w:hint="eastAsia"/>
+        </w:rPr>
+        <w:t>/2</w:t>
+      </w:r>
+    </w:p>
+    <w:p>
+      <w:r>
+        <w:rPr>
+          <w:rFonts w:hint="eastAsia"/>
+        </w:rPr>
+        <w:t>因為有</w:t>
+      </w:r>
+      <w:r>
+        <w:rPr>
+          <w:rFonts w:hint="eastAsia"/>
+        </w:rPr>
+        <w:t>n</w:t>
+      </w:r>
+      <w:r>
+        <w:rPr>
+          <w:rFonts w:hint="eastAsia"/>
+        </w:rPr>
+        <w:t>條串列，全部串列之</w:t>
+      </w:r>
+      <w:r>
+        <w:rPr>
+          <w:rFonts w:hint="eastAsia"/>
+        </w:rPr>
+        <w:t>Node</w:t>
+      </w:r>
+      <w:r>
+        <w:rPr>
+          <w:rFonts w:hint="eastAsia"/>
+        </w:rPr>
+        <w:t>總和</w:t>
+      </w:r>
+      <w:r>
+        <w:rPr>
+          <w:rFonts w:hint="eastAsia"/>
+        </w:rPr>
+        <w:t xml:space="preserve"> = 2*e</w:t>
+      </w:r>
+    </w:p>
+    <w:p>
+      <w:r>
+        <w:rPr>
+          <w:rFonts w:hint="eastAsia"/>
+        </w:rPr>
+        <w:t>故</w:t>
+      </w:r>
+      <w:r>
+        <w:rPr>
+          <w:rFonts w:hint="eastAsia"/>
+        </w:rPr>
+        <w:t>Time: O(n+e)</w:t>
+      </w:r>
+    </w:p>
+    <w:p/>
+    <w:p>
+      <w:r>
+        <w:rPr>
+          <w:rFonts w:hint="eastAsia"/>
+        </w:rPr>
+        <w:t>有向圖</w:t>
+      </w:r>
+    </w:p>
+    <w:p>
+      <w:r>
+        <w:rPr>
+          <w:rFonts w:hint="eastAsia"/>
+        </w:rPr>
+        <w:t>串列之</w:t>
+      </w:r>
+      <w:r>
+        <w:rPr>
+          <w:rFonts w:hint="eastAsia"/>
+        </w:rPr>
+        <w:t>Node</w:t>
+      </w:r>
+      <w:r>
+        <w:rPr>
+          <w:rFonts w:hint="eastAsia"/>
+        </w:rPr>
+        <w:t>總數</w:t>
+      </w:r>
+      <w:r>
+        <w:rPr>
+          <w:rFonts w:hint="eastAsia"/>
+        </w:rPr>
+        <w:t xml:space="preserve"> = </w:t>
+      </w:r>
+      <w:r>
+        <w:t>e</w:t>
+      </w:r>
+    </w:p>
+    <w:p>
+      <w:r>
+        <w:rPr>
+          <w:rFonts w:hint="eastAsia"/>
+        </w:rPr>
+        <w:t>基本操作</w:t>
+      </w:r>
+      <w:r>
+        <w:rPr>
+          <w:rFonts w:hint="eastAsia"/>
+        </w:rPr>
+        <w:t>:</w:t>
+      </w:r>
+    </w:p>
+    <w:p>
+      <w:r>
+        <w:rPr>
+          <w:rFonts w:hint="eastAsia"/>
+        </w:rPr>
+        <w:t xml:space="preserve">1. </w:t>
+      </w:r>
+      <w:r>
+        <w:rPr>
+          <w:rFonts w:hint="eastAsia"/>
+        </w:rPr>
+        <w:t>判斷邊</w:t>
+      </w:r>
+      <w:r>
+        <w:rPr>
+          <w:rFonts w:hint="eastAsia"/>
+        </w:rPr>
+        <w:t>(</w:t>
+      </w:r>
+      <w:r>
+        <w:t>I</w:t>
+      </w:r>
+      <w:r>
+        <w:rPr>
+          <w:rFonts w:hint="eastAsia"/>
+        </w:rPr>
+        <w:t>,j)</w:t>
+      </w:r>
+      <w:r>
+        <w:rPr>
+          <w:rFonts w:hint="eastAsia"/>
+        </w:rPr>
+        <w:t>是否存在</w:t>
+      </w:r>
+    </w:p>
+    <w:p>
+      <w:r>
+        <w:rPr>
+          <w:rFonts w:hint="eastAsia"/>
+        </w:rPr>
+        <w:t>同無向圖</w:t>
+      </w:r>
+    </w:p>
+    <w:p>
+      <w:r>
+        <w:rPr>
+          <w:rFonts w:hint="eastAsia"/>
+        </w:rPr>
+        <w:t xml:space="preserve">2. </w:t>
+      </w:r>
+      <w:r>
+        <w:rPr>
+          <w:rFonts w:hint="eastAsia"/>
+        </w:rPr>
+        <w:t>求</w:t>
+      </w:r>
+      <w:r>
+        <w:rPr>
+          <w:rFonts w:hint="eastAsia"/>
+        </w:rPr>
+        <w:t>Vi</w:t>
+      </w:r>
+      <w:r>
+        <w:rPr>
+          <w:rFonts w:hint="eastAsia"/>
+        </w:rPr>
+        <w:t>之</w:t>
+      </w:r>
+      <w:r>
+        <w:rPr>
+          <w:rFonts w:hint="eastAsia"/>
+        </w:rPr>
+        <w:t>Out-Degree</w:t>
       </w:r>
       <w:r>
         <w:rPr>
@@ -2345,330 +2555,30 @@
         <w:rPr>
           <w:rFonts w:hint="eastAsia"/>
         </w:rPr>
-        <w:t>Next</w:t>
-      </w:r>
-    </w:p>
-    <w:p>
-      <w:proofErr w:type="gramStart"/>
-      <w:r>
-        <w:rPr>
-          <w:rFonts w:hint="eastAsia"/>
-        </w:rPr>
-        <w:t>無向圖</w:t>
-      </w:r>
-      <w:proofErr w:type="gramEnd"/>
-      <w:r>
-        <w:rPr>
-          <w:rFonts w:hint="eastAsia"/>
-        </w:rPr>
-        <w:t>:</w:t>
-      </w:r>
-    </w:p>
-    <w:p>
-      <w:proofErr w:type="gramStart"/>
-      <w:r>
-        <w:rPr>
-          <w:rFonts w:hint="eastAsia"/>
-        </w:rPr>
-        <w:t>無向圖中</w:t>
-      </w:r>
-      <w:proofErr w:type="gramEnd"/>
-      <w:r>
-        <w:rPr>
-          <w:rFonts w:hint="eastAsia"/>
-        </w:rPr>
-        <w:t>所有的串列之</w:t>
-      </w:r>
-      <w:r>
-        <w:rPr>
-          <w:rFonts w:hint="eastAsia"/>
-        </w:rPr>
-        <w:t>Node</w:t>
-      </w:r>
-      <w:r>
-        <w:rPr>
-          <w:rFonts w:hint="eastAsia"/>
-        </w:rPr>
-        <w:t>總數</w:t>
-      </w:r>
-      <w:r>
-        <w:rPr>
-          <w:rFonts w:hint="eastAsia"/>
-        </w:rPr>
-        <w:t xml:space="preserve"> = 2*e</w:t>
-      </w:r>
-    </w:p>
-    <w:p>
-      <w:r>
-        <w:rPr>
-          <w:rFonts w:hint="eastAsia"/>
-        </w:rPr>
-        <w:t>空間需求</w:t>
-      </w:r>
-      <w:r>
-        <w:rPr>
-          <w:rFonts w:hint="eastAsia"/>
-        </w:rPr>
-        <w:t xml:space="preserve"> = O(</w:t>
-      </w:r>
-      <w:proofErr w:type="spellStart"/>
-      <w:r>
-        <w:rPr>
-          <w:rFonts w:hint="eastAsia"/>
-        </w:rPr>
-        <w:t>n+e</w:t>
-      </w:r>
-      <w:proofErr w:type="spellEnd"/>
-      <w:r>
-        <w:rPr>
-          <w:rFonts w:hint="eastAsia"/>
-        </w:rPr>
-        <w:t>)</w:t>
-      </w:r>
-    </w:p>
-    <w:p>
-      <w:r>
-        <w:rPr>
-          <w:rFonts w:hint="eastAsia"/>
-        </w:rPr>
-        <w:t>因為</w:t>
-      </w:r>
-      <w:proofErr w:type="gramStart"/>
-      <w:r>
-        <w:rPr>
-          <w:rFonts w:hint="eastAsia"/>
-        </w:rPr>
-        <w:t>無向圖</w:t>
-      </w:r>
-      <w:proofErr w:type="gramEnd"/>
-      <w:r>
-        <w:rPr>
-          <w:rFonts w:hint="eastAsia"/>
-        </w:rPr>
-        <w:t>(</w:t>
-      </w:r>
-      <w:proofErr w:type="spellStart"/>
-      <w:r>
-        <w:t>i,j</w:t>
-      </w:r>
-      <w:proofErr w:type="spellEnd"/>
-      <w:r>
-        <w:t>) = (</w:t>
-      </w:r>
-      <w:proofErr w:type="spellStart"/>
-      <w:r>
-        <w:t>j,i</w:t>
-      </w:r>
-      <w:proofErr w:type="spellEnd"/>
-      <w:r>
-        <w:t xml:space="preserve">) </w:t>
-      </w:r>
-      <w:r>
-        <w:rPr>
-          <w:rFonts w:hint="eastAsia"/>
-        </w:rPr>
-        <w:t>所以</w:t>
-      </w:r>
-      <w:proofErr w:type="spellStart"/>
-      <w:r>
-        <w:rPr>
-          <w:rFonts w:hint="eastAsia"/>
-        </w:rPr>
-        <w:t>i</w:t>
-      </w:r>
-      <w:proofErr w:type="spellEnd"/>
-      <w:r>
-        <w:rPr>
-          <w:rFonts w:hint="eastAsia"/>
-        </w:rPr>
-        <w:t>會加到</w:t>
-      </w:r>
-      <w:r>
-        <w:rPr>
-          <w:rFonts w:hint="eastAsia"/>
-        </w:rPr>
-        <w:t>j</w:t>
-      </w:r>
-      <w:r>
-        <w:rPr>
-          <w:rFonts w:hint="eastAsia"/>
-        </w:rPr>
-        <w:t>串列，而</w:t>
-      </w:r>
-      <w:r>
-        <w:rPr>
-          <w:rFonts w:hint="eastAsia"/>
-        </w:rPr>
-        <w:t>j</w:t>
-      </w:r>
-      <w:r>
-        <w:rPr>
-          <w:rFonts w:hint="eastAsia"/>
-        </w:rPr>
-        <w:t>也會加到</w:t>
-      </w:r>
-      <w:proofErr w:type="spellStart"/>
-      <w:r>
-        <w:rPr>
-          <w:rFonts w:hint="eastAsia"/>
-        </w:rPr>
-        <w:t>i</w:t>
-      </w:r>
-      <w:proofErr w:type="spellEnd"/>
-      <w:r>
-        <w:rPr>
-          <w:rFonts w:hint="eastAsia"/>
-        </w:rPr>
-        <w:t>串列，</w:t>
-      </w:r>
-    </w:p>
-    <w:p>
-      <w:r>
-        <w:rPr>
-          <w:rFonts w:hint="eastAsia"/>
-        </w:rPr>
-        <w:t>故一個邊生出兩個</w:t>
-      </w:r>
-      <w:r>
-        <w:rPr>
-          <w:rFonts w:hint="eastAsia"/>
-        </w:rPr>
-        <w:t>Node</w:t>
-      </w:r>
-    </w:p>
-    <w:p>
-      <w:r>
-        <w:rPr>
-          <w:rFonts w:hint="eastAsia"/>
-        </w:rPr>
-        <w:t>基本操作</w:t>
-      </w:r>
-      <w:r>
-        <w:rPr>
-          <w:rFonts w:hint="eastAsia"/>
-        </w:rPr>
-        <w:t>:</w:t>
-      </w:r>
-    </w:p>
-    <w:p>
-      <w:r>
-        <w:rPr>
-          <w:rFonts w:hint="eastAsia"/>
-        </w:rPr>
-        <w:t xml:space="preserve">1. </w:t>
-      </w:r>
-      <w:r>
-        <w:rPr>
-          <w:rFonts w:hint="eastAsia"/>
-        </w:rPr>
-        <w:t>判斷</w:t>
-      </w:r>
-      <w:r>
-        <w:rPr>
-          <w:rFonts w:hint="eastAsia"/>
-        </w:rPr>
-        <w:t>(</w:t>
-      </w:r>
-      <w:proofErr w:type="spellStart"/>
-      <w:r>
-        <w:t>I</w:t>
-      </w:r>
-      <w:r>
-        <w:rPr>
-          <w:rFonts w:hint="eastAsia"/>
-        </w:rPr>
-        <w:t>,j</w:t>
-      </w:r>
-      <w:proofErr w:type="spellEnd"/>
-      <w:r>
-        <w:rPr>
-          <w:rFonts w:hint="eastAsia"/>
-        </w:rPr>
-        <w:t>)</w:t>
-      </w:r>
-      <w:r>
-        <w:rPr>
-          <w:rFonts w:hint="eastAsia"/>
-        </w:rPr>
-        <w:t>是否存在</w:t>
-      </w:r>
-    </w:p>
-    <w:p>
-      <w:r>
-        <w:rPr>
-          <w:rFonts w:hint="eastAsia"/>
-        </w:rPr>
-        <w:t>去</w:t>
-      </w:r>
-      <w:r>
-        <w:rPr>
-          <w:rFonts w:hint="eastAsia"/>
-        </w:rPr>
-        <w:t>Vertex[</w:t>
-      </w:r>
-      <w:proofErr w:type="spellStart"/>
-      <w:r>
-        <w:rPr>
-          <w:rFonts w:hint="eastAsia"/>
-        </w:rPr>
-        <w:t>i</w:t>
-      </w:r>
-      <w:proofErr w:type="spellEnd"/>
-      <w:r>
-        <w:rPr>
-          <w:rFonts w:hint="eastAsia"/>
-        </w:rPr>
-        <w:t>]</w:t>
-      </w:r>
-      <w:r>
-        <w:rPr>
-          <w:rFonts w:hint="eastAsia"/>
-        </w:rPr>
-        <w:t>找是否有</w:t>
-      </w:r>
-      <w:r>
-        <w:rPr>
-          <w:rFonts w:hint="eastAsia"/>
-        </w:rPr>
-        <w:t>Node j</w:t>
-      </w:r>
-      <w:r>
-        <w:rPr>
-          <w:rFonts w:hint="eastAsia"/>
-        </w:rPr>
-        <w:t>存在</w:t>
-      </w:r>
-    </w:p>
-    <w:p>
-      <w:r>
-        <w:rPr>
-          <w:rFonts w:hint="eastAsia"/>
-        </w:rPr>
-        <w:t>Time: O(Vi</w:t>
-      </w:r>
-      <w:r>
-        <w:rPr>
-          <w:rFonts w:hint="eastAsia"/>
-        </w:rPr>
-        <w:t>串列長度</w:t>
-      </w:r>
-      <w:r>
-        <w:rPr>
-          <w:rFonts w:hint="eastAsia"/>
-        </w:rPr>
-        <w:t>) &lt;= Node</w:t>
-      </w:r>
-      <w:r>
-        <w:rPr>
-          <w:rFonts w:hint="eastAsia"/>
-        </w:rPr>
-        <w:t>總數</w:t>
-      </w:r>
-      <w:r>
-        <w:rPr>
-          <w:rFonts w:hint="eastAsia"/>
-        </w:rPr>
-        <w:t xml:space="preserve"> =&gt; O</w:t>
+        <w:t>In-Degree</w:t>
+      </w:r>
+    </w:p>
+    <w:p>
+      <w:r>
+        <w:t>Out-Degre</w:t>
+      </w:r>
+      <w:r>
+        <w:rPr>
+          <w:rFonts w:hint="eastAsia"/>
+        </w:rPr>
+        <w:t>e: Vertex[i]</w:t>
+      </w:r>
+      <w:r>
+        <w:rPr>
+          <w:rFonts w:hint="eastAsia"/>
+        </w:rPr>
+        <w:t>之串列長度</w:t>
+      </w:r>
+      <w:r>
+        <w:rPr>
+          <w:rFonts w:hint="eastAsia"/>
+        </w:rPr>
+        <w:t>=Out-Degree =&gt; O</w:t>
       </w:r>
       <w:r>
         <w:t>(e)</w:t>
@@ -2676,74 +2586,37 @@
     </w:p>
     <w:p>
       <w:r>
-        <w:t xml:space="preserve">2. </w:t>
-      </w:r>
-      <w:r>
-        <w:rPr>
-          <w:rFonts w:hint="eastAsia"/>
-        </w:rPr>
-        <w:t>求</w:t>
-      </w:r>
-      <w:r>
-        <w:rPr>
-          <w:rFonts w:hint="eastAsia"/>
-        </w:rPr>
-        <w:t>Vi</w:t>
-      </w:r>
-      <w:r>
-        <w:rPr>
-          <w:rFonts w:hint="eastAsia"/>
-        </w:rPr>
-        <w:t>之</w:t>
-      </w:r>
-      <w:r>
-        <w:rPr>
-          <w:rFonts w:hint="eastAsia"/>
-        </w:rPr>
-        <w:t>Degree</w:t>
-      </w:r>
-    </w:p>
-    <w:p>
-      <w:r>
-        <w:rPr>
-          <w:rFonts w:hint="eastAsia"/>
-        </w:rPr>
-        <w:t>求</w:t>
-      </w:r>
-      <w:r>
-        <w:rPr>
-          <w:rFonts w:hint="eastAsia"/>
-        </w:rPr>
-        <w:t>Vertex[</w:t>
-      </w:r>
-      <w:proofErr w:type="spellStart"/>
-      <w:r>
-        <w:rPr>
-          <w:rFonts w:hint="eastAsia"/>
-        </w:rPr>
-        <w:t>i</w:t>
-      </w:r>
-      <w:proofErr w:type="spellEnd"/>
-      <w:r>
-        <w:rPr>
-          <w:rFonts w:hint="eastAsia"/>
-        </w:rPr>
-        <w:t>]</w:t>
-      </w:r>
-      <w:r>
-        <w:rPr>
-          <w:rFonts w:hint="eastAsia"/>
-        </w:rPr>
-        <w:t>串列長度，</w:t>
-      </w:r>
-      <w:r>
-        <w:rPr>
-          <w:rFonts w:hint="eastAsia"/>
-        </w:rPr>
-        <w:t>Time =&gt; O</w:t>
-      </w:r>
-      <w:r>
-        <w:t>(e)</w:t>
+        <w:t xml:space="preserve">In-Degree: </w:t>
+      </w:r>
+      <w:r>
+        <w:rPr>
+          <w:rFonts w:hint="eastAsia"/>
+        </w:rPr>
+        <w:t>統計所有串列之</w:t>
+      </w:r>
+      <w:r>
+        <w:rPr>
+          <w:rFonts w:hint="eastAsia"/>
+        </w:rPr>
+        <w:t>Nodei</w:t>
+      </w:r>
+      <w:r>
+        <w:rPr>
+          <w:rFonts w:hint="eastAsia"/>
+        </w:rPr>
+        <w:t>出現的次數</w:t>
+      </w:r>
+      <w:r>
+        <w:rPr>
+          <w:rFonts w:hint="eastAsia"/>
+        </w:rPr>
+        <w:t xml:space="preserve"> =&gt; O(</w:t>
+      </w:r>
+      <w:r>
+        <w:rPr>
+          <w:rFonts w:hint="eastAsia"/>
+        </w:rPr>
+        <w:t>n+e)</w:t>
       </w:r>
     </w:p>
     <w:p>
@@ -2758,370 +2631,17 @@
       </w:r>
     </w:p>
     <w:p>
-      <w:proofErr w:type="gramStart"/>
-      <w:r>
-        <w:rPr>
-          <w:rFonts w:hint="eastAsia"/>
-        </w:rPr>
-        <w:t>加總每條</w:t>
-      </w:r>
-      <w:proofErr w:type="gramEnd"/>
-      <w:r>
-        <w:rPr>
-          <w:rFonts w:hint="eastAsia"/>
-        </w:rPr>
-        <w:t>串列之長度</w:t>
-      </w:r>
-      <w:r>
-        <w:rPr>
-          <w:rFonts w:hint="eastAsia"/>
-        </w:rPr>
-        <w:t>/2</w:t>
-      </w:r>
-    </w:p>
-    <w:p>
-      <w:r>
-        <w:rPr>
-          <w:rFonts w:hint="eastAsia"/>
-        </w:rPr>
-        <w:t>因為有</w:t>
-      </w:r>
-      <w:r>
-        <w:rPr>
-          <w:rFonts w:hint="eastAsia"/>
-        </w:rPr>
-        <w:t>n</w:t>
-      </w:r>
-      <w:r>
-        <w:rPr>
-          <w:rFonts w:hint="eastAsia"/>
-        </w:rPr>
-        <w:t>條串列，全部串列之</w:t>
-      </w:r>
-      <w:r>
-        <w:rPr>
-          <w:rFonts w:hint="eastAsia"/>
-        </w:rPr>
-        <w:t>Node</w:t>
-      </w:r>
-      <w:r>
-        <w:rPr>
-          <w:rFonts w:hint="eastAsia"/>
-        </w:rPr>
-        <w:t>總和</w:t>
-      </w:r>
-      <w:r>
-        <w:rPr>
-          <w:rFonts w:hint="eastAsia"/>
-        </w:rPr>
-        <w:t xml:space="preserve"> = 2*e</w:t>
-      </w:r>
-    </w:p>
-    <w:p>
-      <w:r>
-        <w:rPr>
-          <w:rFonts w:hint="eastAsia"/>
-        </w:rPr>
-        <w:t>故</w:t>
-      </w:r>
-      <w:r>
-        <w:rPr>
-          <w:rFonts w:hint="eastAsia"/>
-        </w:rPr>
-        <w:t>Time: O(</w:t>
-      </w:r>
-      <w:proofErr w:type="spellStart"/>
-      <w:r>
-        <w:rPr>
-          <w:rFonts w:hint="eastAsia"/>
-        </w:rPr>
-        <w:t>n+e</w:t>
-      </w:r>
-      <w:proofErr w:type="spellEnd"/>
-      <w:r>
-        <w:rPr>
-          <w:rFonts w:hint="eastAsia"/>
-        </w:rPr>
-        <w:t>)</w:t>
-      </w:r>
-    </w:p>
-    <w:p/>
-    <w:p>
-      <w:r>
-        <w:rPr>
-          <w:rFonts w:hint="eastAsia"/>
-        </w:rPr>
-        <w:t>有向圖</w:t>
-      </w:r>
-    </w:p>
-    <w:p>
-      <w:r>
-        <w:rPr>
-          <w:rFonts w:hint="eastAsia"/>
-        </w:rPr>
-        <w:t>串列之</w:t>
-      </w:r>
-      <w:r>
-        <w:rPr>
-          <w:rFonts w:hint="eastAsia"/>
-        </w:rPr>
-        <w:t>Node</w:t>
-      </w:r>
-      <w:r>
-        <w:rPr>
-          <w:rFonts w:hint="eastAsia"/>
-        </w:rPr>
-        <w:t>總數</w:t>
-      </w:r>
-      <w:r>
-        <w:rPr>
-          <w:rFonts w:hint="eastAsia"/>
-        </w:rPr>
-        <w:t xml:space="preserve"> = </w:t>
-      </w:r>
-      <w:r>
-        <w:t>e</w:t>
-      </w:r>
-    </w:p>
-    <w:p>
-      <w:r>
-        <w:rPr>
-          <w:rFonts w:hint="eastAsia"/>
-        </w:rPr>
-        <w:t>基本操作</w:t>
-      </w:r>
-      <w:r>
-        <w:rPr>
-          <w:rFonts w:hint="eastAsia"/>
-        </w:rPr>
-        <w:t>:</w:t>
-      </w:r>
-    </w:p>
-    <w:p>
-      <w:r>
-        <w:rPr>
-          <w:rFonts w:hint="eastAsia"/>
-        </w:rPr>
-        <w:t xml:space="preserve">1. </w:t>
-      </w:r>
-      <w:r>
-        <w:rPr>
-          <w:rFonts w:hint="eastAsia"/>
-        </w:rPr>
-        <w:t>判斷邊</w:t>
-      </w:r>
-      <w:r>
-        <w:rPr>
-          <w:rFonts w:hint="eastAsia"/>
-        </w:rPr>
-        <w:t>(</w:t>
-      </w:r>
-      <w:proofErr w:type="spellStart"/>
-      <w:r>
-        <w:t>I</w:t>
-      </w:r>
-      <w:r>
-        <w:rPr>
-          <w:rFonts w:hint="eastAsia"/>
-        </w:rPr>
-        <w:t>,j</w:t>
-      </w:r>
-      <w:proofErr w:type="spellEnd"/>
-      <w:r>
-        <w:rPr>
-          <w:rFonts w:hint="eastAsia"/>
-        </w:rPr>
-        <w:t>)</w:t>
-      </w:r>
-      <w:r>
-        <w:rPr>
-          <w:rFonts w:hint="eastAsia"/>
-        </w:rPr>
-        <w:t>是否存在</w:t>
-      </w:r>
-    </w:p>
-    <w:p>
-      <w:r>
-        <w:rPr>
-          <w:rFonts w:hint="eastAsia"/>
-        </w:rPr>
-        <w:t>同無向圖</w:t>
-      </w:r>
-    </w:p>
-    <w:p>
-      <w:r>
-        <w:rPr>
-          <w:rFonts w:hint="eastAsia"/>
-        </w:rPr>
-        <w:t xml:space="preserve">2. </w:t>
-      </w:r>
-      <w:r>
-        <w:rPr>
-          <w:rFonts w:hint="eastAsia"/>
-        </w:rPr>
-        <w:t>求</w:t>
-      </w:r>
-      <w:r>
-        <w:rPr>
-          <w:rFonts w:hint="eastAsia"/>
-        </w:rPr>
-        <w:t>Vi</w:t>
-      </w:r>
-      <w:r>
-        <w:rPr>
-          <w:rFonts w:hint="eastAsia"/>
-        </w:rPr>
-        <w:t>之</w:t>
-      </w:r>
-      <w:r>
-        <w:rPr>
-          <w:rFonts w:hint="eastAsia"/>
-        </w:rPr>
-        <w:t>Out-Degree</w:t>
-      </w:r>
-      <w:r>
-        <w:rPr>
-          <w:rFonts w:hint="eastAsia"/>
-        </w:rPr>
-        <w:t>、</w:t>
-      </w:r>
-      <w:r>
-        <w:rPr>
-          <w:rFonts w:hint="eastAsia"/>
-        </w:rPr>
-        <w:t>In-Degree</w:t>
-      </w:r>
-    </w:p>
-    <w:p>
-      <w:r>
-        <w:t>Out-Degre</w:t>
-      </w:r>
-      <w:r>
-        <w:rPr>
-          <w:rFonts w:hint="eastAsia"/>
-        </w:rPr>
-        <w:t>e: Vertex[</w:t>
-      </w:r>
-      <w:proofErr w:type="spellStart"/>
-      <w:r>
-        <w:rPr>
-          <w:rFonts w:hint="eastAsia"/>
-        </w:rPr>
-        <w:t>i</w:t>
-      </w:r>
-      <w:proofErr w:type="spellEnd"/>
-      <w:r>
-        <w:rPr>
-          <w:rFonts w:hint="eastAsia"/>
-        </w:rPr>
-        <w:t>]</w:t>
-      </w:r>
-      <w:r>
-        <w:rPr>
-          <w:rFonts w:hint="eastAsia"/>
-        </w:rPr>
-        <w:t>之串列長度</w:t>
-      </w:r>
-      <w:r>
-        <w:rPr>
-          <w:rFonts w:hint="eastAsia"/>
-        </w:rPr>
-        <w:t>=Out-Degree =&gt; O</w:t>
-      </w:r>
-      <w:r>
-        <w:t>(e)</w:t>
-      </w:r>
-    </w:p>
-    <w:p>
-      <w:r>
-        <w:t xml:space="preserve">In-Degree: </w:t>
-      </w:r>
-      <w:r>
-        <w:rPr>
-          <w:rFonts w:hint="eastAsia"/>
-        </w:rPr>
-        <w:t>統計所有串列之</w:t>
-      </w:r>
-      <w:proofErr w:type="spellStart"/>
-      <w:r>
-        <w:rPr>
-          <w:rFonts w:hint="eastAsia"/>
-        </w:rPr>
-        <w:t>Nodei</w:t>
-      </w:r>
-      <w:proofErr w:type="spellEnd"/>
-      <w:r>
-        <w:rPr>
-          <w:rFonts w:hint="eastAsia"/>
-        </w:rPr>
-        <w:t>出現的次數</w:t>
-      </w:r>
-      <w:r>
-        <w:rPr>
-          <w:rFonts w:hint="eastAsia"/>
-        </w:rPr>
-        <w:t xml:space="preserve"> =&gt; O(</w:t>
-      </w:r>
-      <w:proofErr w:type="spellStart"/>
-      <w:r>
-        <w:rPr>
-          <w:rFonts w:hint="eastAsia"/>
-        </w:rPr>
-        <w:t>n+e</w:t>
-      </w:r>
-      <w:proofErr w:type="spellEnd"/>
-      <w:r>
-        <w:rPr>
-          <w:rFonts w:hint="eastAsia"/>
-        </w:rPr>
-        <w:t>)</w:t>
-      </w:r>
-    </w:p>
-    <w:p>
-      <w:r>
-        <w:t xml:space="preserve">3. </w:t>
-      </w:r>
-      <w:r>
-        <w:rPr>
-          <w:rFonts w:hint="eastAsia"/>
-        </w:rPr>
-        <w:t>求圖形邊數</w:t>
-      </w:r>
-    </w:p>
-    <w:p>
-      <w:proofErr w:type="gramStart"/>
-      <w:r>
-        <w:rPr>
-          <w:rFonts w:hint="eastAsia"/>
-        </w:rPr>
-        <w:t>加總每條</w:t>
-      </w:r>
-      <w:proofErr w:type="gramEnd"/>
-      <w:r>
-        <w:rPr>
-          <w:rFonts w:hint="eastAsia"/>
-        </w:rPr>
-        <w:t>之長度</w:t>
-      </w:r>
-      <w:r>
-        <w:rPr>
-          <w:rFonts w:hint="eastAsia"/>
-        </w:rPr>
-        <w:t xml:space="preserve"> =&gt; Time: O(</w:t>
-      </w:r>
-      <w:proofErr w:type="spellStart"/>
-      <w:r>
-        <w:rPr>
-          <w:rFonts w:hint="eastAsia"/>
-        </w:rPr>
-        <w:t>n+e</w:t>
-      </w:r>
-      <w:proofErr w:type="spellEnd"/>
-      <w:r>
-        <w:rPr>
-          <w:rFonts w:hint="eastAsia"/>
-        </w:rPr>
-        <w:t>)</w:t>
+      <w:r>
+        <w:rPr>
+          <w:rFonts w:hint="eastAsia"/>
+        </w:rPr>
+        <w:t>加總每條之長度</w:t>
+      </w:r>
+      <w:r>
+        <w:rPr>
+          <w:rFonts w:hint="eastAsia"/>
+        </w:rPr>
+        <w:t xml:space="preserve"> =&gt; Time: O(n+e)</w:t>
       </w:r>
     </w:p>
     <w:p/>
@@ -3224,16 +2744,8 @@
               <w:rPr>
                 <w:rFonts w:hint="eastAsia"/>
               </w:rPr>
-              <w:t>中頂點數很多，</w:t>
+              <w:t>中頂點數很多，但邊數很少</w:t>
             </w:r>
-            <w:proofErr w:type="gramStart"/>
-            <w:r>
-              <w:rPr>
-                <w:rFonts w:hint="eastAsia"/>
-              </w:rPr>
-              <w:t>但邊數很少</w:t>
-            </w:r>
-            <w:proofErr w:type="gramEnd"/>
           </w:p>
         </w:tc>
         <w:tc>
@@ -3259,7 +2771,6 @@
             <w:r>
               <w:t>n</w:t>
             </w:r>
-            <w:proofErr w:type="gramStart"/>
             <w:r>
               <w:rPr>
                 <w:rFonts w:hint="eastAsia"/>
@@ -3272,7 +2783,6 @@
               </w:rPr>
               <w:t>)</w:t>
             </w:r>
-            <w:proofErr w:type="gramEnd"/>
             <w:r>
               <w:rPr>
                 <w:rFonts w:hint="eastAsia"/>
@@ -3330,13 +2840,8 @@
               </w:rPr>
               <w:t>O(</w:t>
             </w:r>
-            <w:proofErr w:type="spellStart"/>
             <w:r>
-              <w:t>n+e</w:t>
-            </w:r>
-            <w:proofErr w:type="spellEnd"/>
-            <w:r>
-              <w:t>)</w:t>
+              <w:t>n+e)</w:t>
             </w:r>
           </w:p>
         </w:tc>
@@ -3350,14 +2855,12 @@
             <w:pPr>
               <w:jc w:val="center"/>
             </w:pPr>
-            <w:proofErr w:type="gramStart"/>
             <w:r>
               <w:rPr>
                 <w:rFonts w:hint="eastAsia"/>
               </w:rPr>
               <w:t>邊數很多</w:t>
             </w:r>
-            <w:proofErr w:type="gramEnd"/>
           </w:p>
         </w:tc>
         <w:tc>
@@ -3388,21 +2891,7 @@
               <w:rPr>
                 <w:rFonts w:hint="eastAsia"/>
               </w:rPr>
-              <w:t>不適合，</w:t>
-            </w:r>
-            <w:proofErr w:type="gramStart"/>
-            <w:r>
-              <w:rPr>
-                <w:rFonts w:hint="eastAsia"/>
-              </w:rPr>
-              <w:t>因為滿邊</w:t>
-            </w:r>
-            <w:proofErr w:type="gramEnd"/>
-            <w:r>
-              <w:rPr>
-                <w:rFonts w:hint="eastAsia"/>
-              </w:rPr>
-              <w:t>，邊的數量會變成</w:t>
+              <w:t>不適合，因為滿邊，邊的數量會變成</w:t>
             </w:r>
             <w:r>
               <w:rPr>
@@ -3425,37 +2914,8 @@
               <w:rPr>
                 <w:rFonts w:hint="eastAsia"/>
               </w:rPr>
-              <w:t>=&gt;O(</w:t>
+              <w:t>=&gt;O(n+e)=O(n+O(n</w:t>
             </w:r>
-            <w:proofErr w:type="spellStart"/>
-            <w:r>
-              <w:rPr>
-                <w:rFonts w:hint="eastAsia"/>
-              </w:rPr>
-              <w:t>n+e</w:t>
-            </w:r>
-            <w:proofErr w:type="spellEnd"/>
-            <w:r>
-              <w:rPr>
-                <w:rFonts w:hint="eastAsia"/>
-              </w:rPr>
-              <w:t>)=O(</w:t>
-            </w:r>
-            <w:proofErr w:type="spellStart"/>
-            <w:r>
-              <w:rPr>
-                <w:rFonts w:hint="eastAsia"/>
-              </w:rPr>
-              <w:t>n+O</w:t>
-            </w:r>
-            <w:proofErr w:type="spellEnd"/>
-            <w:r>
-              <w:rPr>
-                <w:rFonts w:hint="eastAsia"/>
-              </w:rPr>
-              <w:t>(n</w:t>
-            </w:r>
-            <w:proofErr w:type="gramStart"/>
             <w:r>
               <w:rPr>
                 <w:rFonts w:hint="eastAsia"/>
@@ -3468,7 +2928,6 @@
               </w:rPr>
               <w:t>)</w:t>
             </w:r>
-            <w:proofErr w:type="gramEnd"/>
           </w:p>
         </w:tc>
       </w:tr>
@@ -3508,19 +2967,11 @@
             <w:pPr>
               <w:jc w:val="center"/>
             </w:pPr>
-            <w:proofErr w:type="gramStart"/>
             <w:r>
               <w:rPr>
                 <w:rFonts w:hint="eastAsia"/>
               </w:rPr>
-              <w:t>O(</w:t>
-            </w:r>
-            <w:proofErr w:type="gramEnd"/>
-            <w:r>
-              <w:rPr>
-                <w:rFonts w:hint="eastAsia"/>
-              </w:rPr>
-              <w:t>1)</w:t>
+              <w:t>O(1)</w:t>
             </w:r>
           </w:p>
         </w:tc>
@@ -3567,19 +3018,11 @@
             <w:pPr>
               <w:jc w:val="center"/>
             </w:pPr>
-            <w:proofErr w:type="gramStart"/>
             <w:r>
               <w:rPr>
                 <w:rFonts w:hint="eastAsia"/>
               </w:rPr>
-              <w:t>求圖中邊</w:t>
-            </w:r>
-            <w:proofErr w:type="gramEnd"/>
-            <w:r>
-              <w:rPr>
-                <w:rFonts w:hint="eastAsia"/>
-              </w:rPr>
-              <w:t>數</w:t>
+              <w:t>求圖中邊數</w:t>
             </w:r>
           </w:p>
           <w:p>
@@ -3647,7 +3090,6 @@
               </w:rPr>
               <w:t>O(n</w:t>
             </w:r>
-            <w:proofErr w:type="gramStart"/>
             <w:r>
               <w:rPr>
                 <w:rFonts w:hint="eastAsia"/>
@@ -3660,7 +3102,6 @@
               </w:rPr>
               <w:t>)</w:t>
             </w:r>
-            <w:proofErr w:type="gramEnd"/>
           </w:p>
         </w:tc>
         <w:tc>
@@ -3698,21 +3139,7 @@
               <w:rPr>
                 <w:rFonts w:hint="eastAsia"/>
               </w:rPr>
-              <w:t>通常不會經常</w:t>
-            </w:r>
-            <w:proofErr w:type="gramStart"/>
-            <w:r>
-              <w:rPr>
-                <w:rFonts w:hint="eastAsia"/>
-              </w:rPr>
-              <w:t>是滿邊的</w:t>
-            </w:r>
-            <w:proofErr w:type="gramEnd"/>
-            <w:r>
-              <w:rPr>
-                <w:rFonts w:hint="eastAsia"/>
-              </w:rPr>
-              <w:t>狀態</w:t>
+              <w:t>通常不會經常是滿邊的狀態</w:t>
             </w:r>
           </w:p>
           <w:p>
@@ -3732,15 +3159,7 @@
               <w:t>T</w:t>
             </w:r>
             <w:r>
-              <w:t>ime: O(</w:t>
-            </w:r>
-            <w:proofErr w:type="spellStart"/>
-            <w:r>
-              <w:t>n+e</w:t>
-            </w:r>
-            <w:proofErr w:type="spellEnd"/>
-            <w:r>
-              <w:t>)</w:t>
+              <w:t>ime: O(n+e)</w:t>
             </w:r>
           </w:p>
         </w:tc>
@@ -3752,16 +3171,8 @@
         <w:rPr>
           <w:rFonts w:hint="eastAsia"/>
         </w:rPr>
-        <w:t xml:space="preserve">Adjacency </w:t>
-      </w:r>
-      <w:proofErr w:type="spellStart"/>
-      <w:r>
-        <w:rPr>
-          <w:rFonts w:hint="eastAsia"/>
-        </w:rPr>
-        <w:t>MultiLists</w:t>
-      </w:r>
-      <w:proofErr w:type="spellEnd"/>
+        <w:t>Adjacency MultiLists</w:t>
+      </w:r>
     </w:p>
     <w:p>
       <w:r>
@@ -3808,14 +3219,12 @@
         </w:rPr>
         <w:t>、</w:t>
       </w:r>
-      <w:proofErr w:type="spellStart"/>
       <w:r>
         <w:rPr>
           <w:rFonts w:hint="eastAsia"/>
         </w:rPr>
         <w:t>Vj</w:t>
       </w:r>
-      <w:proofErr w:type="spellEnd"/>
       <w:r>
         <w:rPr>
           <w:rFonts w:hint="eastAsia"/>
@@ -3838,28 +3247,12 @@
         <w:rPr>
           <w:rFonts w:hint="eastAsia"/>
         </w:rPr>
-        <w:t xml:space="preserve">Link for </w:t>
-      </w:r>
-      <w:proofErr w:type="spellStart"/>
-      <w:r>
-        <w:rPr>
-          <w:rFonts w:hint="eastAsia"/>
-        </w:rPr>
-        <w:t>Vj</w:t>
-      </w:r>
-      <w:proofErr w:type="spellEnd"/>
-    </w:p>
-    <w:p>
-      <w:r>
-        <w:t>Link for Vi(</w:t>
-      </w:r>
-      <w:proofErr w:type="spellStart"/>
-      <w:r>
-        <w:t>Vj</w:t>
-      </w:r>
-      <w:proofErr w:type="spellEnd"/>
-      <w:r>
-        <w:t xml:space="preserve">) =&gt; </w:t>
+        <w:t>Link for Vj</w:t>
+      </w:r>
+    </w:p>
+    <w:p>
+      <w:r>
+        <w:t xml:space="preserve">Link for Vi(Vj) =&gt; </w:t>
       </w:r>
       <w:r>
         <w:rPr>
@@ -3871,21 +3264,7 @@
         <w:rPr>
           <w:rFonts w:hint="eastAsia"/>
         </w:rPr>
-        <w:t>Vi(</w:t>
-      </w:r>
-      <w:proofErr w:type="spellStart"/>
-      <w:r>
-        <w:rPr>
-          <w:rFonts w:hint="eastAsia"/>
-        </w:rPr>
-        <w:t>Vj</w:t>
-      </w:r>
-      <w:proofErr w:type="spellEnd"/>
-      <w:r>
-        <w:rPr>
-          <w:rFonts w:hint="eastAsia"/>
-        </w:rPr>
-        <w:t>)</w:t>
+        <w:t>Vi(Vj)</w:t>
       </w:r>
       <w:r>
         <w:rPr>
@@ -3901,19 +3280,11 @@
       </w:r>
     </w:p>
     <w:p>
-      <w:proofErr w:type="gramStart"/>
-      <w:r>
-        <w:rPr>
-          <w:rFonts w:hint="eastAsia"/>
-        </w:rPr>
-        <w:t>此外，</w:t>
-      </w:r>
-      <w:proofErr w:type="gramEnd"/>
-      <w:r>
-        <w:rPr>
-          <w:rFonts w:hint="eastAsia"/>
-        </w:rPr>
-        <w:t>有一個</w:t>
+      <w:r>
+        <w:rPr>
+          <w:rFonts w:hint="eastAsia"/>
+        </w:rPr>
+        <w:t>此外，有一個</w:t>
       </w:r>
       <w:r>
         <w:rPr>
@@ -3946,15 +3317,7 @@
         <w:t>V</w:t>
       </w:r>
       <w:r>
-        <w:t>ertex[</w:t>
-      </w:r>
-      <w:proofErr w:type="spellStart"/>
-      <w:r>
-        <w:t>i</w:t>
-      </w:r>
-      <w:proofErr w:type="spellEnd"/>
-      <w:r>
-        <w:t>]</w:t>
+        <w:t>ertex[i]</w:t>
       </w:r>
       <w:r>
         <w:rPr>
@@ -3984,13 +3347,8 @@
     <w:p/>
     <w:p>
       <w:r>
-        <w:t>Incidence Matrix [</w:t>
-      </w:r>
-      <w:proofErr w:type="spellStart"/>
-      <w:r>
-        <w:t>Algo</w:t>
-      </w:r>
-      <w:proofErr w:type="spellEnd"/>
+        <w:t>Incidence Matrix [Algo</w:t>
+      </w:r>
       <w:r>
         <w:rPr>
           <w:rFonts w:hint="eastAsia"/>
@@ -4058,110 +3416,70 @@
         </w:rPr>
         <w:t>，假設</w:t>
       </w:r>
-      <w:proofErr w:type="spellStart"/>
-      <w:r>
-        <w:rPr>
-          <w:rFonts w:hint="eastAsia"/>
-        </w:rPr>
-        <w:t>ek</w:t>
-      </w:r>
-      <w:proofErr w:type="spellEnd"/>
-      <w:r>
-        <w:rPr>
-          <w:rFonts w:hint="eastAsia"/>
-        </w:rPr>
-        <w:t xml:space="preserve"> = (</w:t>
-      </w:r>
-      <w:proofErr w:type="spellStart"/>
-      <w:r>
-        <w:t>i,j</w:t>
-      </w:r>
-      <w:proofErr w:type="spellEnd"/>
-      <w:r>
+      <w:r>
+        <w:rPr>
+          <w:rFonts w:hint="eastAsia"/>
+        </w:rPr>
+        <w:t>ek = (</w:t>
+      </w:r>
+      <w:r>
+        <w:t>i,j)</w:t>
+      </w:r>
+      <w:r>
+        <w:rPr>
+          <w:rFonts w:hint="eastAsia"/>
+        </w:rPr>
+        <w:t>，則</w:t>
+      </w:r>
+      <w:r>
+        <w:rPr>
+          <w:rFonts w:hint="eastAsia"/>
+        </w:rPr>
+        <w:t>A[</w:t>
+      </w:r>
+      <w:r>
+        <w:t>i,k]=A[j,k]=1</w:t>
+      </w:r>
+      <w:r>
+        <w:rPr>
+          <w:rFonts w:hint="eastAsia"/>
+        </w:rPr>
+        <w:t>，其他為</w:t>
+      </w:r>
+      <w:r>
+        <w:rPr>
+          <w:rFonts w:hint="eastAsia"/>
+        </w:rPr>
+        <w:t>0</w:t>
+      </w:r>
+    </w:p>
+    <w:p/>
+    <w:p>
+      <w:r>
+        <w:rPr>
+          <w:rFonts w:hint="eastAsia"/>
+        </w:rPr>
+        <w:t>Graph Traversal(</w:t>
+      </w:r>
+      <w:r>
+        <w:rPr>
+          <w:rFonts w:hint="eastAsia"/>
+        </w:rPr>
+        <w:t>圖形追蹤</w:t>
+      </w:r>
+      <w:r>
+        <w:rPr>
+          <w:rFonts w:hint="eastAsia"/>
+        </w:rPr>
         <w:t>)</w:t>
       </w:r>
-      <w:r>
-        <w:rPr>
-          <w:rFonts w:hint="eastAsia"/>
-        </w:rPr>
-        <w:t>，則</w:t>
-      </w:r>
-      <w:r>
-        <w:rPr>
-          <w:rFonts w:hint="eastAsia"/>
-        </w:rPr>
-        <w:t>A[</w:t>
-      </w:r>
-      <w:proofErr w:type="spellStart"/>
-      <w:r>
-        <w:t>i,k</w:t>
-      </w:r>
-      <w:proofErr w:type="spellEnd"/>
-      <w:r>
-        <w:t>]=A[</w:t>
-      </w:r>
-      <w:proofErr w:type="spellStart"/>
-      <w:r>
-        <w:t>j,k</w:t>
-      </w:r>
-      <w:proofErr w:type="spellEnd"/>
-      <w:r>
-        <w:t>]=1</w:t>
-      </w:r>
-      <w:r>
-        <w:rPr>
-          <w:rFonts w:hint="eastAsia"/>
-        </w:rPr>
-        <w:t>，其他為</w:t>
-      </w:r>
-      <w:r>
-        <w:rPr>
-          <w:rFonts w:hint="eastAsia"/>
-        </w:rPr>
-        <w:t>0</w:t>
-      </w:r>
-    </w:p>
-    <w:p/>
-    <w:p>
-      <w:r>
-        <w:rPr>
-          <w:rFonts w:hint="eastAsia"/>
-        </w:rPr>
-        <w:t>Graph Traversal(</w:t>
-      </w:r>
-      <w:r>
-        <w:rPr>
-          <w:rFonts w:hint="eastAsia"/>
-        </w:rPr>
-        <w:t>圖形追蹤</w:t>
-      </w:r>
-      <w:r>
-        <w:rPr>
-          <w:rFonts w:hint="eastAsia"/>
-        </w:rPr>
-        <w:t>)</w:t>
-      </w:r>
-    </w:p>
-    <w:p>
-      <w:r>
-        <w:rPr>
-          <w:rFonts w:hint="eastAsia"/>
-        </w:rPr>
-        <w:t>拜訪圖中每</w:t>
-      </w:r>
-      <w:proofErr w:type="gramStart"/>
-      <w:r>
-        <w:rPr>
-          <w:rFonts w:hint="eastAsia"/>
-        </w:rPr>
-        <w:t>個</w:t>
-      </w:r>
-      <w:proofErr w:type="gramEnd"/>
-      <w:r>
-        <w:rPr>
-          <w:rFonts w:hint="eastAsia"/>
-        </w:rPr>
-        <w:t>頂點一次</w:t>
+    </w:p>
+    <w:p>
+      <w:r>
+        <w:rPr>
+          <w:rFonts w:hint="eastAsia"/>
+        </w:rPr>
+        <w:t>拜訪圖中每個頂點一次</w:t>
       </w:r>
     </w:p>
     <w:p>
@@ -4415,7 +3733,6 @@
               </w:rPr>
               <w:t>O(n</w:t>
             </w:r>
-            <w:proofErr w:type="gramStart"/>
             <w:r>
               <w:rPr>
                 <w:rFonts w:hint="eastAsia"/>
@@ -4428,7 +3745,6 @@
               </w:rPr>
               <w:t>)</w:t>
             </w:r>
-            <w:proofErr w:type="gramEnd"/>
           </w:p>
         </w:tc>
         <w:tc>
@@ -4445,7 +3761,6 @@
               </w:rPr>
               <w:t>O(n</w:t>
             </w:r>
-            <w:proofErr w:type="gramStart"/>
             <w:r>
               <w:rPr>
                 <w:rFonts w:hint="eastAsia"/>
@@ -4458,7 +3773,6 @@
               </w:rPr>
               <w:t>)</w:t>
             </w:r>
-            <w:proofErr w:type="gramEnd"/>
           </w:p>
         </w:tc>
       </w:tr>
@@ -4601,30 +3915,8 @@
               <w:rPr>
                 <w:rFonts w:hint="eastAsia"/>
               </w:rPr>
-              <w:t>O(</w:t>
+              <w:t>O(n+e)(Alg</w:t>
             </w:r>
-            <w:proofErr w:type="spellStart"/>
-            <w:r>
-              <w:rPr>
-                <w:rFonts w:hint="eastAsia"/>
-              </w:rPr>
-              <w:t>n+e</w:t>
-            </w:r>
-            <w:proofErr w:type="spellEnd"/>
-            <w:r>
-              <w:rPr>
-                <w:rFonts w:hint="eastAsia"/>
-              </w:rPr>
-              <w:t>)(</w:t>
-            </w:r>
-            <w:proofErr w:type="spellStart"/>
-            <w:r>
-              <w:rPr>
-                <w:rFonts w:hint="eastAsia"/>
-              </w:rPr>
-              <w:t>Alg</w:t>
-            </w:r>
-            <w:proofErr w:type="spellEnd"/>
             <w:r>
               <w:rPr>
                 <w:rFonts w:hint="eastAsia"/>
@@ -4651,30 +3943,8 @@
               <w:rPr>
                 <w:rFonts w:hint="eastAsia"/>
               </w:rPr>
-              <w:t>O(</w:t>
+              <w:t>O(n+e)(Alg</w:t>
             </w:r>
-            <w:proofErr w:type="spellStart"/>
-            <w:r>
-              <w:rPr>
-                <w:rFonts w:hint="eastAsia"/>
-              </w:rPr>
-              <w:t>n+e</w:t>
-            </w:r>
-            <w:proofErr w:type="spellEnd"/>
-            <w:r>
-              <w:rPr>
-                <w:rFonts w:hint="eastAsia"/>
-              </w:rPr>
-              <w:t>)(</w:t>
-            </w:r>
-            <w:proofErr w:type="spellStart"/>
-            <w:r>
-              <w:rPr>
-                <w:rFonts w:hint="eastAsia"/>
-              </w:rPr>
-              <w:t>Alg</w:t>
-            </w:r>
-            <w:proofErr w:type="spellEnd"/>
             <w:r>
               <w:rPr>
                 <w:rFonts w:hint="eastAsia"/>
@@ -4711,14 +3981,12 @@
         </w:rPr>
         <w:t>)(</w:t>
       </w:r>
-      <w:proofErr w:type="gramStart"/>
       <w:r>
         <w:rPr>
           <w:rFonts w:hint="eastAsia"/>
         </w:rPr>
         <w:t>無向圖</w:t>
       </w:r>
-      <w:proofErr w:type="gramEnd"/>
       <w:r>
         <w:rPr>
           <w:rFonts w:hint="eastAsia"/>
@@ -4815,14 +4083,12 @@
         </w:rPr>
         <w:t>)(</w:t>
       </w:r>
-      <w:proofErr w:type="gramStart"/>
       <w:r>
         <w:rPr>
           <w:rFonts w:hint="eastAsia"/>
         </w:rPr>
         <w:t>無向圖</w:t>
       </w:r>
-      <w:proofErr w:type="gramEnd"/>
       <w:r>
         <w:rPr>
           <w:rFonts w:hint="eastAsia"/>
@@ -4850,16 +4116,8 @@
         <w:rPr>
           <w:rFonts w:hint="eastAsia"/>
         </w:rPr>
-        <w:t>BFS (</w:t>
-      </w:r>
-      <w:proofErr w:type="spellStart"/>
-      <w:r>
-        <w:rPr>
-          <w:rFonts w:hint="eastAsia"/>
-        </w:rPr>
-        <w:t>Algo</w:t>
-      </w:r>
-      <w:proofErr w:type="spellEnd"/>
+        <w:t>BFS (Algo</w:t>
+      </w:r>
       <w:r>
         <w:rPr>
           <w:rFonts w:hint="eastAsia"/>
@@ -4872,14 +4130,12 @@
         </w:rPr>
         <w:t>)(</w:t>
       </w:r>
-      <w:proofErr w:type="gramStart"/>
       <w:r>
         <w:rPr>
           <w:rFonts w:hint="eastAsia"/>
         </w:rPr>
         <w:t>無向圖</w:t>
       </w:r>
-      <w:proofErr w:type="gramEnd"/>
       <w:r>
         <w:rPr>
           <w:rFonts w:hint="eastAsia"/>
@@ -4903,17 +4159,7 @@
     </w:p>
     <w:p>
       <w:r>
-        <w:t xml:space="preserve">1. </w:t>
-      </w:r>
-      <w:proofErr w:type="spellStart"/>
-      <w:proofErr w:type="gramStart"/>
-      <w:r>
-        <w:t>u.color</w:t>
-      </w:r>
-      <w:proofErr w:type="spellEnd"/>
-      <w:proofErr w:type="gramEnd"/>
-      <w:r>
-        <w:t xml:space="preserve"> =&gt;</w:t>
+        <w:t>1. u.color =&gt;</w:t>
       </w:r>
     </w:p>
     <w:p>
@@ -5002,15 +4248,7 @@
     </w:p>
     <w:p>
       <w:r>
-        <w:t xml:space="preserve">2. </w:t>
-      </w:r>
-      <w:proofErr w:type="spellStart"/>
-      <w:r>
-        <w:t>u.d</w:t>
-      </w:r>
-      <w:proofErr w:type="spellEnd"/>
-      <w:r>
-        <w:t xml:space="preserve"> =&gt;</w:t>
+        <w:t>2. u.d =&gt;</w:t>
       </w:r>
     </w:p>
     <w:p>
@@ -5044,14 +4282,12 @@
         </w:rPr>
         <w:t>Distance(</w:t>
       </w:r>
-      <w:proofErr w:type="gramStart"/>
       <w:r>
         <w:rPr>
           <w:rFonts w:hint="eastAsia"/>
         </w:rPr>
         <w:t>邊數</w:t>
       </w:r>
-      <w:proofErr w:type="gramEnd"/>
       <w:r>
         <w:rPr>
           <w:rFonts w:hint="eastAsia"/>
@@ -5061,15 +4297,7 @@
     </w:p>
     <w:p>
       <w:r>
-        <w:t xml:space="preserve">3. </w:t>
-      </w:r>
-      <w:proofErr w:type="spellStart"/>
-      <w:r>
-        <w:t>u.Ω</w:t>
-      </w:r>
-      <w:proofErr w:type="spellEnd"/>
-      <w:r>
-        <w:t xml:space="preserve"> =&gt;</w:t>
+        <w:t>3. u.Ω =&gt;</w:t>
       </w:r>
     </w:p>
     <w:p>
@@ -5079,19 +4307,11 @@
         </w:rPr>
         <w:t xml:space="preserve">u </w:t>
       </w:r>
-      <w:proofErr w:type="gramStart"/>
-      <w:r>
-        <w:rPr>
-          <w:rFonts w:hint="eastAsia"/>
-        </w:rPr>
-        <w:t>之父點</w:t>
-      </w:r>
-      <w:proofErr w:type="gramEnd"/>
-      <w:r>
-        <w:rPr>
-          <w:rFonts w:hint="eastAsia"/>
-        </w:rPr>
-        <w:t>，即從哪個點來拜訪</w:t>
+      <w:r>
+        <w:rPr>
+          <w:rFonts w:hint="eastAsia"/>
+        </w:rPr>
+        <w:t>之父點，即從哪個點來拜訪</w:t>
       </w:r>
       <w:r>
         <w:rPr>
@@ -5116,21 +4336,7 @@
         <w:rPr>
           <w:rFonts w:hint="eastAsia"/>
         </w:rPr>
-        <w:t>針對</w:t>
-      </w:r>
-      <w:proofErr w:type="gramStart"/>
-      <w:r>
-        <w:rPr>
-          <w:rFonts w:hint="eastAsia"/>
-        </w:rPr>
-        <w:t>無向圖</w:t>
-      </w:r>
-      <w:proofErr w:type="gramEnd"/>
-      <w:r>
-        <w:rPr>
-          <w:rFonts w:hint="eastAsia"/>
-        </w:rPr>
-        <w:t>，求</w:t>
+        <w:t>針對無向圖，求</w:t>
       </w:r>
       <w:r>
         <w:rPr>
@@ -5162,19 +4368,11 @@
         </w:rPr>
         <w:t>BFS(G,S)</w:t>
       </w:r>
-      <w:proofErr w:type="gramStart"/>
-      <w:r>
-        <w:rPr>
-          <w:rFonts w:hint="eastAsia"/>
-        </w:rPr>
-        <w:t>即可</w:t>
-      </w:r>
-      <w:proofErr w:type="gramEnd"/>
-      <w:r>
-        <w:rPr>
-          <w:rFonts w:hint="eastAsia"/>
-        </w:rPr>
-        <w:t>求出</w:t>
+      <w:r>
+        <w:rPr>
+          <w:rFonts w:hint="eastAsia"/>
+        </w:rPr>
+        <w:t>即可求出</w:t>
       </w:r>
     </w:p>
     <w:p>
@@ -5197,16 +4395,8 @@
         <w:rPr>
           <w:rFonts w:hint="eastAsia"/>
         </w:rPr>
-        <w:t>DFS (</w:t>
-      </w:r>
-      <w:proofErr w:type="spellStart"/>
-      <w:r>
-        <w:rPr>
-          <w:rFonts w:hint="eastAsia"/>
-        </w:rPr>
-        <w:t>Algo</w:t>
-      </w:r>
-      <w:proofErr w:type="spellEnd"/>
+        <w:t>DFS (Algo</w:t>
+      </w:r>
       <w:r>
         <w:rPr>
           <w:rFonts w:hint="eastAsia"/>
@@ -5219,14 +4409,12 @@
         </w:rPr>
         <w:t>)(</w:t>
       </w:r>
-      <w:proofErr w:type="gramStart"/>
       <w:r>
         <w:rPr>
           <w:rFonts w:hint="eastAsia"/>
         </w:rPr>
         <w:t>有向圖</w:t>
       </w:r>
-      <w:proofErr w:type="gramEnd"/>
       <w:r>
         <w:rPr>
           <w:rFonts w:hint="eastAsia"/>
@@ -5253,21 +4441,7 @@
         <w:rPr>
           <w:rFonts w:hint="eastAsia"/>
         </w:rPr>
-        <w:t xml:space="preserve">1. </w:t>
-      </w:r>
-      <w:proofErr w:type="spellStart"/>
-      <w:r>
-        <w:rPr>
-          <w:rFonts w:hint="eastAsia"/>
-        </w:rPr>
-        <w:t>u.d</w:t>
-      </w:r>
-      <w:proofErr w:type="spellEnd"/>
-      <w:r>
-        <w:rPr>
-          <w:rFonts w:hint="eastAsia"/>
-        </w:rPr>
-        <w:t xml:space="preserve"> = u</w:t>
+        <w:t>1. u.d = u</w:t>
       </w:r>
       <w:r>
         <w:rPr>
@@ -5287,21 +4461,7 @@
         <w:rPr>
           <w:rFonts w:hint="eastAsia"/>
         </w:rPr>
-        <w:t xml:space="preserve">2. </w:t>
-      </w:r>
-      <w:proofErr w:type="spellStart"/>
-      <w:r>
-        <w:rPr>
-          <w:rFonts w:hint="eastAsia"/>
-        </w:rPr>
-        <w:t>u.f</w:t>
-      </w:r>
-      <w:proofErr w:type="spellEnd"/>
-      <w:r>
-        <w:rPr>
-          <w:rFonts w:hint="eastAsia"/>
-        </w:rPr>
-        <w:t xml:space="preserve"> = u</w:t>
+        <w:t>2. u.f = u</w:t>
       </w:r>
       <w:r>
         <w:rPr>
@@ -5358,14 +4518,12 @@
         </w:rPr>
         <w:t>1. Tree Edge(</w:t>
       </w:r>
-      <w:proofErr w:type="gramStart"/>
       <w:r>
         <w:rPr>
           <w:rFonts w:hint="eastAsia"/>
         </w:rPr>
         <w:t>樹邊</w:t>
       </w:r>
-      <w:proofErr w:type="gramEnd"/>
       <w:r>
         <w:rPr>
           <w:rFonts w:hint="eastAsia"/>
@@ -5498,237 +4656,407 @@
     </w:p>
     <w:p>
       <w:r>
-        <w:t>Then (</w:t>
-      </w:r>
-      <w:proofErr w:type="spellStart"/>
-      <w:proofErr w:type="gramStart"/>
-      <w:r>
-        <w:t>u,v</w:t>
-      </w:r>
-      <w:proofErr w:type="spellEnd"/>
-      <w:proofErr w:type="gramEnd"/>
-      <w:r>
+        <w:t>Then (u,v)</w:t>
+      </w:r>
+      <w:r>
+        <w:rPr>
+          <w:rFonts w:hint="eastAsia"/>
+        </w:rPr>
+        <w:t xml:space="preserve"> is Tree Edge</w:t>
+      </w:r>
+    </w:p>
+    <w:p/>
+    <w:p>
+      <w:r>
+        <w:t xml:space="preserve">Back Edge: </w:t>
+      </w:r>
+      <w:r>
+        <w:rPr>
+          <w:rFonts w:hint="eastAsia"/>
+        </w:rPr>
+        <w:t>指回祖先</w:t>
+      </w:r>
+      <w:r>
+        <w:rPr>
+          <w:rFonts w:hint="eastAsia"/>
+        </w:rPr>
+        <w:t>(A</w:t>
+      </w:r>
+      <w:r>
+        <w:t>ncestor)</w:t>
+      </w:r>
+      <w:r>
+        <w:rPr>
+          <w:rFonts w:hint="eastAsia"/>
+        </w:rPr>
+        <w:t>邊</w:t>
+      </w:r>
+    </w:p>
+    <w:p>
+      <w:r>
+        <w:rPr>
+          <w:rFonts w:hint="eastAsia"/>
+        </w:rPr>
+        <w:t>R</w:t>
+      </w:r>
+      <w:r>
+        <w:t xml:space="preserve">ule: u -&gt; v if v </w:t>
+      </w:r>
+      <w:r>
+        <w:rPr>
+          <w:rFonts w:hint="eastAsia"/>
+        </w:rPr>
+        <w:t>是灰色</w:t>
+      </w:r>
+      <w:r>
+        <w:rPr>
+          <w:rFonts w:hint="eastAsia"/>
+        </w:rPr>
+        <w:t>(G</w:t>
+      </w:r>
+      <w:r>
+        <w:t>ray)</w:t>
+      </w:r>
+    </w:p>
+    <w:p>
+      <w:r>
+        <w:t>T</w:t>
+      </w:r>
+      <w:r>
+        <w:rPr>
+          <w:rFonts w:hint="eastAsia"/>
+        </w:rPr>
+        <w:t xml:space="preserve">hen </w:t>
+      </w:r>
+      <w:r>
+        <w:t>(u,v) is Back Edge</w:t>
+      </w:r>
+    </w:p>
+    <w:p/>
+    <w:p>
+      <w:r>
+        <w:t xml:space="preserve">Forward Edge: </w:t>
+      </w:r>
+      <w:r>
+        <w:rPr>
+          <w:rFonts w:hint="eastAsia"/>
+        </w:rPr>
+        <w:t>指向子孫</w:t>
+      </w:r>
+      <w:r>
+        <w:rPr>
+          <w:rFonts w:hint="eastAsia"/>
+        </w:rPr>
+        <w:t>(</w:t>
+      </w:r>
+      <w:r>
+        <w:rPr>
+          <w:rFonts w:hint="eastAsia"/>
+        </w:rPr>
+        <w:t>後代</w:t>
+      </w:r>
+      <w:r>
+        <w:rPr>
+          <w:rFonts w:hint="eastAsia"/>
+        </w:rPr>
+        <w:t>)(descendent)</w:t>
+      </w:r>
+      <w:r>
+        <w:rPr>
+          <w:rFonts w:hint="eastAsia"/>
+        </w:rPr>
+        <w:t>邊</w:t>
+      </w:r>
+    </w:p>
+    <w:p>
+      <w:r>
+        <w:rPr>
+          <w:rFonts w:hint="eastAsia"/>
+        </w:rPr>
+        <w:t xml:space="preserve">Cross Edge: </w:t>
+      </w:r>
+      <w:r>
+        <w:rPr>
+          <w:rFonts w:hint="eastAsia"/>
+        </w:rPr>
+        <w:t>跨越不同子樹</w:t>
+      </w:r>
+      <w:r>
+        <w:rPr>
+          <w:rFonts w:hint="eastAsia"/>
+        </w:rPr>
+        <w:t>/</w:t>
+      </w:r>
+      <w:r>
+        <w:rPr>
+          <w:rFonts w:hint="eastAsia"/>
+        </w:rPr>
+        <w:t>樹之</w:t>
+      </w:r>
+      <w:r>
+        <w:rPr>
+          <w:rFonts w:hint="eastAsia"/>
+        </w:rPr>
+        <w:t>Edge</w:t>
+      </w:r>
+      <w:r>
+        <w:rPr>
+          <w:rFonts w:hint="eastAsia"/>
+        </w:rPr>
+        <w:t>或除了上述三種以外的</w:t>
+      </w:r>
+      <w:r>
+        <w:rPr>
+          <w:rFonts w:hint="eastAsia"/>
+        </w:rPr>
+        <w:t>Edge</w:t>
+      </w:r>
+    </w:p>
+    <w:p/>
+    <w:p>
+      <w:r>
+        <w:rPr>
+          <w:rFonts w:hint="eastAsia"/>
+        </w:rPr>
+        <w:t>如何區別</w:t>
+      </w:r>
+      <w:r>
+        <w:rPr>
+          <w:rFonts w:hint="eastAsia"/>
+        </w:rPr>
+        <w:t>Forward Edge</w:t>
+      </w:r>
+      <w:r>
+        <w:rPr>
+          <w:rFonts w:hint="eastAsia"/>
+        </w:rPr>
+        <w:t>、</w:t>
+      </w:r>
+      <w:r>
+        <w:rPr>
+          <w:rFonts w:hint="eastAsia"/>
+        </w:rPr>
+        <w:t>Cross Edge</w:t>
+      </w:r>
+    </w:p>
+    <w:p>
+      <w:r>
+        <w:rPr>
+          <w:rFonts w:hint="eastAsia"/>
+        </w:rPr>
+        <w:t>利用</w:t>
+      </w:r>
+      <w:r>
+        <w:rPr>
+          <w:rFonts w:hint="eastAsia"/>
+        </w:rPr>
+        <w:t>D</w:t>
+      </w:r>
+      <w:r>
+        <w:t>iscovered Time</w:t>
+      </w:r>
+    </w:p>
+    <w:p>
+      <w:r>
+        <w:t>u -&gt; v if v</w:t>
+      </w:r>
+      <w:r>
+        <w:rPr>
+          <w:rFonts w:hint="eastAsia"/>
+        </w:rPr>
+        <w:t xml:space="preserve"> </w:t>
+      </w:r>
+      <w:r>
+        <w:rPr>
+          <w:rFonts w:hint="eastAsia"/>
+        </w:rPr>
+        <w:t>黑色</w:t>
+      </w:r>
+      <w:r>
+        <w:rPr>
+          <w:rFonts w:hint="eastAsia"/>
+        </w:rPr>
+        <w:t>(B</w:t>
+      </w:r>
+      <w:r>
+        <w:t>lack)</w:t>
+      </w:r>
+    </w:p>
+    <w:p>
+      <w:r>
+        <w:t>then if u.d &lt; v.d</w:t>
+      </w:r>
+    </w:p>
+    <w:p>
+      <w:r>
+        <w:t>then Forward Edge</w:t>
+      </w:r>
+    </w:p>
+    <w:p>
+      <w:r>
+        <w:t>else</w:t>
+      </w:r>
+    </w:p>
+    <w:p>
+      <w:r>
+        <w:t>Cross Edge</w:t>
+      </w:r>
+    </w:p>
+    <w:p/>
+    <w:p>
+      <w:r>
+        <w:rPr>
+          <w:rFonts w:hint="eastAsia"/>
+        </w:rPr>
+        <w:t>對無向圖而言，只有</w:t>
+      </w:r>
+      <w:r>
+        <w:rPr>
+          <w:rFonts w:hint="eastAsia"/>
+        </w:rPr>
+        <w:t>T</w:t>
+      </w:r>
+      <w:r>
+        <w:t>ree Edge</w:t>
+      </w:r>
+      <w:r>
+        <w:t>(</w:t>
+      </w:r>
+      <w:r>
+        <w:rPr>
+          <w:rFonts w:hint="eastAsia"/>
+        </w:rPr>
+        <w:t>經過</w:t>
+      </w:r>
+      <w:r>
+        <w:rPr>
+          <w:rFonts w:hint="eastAsia"/>
+        </w:rPr>
         <w:t>)</w:t>
       </w:r>
       <w:r>
-        <w:rPr>
-          <w:rFonts w:hint="eastAsia"/>
-        </w:rPr>
-        <w:t xml:space="preserve"> is Tree Edge</w:t>
+        <w:t xml:space="preserve"> </w:t>
+      </w:r>
+      <w:r>
+        <w:rPr>
+          <w:rFonts w:hint="eastAsia"/>
+        </w:rPr>
+        <w:t>and Back Edge</w:t>
+      </w:r>
+      <w:r>
+        <w:rPr>
+          <w:rFonts w:hint="eastAsia"/>
+        </w:rPr>
+        <w:t>(</w:t>
+      </w:r>
+      <w:r>
+        <w:rPr>
+          <w:rFonts w:hint="eastAsia"/>
+        </w:rPr>
+        <w:t>未經過</w:t>
+      </w:r>
+      <w:r>
+        <w:rPr>
+          <w:rFonts w:hint="eastAsia"/>
+        </w:rPr>
+        <w:t>)</w:t>
       </w:r>
     </w:p>
     <w:p/>
     <w:p>
       <w:r>
-        <w:t xml:space="preserve">Back Edge: </w:t>
-      </w:r>
-      <w:r>
-        <w:rPr>
-          <w:rFonts w:hint="eastAsia"/>
-        </w:rPr>
-        <w:t>指回祖先</w:t>
-      </w:r>
-      <w:r>
-        <w:rPr>
-          <w:rFonts w:hint="eastAsia"/>
-        </w:rPr>
-        <w:t>(A</w:t>
-      </w:r>
-      <w:r>
-        <w:t>ncestor)</w:t>
-      </w:r>
-      <w:r>
-        <w:rPr>
-          <w:rFonts w:hint="eastAsia"/>
-        </w:rPr>
-        <w:t>邊</w:t>
-      </w:r>
-    </w:p>
-    <w:p>
-      <w:r>
-        <w:rPr>
-          <w:rFonts w:hint="eastAsia"/>
-        </w:rPr>
-        <w:t>R</w:t>
-      </w:r>
-      <w:r>
-        <w:t xml:space="preserve">ule: u -&gt; v if v </w:t>
-      </w:r>
-      <w:r>
-        <w:rPr>
-          <w:rFonts w:hint="eastAsia"/>
-        </w:rPr>
-        <w:t>是灰色</w:t>
-      </w:r>
-      <w:r>
-        <w:rPr>
-          <w:rFonts w:hint="eastAsia"/>
-        </w:rPr>
-        <w:t>(G</w:t>
-      </w:r>
-      <w:r>
-        <w:t>ray)</w:t>
-      </w:r>
-    </w:p>
-    <w:p>
-      <w:r>
+        <w:rPr>
+          <w:rFonts w:hint="eastAsia"/>
+        </w:rPr>
+        <w:t xml:space="preserve">Graph Traversal </w:t>
+      </w:r>
+      <w:r>
+        <w:rPr>
+          <w:rFonts w:hint="eastAsia"/>
+        </w:rPr>
+        <w:t>應用</w:t>
+      </w:r>
+    </w:p>
+    <w:p>
+      <w:r>
+        <w:rPr>
+          <w:rFonts w:hint="eastAsia"/>
+        </w:rPr>
+        <w:t xml:space="preserve">1. </w:t>
+      </w:r>
+      <w:r>
+        <w:rPr>
+          <w:rFonts w:hint="eastAsia"/>
+        </w:rPr>
+        <w:t>判斷有向圖是否有</w:t>
+      </w:r>
+      <w:r>
+        <w:rPr>
+          <w:rFonts w:hint="eastAsia"/>
+        </w:rPr>
+        <w:t>C</w:t>
+      </w:r>
+      <w:r>
+        <w:t>ycle</w:t>
+      </w:r>
+    </w:p>
+    <w:p>
+      <w:r>
+        <w:t xml:space="preserve">Ans: </w:t>
+      </w:r>
+      <w:r>
+        <w:rPr>
+          <w:rFonts w:hint="eastAsia"/>
+        </w:rPr>
+        <w:t>原則</w:t>
+      </w:r>
+      <w:r>
+        <w:rPr>
+          <w:rFonts w:hint="eastAsia"/>
+        </w:rPr>
+        <w:t>:</w:t>
+      </w:r>
+      <w:r>
+        <w:rPr>
+          <w:rFonts w:hint="eastAsia"/>
+        </w:rPr>
+        <w:t>只要有</w:t>
+      </w:r>
+      <w:r>
+        <w:rPr>
+          <w:rFonts w:hint="eastAsia"/>
+        </w:rPr>
+        <w:t>Back Edge</w:t>
+      </w:r>
+      <w:r>
+        <w:rPr>
+          <w:rFonts w:hint="eastAsia"/>
+        </w:rPr>
+        <w:t>，則必有</w:t>
+      </w:r>
+      <w:r>
+        <w:rPr>
+          <w:rFonts w:hint="eastAsia"/>
+        </w:rPr>
+        <w:t>C</w:t>
+      </w:r>
+      <w:r>
+        <w:t>ycle</w:t>
+      </w:r>
+      <w:r>
+        <w:rPr>
+          <w:rFonts w:hint="eastAsia"/>
+        </w:rPr>
+        <w:t>，反之沒有，</w:t>
+      </w:r>
+      <w:r>
+        <w:rPr>
+          <w:rFonts w:hint="eastAsia"/>
+        </w:rPr>
         <w:t>T</w:t>
       </w:r>
       <w:r>
-        <w:rPr>
-          <w:rFonts w:hint="eastAsia"/>
-        </w:rPr>
-        <w:t xml:space="preserve">hen </w:t>
-      </w:r>
-      <w:r>
-        <w:t>(</w:t>
-      </w:r>
-      <w:proofErr w:type="spellStart"/>
-      <w:proofErr w:type="gramStart"/>
-      <w:r>
-        <w:t>u,v</w:t>
-      </w:r>
-      <w:proofErr w:type="spellEnd"/>
-      <w:proofErr w:type="gramEnd"/>
-      <w:r>
-        <w:t>) is Back Edge</w:t>
-      </w:r>
-    </w:p>
-    <w:p/>
-    <w:p>
-      <w:r>
-        <w:t xml:space="preserve">Forward Edge: </w:t>
-      </w:r>
-      <w:r>
-        <w:rPr>
-          <w:rFonts w:hint="eastAsia"/>
-        </w:rPr>
-        <w:t>指向子孫</w:t>
-      </w:r>
-      <w:r>
-        <w:rPr>
-          <w:rFonts w:hint="eastAsia"/>
-        </w:rPr>
-        <w:t>(</w:t>
-      </w:r>
-      <w:r>
-        <w:rPr>
-          <w:rFonts w:hint="eastAsia"/>
-        </w:rPr>
-        <w:t>後代</w:t>
-      </w:r>
-      <w:r>
-        <w:rPr>
-          <w:rFonts w:hint="eastAsia"/>
-        </w:rPr>
-        <w:t>)(descendent)</w:t>
-      </w:r>
-      <w:r>
-        <w:rPr>
-          <w:rFonts w:hint="eastAsia"/>
-        </w:rPr>
-        <w:t>邊</w:t>
-      </w:r>
-    </w:p>
-    <w:p>
-      <w:r>
-        <w:rPr>
-          <w:rFonts w:hint="eastAsia"/>
-        </w:rPr>
-        <w:t xml:space="preserve">Cross Edge: </w:t>
-      </w:r>
-      <w:r>
-        <w:rPr>
-          <w:rFonts w:hint="eastAsia"/>
-        </w:rPr>
-        <w:t>跨越</w:t>
-      </w:r>
-      <w:proofErr w:type="gramStart"/>
-      <w:r>
-        <w:rPr>
-          <w:rFonts w:hint="eastAsia"/>
-        </w:rPr>
-        <w:t>不同子樹</w:t>
-      </w:r>
-      <w:proofErr w:type="gramEnd"/>
-      <w:r>
-        <w:rPr>
-          <w:rFonts w:hint="eastAsia"/>
-        </w:rPr>
-        <w:t>/</w:t>
-      </w:r>
-      <w:r>
-        <w:rPr>
-          <w:rFonts w:hint="eastAsia"/>
-        </w:rPr>
-        <w:t>樹之</w:t>
-      </w:r>
-      <w:r>
-        <w:rPr>
-          <w:rFonts w:hint="eastAsia"/>
-        </w:rPr>
-        <w:t>Edge</w:t>
-      </w:r>
-      <w:r>
-        <w:rPr>
-          <w:rFonts w:hint="eastAsia"/>
-        </w:rPr>
-        <w:t>或除了上述三種以外的</w:t>
-      </w:r>
-      <w:r>
-        <w:rPr>
-          <w:rFonts w:hint="eastAsia"/>
-        </w:rPr>
-        <w:t>Edge</w:t>
-      </w:r>
-    </w:p>
-    <w:p/>
-    <w:p>
-      <w:r>
-        <w:rPr>
-          <w:rFonts w:hint="eastAsia"/>
-        </w:rPr>
-        <w:t>如何區別</w:t>
-      </w:r>
-      <w:r>
-        <w:rPr>
-          <w:rFonts w:hint="eastAsia"/>
-        </w:rPr>
-        <w:t>Forward Edge</w:t>
-      </w:r>
-      <w:r>
-        <w:rPr>
-          <w:rFonts w:hint="eastAsia"/>
-        </w:rPr>
-        <w:t>、</w:t>
-      </w:r>
-      <w:r>
-        <w:rPr>
-          <w:rFonts w:hint="eastAsia"/>
-        </w:rPr>
-        <w:t>Cross Edge</w:t>
-      </w:r>
-    </w:p>
-    <w:p>
-      <w:r>
-        <w:rPr>
-          <w:rFonts w:hint="eastAsia"/>
-        </w:rPr>
-        <w:t>利用</w:t>
-      </w:r>
-      <w:r>
-        <w:rPr>
-          <w:rFonts w:hint="eastAsia"/>
-        </w:rPr>
-        <w:t>D</w:t>
-      </w:r>
-      <w:r>
-        <w:t>iscovered Time</w:t>
-      </w:r>
-    </w:p>
-    <w:p>
-      <w:r>
-        <w:t>u -&gt; v if v</w:t>
+        <w:t>ime:</w:t>
       </w:r>
       <w:r>
         <w:rPr>
@@ -5737,169 +5065,27 @@
         <w:t xml:space="preserve"> </w:t>
       </w:r>
       <w:r>
-        <w:rPr>
-          <w:rFonts w:hint="eastAsia"/>
-        </w:rPr>
-        <w:t>黑色</w:t>
-      </w:r>
-      <w:r>
-        <w:rPr>
-          <w:rFonts w:hint="eastAsia"/>
-        </w:rPr>
-        <w:t>(B</w:t>
-      </w:r>
-      <w:r>
-        <w:t>lack)</w:t>
-      </w:r>
-    </w:p>
-    <w:p>
-      <w:r>
-        <w:t xml:space="preserve">then if </w:t>
-      </w:r>
-      <w:proofErr w:type="spellStart"/>
-      <w:r>
-        <w:t>u.d</w:t>
-      </w:r>
-      <w:proofErr w:type="spellEnd"/>
-      <w:r>
-        <w:t xml:space="preserve"> &lt; </w:t>
-      </w:r>
-      <w:proofErr w:type="spellStart"/>
-      <w:r>
-        <w:t>v.d</w:t>
-      </w:r>
-      <w:proofErr w:type="spellEnd"/>
-    </w:p>
-    <w:p>
-      <w:r>
-        <w:t>then Forward Edge</w:t>
-      </w:r>
-    </w:p>
-    <w:p>
-      <w:r>
-        <w:t>else</w:t>
-      </w:r>
-    </w:p>
-    <w:p>
-      <w:r>
-        <w:t>Cross Edge</w:t>
-      </w:r>
-    </w:p>
-    <w:p/>
-    <w:p>
-      <w:r>
-        <w:rPr>
-          <w:rFonts w:hint="eastAsia"/>
-        </w:rPr>
-        <w:t>對</w:t>
-      </w:r>
-      <w:proofErr w:type="gramStart"/>
-      <w:r>
-        <w:rPr>
-          <w:rFonts w:hint="eastAsia"/>
-        </w:rPr>
-        <w:t>無向圖而言</w:t>
-      </w:r>
-      <w:proofErr w:type="gramEnd"/>
-      <w:r>
-        <w:rPr>
-          <w:rFonts w:hint="eastAsia"/>
-        </w:rPr>
-        <w:t>，只有</w:t>
-      </w:r>
-      <w:r>
-        <w:rPr>
-          <w:rFonts w:hint="eastAsia"/>
-        </w:rPr>
-        <w:t>T</w:t>
-      </w:r>
-      <w:r>
-        <w:t>ree Edge</w:t>
-      </w:r>
-      <w:r>
-        <w:t>(</w:t>
-      </w:r>
-      <w:r>
-        <w:rPr>
-          <w:rFonts w:hint="eastAsia"/>
-        </w:rPr>
-        <w:t>經過</w:t>
-      </w:r>
-      <w:r>
-        <w:rPr>
-          <w:rFonts w:hint="eastAsia"/>
-        </w:rPr>
-        <w:t>)</w:t>
-      </w:r>
-      <w:r>
-        <w:t xml:space="preserve"> </w:t>
-      </w:r>
-      <w:r>
-        <w:rPr>
-          <w:rFonts w:hint="eastAsia"/>
-        </w:rPr>
-        <w:t>and Back Edge</w:t>
-      </w:r>
-      <w:r>
-        <w:rPr>
-          <w:rFonts w:hint="eastAsia"/>
-        </w:rPr>
-        <w:t>(</w:t>
-      </w:r>
-      <w:r>
-        <w:rPr>
-          <w:rFonts w:hint="eastAsia"/>
-        </w:rPr>
-        <w:t>未經過</w:t>
-      </w:r>
-      <w:r>
-        <w:rPr>
-          <w:rFonts w:hint="eastAsia"/>
-        </w:rPr>
-        <w:t>)</w:t>
-      </w:r>
-    </w:p>
-    <w:p/>
-    <w:p>
-      <w:r>
-        <w:rPr>
-          <w:rFonts w:hint="eastAsia"/>
-        </w:rPr>
-        <w:t xml:space="preserve">Graph Traversal </w:t>
-      </w:r>
-      <w:r>
-        <w:rPr>
-          <w:rFonts w:hint="eastAsia"/>
-        </w:rPr>
-        <w:t>應用</w:t>
-      </w:r>
-    </w:p>
-    <w:p>
-      <w:r>
-        <w:rPr>
-          <w:rFonts w:hint="eastAsia"/>
-        </w:rPr>
-        <w:t xml:space="preserve">1. </w:t>
-      </w:r>
-      <w:r>
-        <w:rPr>
-          <w:rFonts w:hint="eastAsia"/>
-        </w:rPr>
-        <w:t>判斷</w:t>
-      </w:r>
-      <w:proofErr w:type="gramStart"/>
-      <w:r>
-        <w:rPr>
-          <w:rFonts w:hint="eastAsia"/>
-        </w:rPr>
-        <w:t>有向圖是否</w:t>
-      </w:r>
-      <w:proofErr w:type="gramEnd"/>
-      <w:r>
-        <w:rPr>
-          <w:rFonts w:hint="eastAsia"/>
-        </w:rPr>
-        <w:t>有</w:t>
+        <w:t xml:space="preserve">O(n+e) if </w:t>
+      </w:r>
+      <w:r>
+        <w:rPr>
+          <w:rFonts w:hint="eastAsia"/>
+        </w:rPr>
+        <w:t>相鄰串列</w:t>
+      </w:r>
+    </w:p>
+    <w:p>
+      <w:r>
+        <w:rPr>
+          <w:rFonts w:hint="eastAsia"/>
+        </w:rPr>
+        <w:t xml:space="preserve">2. </w:t>
+      </w:r>
+      <w:r>
+        <w:rPr>
+          <w:rFonts w:hint="eastAsia"/>
+        </w:rPr>
+        <w:t>判斷無向有是否有</w:t>
       </w:r>
       <w:r>
         <w:rPr>
@@ -5958,111 +5144,6 @@
         <w:rPr>
           <w:rFonts w:hint="eastAsia"/>
         </w:rPr>
-        <w:t>，反之沒有，</w:t>
-      </w:r>
-      <w:r>
-        <w:rPr>
-          <w:rFonts w:hint="eastAsia"/>
-        </w:rPr>
-        <w:t>T</w:t>
-      </w:r>
-      <w:r>
-        <w:t>ime:</w:t>
-      </w:r>
-      <w:r>
-        <w:rPr>
-          <w:rFonts w:hint="eastAsia"/>
-        </w:rPr>
-        <w:t xml:space="preserve"> </w:t>
-      </w:r>
-      <w:r>
-        <w:t>O(</w:t>
-      </w:r>
-      <w:proofErr w:type="spellStart"/>
-      <w:r>
-        <w:t>n+e</w:t>
-      </w:r>
-      <w:proofErr w:type="spellEnd"/>
-      <w:r>
-        <w:t xml:space="preserve">) if </w:t>
-      </w:r>
-      <w:r>
-        <w:rPr>
-          <w:rFonts w:hint="eastAsia"/>
-        </w:rPr>
-        <w:t>相鄰串列</w:t>
-      </w:r>
-    </w:p>
-    <w:p>
-      <w:r>
-        <w:rPr>
-          <w:rFonts w:hint="eastAsia"/>
-        </w:rPr>
-        <w:t xml:space="preserve">2. </w:t>
-      </w:r>
-      <w:r>
-        <w:rPr>
-          <w:rFonts w:hint="eastAsia"/>
-        </w:rPr>
-        <w:t>判斷無向有是否有</w:t>
-      </w:r>
-      <w:r>
-        <w:rPr>
-          <w:rFonts w:hint="eastAsia"/>
-        </w:rPr>
-        <w:t>C</w:t>
-      </w:r>
-      <w:r>
-        <w:t>ycle</w:t>
-      </w:r>
-    </w:p>
-    <w:p>
-      <w:r>
-        <w:t xml:space="preserve">Ans: </w:t>
-      </w:r>
-      <w:r>
-        <w:rPr>
-          <w:rFonts w:hint="eastAsia"/>
-        </w:rPr>
-        <w:t>原則</w:t>
-      </w:r>
-      <w:r>
-        <w:rPr>
-          <w:rFonts w:hint="eastAsia"/>
-        </w:rPr>
-        <w:t>:</w:t>
-      </w:r>
-      <w:r>
-        <w:rPr>
-          <w:rFonts w:hint="eastAsia"/>
-        </w:rPr>
-        <w:t>只要有</w:t>
-      </w:r>
-      <w:r>
-        <w:rPr>
-          <w:rFonts w:hint="eastAsia"/>
-        </w:rPr>
-        <w:t>Back Edge</w:t>
-      </w:r>
-      <w:r>
-        <w:rPr>
-          <w:rFonts w:hint="eastAsia"/>
-        </w:rPr>
-        <w:t>，則必有</w:t>
-      </w:r>
-      <w:r>
-        <w:rPr>
-          <w:rFonts w:hint="eastAsia"/>
-        </w:rPr>
-        <w:t>C</w:t>
-      </w:r>
-      <w:r>
-        <w:t>ycle</w:t>
-      </w:r>
-      <w:r>
-        <w:rPr>
-          <w:rFonts w:hint="eastAsia"/>
-        </w:rPr>
         <w:t>，反之沒有。但</w:t>
       </w:r>
       <w:r>
@@ -6078,16 +5159,8 @@
         <w:rPr>
           <w:rFonts w:hint="eastAsia"/>
         </w:rPr>
-        <w:t>判定與</w:t>
-      </w:r>
-      <w:proofErr w:type="gramStart"/>
-      <w:r>
-        <w:rPr>
-          <w:rFonts w:hint="eastAsia"/>
-        </w:rPr>
-        <w:t>有向圖不同</w:t>
-      </w:r>
-      <w:proofErr w:type="gramEnd"/>
+        <w:t>判定與有向圖不同</w:t>
+      </w:r>
     </w:p>
     <w:p>
       <w:r>
@@ -6099,23 +5172,7 @@
         <w:rPr>
           <w:rFonts w:hint="eastAsia"/>
         </w:rPr>
-        <w:t>=&gt; if (</w:t>
-      </w:r>
-      <w:proofErr w:type="spellStart"/>
-      <w:proofErr w:type="gramStart"/>
-      <w:r>
-        <w:rPr>
-          <w:rFonts w:hint="eastAsia"/>
-        </w:rPr>
-        <w:t>v.color</w:t>
-      </w:r>
-      <w:proofErr w:type="spellEnd"/>
-      <w:proofErr w:type="gramEnd"/>
-      <w:r>
-        <w:rPr>
-          <w:rFonts w:hint="eastAsia"/>
-        </w:rPr>
-        <w:t xml:space="preserve"> == Gray)</w:t>
+        <w:t>=&gt; if (v.color == Gray)</w:t>
       </w:r>
     </w:p>
     <w:p>
@@ -6139,17 +5196,7 @@
     <w:p>
       <w:r>
         <w:tab/>
-        <w:t>Then (</w:t>
-      </w:r>
-      <w:proofErr w:type="spellStart"/>
-      <w:proofErr w:type="gramStart"/>
-      <w:r>
-        <w:t>u,v</w:t>
-      </w:r>
-      <w:proofErr w:type="spellEnd"/>
-      <w:proofErr w:type="gramEnd"/>
-      <w:r>
-        <w:t>)</w:t>
+        <w:t>Then (u,v)</w:t>
       </w:r>
       <w:r>
         <w:rPr>
@@ -6166,16 +5213,8 @@
         <w:rPr>
           <w:rFonts w:hint="eastAsia"/>
         </w:rPr>
-        <w:t>判斷</w:t>
-      </w:r>
-      <w:proofErr w:type="gramStart"/>
-      <w:r>
-        <w:rPr>
-          <w:rFonts w:hint="eastAsia"/>
-        </w:rPr>
-        <w:t>無向圖是否</w:t>
-      </w:r>
-      <w:proofErr w:type="gramEnd"/>
+        <w:t>判斷無向圖是否</w:t>
+      </w:r>
       <w:r>
         <w:rPr>
           <w:rFonts w:hint="eastAsia"/>
@@ -6209,16 +5248,8 @@
         <w:rPr>
           <w:rFonts w:hint="eastAsia"/>
         </w:rPr>
-        <w:t xml:space="preserve">DFS/BFS </w:t>
-      </w:r>
-      <w:proofErr w:type="spellStart"/>
-      <w:r>
-        <w:rPr>
-          <w:rFonts w:hint="eastAsia"/>
-        </w:rPr>
-        <w:t>algo</w:t>
-      </w:r>
-      <w:proofErr w:type="spellEnd"/>
+        <w:t>DFS/BFS algo</w:t>
+      </w:r>
     </w:p>
     <w:p>
       <w:r>
@@ -6251,16 +5282,8 @@
         <w:rPr>
           <w:rFonts w:hint="eastAsia"/>
         </w:rPr>
-        <w:t>追蹤</w:t>
-      </w:r>
-      <w:proofErr w:type="gramStart"/>
-      <w:r>
-        <w:rPr>
-          <w:rFonts w:hint="eastAsia"/>
-        </w:rPr>
-        <w:t>無向圖</w:t>
-      </w:r>
-      <w:proofErr w:type="gramEnd"/>
+        <w:t>追蹤無向圖</w:t>
+      </w:r>
       <w:r>
         <w:rPr>
           <w:rFonts w:hint="eastAsia"/>
@@ -6375,7 +5398,6 @@
       <w:r>
         <w:t>n</w:t>
       </w:r>
-      <w:proofErr w:type="gramStart"/>
       <w:r>
         <w:rPr>
           <w:rFonts w:hint="eastAsia"/>
@@ -6386,48 +5408,1727 @@
         <w:rPr>
           <w:rFonts w:hint="eastAsia"/>
         </w:rPr>
+        <w:t>) O(</w:t>
+      </w:r>
+      <w:r>
+        <w:t>n+e)</w:t>
+      </w:r>
+    </w:p>
+    <w:p>
+      <w:r>
+        <w:t>Step2 O(n)     O</w:t>
+      </w:r>
+      <w:r>
+        <w:rPr>
+          <w:rFonts w:hint="eastAsia"/>
+        </w:rPr>
+        <w:t>(n)</w:t>
+      </w:r>
+    </w:p>
+    <w:p>
+      <w:r>
+        <w:t>Total O(n</w:t>
+      </w:r>
+      <w:r>
+        <w:rPr>
+          <w:rFonts w:hint="eastAsia"/>
+        </w:rPr>
+        <w:t>平方</w:t>
+      </w:r>
+      <w:r>
+        <w:rPr>
+          <w:rFonts w:hint="eastAsia"/>
+        </w:rPr>
+        <w:t>) O(</w:t>
+      </w:r>
+      <w:r>
+        <w:t>n+e)</w:t>
+      </w:r>
+    </w:p>
+    <w:p/>
+    <w:p>
+      <w:r>
+        <w:rPr>
+          <w:rFonts w:hint="eastAsia"/>
+        </w:rPr>
+        <w:t>Spanning Tree(</w:t>
+      </w:r>
+      <w:r>
+        <w:rPr>
+          <w:rFonts w:hint="eastAsia"/>
+        </w:rPr>
+        <w:t>展開樹</w:t>
+      </w:r>
+      <w:r>
+        <w:rPr>
+          <w:rFonts w:hint="eastAsia"/>
+        </w:rPr>
         <w:t>)</w:t>
       </w:r>
-      <w:proofErr w:type="gramEnd"/>
-      <w:r>
-        <w:rPr>
-          <w:rFonts w:hint="eastAsia"/>
-        </w:rPr>
-        <w:t xml:space="preserve"> O(</w:t>
-      </w:r>
-      <w:proofErr w:type="spellStart"/>
-      <w:r>
-        <w:t>n+e</w:t>
-      </w:r>
-      <w:proofErr w:type="spellEnd"/>
-      <w:r>
+    </w:p>
+    <w:p>
+      <w:r>
+        <w:rPr>
+          <w:rFonts w:hint="eastAsia"/>
+        </w:rPr>
+        <w:t>定義</w:t>
+      </w:r>
+      <w:r>
+        <w:rPr>
+          <w:rFonts w:hint="eastAsia"/>
+        </w:rPr>
+        <w:t>:</w:t>
+      </w:r>
+    </w:p>
+    <w:p>
+      <w:r>
+        <w:rPr>
+          <w:rFonts w:hint="eastAsia"/>
+        </w:rPr>
+        <w:t>給定一個</w:t>
+      </w:r>
+      <w:r>
+        <w:rPr>
+          <w:rFonts w:hint="eastAsia"/>
+        </w:rPr>
+        <w:t xml:space="preserve">Connected </w:t>
+      </w:r>
+      <w:r>
+        <w:rPr>
+          <w:rFonts w:hint="eastAsia"/>
+        </w:rPr>
+        <w:t>無向圖</w:t>
+      </w:r>
+      <w:r>
+        <w:rPr>
+          <w:rFonts w:hint="eastAsia"/>
+        </w:rPr>
+        <w:t xml:space="preserve"> G = (V,E)</w:t>
+      </w:r>
+      <w:r>
+        <w:rPr>
+          <w:rFonts w:hint="eastAsia"/>
+        </w:rPr>
+        <w:t>，令</w:t>
+      </w:r>
+      <w:r>
+        <w:rPr>
+          <w:rFonts w:hint="eastAsia"/>
+        </w:rPr>
+        <w:t>S=(V,T)</w:t>
+      </w:r>
+      <w:r>
+        <w:rPr>
+          <w:rFonts w:hint="eastAsia"/>
+        </w:rPr>
+        <w:t>為</w:t>
+      </w:r>
+      <w:r>
+        <w:rPr>
+          <w:rFonts w:hint="eastAsia"/>
+        </w:rPr>
+        <w:t>G</w:t>
+      </w:r>
+      <w:r>
+        <w:rPr>
+          <w:rFonts w:hint="eastAsia"/>
+        </w:rPr>
+        <w:t>的其中一個</w:t>
+      </w:r>
+      <w:r>
+        <w:rPr>
+          <w:rFonts w:hint="eastAsia"/>
+        </w:rPr>
+        <w:t>Spanning Tree</w:t>
+      </w:r>
+      <w:r>
+        <w:rPr>
+          <w:rFonts w:hint="eastAsia"/>
+        </w:rPr>
+        <w:t>，則</w:t>
+      </w:r>
+      <w:r>
+        <w:rPr>
+          <w:rFonts w:hint="eastAsia"/>
+        </w:rPr>
+        <w:t>S</w:t>
+      </w:r>
+      <w:r>
+        <w:rPr>
+          <w:rFonts w:hint="eastAsia"/>
+        </w:rPr>
+        <w:t>滿足</w:t>
+      </w:r>
+      <w:r>
+        <w:rPr>
+          <w:rFonts w:hint="eastAsia"/>
+        </w:rPr>
+        <w:t>:</w:t>
+      </w:r>
+    </w:p>
+    <w:p>
+      <w:r>
+        <w:rPr>
+          <w:rFonts w:hint="eastAsia"/>
+        </w:rPr>
+        <w:t>1. E = T + B</w:t>
+      </w:r>
+      <w:r>
+        <w:rPr>
+          <w:rFonts w:hint="eastAsia"/>
+        </w:rPr>
+        <w:t>，</w:t>
+      </w:r>
+      <w:r>
+        <w:rPr>
+          <w:rFonts w:hint="eastAsia"/>
+        </w:rPr>
+        <w:t>T</w:t>
+      </w:r>
+      <w:r>
+        <w:rPr>
+          <w:rFonts w:hint="eastAsia"/>
+        </w:rPr>
+        <w:t>為</w:t>
+      </w:r>
+      <w:r>
+        <w:rPr>
+          <w:rFonts w:hint="eastAsia"/>
+        </w:rPr>
+        <w:t>T</w:t>
+      </w:r>
+      <w:r>
+        <w:t>ree Edge</w:t>
+      </w:r>
+      <w:r>
+        <w:rPr>
+          <w:rFonts w:hint="eastAsia"/>
+        </w:rPr>
+        <w:t>、</w:t>
+      </w:r>
+      <w:r>
+        <w:rPr>
+          <w:rFonts w:hint="eastAsia"/>
+        </w:rPr>
+        <w:t>B</w:t>
+      </w:r>
+      <w:r>
+        <w:rPr>
+          <w:rFonts w:hint="eastAsia"/>
+        </w:rPr>
+        <w:t>為</w:t>
+      </w:r>
+      <w:r>
+        <w:rPr>
+          <w:rFonts w:hint="eastAsia"/>
+        </w:rPr>
+        <w:t>B</w:t>
+      </w:r>
+      <w:r>
+        <w:t>ack Edge</w:t>
+      </w:r>
+    </w:p>
+    <w:p>
+      <w:r>
+        <w:t xml:space="preserve">2. </w:t>
+      </w:r>
+      <w:r>
+        <w:rPr>
+          <w:rFonts w:hint="eastAsia"/>
+        </w:rPr>
+        <w:t>自</w:t>
+      </w:r>
+      <w:r>
+        <w:rPr>
+          <w:rFonts w:hint="eastAsia"/>
+        </w:rPr>
+        <w:t>B</w:t>
+      </w:r>
+      <w:r>
+        <w:rPr>
+          <w:rFonts w:hint="eastAsia"/>
+        </w:rPr>
+        <w:t>中任取一邊，加入</w:t>
+      </w:r>
+      <w:r>
+        <w:rPr>
+          <w:rFonts w:hint="eastAsia"/>
+        </w:rPr>
+        <w:t>S</w:t>
+      </w:r>
+      <w:r>
+        <w:rPr>
+          <w:rFonts w:hint="eastAsia"/>
+        </w:rPr>
+        <w:t>中，必形成</w:t>
+      </w:r>
+      <w:r>
+        <w:rPr>
+          <w:rFonts w:hint="eastAsia"/>
+        </w:rPr>
+        <w:t>C</w:t>
+      </w:r>
+      <w:r>
+        <w:t>ycle</w:t>
+      </w:r>
+    </w:p>
+    <w:p>
+      <w:r>
+        <w:t xml:space="preserve">3. </w:t>
+      </w:r>
+      <w:r>
+        <w:rPr>
+          <w:rFonts w:hint="eastAsia"/>
+        </w:rPr>
+        <w:t>在</w:t>
+      </w:r>
+      <w:r>
+        <w:rPr>
+          <w:rFonts w:hint="eastAsia"/>
+        </w:rPr>
+        <w:t>S</w:t>
+      </w:r>
+      <w:r>
+        <w:rPr>
+          <w:rFonts w:hint="eastAsia"/>
+        </w:rPr>
+        <w:t>中，任何頂點對之間存在</w:t>
+      </w:r>
+      <w:r>
+        <w:rPr>
+          <w:rFonts w:hint="eastAsia"/>
+        </w:rPr>
+        <w:t>unique simple path</w:t>
+      </w:r>
+    </w:p>
+    <w:p>
+      <w:r>
+        <w:t>Note:</w:t>
+      </w:r>
+    </w:p>
+    <w:p>
+      <w:r>
+        <w:t xml:space="preserve">1. </w:t>
+      </w:r>
+      <w:r>
+        <w:rPr>
+          <w:rFonts w:hint="eastAsia"/>
+        </w:rPr>
+        <w:t>若</w:t>
+      </w:r>
+      <w:r>
+        <w:rPr>
+          <w:rFonts w:hint="eastAsia"/>
+        </w:rPr>
+        <w:t>G</w:t>
+      </w:r>
+      <w:r>
+        <w:t xml:space="preserve"> is Unconnected</w:t>
+      </w:r>
+      <w:r>
+        <w:rPr>
+          <w:rFonts w:hint="eastAsia"/>
+        </w:rPr>
+        <w:t>，則必無</w:t>
+      </w:r>
+      <w:r>
+        <w:rPr>
+          <w:rFonts w:hint="eastAsia"/>
+        </w:rPr>
+        <w:t>Spanning Tree</w:t>
+      </w:r>
+    </w:p>
+    <w:p>
+      <w:r>
+        <w:t>2. Spanning Tree &gt;= 1</w:t>
+      </w:r>
+      <w:r>
+        <w:rPr>
+          <w:rFonts w:hint="eastAsia"/>
+        </w:rPr>
+        <w:t>棵，</w:t>
+      </w:r>
+      <w:r>
+        <w:t>I</w:t>
+      </w:r>
+      <w:r>
+        <w:rPr>
+          <w:rFonts w:hint="eastAsia"/>
+        </w:rPr>
+        <w:t xml:space="preserve">f G is connected </w:t>
+      </w:r>
+    </w:p>
+    <w:p>
+      <w:r>
+        <w:t xml:space="preserve">3. </w:t>
+      </w:r>
+      <w:r>
+        <w:rPr>
+          <w:rFonts w:hint="eastAsia"/>
+        </w:rPr>
+        <w:t>若</w:t>
+      </w:r>
+      <w:r>
+        <w:rPr>
+          <w:rFonts w:hint="eastAsia"/>
+        </w:rPr>
+        <w:t xml:space="preserve">G = (V,E) , |V| = n </w:t>
+      </w:r>
+      <w:r>
+        <w:rPr>
+          <w:rFonts w:hint="eastAsia"/>
+        </w:rPr>
+        <w:t>，則</w:t>
+      </w:r>
+      <w:r>
+        <w:rPr>
+          <w:rFonts w:hint="eastAsia"/>
+        </w:rPr>
+        <w:t xml:space="preserve">Spanning Tree </w:t>
+      </w:r>
+      <w:r>
+        <w:rPr>
+          <w:rFonts w:hint="eastAsia"/>
+        </w:rPr>
+        <w:t>邊數</w:t>
+      </w:r>
+      <w:r>
+        <w:rPr>
+          <w:rFonts w:hint="eastAsia"/>
+        </w:rPr>
+        <w:t xml:space="preserve"> = </w:t>
+      </w:r>
+      <w:r>
+        <w:t>n -1</w:t>
+      </w:r>
+    </w:p>
+    <w:p/>
+    <w:p>
+      <w:r>
+        <w:rPr>
+          <w:rFonts w:hint="eastAsia"/>
+        </w:rPr>
+        <w:t>Min Spanning Tree(</w:t>
+      </w:r>
+      <w:r>
+        <w:rPr>
+          <w:rFonts w:hint="eastAsia"/>
+        </w:rPr>
+        <w:t>最小成本展開樹</w:t>
+      </w:r>
+      <w:r>
+        <w:rPr>
+          <w:rFonts w:hint="eastAsia"/>
+        </w:rPr>
+        <w:t>)(MST)</w:t>
+      </w:r>
+    </w:p>
+    <w:p>
+      <w:r>
+        <w:rPr>
+          <w:rFonts w:hint="eastAsia"/>
+        </w:rPr>
+        <w:t>定義</w:t>
+      </w:r>
+      <w:r>
+        <w:rPr>
+          <w:rFonts w:hint="eastAsia"/>
+        </w:rPr>
+        <w:t>:</w:t>
+      </w:r>
+    </w:p>
+    <w:p>
+      <w:r>
+        <w:rPr>
+          <w:rFonts w:hint="eastAsia"/>
+        </w:rPr>
+        <w:t>令</w:t>
+      </w:r>
+      <w:r>
+        <w:rPr>
+          <w:rFonts w:hint="eastAsia"/>
+        </w:rPr>
+        <w:t>G = (V,E)</w:t>
+      </w:r>
+      <w:r>
+        <w:rPr>
+          <w:rFonts w:hint="eastAsia"/>
+        </w:rPr>
+        <w:t>為</w:t>
+      </w:r>
+      <w:r>
+        <w:rPr>
+          <w:rFonts w:hint="eastAsia"/>
+        </w:rPr>
+        <w:t xml:space="preserve">Connected </w:t>
+      </w:r>
+      <w:r>
+        <w:rPr>
+          <w:rFonts w:hint="eastAsia"/>
+        </w:rPr>
+        <w:t>無向圖，且邊上附有成本</w:t>
+      </w:r>
+      <w:r>
+        <w:rPr>
+          <w:rFonts w:hint="eastAsia"/>
+        </w:rPr>
+        <w:t>(</w:t>
+      </w:r>
+      <w:r>
+        <w:t>cost or weight)</w:t>
+      </w:r>
+    </w:p>
+    <w:p>
+      <w:r>
+        <w:rPr>
+          <w:rFonts w:hint="eastAsia"/>
+        </w:rPr>
+        <w:t>則在</w:t>
+      </w:r>
+      <w:r>
+        <w:rPr>
+          <w:rFonts w:hint="eastAsia"/>
+        </w:rPr>
+        <w:t>G</w:t>
+      </w:r>
+      <w:r>
+        <w:rPr>
+          <w:rFonts w:hint="eastAsia"/>
+        </w:rPr>
+        <w:t>的所有</w:t>
+      </w:r>
+      <w:r>
+        <w:rPr>
+          <w:rFonts w:hint="eastAsia"/>
+        </w:rPr>
+        <w:t>Spanning Tree</w:t>
+      </w:r>
+      <w:r>
+        <w:rPr>
+          <w:rFonts w:hint="eastAsia"/>
+        </w:rPr>
+        <w:t>中，具有最小的邊成本和者，稱之</w:t>
+      </w:r>
+    </w:p>
+    <w:p>
+      <w:r>
+        <w:rPr>
+          <w:rFonts w:hint="eastAsia"/>
+        </w:rPr>
+        <w:t xml:space="preserve">Note: </w:t>
+      </w:r>
+    </w:p>
+    <w:p>
+      <w:r>
+        <w:t>1. MST</w:t>
+      </w:r>
+      <w:r>
+        <w:rPr>
+          <w:rFonts w:hint="eastAsia"/>
+        </w:rPr>
+        <w:t>可能</w:t>
+      </w:r>
+      <w:r>
+        <w:rPr>
+          <w:rFonts w:hint="eastAsia"/>
+        </w:rPr>
+        <w:t>&gt;=1</w:t>
+      </w:r>
+      <w:r>
+        <w:rPr>
+          <w:rFonts w:hint="eastAsia"/>
+        </w:rPr>
+        <w:t>棵，因為</w:t>
+      </w:r>
+      <w:r>
+        <w:rPr>
+          <w:rFonts w:hint="eastAsia"/>
+        </w:rPr>
+        <w:t>G</w:t>
+      </w:r>
+      <w:r>
+        <w:rPr>
+          <w:rFonts w:hint="eastAsia"/>
+        </w:rPr>
+        <w:t>中可能有多個邊具有相同成本值</w:t>
+      </w:r>
+    </w:p>
+    <w:p>
+      <w:r>
+        <w:rPr>
+          <w:rFonts w:hint="eastAsia"/>
+        </w:rPr>
+        <w:t>2.</w:t>
+      </w:r>
+      <w:r>
+        <w:rPr>
+          <w:rFonts w:hint="eastAsia"/>
+        </w:rPr>
+        <w:t>若</w:t>
+      </w:r>
+      <w:r>
+        <w:rPr>
+          <w:rFonts w:hint="eastAsia"/>
+        </w:rPr>
+        <w:t>G</w:t>
+      </w:r>
+      <w:r>
+        <w:rPr>
+          <w:rFonts w:hint="eastAsia"/>
+        </w:rPr>
+        <w:t>中每一邊成本皆不同時，則</w:t>
+      </w:r>
+      <w:r>
+        <w:rPr>
+          <w:rFonts w:hint="eastAsia"/>
+        </w:rPr>
+        <w:t>MST</w:t>
+      </w:r>
+      <w:r>
+        <w:rPr>
+          <w:rFonts w:hint="eastAsia"/>
+        </w:rPr>
+        <w:t>為</w:t>
+      </w:r>
+      <w:r>
+        <w:rPr>
+          <w:rFonts w:hint="eastAsia"/>
+        </w:rPr>
+        <w:t>unique</w:t>
+      </w:r>
+    </w:p>
+    <w:p>
+      <w:r>
+        <w:rPr>
+          <w:rFonts w:hint="eastAsia"/>
+        </w:rPr>
+        <w:t>應用</w:t>
+      </w:r>
+      <w:r>
+        <w:rPr>
+          <w:rFonts w:hint="eastAsia"/>
+        </w:rPr>
+        <w:t>:</w:t>
+      </w:r>
+    </w:p>
+    <w:p>
+      <w:r>
+        <w:rPr>
+          <w:rFonts w:hint="eastAsia"/>
+        </w:rPr>
+        <w:t xml:space="preserve">1. </w:t>
+      </w:r>
+      <w:r>
+        <w:rPr>
+          <w:rFonts w:hint="eastAsia"/>
+        </w:rPr>
+        <w:t>電路布局成本最小化</w:t>
+      </w:r>
+    </w:p>
+    <w:p>
+      <w:r>
+        <w:rPr>
+          <w:rFonts w:hint="eastAsia"/>
+        </w:rPr>
+        <w:t xml:space="preserve">2. </w:t>
+      </w:r>
+      <w:r>
+        <w:rPr>
+          <w:rFonts w:hint="eastAsia"/>
+        </w:rPr>
+        <w:t>連結</w:t>
+      </w:r>
+      <w:r>
+        <w:rPr>
+          <w:rFonts w:hint="eastAsia"/>
+        </w:rPr>
+        <w:t>n</w:t>
+      </w:r>
+      <w:r>
+        <w:rPr>
+          <w:rFonts w:hint="eastAsia"/>
+        </w:rPr>
+        <w:t>個城市之最少交通建設成本</w:t>
+      </w:r>
+      <w:r>
+        <w:rPr>
+          <w:rFonts w:hint="eastAsia"/>
+        </w:rPr>
+        <w:t>(</w:t>
+      </w:r>
+      <w:r>
+        <w:t xml:space="preserve">or </w:t>
+      </w:r>
+      <w:r>
+        <w:rPr>
+          <w:rFonts w:hint="eastAsia"/>
+        </w:rPr>
+        <w:t>票價</w:t>
+      </w:r>
+      <w:r>
+        <w:rPr>
+          <w:rFonts w:hint="eastAsia"/>
+        </w:rPr>
         <w:t>)</w:t>
       </w:r>
     </w:p>
     <w:p>
       <w:r>
-        <w:t>Step2 O(</w:t>
-      </w:r>
-      <w:proofErr w:type="gramStart"/>
-      <w:r>
-        <w:t xml:space="preserve">n)   </w:t>
-      </w:r>
-      <w:proofErr w:type="gramEnd"/>
-      <w:r>
-        <w:t xml:space="preserve">  O</w:t>
-      </w:r>
-      <w:r>
-        <w:rPr>
-          <w:rFonts w:hint="eastAsia"/>
-        </w:rPr>
-        <w:t>(n)</w:t>
-      </w:r>
-    </w:p>
-    <w:p>
-      <w:r>
-        <w:t>Total O(n</w:t>
-      </w:r>
-      <w:proofErr w:type="gramStart"/>
+        <w:rPr>
+          <w:rFonts w:hint="eastAsia"/>
+        </w:rPr>
+        <w:t xml:space="preserve">Model: </w:t>
+      </w:r>
+      <w:r>
+        <w:rPr>
+          <w:rFonts w:hint="eastAsia"/>
+        </w:rPr>
+        <w:t>欲把</w:t>
+      </w:r>
+      <w:r>
+        <w:rPr>
+          <w:rFonts w:hint="eastAsia"/>
+        </w:rPr>
+        <w:t>n</w:t>
+      </w:r>
+      <w:r>
+        <w:rPr>
+          <w:rFonts w:hint="eastAsia"/>
+        </w:rPr>
+        <w:t>個點連結起來，最少要</w:t>
+      </w:r>
+      <w:r>
+        <w:rPr>
+          <w:rFonts w:hint="eastAsia"/>
+        </w:rPr>
+        <w:t>n-1</w:t>
+      </w:r>
+      <w:r>
+        <w:rPr>
+          <w:rFonts w:hint="eastAsia"/>
+        </w:rPr>
+        <w:t>條邊，選擇哪些</w:t>
+      </w:r>
+      <w:r>
+        <w:rPr>
+          <w:rFonts w:hint="eastAsia"/>
+        </w:rPr>
+        <w:t>n-1</w:t>
+      </w:r>
+      <w:r>
+        <w:rPr>
+          <w:rFonts w:hint="eastAsia"/>
+        </w:rPr>
+        <w:t>條邊成本和是最低的</w:t>
+      </w:r>
+    </w:p>
+    <w:p/>
+    <w:p>
+      <w:r>
+        <w:rPr>
+          <w:rFonts w:hint="eastAsia"/>
+        </w:rPr>
+        <w:t>Alg</w:t>
+      </w:r>
+      <w:r>
+        <w:rPr>
+          <w:rFonts w:hint="eastAsia"/>
+        </w:rPr>
+        <w:t>求</w:t>
+      </w:r>
+      <w:r>
+        <w:rPr>
+          <w:rFonts w:hint="eastAsia"/>
+        </w:rPr>
+        <w:t xml:space="preserve">Min </w:t>
+      </w:r>
+      <w:r>
+        <w:t>Spanning Tree</w:t>
+      </w:r>
+    </w:p>
+    <w:p>
+      <w:r>
+        <w:t>1. Kruskal’s Algo</w:t>
+      </w:r>
+    </w:p>
+    <w:p>
+      <w:r>
+        <w:t>2. Prim’s Algo</w:t>
+      </w:r>
+    </w:p>
+    <w:p>
+      <w:r>
+        <w:t>3. Sollin’s Algo</w:t>
+      </w:r>
+    </w:p>
+    <w:p>
+      <w:r>
+        <w:rPr>
+          <w:rFonts w:hint="eastAsia"/>
+        </w:rPr>
+        <w:t>此三個</w:t>
+      </w:r>
+      <w:r>
+        <w:rPr>
+          <w:rFonts w:hint="eastAsia"/>
+        </w:rPr>
+        <w:t>Algo</w:t>
+      </w:r>
+      <w:r>
+        <w:rPr>
+          <w:rFonts w:hint="eastAsia"/>
+        </w:rPr>
+        <w:t>皆採用</w:t>
+      </w:r>
+      <w:r>
+        <w:rPr>
+          <w:rFonts w:hint="eastAsia"/>
+        </w:rPr>
+        <w:t>G</w:t>
+      </w:r>
+      <w:r>
+        <w:t>reedy</w:t>
+      </w:r>
+      <w:r>
+        <w:rPr>
+          <w:rFonts w:hint="eastAsia"/>
+        </w:rPr>
+        <w:t>策略</w:t>
+      </w:r>
+    </w:p>
+    <w:p>
+      <w:r>
+        <w:lastRenderedPageBreak/>
+        <w:t>Kruskal's algo:</w:t>
+      </w:r>
+    </w:p>
+    <w:p>
+      <w:r>
+        <w:rPr>
+          <w:rFonts w:hint="eastAsia"/>
+        </w:rPr>
+        <w:t>令</w:t>
+      </w:r>
+      <w:r>
+        <w:rPr>
+          <w:rFonts w:hint="eastAsia"/>
+        </w:rPr>
+        <w:t>G=(V,E)</w:t>
+      </w:r>
+      <w:r>
+        <w:rPr>
+          <w:rFonts w:hint="eastAsia"/>
+        </w:rPr>
+        <w:t>，</w:t>
+      </w:r>
+      <w:r>
+        <w:rPr>
+          <w:rFonts w:hint="eastAsia"/>
+        </w:rPr>
+        <w:t>|E|=e</w:t>
+      </w:r>
+      <w:r>
+        <w:rPr>
+          <w:rFonts w:hint="eastAsia"/>
+        </w:rPr>
+        <w:t>，</w:t>
+      </w:r>
+      <w:r>
+        <w:rPr>
+          <w:rFonts w:hint="eastAsia"/>
+        </w:rPr>
+        <w:t>|V|=n</w:t>
+      </w:r>
+    </w:p>
+    <w:p>
+      <w:r>
+        <w:rPr>
+          <w:rFonts w:hint="eastAsia"/>
+        </w:rPr>
+        <w:t>S</w:t>
+      </w:r>
+      <w:r>
+        <w:t>teps:</w:t>
+      </w:r>
+    </w:p>
+    <w:p>
+      <w:r>
+        <w:t xml:space="preserve">1. </w:t>
+      </w:r>
+      <w:r>
+        <w:rPr>
+          <w:rFonts w:hint="eastAsia"/>
+        </w:rPr>
+        <w:t>自</w:t>
+      </w:r>
+      <w:r>
+        <w:rPr>
+          <w:rFonts w:hint="eastAsia"/>
+        </w:rPr>
+        <w:t>E</w:t>
+      </w:r>
+      <w:r>
+        <w:rPr>
+          <w:rFonts w:hint="eastAsia"/>
+        </w:rPr>
+        <w:t>中</w:t>
+      </w:r>
+      <w:r>
+        <w:rPr>
+          <w:rFonts w:hint="eastAsia"/>
+        </w:rPr>
+        <w:t>排出最小成本的邊</w:t>
+      </w:r>
+      <w:r>
+        <w:rPr>
+          <w:rFonts w:hint="eastAsia"/>
+        </w:rPr>
+        <w:t>(</w:t>
+      </w:r>
+      <w:r>
+        <w:t>u,v)</w:t>
+      </w:r>
+    </w:p>
+    <w:p>
+      <w:r>
+        <w:t xml:space="preserve">2. </w:t>
+      </w:r>
+      <w:r>
+        <w:rPr>
+          <w:rFonts w:hint="eastAsia"/>
+        </w:rPr>
+        <w:t>判斷</w:t>
+      </w:r>
+      <w:r>
+        <w:rPr>
+          <w:rFonts w:hint="eastAsia"/>
+        </w:rPr>
+        <w:t>(u,v)</w:t>
+      </w:r>
+      <w:r>
+        <w:rPr>
+          <w:rFonts w:hint="eastAsia"/>
+        </w:rPr>
+        <w:t>加入</w:t>
+      </w:r>
+      <w:r>
+        <w:rPr>
+          <w:rFonts w:hint="eastAsia"/>
+        </w:rPr>
+        <w:t>S</w:t>
+      </w:r>
+      <w:r>
+        <w:t>p</w:t>
+      </w:r>
+      <w:r>
+        <w:rPr>
+          <w:rFonts w:hint="eastAsia"/>
+        </w:rPr>
+        <w:t>anning Tree</w:t>
+      </w:r>
+      <w:r>
+        <w:rPr>
+          <w:rFonts w:hint="eastAsia"/>
+        </w:rPr>
+        <w:t>中，是否會形成</w:t>
+      </w:r>
+      <w:r>
+        <w:rPr>
+          <w:rFonts w:hint="eastAsia"/>
+        </w:rPr>
+        <w:t>Cycle</w:t>
+      </w:r>
+      <w:r>
+        <w:rPr>
+          <w:rFonts w:hint="eastAsia"/>
+        </w:rPr>
+        <w:t>，若會，則放棄</w:t>
+      </w:r>
+      <w:r>
+        <w:rPr>
+          <w:rFonts w:hint="eastAsia"/>
+        </w:rPr>
+        <w:t>(</w:t>
+      </w:r>
+      <w:r>
+        <w:t>u,v)</w:t>
+      </w:r>
+      <w:r>
+        <w:rPr>
+          <w:rFonts w:hint="eastAsia"/>
+        </w:rPr>
+        <w:t>，否則加入</w:t>
+      </w:r>
+      <w:r>
+        <w:rPr>
+          <w:rFonts w:hint="eastAsia"/>
+        </w:rPr>
+        <w:t>S</w:t>
+      </w:r>
+      <w:r>
+        <w:rPr>
+          <w:rFonts w:hint="eastAsia"/>
+        </w:rPr>
+        <w:t>中</w:t>
+      </w:r>
+    </w:p>
+    <w:p>
+      <w:r>
+        <w:rPr>
+          <w:rFonts w:hint="eastAsia"/>
+        </w:rPr>
+        <w:t xml:space="preserve">3. </w:t>
+      </w:r>
+      <w:r>
+        <w:t>R</w:t>
+      </w:r>
+      <w:r>
+        <w:rPr>
+          <w:rFonts w:hint="eastAsia"/>
+        </w:rPr>
+        <w:t xml:space="preserve">epeat 1~2 Until </w:t>
+      </w:r>
+      <w:r>
+        <w:rPr>
+          <w:rFonts w:hint="eastAsia"/>
+        </w:rPr>
+        <w:t>挑出</w:t>
+      </w:r>
+      <w:r>
+        <w:rPr>
+          <w:rFonts w:hint="eastAsia"/>
+        </w:rPr>
+        <w:t>(n-1)</w:t>
+      </w:r>
+      <w:r>
+        <w:rPr>
+          <w:rFonts w:hint="eastAsia"/>
+        </w:rPr>
+        <w:t>條邊或</w:t>
+      </w:r>
+      <w:r>
+        <w:rPr>
+          <w:rFonts w:hint="eastAsia"/>
+        </w:rPr>
+        <w:t>E</w:t>
+      </w:r>
+      <w:r>
+        <w:rPr>
+          <w:rFonts w:hint="eastAsia"/>
+        </w:rPr>
+        <w:t>為空</w:t>
+      </w:r>
+    </w:p>
+    <w:p>
+      <w:r>
+        <w:rPr>
+          <w:rFonts w:hint="eastAsia"/>
+        </w:rPr>
+        <w:t xml:space="preserve">4. </w:t>
+      </w:r>
+      <w:r>
+        <w:t>if S has &lt; (n-1)</w:t>
+      </w:r>
+      <w:r>
+        <w:rPr>
+          <w:rFonts w:hint="eastAsia"/>
+        </w:rPr>
+        <w:t>條邊</w:t>
+      </w:r>
+      <w:r>
+        <w:rPr>
+          <w:rFonts w:hint="eastAsia"/>
+        </w:rPr>
+        <w:t xml:space="preserve"> </w:t>
+      </w:r>
+      <w:r>
+        <w:t>then “No Spanning Tree”</w:t>
+      </w:r>
+    </w:p>
+    <w:p/>
+    <w:p>
+      <w:pPr>
+        <w:rPr>
+          <w:rFonts w:hint="eastAsia"/>
+        </w:rPr>
+      </w:pPr>
+      <w:r>
+        <w:rPr>
+          <w:rFonts w:hint="eastAsia"/>
+        </w:rPr>
+        <w:t>如何判斷</w:t>
+      </w:r>
+      <w:r>
+        <w:rPr>
+          <w:rFonts w:hint="eastAsia"/>
+        </w:rPr>
+        <w:t>(u,v)</w:t>
+      </w:r>
+      <w:r>
+        <w:rPr>
+          <w:rFonts w:hint="eastAsia"/>
+        </w:rPr>
+        <w:t>加入</w:t>
+      </w:r>
+      <w:r>
+        <w:rPr>
+          <w:rFonts w:hint="eastAsia"/>
+        </w:rPr>
+        <w:t>S</w:t>
+      </w:r>
+      <w:r>
+        <w:rPr>
+          <w:rFonts w:hint="eastAsia"/>
+        </w:rPr>
+        <w:t>中是否會形成</w:t>
+      </w:r>
+      <w:r>
+        <w:rPr>
+          <w:rFonts w:hint="eastAsia"/>
+        </w:rPr>
+        <w:t>Cycle:</w:t>
+      </w:r>
+    </w:p>
+    <w:p>
+      <w:pPr>
+        <w:rPr>
+          <w:rFonts w:hint="eastAsia"/>
+        </w:rPr>
+      </w:pPr>
+      <w:r>
+        <w:rPr>
+          <w:rFonts w:hint="eastAsia"/>
+        </w:rPr>
+        <w:t>作法</w:t>
+      </w:r>
+      <w:r>
+        <w:rPr>
+          <w:rFonts w:hint="eastAsia"/>
+        </w:rPr>
+        <w:t xml:space="preserve"> =&gt; </w:t>
+      </w:r>
+      <w:r>
+        <w:rPr>
+          <w:rFonts w:hint="eastAsia"/>
+        </w:rPr>
+        <w:t>利用</w:t>
+      </w:r>
+      <w:r>
+        <w:rPr>
+          <w:rFonts w:hint="eastAsia"/>
+        </w:rPr>
+        <w:t>Disjoint Sets</w:t>
+      </w:r>
+      <w:r>
+        <w:rPr>
+          <w:rFonts w:hint="eastAsia"/>
+        </w:rPr>
+        <w:t>之</w:t>
+      </w:r>
+      <w:r>
+        <w:rPr>
+          <w:rFonts w:hint="eastAsia"/>
+        </w:rPr>
+        <w:t>Find(X)</w:t>
+      </w:r>
+      <w:r>
+        <w:rPr>
+          <w:rFonts w:hint="eastAsia"/>
+        </w:rPr>
+        <w:t>及</w:t>
+      </w:r>
+      <w:r>
+        <w:rPr>
+          <w:rFonts w:hint="eastAsia"/>
+        </w:rPr>
+        <w:t>Union(i,j)</w:t>
+      </w:r>
+      <w:r>
+        <w:rPr>
+          <w:rFonts w:hint="eastAsia"/>
+        </w:rPr>
+        <w:t>運作</w:t>
+      </w:r>
+    </w:p>
+    <w:p>
+      <w:r>
+        <w:t>Find(X) =&gt; Find-with-path-compression:O(1)</w:t>
+      </w:r>
+    </w:p>
+    <w:p>
+      <w:r>
+        <w:t>Union(i,j) =&gt; Union-by-Height:O(1)</w:t>
+      </w:r>
+    </w:p>
+    <w:p/>
+    <w:p>
+      <w:pPr>
+        <w:rPr>
+          <w:rFonts w:hint="eastAsia"/>
+        </w:rPr>
+      </w:pPr>
+      <w:r>
+        <w:rPr>
+          <w:rFonts w:hint="eastAsia"/>
+        </w:rPr>
+        <w:t>時間分析</w:t>
+      </w:r>
+      <w:r>
+        <w:rPr>
+          <w:rFonts w:hint="eastAsia"/>
+        </w:rPr>
+        <w:t xml:space="preserve">: </w:t>
+      </w:r>
+      <w:r>
+        <w:rPr>
+          <w:rFonts w:hint="eastAsia"/>
+        </w:rPr>
+        <w:t>令有</w:t>
+      </w:r>
+      <w:r>
+        <w:rPr>
+          <w:rFonts w:hint="eastAsia"/>
+        </w:rPr>
+        <w:t>V</w:t>
+      </w:r>
+      <w:r>
+        <w:rPr>
+          <w:rFonts w:hint="eastAsia"/>
+        </w:rPr>
+        <w:t>個點，</w:t>
+      </w:r>
+      <w:r>
+        <w:rPr>
+          <w:rFonts w:hint="eastAsia"/>
+        </w:rPr>
+        <w:t>E</w:t>
+      </w:r>
+      <w:r>
+        <w:rPr>
+          <w:rFonts w:hint="eastAsia"/>
+        </w:rPr>
+        <w:t>條邊</w:t>
+      </w:r>
+      <w:r>
+        <w:rPr>
+          <w:rFonts w:hint="eastAsia"/>
+        </w:rPr>
+        <w:t>in G</w:t>
+      </w:r>
+    </w:p>
+    <w:p>
+      <w:r>
+        <w:t>[DS</w:t>
+      </w:r>
+      <w:r>
+        <w:rPr>
+          <w:rFonts w:hint="eastAsia"/>
+        </w:rPr>
+        <w:t>版</w:t>
+      </w:r>
+      <w:r>
+        <w:rPr>
+          <w:rFonts w:hint="eastAsia"/>
+        </w:rPr>
+        <w:t>]:</w:t>
+      </w:r>
+    </w:p>
+    <w:p>
+      <w:r>
+        <w:rPr>
+          <w:rFonts w:hint="eastAsia"/>
+        </w:rPr>
+        <w:t>Kruskal</w:t>
+      </w:r>
+      <w:r>
+        <w:t>’s Algo</w:t>
+      </w:r>
+      <w:r>
+        <w:rPr>
+          <w:rFonts w:hint="eastAsia"/>
+        </w:rPr>
+        <w:t>最多作</w:t>
+      </w:r>
+      <w:r>
+        <w:rPr>
+          <w:rFonts w:hint="eastAsia"/>
+        </w:rPr>
+        <w:t>E</w:t>
+      </w:r>
+      <w:r>
+        <w:rPr>
+          <w:rFonts w:hint="eastAsia"/>
+        </w:rPr>
+        <w:t>回合，而每一回合主要有兩個動作</w:t>
+      </w:r>
+      <w:r>
+        <w:rPr>
+          <w:rFonts w:hint="eastAsia"/>
+        </w:rPr>
+        <w:t>:</w:t>
+      </w:r>
+    </w:p>
+    <w:p>
+      <w:r>
+        <w:rPr>
+          <w:rFonts w:hint="eastAsia"/>
+        </w:rPr>
+        <w:t xml:space="preserve">1. </w:t>
+      </w:r>
+      <w:r>
+        <w:rPr>
+          <w:rFonts w:hint="eastAsia"/>
+        </w:rPr>
+        <w:t>自邊集合中</w:t>
+      </w:r>
+      <w:r>
+        <w:rPr>
+          <w:rFonts w:hint="eastAsia"/>
+        </w:rPr>
+        <w:t>D</w:t>
+      </w:r>
+      <w:r>
+        <w:rPr>
+          <w:rFonts w:hint="eastAsia"/>
+        </w:rPr>
+        <w:t>elete-min cost</w:t>
+      </w:r>
+      <w:r>
+        <w:rPr>
+          <w:rFonts w:hint="eastAsia"/>
+        </w:rPr>
+        <w:t xml:space="preserve"> edge(u,v)</w:t>
+      </w:r>
+    </w:p>
+    <w:p>
+      <w:r>
+        <w:t xml:space="preserve">=&gt; </w:t>
+      </w:r>
+      <w:r>
+        <w:rPr>
+          <w:rFonts w:hint="eastAsia"/>
+        </w:rPr>
+        <w:t>令</w:t>
+      </w:r>
+      <w:r>
+        <w:rPr>
+          <w:rFonts w:hint="eastAsia"/>
+        </w:rPr>
+        <w:t>G</w:t>
+      </w:r>
+      <w:r>
+        <w:rPr>
+          <w:rFonts w:hint="eastAsia"/>
+        </w:rPr>
+        <w:t>中所有邊成本用</w:t>
+      </w:r>
+      <w:r>
+        <w:rPr>
+          <w:rFonts w:hint="eastAsia"/>
+        </w:rPr>
+        <w:t>H</w:t>
+      </w:r>
+      <w:r>
+        <w:t>eap</w:t>
+      </w:r>
+      <w:r>
+        <w:rPr>
+          <w:rFonts w:hint="eastAsia"/>
+        </w:rPr>
+        <w:t>來維持，所以</w:t>
+      </w:r>
+      <w:r>
+        <w:rPr>
+          <w:rFonts w:hint="eastAsia"/>
+        </w:rPr>
+        <w:t>D</w:t>
+      </w:r>
+      <w:r>
+        <w:t>elete-min cost</w:t>
+      </w:r>
+      <w:r>
+        <w:rPr>
+          <w:rFonts w:hint="eastAsia"/>
+        </w:rPr>
+        <w:t>花</w:t>
+      </w:r>
+      <w:r>
+        <w:rPr>
+          <w:rFonts w:hint="eastAsia"/>
+        </w:rPr>
+        <w:t>O(</w:t>
+      </w:r>
+      <w:r>
+        <w:t>logE)</w:t>
+      </w:r>
+    </w:p>
+    <w:p>
+      <w:r>
+        <w:t>2.</w:t>
+      </w:r>
+      <w:r>
+        <w:rPr>
+          <w:rFonts w:hint="eastAsia"/>
+        </w:rPr>
+        <w:t xml:space="preserve"> </w:t>
+      </w:r>
+      <w:r>
+        <w:rPr>
+          <w:rFonts w:hint="eastAsia"/>
+        </w:rPr>
+        <w:t>判斷</w:t>
+      </w:r>
+      <w:r>
+        <w:rPr>
+          <w:rFonts w:hint="eastAsia"/>
+        </w:rPr>
+        <w:t>(</w:t>
+      </w:r>
+      <w:r>
+        <w:t>u,v)</w:t>
+      </w:r>
+      <w:r>
+        <w:rPr>
+          <w:rFonts w:hint="eastAsia"/>
+        </w:rPr>
+        <w:t>加入</w:t>
+      </w:r>
+      <w:r>
+        <w:rPr>
+          <w:rFonts w:hint="eastAsia"/>
+        </w:rPr>
+        <w:t>S</w:t>
+      </w:r>
+      <w:r>
+        <w:rPr>
+          <w:rFonts w:hint="eastAsia"/>
+        </w:rPr>
+        <w:t>中是否形成</w:t>
+      </w:r>
+      <w:r>
+        <w:rPr>
+          <w:rFonts w:hint="eastAsia"/>
+        </w:rPr>
+        <w:t>Cycle</w:t>
+      </w:r>
+    </w:p>
+    <w:p>
+      <w:r>
+        <w:t xml:space="preserve">=&gt; </w:t>
+      </w:r>
+      <w:r>
+        <w:rPr>
+          <w:rFonts w:hint="eastAsia"/>
+        </w:rPr>
+        <w:t>用</w:t>
+      </w:r>
+      <w:r>
+        <w:rPr>
+          <w:rFonts w:hint="eastAsia"/>
+        </w:rPr>
+        <w:t>union(</w:t>
+      </w:r>
+      <w:r>
+        <w:t>i,j)</w:t>
+      </w:r>
+      <w:r>
+        <w:rPr>
+          <w:rFonts w:hint="eastAsia"/>
+        </w:rPr>
+        <w:t>及</w:t>
+      </w:r>
+      <w:r>
+        <w:rPr>
+          <w:rFonts w:hint="eastAsia"/>
+        </w:rPr>
+        <w:t>Find(u)/(v)</w:t>
+      </w:r>
+      <w:r>
+        <w:rPr>
+          <w:rFonts w:hint="eastAsia"/>
+        </w:rPr>
+        <w:t>之</w:t>
+      </w:r>
+      <w:r>
+        <w:rPr>
+          <w:rFonts w:hint="eastAsia"/>
+        </w:rPr>
+        <w:t>Algo</w:t>
+      </w:r>
+      <w:r>
+        <w:rPr>
+          <w:rFonts w:hint="eastAsia"/>
+        </w:rPr>
+        <w:t>，皆只花</w:t>
+      </w:r>
+      <w:r>
+        <w:rPr>
+          <w:rFonts w:hint="eastAsia"/>
+        </w:rPr>
+        <w:t>O(1)</w:t>
+      </w:r>
+      <w:r>
+        <w:t>time</w:t>
+      </w:r>
+    </w:p>
+    <w:p>
+      <w:r>
+        <w:rPr>
+          <w:rFonts w:hint="eastAsia"/>
+        </w:rPr>
+        <w:t>所以每一回合頂多花</w:t>
+      </w:r>
+      <w:r>
+        <w:rPr>
+          <w:rFonts w:hint="eastAsia"/>
+        </w:rPr>
+        <w:t>O</w:t>
+      </w:r>
+      <w:r>
+        <w:t>(</w:t>
+      </w:r>
+      <w:r>
+        <w:rPr>
+          <w:rFonts w:hint="eastAsia"/>
+        </w:rPr>
+        <w:t>logE)</w:t>
+      </w:r>
+    </w:p>
+    <w:p>
+      <w:pPr>
+        <w:rPr>
+          <w:rFonts w:hint="eastAsia"/>
+        </w:rPr>
+      </w:pPr>
+      <w:r>
+        <w:t>Total Time: E*O(logE) = O(ElogE)</w:t>
+      </w:r>
+    </w:p>
+    <w:p>
+      <w:r>
+        <w:rPr>
+          <w:rFonts w:hint="eastAsia"/>
+        </w:rPr>
+        <w:t>[Algo</w:t>
+      </w:r>
+      <w:r>
+        <w:rPr>
+          <w:rFonts w:hint="eastAsia"/>
+        </w:rPr>
+        <w:t>版</w:t>
+      </w:r>
+      <w:r>
+        <w:rPr>
+          <w:rFonts w:hint="eastAsia"/>
+        </w:rPr>
+        <w:t>]:</w:t>
+      </w:r>
+    </w:p>
+    <w:p>
+      <w:r>
+        <w:rPr>
+          <w:rFonts w:hint="eastAsia"/>
+        </w:rPr>
+        <w:t>1.</w:t>
+      </w:r>
+      <w:r>
+        <w:rPr>
+          <w:rFonts w:hint="eastAsia"/>
+        </w:rPr>
+        <w:t>先將每邊成本由小</w:t>
+      </w:r>
+      <w:r>
+        <w:rPr>
+          <w:rFonts w:hint="eastAsia"/>
+        </w:rPr>
+        <w:t>-&gt;</w:t>
+      </w:r>
+      <w:r>
+        <w:rPr>
+          <w:rFonts w:hint="eastAsia"/>
+        </w:rPr>
+        <w:t>大排序</w:t>
+      </w:r>
+    </w:p>
+    <w:p>
+      <w:pPr>
+        <w:rPr>
+          <w:rFonts w:hint="eastAsia"/>
+        </w:rPr>
+      </w:pPr>
+      <w:r>
+        <w:rPr>
+          <w:rFonts w:hint="eastAsia"/>
+        </w:rPr>
+        <w:t>Time: O(ElogE)</w:t>
+      </w:r>
+    </w:p>
+    <w:p>
+      <w:r>
+        <w:t>2.make Sets for each Vertex</w:t>
+      </w:r>
+    </w:p>
+    <w:p>
+      <w:r>
+        <w:t>Time: O(V)</w:t>
+      </w:r>
+    </w:p>
+    <w:p>
+      <w:r>
+        <w:t>3.</w:t>
+      </w:r>
+      <w:r>
+        <w:rPr>
+          <w:rFonts w:hint="eastAsia"/>
+        </w:rPr>
+        <w:t>挑最小成本邊</w:t>
+      </w:r>
+      <w:r>
+        <w:rPr>
+          <w:rFonts w:hint="eastAsia"/>
+        </w:rPr>
+        <w:t>(u,v) =&gt; O(1)</w:t>
+      </w:r>
+    </w:p>
+    <w:p>
+      <w:r>
+        <w:rPr>
+          <w:rFonts w:hint="eastAsia"/>
+        </w:rPr>
+        <w:t>判斷</w:t>
+      </w:r>
+      <w:r>
+        <w:rPr>
+          <w:rFonts w:hint="eastAsia"/>
+        </w:rPr>
+        <w:t>(u,v)</w:t>
+      </w:r>
+      <w:r>
+        <w:rPr>
+          <w:rFonts w:hint="eastAsia"/>
+        </w:rPr>
+        <w:t>加入</w:t>
+      </w:r>
+      <w:r>
+        <w:rPr>
+          <w:rFonts w:hint="eastAsia"/>
+        </w:rPr>
+        <w:t>S</w:t>
+      </w:r>
+      <w:r>
+        <w:rPr>
+          <w:rFonts w:hint="eastAsia"/>
+        </w:rPr>
+        <w:t>是否會形成</w:t>
+      </w:r>
+      <w:r>
+        <w:rPr>
+          <w:rFonts w:hint="eastAsia"/>
+        </w:rPr>
+        <w:t>cycle =&gt; O(1)</w:t>
+      </w:r>
+    </w:p>
+    <w:p>
+      <w:r>
+        <w:rPr>
+          <w:rFonts w:hint="eastAsia"/>
+        </w:rPr>
+        <w:t>此動作做</w:t>
+      </w:r>
+      <w:r>
+        <w:rPr>
+          <w:rFonts w:hint="eastAsia"/>
+        </w:rPr>
+        <w:t>E</w:t>
+      </w:r>
+      <w:r>
+        <w:rPr>
+          <w:rFonts w:hint="eastAsia"/>
+        </w:rPr>
+        <w:t>回合</w:t>
+      </w:r>
+    </w:p>
+    <w:p>
+      <w:r>
+        <w:rPr>
+          <w:rFonts w:hint="eastAsia"/>
+        </w:rPr>
+        <w:t>所以</w:t>
+      </w:r>
+      <w:r>
+        <w:rPr>
+          <w:rFonts w:hint="eastAsia"/>
+        </w:rPr>
+        <w:t xml:space="preserve"> </w:t>
+      </w:r>
+      <w:r>
+        <w:t>time: E*O(1) =O(E)</w:t>
+      </w:r>
+    </w:p>
+    <w:p>
+      <w:r>
+        <w:t>Total Time: O(ElogE)</w:t>
+      </w:r>
+    </w:p>
+    <w:p>
+      <w:r>
+        <w:rPr>
+          <w:rFonts w:hint="eastAsia"/>
+        </w:rPr>
+        <w:t>又已知</w:t>
+      </w:r>
+      <w:r>
+        <w:rPr>
+          <w:rFonts w:hint="eastAsia"/>
+        </w:rPr>
+        <w:t>E &lt; V</w:t>
+      </w:r>
+      <w:r>
+        <w:rPr>
+          <w:rFonts w:hint="eastAsia"/>
+        </w:rPr>
+        <w:t>平方，因為</w:t>
+      </w:r>
+      <w:r>
+        <w:rPr>
+          <w:rFonts w:hint="eastAsia"/>
+        </w:rPr>
+        <w:t>E</w:t>
+      </w:r>
+      <w:r>
+        <w:rPr>
+          <w:rFonts w:hint="eastAsia"/>
+        </w:rPr>
+        <w:t>最多是</w:t>
+      </w:r>
+      <w:r>
+        <w:rPr>
+          <w:rFonts w:hint="eastAsia"/>
+        </w:rPr>
+        <w:t>V</w:t>
+      </w:r>
+      <w:r>
+        <w:t>(V-1)/2</w:t>
+      </w:r>
+    </w:p>
+    <w:p>
+      <w:pPr>
+        <w:rPr>
+          <w:rFonts w:hint="eastAsia"/>
+        </w:rPr>
+      </w:pPr>
+      <w:r>
+        <w:rPr>
+          <w:rFonts w:hint="eastAsia"/>
+        </w:rPr>
+        <w:t>所以</w:t>
+      </w:r>
+      <w:r>
+        <w:rPr>
+          <w:rFonts w:hint="eastAsia"/>
+        </w:rPr>
+        <w:t>logE &lt; logV</w:t>
+      </w:r>
       <w:r>
         <w:rPr>
           <w:rFonts w:hint="eastAsia"/>
@@ -6438,57 +7139,711 @@
         <w:rPr>
           <w:rFonts w:hint="eastAsia"/>
         </w:rPr>
+        <w:t xml:space="preserve"> = 2logV</w:t>
+      </w:r>
+    </w:p>
+    <w:p>
+      <w:r>
+        <w:t>O(ElogE) =&gt; O(ElogV)</w:t>
+      </w:r>
+    </w:p>
+    <w:p/>
+    <w:p/>
+    <w:p>
+      <w:r>
+        <w:lastRenderedPageBreak/>
+        <w:t>Prim's Algo:</w:t>
+      </w:r>
+    </w:p>
+    <w:p>
+      <w:pPr>
+        <w:rPr>
+          <w:rFonts w:hint="eastAsia"/>
+        </w:rPr>
+      </w:pPr>
+      <w:r>
+        <w:rPr>
+          <w:rFonts w:hint="eastAsia"/>
+        </w:rPr>
+        <w:t>[DS</w:t>
+      </w:r>
+      <w:r>
+        <w:rPr>
+          <w:rFonts w:hint="eastAsia"/>
+        </w:rPr>
+        <w:t>版</w:t>
+      </w:r>
+      <w:r>
+        <w:rPr>
+          <w:rFonts w:hint="eastAsia"/>
+        </w:rPr>
+        <w:t>]</w:t>
+      </w:r>
+    </w:p>
+    <w:p>
+      <w:pPr>
+        <w:rPr>
+          <w:rFonts w:hint="eastAsia"/>
+        </w:rPr>
+      </w:pPr>
+      <w:r>
+        <w:rPr>
+          <w:rFonts w:hint="eastAsia"/>
+        </w:rPr>
+        <w:t>令</w:t>
+      </w:r>
+      <w:r>
+        <w:rPr>
+          <w:rFonts w:hint="eastAsia"/>
+        </w:rPr>
+        <w:t>G=(V,E)</w:t>
+      </w:r>
+      <w:r>
+        <w:rPr>
+          <w:rFonts w:hint="eastAsia"/>
+        </w:rPr>
+        <w:t>是</w:t>
+      </w:r>
+      <w:r>
+        <w:rPr>
+          <w:rFonts w:hint="eastAsia"/>
+        </w:rPr>
+        <w:t>Connected</w:t>
+      </w:r>
+      <w:r>
+        <w:rPr>
+          <w:rFonts w:hint="eastAsia"/>
+        </w:rPr>
+        <w:t>無向圖，</w:t>
+      </w:r>
+      <w:r>
+        <w:rPr>
+          <w:rFonts w:hint="eastAsia"/>
+        </w:rPr>
+        <w:t>V={1,2,3...n}</w:t>
+      </w:r>
+      <w:r>
+        <w:rPr>
+          <w:rFonts w:hint="eastAsia"/>
+        </w:rPr>
+        <w:t>，</w:t>
+      </w:r>
+      <w:r>
+        <w:rPr>
+          <w:rFonts w:hint="eastAsia"/>
+        </w:rPr>
+        <w:t xml:space="preserve">U={1} // </w:t>
+      </w:r>
+      <w:r>
+        <w:rPr>
+          <w:rFonts w:hint="eastAsia"/>
+        </w:rPr>
+        <w:t>視為</w:t>
+      </w:r>
+      <w:r>
+        <w:rPr>
+          <w:rFonts w:hint="eastAsia"/>
+        </w:rPr>
+        <w:t>Start Vertex</w:t>
+      </w:r>
+      <w:r>
+        <w:rPr>
+          <w:rFonts w:hint="eastAsia"/>
+        </w:rPr>
+        <w:t>，</w:t>
+      </w:r>
+      <w:r>
+        <w:rPr>
+          <w:rFonts w:hint="eastAsia"/>
+        </w:rPr>
+        <w:t>could be any Vertex</w:t>
+      </w:r>
+    </w:p>
+    <w:p>
+      <w:r>
+        <w:t>Steps:</w:t>
+      </w:r>
+    </w:p>
+    <w:p>
+      <w:pPr>
+        <w:rPr>
+          <w:rFonts w:hint="eastAsia"/>
+        </w:rPr>
+      </w:pPr>
+      <w:r>
+        <w:rPr>
+          <w:rFonts w:hint="eastAsia"/>
+        </w:rPr>
+        <w:t>1.</w:t>
+      </w:r>
+      <w:r>
+        <w:rPr>
+          <w:rFonts w:hint="eastAsia"/>
+        </w:rPr>
+        <w:t>挑出最小成本的邊</w:t>
+      </w:r>
+      <w:r>
+        <w:rPr>
+          <w:rFonts w:hint="eastAsia"/>
+        </w:rPr>
+        <w:t>(u,v)</w:t>
+      </w:r>
+      <w:r>
+        <w:rPr>
+          <w:rFonts w:hint="eastAsia"/>
+        </w:rPr>
+        <w:t>，且</w:t>
+      </w:r>
+      <w:r>
+        <w:rPr>
+          <w:rFonts w:hint="eastAsia"/>
+        </w:rPr>
+        <w:t xml:space="preserve">u </w:t>
+      </w:r>
+      <w:r>
+        <w:rPr>
+          <w:rFonts w:hint="eastAsia"/>
+        </w:rPr>
+        <w:t>ε</w:t>
+      </w:r>
+      <w:r>
+        <w:rPr>
+          <w:rFonts w:hint="eastAsia"/>
+        </w:rPr>
+        <w:t xml:space="preserve"> U</w:t>
+      </w:r>
+      <w:r>
+        <w:rPr>
+          <w:rFonts w:hint="eastAsia"/>
+        </w:rPr>
+        <w:t>，</w:t>
+      </w:r>
+      <w:r>
+        <w:rPr>
+          <w:rFonts w:hint="eastAsia"/>
+        </w:rPr>
+        <w:t xml:space="preserve">v </w:t>
+      </w:r>
+      <w:r>
+        <w:rPr>
+          <w:rFonts w:hint="eastAsia"/>
+        </w:rPr>
+        <w:t>ε</w:t>
+      </w:r>
+      <w:r>
+        <w:rPr>
+          <w:rFonts w:hint="eastAsia"/>
+        </w:rPr>
+        <w:t xml:space="preserve"> V-U</w:t>
+      </w:r>
+    </w:p>
+    <w:p>
+      <w:pPr>
+        <w:rPr>
+          <w:rFonts w:hint="eastAsia"/>
+        </w:rPr>
+      </w:pPr>
+      <w:r>
+        <w:rPr>
+          <w:rFonts w:hint="eastAsia"/>
+        </w:rPr>
+        <w:t>2.</w:t>
+      </w:r>
+      <w:r>
+        <w:rPr>
+          <w:rFonts w:hint="eastAsia"/>
+        </w:rPr>
+        <w:t>加入</w:t>
+      </w:r>
+      <w:r>
+        <w:rPr>
+          <w:rFonts w:hint="eastAsia"/>
+        </w:rPr>
+        <w:t>(u,v)</w:t>
+      </w:r>
+      <w:r>
+        <w:rPr>
+          <w:rFonts w:hint="eastAsia"/>
+        </w:rPr>
+        <w:t>到</w:t>
+      </w:r>
+      <w:r>
+        <w:rPr>
+          <w:rFonts w:hint="eastAsia"/>
+        </w:rPr>
+        <w:t>S</w:t>
+      </w:r>
+      <w:r>
+        <w:rPr>
+          <w:rFonts w:hint="eastAsia"/>
+        </w:rPr>
+        <w:t>中，且將</w:t>
+      </w:r>
+      <w:r>
+        <w:rPr>
+          <w:rFonts w:hint="eastAsia"/>
+        </w:rPr>
+        <w:t>v</w:t>
+      </w:r>
+      <w:r>
+        <w:rPr>
+          <w:rFonts w:hint="eastAsia"/>
+        </w:rPr>
+        <w:t>點至</w:t>
+      </w:r>
+      <w:r>
+        <w:rPr>
+          <w:rFonts w:hint="eastAsia"/>
+        </w:rPr>
+        <w:t>V-U</w:t>
+      </w:r>
+      <w:r>
+        <w:rPr>
+          <w:rFonts w:hint="eastAsia"/>
+        </w:rPr>
+        <w:t>中移除，加入</w:t>
+      </w:r>
+      <w:r>
+        <w:rPr>
+          <w:rFonts w:hint="eastAsia"/>
+        </w:rPr>
+        <w:t>U</w:t>
+      </w:r>
+      <w:r>
+        <w:rPr>
+          <w:rFonts w:hint="eastAsia"/>
+        </w:rPr>
+        <w:t>中</w:t>
+      </w:r>
+    </w:p>
+    <w:p>
+      <w:pPr>
+        <w:rPr>
+          <w:rFonts w:hint="eastAsia"/>
+        </w:rPr>
+      </w:pPr>
+      <w:r>
+        <w:rPr>
+          <w:rFonts w:hint="eastAsia"/>
+        </w:rPr>
+        <w:t>3.Repeat 1~2 Until U=V or E</w:t>
+      </w:r>
+      <w:r>
+        <w:rPr>
+          <w:rFonts w:hint="eastAsia"/>
+        </w:rPr>
+        <w:t>為空</w:t>
+      </w:r>
+    </w:p>
+    <w:p>
+      <w:pPr>
+        <w:rPr>
+          <w:rFonts w:hint="eastAsia"/>
+        </w:rPr>
+      </w:pPr>
+      <w:r>
+        <w:rPr>
+          <w:rFonts w:hint="eastAsia"/>
+        </w:rPr>
+        <w:t>4.if S has &lt; (n-1)</w:t>
+      </w:r>
+      <w:r>
+        <w:rPr>
+          <w:rFonts w:hint="eastAsia"/>
+        </w:rPr>
+        <w:t>條邊</w:t>
+      </w:r>
+      <w:r>
+        <w:rPr>
+          <w:rFonts w:hint="eastAsia"/>
+        </w:rPr>
+        <w:t xml:space="preserve"> then "No Spanning Tree"</w:t>
+      </w:r>
+    </w:p>
+    <w:p>
+      <w:r>
+        <w:rPr>
+          <w:rFonts w:hint="eastAsia"/>
+        </w:rPr>
+        <w:t>Time:O(n</w:t>
+      </w:r>
+      <w:r>
+        <w:rPr>
+          <w:rFonts w:hint="eastAsia"/>
+        </w:rPr>
+        <w:t>平方</w:t>
+      </w:r>
+      <w:r>
+        <w:rPr>
+          <w:rFonts w:hint="eastAsia"/>
+        </w:rPr>
+        <w:t>) or O(V</w:t>
+      </w:r>
+      <w:r>
+        <w:rPr>
+          <w:rFonts w:hint="eastAsia"/>
+        </w:rPr>
+        <w:t>平方</w:t>
+      </w:r>
+      <w:r>
+        <w:rPr>
+          <w:rFonts w:hint="eastAsia"/>
+        </w:rPr>
         <w:t>)</w:t>
       </w:r>
-      <w:proofErr w:type="gramEnd"/>
-      <w:r>
-        <w:rPr>
-          <w:rFonts w:hint="eastAsia"/>
-        </w:rPr>
-        <w:t xml:space="preserve"> O(</w:t>
-      </w:r>
-      <w:proofErr w:type="spellStart"/>
-      <w:r>
-        <w:t>n+e</w:t>
-      </w:r>
-      <w:proofErr w:type="spellEnd"/>
-      <w:r>
+      <w:r>
+        <w:rPr>
+          <w:rFonts w:hint="eastAsia"/>
+        </w:rPr>
+        <w:t>，因為</w:t>
+      </w:r>
+      <w:r>
+        <w:rPr>
+          <w:rFonts w:hint="eastAsia"/>
+        </w:rPr>
+        <w:t>Based on Adjacency Matrix</w:t>
+      </w:r>
+    </w:p>
+    <w:p/>
+    <w:p>
+      <w:r>
+        <w:t>[Algo</w:t>
+      </w:r>
+      <w:r>
+        <w:rPr>
+          <w:rFonts w:hint="eastAsia"/>
+        </w:rPr>
+        <w:t>版</w:t>
+      </w:r>
+      <w:r>
+        <w:rPr>
+          <w:rFonts w:hint="eastAsia"/>
+        </w:rPr>
+        <w:t>]</w:t>
+      </w:r>
+    </w:p>
+    <w:p>
+      <w:pPr>
+        <w:rPr>
+          <w:rFonts w:hint="eastAsia"/>
+        </w:rPr>
+      </w:pPr>
+      <w:r>
+        <w:rPr>
+          <w:rFonts w:hint="eastAsia"/>
+        </w:rPr>
+        <w:t>Time</w:t>
+      </w:r>
+      <w:r>
+        <w:rPr>
+          <w:rFonts w:hint="eastAsia"/>
+        </w:rPr>
+        <w:t>分析</w:t>
+      </w:r>
+      <w:r>
+        <w:rPr>
+          <w:rFonts w:hint="eastAsia"/>
+        </w:rPr>
+        <w:t>:</w:t>
+      </w:r>
+    </w:p>
+    <w:p>
+      <w:pPr>
+        <w:rPr>
+          <w:rFonts w:hint="eastAsia"/>
+        </w:rPr>
+      </w:pPr>
+      <w:r>
+        <w:rPr>
+          <w:rFonts w:hint="eastAsia"/>
+        </w:rPr>
+        <w:t>[</w:t>
+      </w:r>
+      <w:r>
+        <w:rPr>
+          <w:rFonts w:hint="eastAsia"/>
+        </w:rPr>
+        <w:t>法一</w:t>
+      </w:r>
+      <w:r>
+        <w:rPr>
+          <w:rFonts w:hint="eastAsia"/>
+        </w:rPr>
+        <w:t>]:priority Queue</w:t>
+      </w:r>
+      <w:r>
+        <w:rPr>
+          <w:rFonts w:hint="eastAsia"/>
+        </w:rPr>
+        <w:t>用</w:t>
+      </w:r>
+      <w:r>
+        <w:rPr>
+          <w:rFonts w:hint="eastAsia"/>
+        </w:rPr>
+        <w:t>Binary Heap</w:t>
+      </w:r>
+      <w:r>
+        <w:rPr>
+          <w:rFonts w:hint="eastAsia"/>
+        </w:rPr>
+        <w:t>製作</w:t>
+      </w:r>
+      <w:r>
+        <w:rPr>
+          <w:rFonts w:hint="eastAsia"/>
+        </w:rPr>
+        <w:t>(Min-Heap)</w:t>
+      </w:r>
+    </w:p>
+    <w:p>
+      <w:pPr>
+        <w:rPr>
+          <w:rFonts w:hint="eastAsia"/>
+        </w:rPr>
+      </w:pPr>
+      <w:r>
+        <w:rPr>
+          <w:rFonts w:hint="eastAsia"/>
+        </w:rPr>
+        <w:t>Time = O(V)(</w:t>
+      </w:r>
+      <w:r>
+        <w:rPr>
+          <w:rFonts w:hint="eastAsia"/>
+        </w:rPr>
+        <w:t>初值</w:t>
+      </w:r>
+      <w:r>
+        <w:rPr>
+          <w:rFonts w:hint="eastAsia"/>
+        </w:rPr>
+        <w:t>) + O(V)(</w:t>
+      </w:r>
+      <w:r>
+        <w:rPr>
+          <w:rFonts w:hint="eastAsia"/>
+        </w:rPr>
+        <w:t>建</w:t>
+      </w:r>
+      <w:r>
+        <w:rPr>
+          <w:rFonts w:hint="eastAsia"/>
+        </w:rPr>
+        <w:t>Heap) + O(logV)*V</w:t>
+      </w:r>
+      <w:r>
+        <w:rPr>
+          <w:rFonts w:hint="eastAsia"/>
+        </w:rPr>
+        <w:t>次</w:t>
+      </w:r>
+      <w:r>
+        <w:rPr>
+          <w:rFonts w:hint="eastAsia"/>
+        </w:rPr>
+        <w:t>(Extract-Min(Q)) + O(logV)*2E(decrease key</w:t>
+      </w:r>
+      <w:r>
+        <w:rPr>
+          <w:rFonts w:hint="eastAsia"/>
+        </w:rPr>
+        <w:t>動作</w:t>
+      </w:r>
+      <w:r>
+        <w:rPr>
+          <w:rFonts w:hint="eastAsia"/>
+        </w:rPr>
         <w:t>)</w:t>
       </w:r>
     </w:p>
+    <w:p>
+      <w:pPr>
+        <w:rPr>
+          <w:rFonts w:hint="eastAsia"/>
+        </w:rPr>
+      </w:pPr>
+      <w:r>
+        <w:rPr>
+          <w:rFonts w:hint="eastAsia"/>
+        </w:rPr>
+        <w:t>一般而言，</w:t>
+      </w:r>
+      <w:r>
+        <w:rPr>
+          <w:rFonts w:hint="eastAsia"/>
+        </w:rPr>
+        <w:t>E</w:t>
+      </w:r>
+      <w:r>
+        <w:rPr>
+          <w:rFonts w:hint="eastAsia"/>
+        </w:rPr>
+        <w:t>會大於</w:t>
+      </w:r>
+      <w:r>
+        <w:rPr>
+          <w:rFonts w:hint="eastAsia"/>
+        </w:rPr>
+        <w:t>V (</w:t>
+      </w:r>
+      <w:r>
+        <w:rPr>
+          <w:rFonts w:hint="eastAsia"/>
+        </w:rPr>
+        <w:t>因為</w:t>
+      </w:r>
+      <w:r>
+        <w:rPr>
+          <w:rFonts w:hint="eastAsia"/>
+        </w:rPr>
+        <w:t>E&gt;=(V-1))</w:t>
+      </w:r>
+    </w:p>
+    <w:p>
+      <w:pPr>
+        <w:rPr>
+          <w:rFonts w:hint="eastAsia"/>
+        </w:rPr>
+      </w:pPr>
+      <w:r>
+        <w:rPr>
+          <w:rFonts w:hint="eastAsia"/>
+        </w:rPr>
+        <w:t>所以</w:t>
+      </w:r>
+      <w:r>
+        <w:rPr>
+          <w:rFonts w:hint="eastAsia"/>
+        </w:rPr>
+        <w:t xml:space="preserve">Prim's Time: O(ElogV) =&gt; </w:t>
+      </w:r>
+      <w:r>
+        <w:rPr>
+          <w:rFonts w:hint="eastAsia"/>
+        </w:rPr>
+        <w:t>與</w:t>
+      </w:r>
+      <w:r>
+        <w:rPr>
+          <w:rFonts w:hint="eastAsia"/>
+        </w:rPr>
+        <w:t>Kruskal's algo</w:t>
+      </w:r>
+      <w:r>
+        <w:rPr>
+          <w:rFonts w:hint="eastAsia"/>
+        </w:rPr>
+        <w:t>相同</w:t>
+      </w:r>
+    </w:p>
+    <w:p>
+      <w:pPr>
+        <w:rPr>
+          <w:rFonts w:hint="eastAsia"/>
+        </w:rPr>
+      </w:pPr>
+      <w:r>
+        <w:rPr>
+          <w:rFonts w:hint="eastAsia"/>
+        </w:rPr>
+        <w:t>[</w:t>
+      </w:r>
+      <w:r>
+        <w:rPr>
+          <w:rFonts w:hint="eastAsia"/>
+        </w:rPr>
+        <w:t>法二</w:t>
+      </w:r>
+      <w:r>
+        <w:rPr>
+          <w:rFonts w:hint="eastAsia"/>
+        </w:rPr>
+        <w:t>]:priority Queue</w:t>
+      </w:r>
+      <w:r>
+        <w:rPr>
+          <w:rFonts w:hint="eastAsia"/>
+        </w:rPr>
+        <w:t>用</w:t>
+      </w:r>
+      <w:r>
+        <w:rPr>
+          <w:rFonts w:hint="eastAsia"/>
+        </w:rPr>
+        <w:t>Fib. Heap</w:t>
+      </w:r>
+      <w:r>
+        <w:rPr>
+          <w:rFonts w:hint="eastAsia"/>
+        </w:rPr>
+        <w:t>製作，可加速</w:t>
+      </w:r>
+      <w:r>
+        <w:rPr>
+          <w:rFonts w:hint="eastAsia"/>
+        </w:rPr>
+        <w:t>decrease key</w:t>
+      </w:r>
+      <w:r>
+        <w:rPr>
+          <w:rFonts w:hint="eastAsia"/>
+        </w:rPr>
+        <w:t>之動作</w:t>
+      </w:r>
+      <w:r>
+        <w:rPr>
+          <w:rFonts w:hint="eastAsia"/>
+        </w:rPr>
+        <w:t xml:space="preserve"> =&gt; O(1)Time in amorized cost</w:t>
+      </w:r>
+    </w:p>
+    <w:p>
+      <w:pPr>
+        <w:rPr>
+          <w:rFonts w:hint="eastAsia"/>
+        </w:rPr>
+      </w:pPr>
+      <w:r>
+        <w:rPr>
+          <w:rFonts w:hint="eastAsia"/>
+        </w:rPr>
+        <w:t>Time = O(V) + O(V) + O(logV)*V</w:t>
+      </w:r>
+      <w:r>
+        <w:rPr>
+          <w:rFonts w:hint="eastAsia"/>
+        </w:rPr>
+        <w:t>次</w:t>
+      </w:r>
+      <w:r>
+        <w:rPr>
+          <w:rFonts w:hint="eastAsia"/>
+        </w:rPr>
+        <w:t xml:space="preserve"> + O(1)*2E = O(V) + O(logV)*V</w:t>
+      </w:r>
+      <w:r>
+        <w:rPr>
+          <w:rFonts w:hint="eastAsia"/>
+        </w:rPr>
+        <w:t>次</w:t>
+      </w:r>
+      <w:r>
+        <w:rPr>
+          <w:rFonts w:hint="eastAsia"/>
+        </w:rPr>
+        <w:t xml:space="preserve"> + O(E)</w:t>
+      </w:r>
+    </w:p>
+    <w:p>
+      <w:r>
+        <w:t>= O(VlogV + E)</w:t>
+      </w:r>
+    </w:p>
     <w:p/>
     <w:p>
       <w:r>
-        <w:rPr>
-          <w:rFonts w:hint="eastAsia"/>
-        </w:rPr>
-        <w:t>Spanning Tree(</w:t>
-      </w:r>
-      <w:r>
-        <w:rPr>
-          <w:rFonts w:hint="eastAsia"/>
-        </w:rPr>
-        <w:t>展開樹</w:t>
-      </w:r>
-      <w:r>
-        <w:rPr>
-          <w:rFonts w:hint="eastAsia"/>
-        </w:rPr>
-        <w:t>)</w:t>
-      </w:r>
-    </w:p>
-    <w:p>
-      <w:r>
-        <w:rPr>
-          <w:rFonts w:hint="eastAsia"/>
-        </w:rPr>
-        <w:t>定義</w:t>
-      </w:r>
-      <w:r>
-        <w:rPr>
-          <w:rFonts w:hint="eastAsia"/>
-        </w:rPr>
-        <w:t>:</w:t>
+        <w:t>Sollin's Algo</w:t>
       </w:r>
     </w:p>
     <w:p>
@@ -6501,193 +7856,19 @@
         <w:rPr>
           <w:rFonts w:hint="eastAsia"/>
         </w:rPr>
-        <w:t>給定一個</w:t>
-      </w:r>
-      <w:r>
-        <w:rPr>
-          <w:rFonts w:hint="eastAsia"/>
-        </w:rPr>
-        <w:t xml:space="preserve">Connected </w:t>
-      </w:r>
-      <w:proofErr w:type="gramStart"/>
-      <w:r>
-        <w:rPr>
-          <w:rFonts w:hint="eastAsia"/>
-        </w:rPr>
-        <w:t>無向圖</w:t>
-      </w:r>
-      <w:proofErr w:type="gramEnd"/>
-      <w:r>
-        <w:rPr>
-          <w:rFonts w:hint="eastAsia"/>
-        </w:rPr>
-        <w:t xml:space="preserve"> G = (V,E)</w:t>
-      </w:r>
-      <w:r>
-        <w:rPr>
-          <w:rFonts w:hint="eastAsia"/>
-        </w:rPr>
-        <w:t>，令</w:t>
-      </w:r>
-      <w:r>
-        <w:rPr>
-          <w:rFonts w:hint="eastAsia"/>
-        </w:rPr>
-        <w:t>S=(V,T)</w:t>
-      </w:r>
-      <w:r>
-        <w:rPr>
-          <w:rFonts w:hint="eastAsia"/>
-        </w:rPr>
-        <w:t>為</w:t>
-      </w:r>
-      <w:r>
-        <w:rPr>
-          <w:rFonts w:hint="eastAsia"/>
-        </w:rPr>
-        <w:t>G</w:t>
-      </w:r>
-      <w:r>
-        <w:rPr>
-          <w:rFonts w:hint="eastAsia"/>
-        </w:rPr>
-        <w:t>的其中一個</w:t>
-      </w:r>
-      <w:r>
-        <w:rPr>
-          <w:rFonts w:hint="eastAsia"/>
-        </w:rPr>
-        <w:t>Spanning Tree</w:t>
-      </w:r>
-      <w:r>
-        <w:rPr>
-          <w:rFonts w:hint="eastAsia"/>
-        </w:rPr>
-        <w:t>，則</w:t>
-      </w:r>
-      <w:r>
-        <w:rPr>
-          <w:rFonts w:hint="eastAsia"/>
-        </w:rPr>
-        <w:t>S</w:t>
-      </w:r>
-      <w:r>
-        <w:rPr>
-          <w:rFonts w:hint="eastAsia"/>
-        </w:rPr>
-        <w:t>滿足</w:t>
-      </w:r>
-      <w:r>
-        <w:rPr>
-          <w:rFonts w:hint="eastAsia"/>
-        </w:rPr>
-        <w:t>:</w:t>
-      </w:r>
-    </w:p>
-    <w:p>
-      <w:r>
-        <w:rPr>
-          <w:rFonts w:hint="eastAsia"/>
-        </w:rPr>
-        <w:t>1. E = T + B</w:t>
-      </w:r>
-      <w:r>
-        <w:rPr>
-          <w:rFonts w:hint="eastAsia"/>
-        </w:rPr>
-        <w:t>，</w:t>
-      </w:r>
-      <w:r>
-        <w:rPr>
-          <w:rFonts w:hint="eastAsia"/>
-        </w:rPr>
-        <w:t>T</w:t>
-      </w:r>
-      <w:r>
-        <w:rPr>
-          <w:rFonts w:hint="eastAsia"/>
-        </w:rPr>
-        <w:t>為</w:t>
-      </w:r>
-      <w:r>
-        <w:rPr>
-          <w:rFonts w:hint="eastAsia"/>
-        </w:rPr>
-        <w:t>T</w:t>
-      </w:r>
-      <w:r>
-        <w:t>ree Edge</w:t>
-      </w:r>
-      <w:r>
-        <w:rPr>
-          <w:rFonts w:hint="eastAsia"/>
-        </w:rPr>
-        <w:t>、</w:t>
-      </w:r>
-      <w:r>
-        <w:rPr>
-          <w:rFonts w:hint="eastAsia"/>
-        </w:rPr>
-        <w:t>B</w:t>
-      </w:r>
-      <w:r>
-        <w:rPr>
-          <w:rFonts w:hint="eastAsia"/>
-        </w:rPr>
-        <w:t>為</w:t>
-      </w:r>
-      <w:r>
-        <w:rPr>
-          <w:rFonts w:hint="eastAsia"/>
-        </w:rPr>
-        <w:t>B</w:t>
-      </w:r>
-      <w:r>
-        <w:t>ack Edge</w:t>
-      </w:r>
-    </w:p>
-    <w:p>
-      <w:r>
-        <w:t xml:space="preserve">2. </w:t>
-      </w:r>
-      <w:r>
-        <w:rPr>
-          <w:rFonts w:hint="eastAsia"/>
-        </w:rPr>
-        <w:t>自</w:t>
-      </w:r>
-      <w:r>
-        <w:rPr>
-          <w:rFonts w:hint="eastAsia"/>
-        </w:rPr>
-        <w:t>B</w:t>
-      </w:r>
-      <w:r>
-        <w:rPr>
-          <w:rFonts w:hint="eastAsia"/>
-        </w:rPr>
-        <w:t>中任取一邊，加入</w:t>
-      </w:r>
-      <w:r>
-        <w:rPr>
-          <w:rFonts w:hint="eastAsia"/>
-        </w:rPr>
-        <w:t>S</w:t>
-      </w:r>
-      <w:r>
-        <w:rPr>
-          <w:rFonts w:hint="eastAsia"/>
-        </w:rPr>
-        <w:t>中，必形成</w:t>
-      </w:r>
-      <w:r>
-        <w:rPr>
-          <w:rFonts w:hint="eastAsia"/>
-        </w:rPr>
-        <w:t>C</w:t>
-      </w:r>
-      <w:r>
-        <w:t>ycle</w:t>
+        <w:t>[DS</w:t>
+      </w:r>
+      <w:r>
+        <w:rPr>
+          <w:rFonts w:hint="eastAsia"/>
+        </w:rPr>
+        <w:t>版本才有</w:t>
+      </w:r>
+      <w:r>
+        <w:rPr>
+          <w:rFonts w:hint="eastAsia"/>
+        </w:rPr>
+        <w:t>]</w:t>
       </w:r>
     </w:p>
     <w:p>
@@ -6697,36 +7878,39 @@
         </w:rPr>
       </w:pPr>
       <w:r>
-        <w:t xml:space="preserve">3. </w:t>
-      </w:r>
-      <w:r>
-        <w:rPr>
-          <w:rFonts w:hint="eastAsia"/>
-        </w:rPr>
-        <w:t>在</w:t>
-      </w:r>
-      <w:r>
-        <w:rPr>
-          <w:rFonts w:hint="eastAsia"/>
-        </w:rPr>
-        <w:t>S</w:t>
-      </w:r>
-      <w:r>
-        <w:rPr>
-          <w:rFonts w:hint="eastAsia"/>
-        </w:rPr>
-        <w:t>中，任何頂點對之間存在</w:t>
-      </w:r>
-      <w:r>
-        <w:rPr>
-          <w:rFonts w:hint="eastAsia"/>
-        </w:rPr>
-        <w:t>unique simple path</w:t>
-      </w:r>
-    </w:p>
-    <w:p>
-      <w:r>
-        <w:t>Note:</w:t>
+        <w:rPr>
+          <w:rFonts w:hint="eastAsia"/>
+        </w:rPr>
+        <w:t xml:space="preserve">Initially, </w:t>
+      </w:r>
+      <w:r>
+        <w:rPr>
+          <w:rFonts w:hint="eastAsia"/>
+        </w:rPr>
+        <w:t>各頂點視為獨立</w:t>
+      </w:r>
+      <w:r>
+        <w:rPr>
+          <w:rFonts w:hint="eastAsia"/>
+        </w:rPr>
+        <w:t>Tree</w:t>
+      </w:r>
+      <w:r>
+        <w:rPr>
+          <w:rFonts w:hint="eastAsia"/>
+        </w:rPr>
+        <w:t>之</w:t>
+      </w:r>
+      <w:r>
+        <w:rPr>
+          <w:rFonts w:hint="eastAsia"/>
+        </w:rPr>
+        <w:t>Root</w:t>
+      </w:r>
+    </w:p>
+    <w:p>
+      <w:r>
+        <w:t>Steps:</w:t>
       </w:r>
     </w:p>
     <w:p>
@@ -6736,34 +7920,28 @@
         </w:rPr>
       </w:pPr>
       <w:r>
-        <w:t xml:space="preserve">1. </w:t>
-      </w:r>
-      <w:r>
-        <w:rPr>
-          <w:rFonts w:hint="eastAsia"/>
-        </w:rPr>
-        <w:t>若</w:t>
-      </w:r>
-      <w:r>
-        <w:rPr>
-          <w:rFonts w:hint="eastAsia"/>
-        </w:rPr>
-        <w:t>G</w:t>
-      </w:r>
-      <w:r>
-        <w:t xml:space="preserve"> is Unconnected</w:t>
-      </w:r>
-      <w:r>
-        <w:rPr>
-          <w:rFonts w:hint="eastAsia"/>
-        </w:rPr>
-        <w:t>，則必無</w:t>
-      </w:r>
-      <w:r>
-        <w:rPr>
-          <w:rFonts w:hint="eastAsia"/>
-        </w:rPr>
-        <w:t>Spanning Tree</w:t>
+        <w:rPr>
+          <w:rFonts w:hint="eastAsia"/>
+        </w:rPr>
+        <w:t>1.</w:t>
+      </w:r>
+      <w:r>
+        <w:rPr>
+          <w:rFonts w:hint="eastAsia"/>
+        </w:rPr>
+        <w:t>每棵</w:t>
+      </w:r>
+      <w:r>
+        <w:rPr>
+          <w:rFonts w:hint="eastAsia"/>
+        </w:rPr>
+        <w:t>Tree</w:t>
+      </w:r>
+      <w:r>
+        <w:rPr>
+          <w:rFonts w:hint="eastAsia"/>
+        </w:rPr>
+        <w:t>各自挑出最小成本之樹邊</w:t>
       </w:r>
     </w:p>
     <w:p>
@@ -6773,71 +7951,18 @@
         </w:rPr>
       </w:pPr>
       <w:r>
-        <w:t>2. Spanning Tree &gt;= 1</w:t>
-      </w:r>
-      <w:r>
-        <w:rPr>
-          <w:rFonts w:hint="eastAsia"/>
-        </w:rPr>
-        <w:t>棵，</w:t>
-      </w:r>
-      <w:r>
-        <w:t>I</w:t>
-      </w:r>
-      <w:r>
-        <w:rPr>
-          <w:rFonts w:hint="eastAsia"/>
-        </w:rPr>
-        <w:t xml:space="preserve">f G is connected </w:t>
-      </w:r>
-    </w:p>
-    <w:p>
-      <w:r>
-        <w:t xml:space="preserve">3. </w:t>
-      </w:r>
-      <w:r>
-        <w:rPr>
-          <w:rFonts w:hint="eastAsia"/>
-        </w:rPr>
-        <w:t>若</w:t>
-      </w:r>
-      <w:r>
-        <w:rPr>
-          <w:rFonts w:hint="eastAsia"/>
-        </w:rPr>
-        <w:t xml:space="preserve">G = (V,E) , |V| = n </w:t>
-      </w:r>
-      <w:r>
-        <w:rPr>
-          <w:rFonts w:hint="eastAsia"/>
-        </w:rPr>
-        <w:t>，則</w:t>
-      </w:r>
-      <w:r>
-        <w:rPr>
-          <w:rFonts w:hint="eastAsia"/>
-        </w:rPr>
-        <w:t xml:space="preserve">Spanning Tree </w:t>
-      </w:r>
-      <w:proofErr w:type="gramStart"/>
-      <w:r>
-        <w:rPr>
-          <w:rFonts w:hint="eastAsia"/>
-        </w:rPr>
-        <w:t>邊數</w:t>
-      </w:r>
-      <w:proofErr w:type="gramEnd"/>
-      <w:r>
-        <w:rPr>
-          <w:rFonts w:hint="eastAsia"/>
-        </w:rPr>
-        <w:t xml:space="preserve"> = </w:t>
-      </w:r>
-      <w:r>
-        <w:t>n -1</w:t>
-      </w:r>
-    </w:p>
-    <w:p/>
+        <w:rPr>
+          <w:rFonts w:hint="eastAsia"/>
+        </w:rPr>
+        <w:t>2.</w:t>
+      </w:r>
+      <w:r>
+        <w:rPr>
+          <w:rFonts w:hint="eastAsia"/>
+        </w:rPr>
+        <w:t>刪除重複挑出的邊，只保留一份即可</w:t>
+      </w:r>
+    </w:p>
     <w:p>
       <w:pPr>
         <w:rPr>
@@ -6848,114 +7973,25 @@
         <w:rPr>
           <w:rFonts w:hint="eastAsia"/>
         </w:rPr>
-        <w:t>Min Spanning Tree(</w:t>
-      </w:r>
-      <w:r>
-        <w:rPr>
-          <w:rFonts w:hint="eastAsia"/>
-        </w:rPr>
-        <w:t>最小成本展開樹</w:t>
-      </w:r>
-      <w:r>
-        <w:rPr>
-          <w:rFonts w:hint="eastAsia"/>
-        </w:rPr>
-        <w:t>)(MST)</w:t>
-      </w:r>
-    </w:p>
-    <w:p>
-      <w:r>
-        <w:rPr>
-          <w:rFonts w:hint="eastAsia"/>
-        </w:rPr>
-        <w:t>定義</w:t>
-      </w:r>
-      <w:r>
-        <w:rPr>
-          <w:rFonts w:hint="eastAsia"/>
-        </w:rPr>
-        <w:t>:</w:t>
-      </w:r>
-    </w:p>
-    <w:p>
-      <w:r>
-        <w:rPr>
-          <w:rFonts w:hint="eastAsia"/>
-        </w:rPr>
-        <w:t>令</w:t>
-      </w:r>
-      <w:r>
-        <w:rPr>
-          <w:rFonts w:hint="eastAsia"/>
-        </w:rPr>
-        <w:t>G = (V,E)</w:t>
-      </w:r>
-      <w:r>
-        <w:rPr>
-          <w:rFonts w:hint="eastAsia"/>
-        </w:rPr>
-        <w:t>為</w:t>
-      </w:r>
-      <w:r>
-        <w:rPr>
-          <w:rFonts w:hint="eastAsia"/>
-        </w:rPr>
-        <w:t xml:space="preserve">Connected </w:t>
-      </w:r>
-      <w:proofErr w:type="gramStart"/>
-      <w:r>
-        <w:rPr>
-          <w:rFonts w:hint="eastAsia"/>
-        </w:rPr>
-        <w:t>無向圖</w:t>
-      </w:r>
-      <w:proofErr w:type="gramEnd"/>
-      <w:r>
-        <w:rPr>
-          <w:rFonts w:hint="eastAsia"/>
-        </w:rPr>
-        <w:t>，且邊上附有成本</w:t>
-      </w:r>
-      <w:r>
-        <w:rPr>
-          <w:rFonts w:hint="eastAsia"/>
-        </w:rPr>
-        <w:t>(</w:t>
-      </w:r>
-      <w:r>
-        <w:t>cost or weight)</w:t>
-      </w:r>
-    </w:p>
-    <w:p>
-      <w:r>
-        <w:rPr>
-          <w:rFonts w:hint="eastAsia"/>
-        </w:rPr>
-        <w:t>則在</w:t>
-      </w:r>
-      <w:r>
-        <w:rPr>
-          <w:rFonts w:hint="eastAsia"/>
-        </w:rPr>
-        <w:t>G</w:t>
-      </w:r>
-      <w:r>
-        <w:rPr>
-          <w:rFonts w:hint="eastAsia"/>
-        </w:rPr>
-        <w:t>的所有</w:t>
-      </w:r>
-      <w:r>
-        <w:rPr>
-          <w:rFonts w:hint="eastAsia"/>
-        </w:rPr>
-        <w:t>Spanning Tree</w:t>
-      </w:r>
-      <w:r>
-        <w:rPr>
-          <w:rFonts w:hint="eastAsia"/>
-        </w:rPr>
-        <w:t>中，具有最小的邊成本和者，稱之</w:t>
+        <w:t xml:space="preserve">3.Repeat 1~2 Until </w:t>
+      </w:r>
+      <w:r>
+        <w:rPr>
+          <w:rFonts w:hint="eastAsia"/>
+        </w:rPr>
+        <w:t>剩下一棵</w:t>
+      </w:r>
+      <w:r>
+        <w:rPr>
+          <w:rFonts w:hint="eastAsia"/>
+        </w:rPr>
+        <w:t>Tree or E</w:t>
+      </w:r>
+      <w:r>
+        <w:rPr>
+          <w:rFonts w:hint="eastAsia"/>
+        </w:rPr>
+        <w:t>為空</w:t>
       </w:r>
     </w:p>
     <w:p>
@@ -6968,235 +8004,22 @@
         <w:rPr>
           <w:rFonts w:hint="eastAsia"/>
         </w:rPr>
-        <w:t xml:space="preserve">Note: </w:t>
-      </w:r>
-    </w:p>
-    <w:p>
-      <w:r>
-        <w:t>1. MST</w:t>
-      </w:r>
-      <w:r>
-        <w:rPr>
-          <w:rFonts w:hint="eastAsia"/>
-        </w:rPr>
-        <w:t>可能</w:t>
-      </w:r>
-      <w:r>
-        <w:rPr>
-          <w:rFonts w:hint="eastAsia"/>
-        </w:rPr>
-        <w:t>&gt;=1</w:t>
-      </w:r>
-      <w:r>
-        <w:rPr>
-          <w:rFonts w:hint="eastAsia"/>
-        </w:rPr>
-        <w:t>棵，因為</w:t>
-      </w:r>
-      <w:r>
-        <w:rPr>
-          <w:rFonts w:hint="eastAsia"/>
-        </w:rPr>
-        <w:t>G</w:t>
-      </w:r>
-      <w:r>
-        <w:rPr>
-          <w:rFonts w:hint="eastAsia"/>
-        </w:rPr>
-        <w:t>中可能有多個邊具有相同成本值</w:t>
-      </w:r>
-    </w:p>
-    <w:p>
-      <w:r>
-        <w:rPr>
-          <w:rFonts w:hint="eastAsia"/>
-        </w:rPr>
-        <w:t>2.</w:t>
-      </w:r>
-      <w:r>
-        <w:rPr>
-          <w:rFonts w:hint="eastAsia"/>
-        </w:rPr>
-        <w:t>若</w:t>
-      </w:r>
-      <w:r>
-        <w:rPr>
-          <w:rFonts w:hint="eastAsia"/>
-        </w:rPr>
-        <w:t>G</w:t>
-      </w:r>
-      <w:r>
-        <w:rPr>
-          <w:rFonts w:hint="eastAsia"/>
-        </w:rPr>
-        <w:t>中每一邊成本皆不同時，則</w:t>
-      </w:r>
-      <w:r>
-        <w:rPr>
-          <w:rFonts w:hint="eastAsia"/>
-        </w:rPr>
-        <w:t>MST</w:t>
-      </w:r>
-      <w:r>
-        <w:rPr>
-          <w:rFonts w:hint="eastAsia"/>
-        </w:rPr>
-        <w:t>為</w:t>
-      </w:r>
-      <w:r>
-        <w:rPr>
-          <w:rFonts w:hint="eastAsia"/>
-        </w:rPr>
-        <w:t>unique</w:t>
-      </w:r>
-    </w:p>
-    <w:p>
-      <w:r>
-        <w:rPr>
-          <w:rFonts w:hint="eastAsia"/>
-        </w:rPr>
-        <w:t>應用</w:t>
-      </w:r>
-      <w:r>
-        <w:rPr>
-          <w:rFonts w:hint="eastAsia"/>
-        </w:rPr>
-        <w:t>:</w:t>
-      </w:r>
-    </w:p>
-    <w:p>
-      <w:r>
-        <w:rPr>
-          <w:rFonts w:hint="eastAsia"/>
-        </w:rPr>
-        <w:t xml:space="preserve">1. </w:t>
-      </w:r>
-      <w:r>
-        <w:rPr>
-          <w:rFonts w:hint="eastAsia"/>
-        </w:rPr>
-        <w:t>電路布局成本最小化</w:t>
-      </w:r>
-    </w:p>
-    <w:p>
-      <w:r>
-        <w:rPr>
-          <w:rFonts w:hint="eastAsia"/>
-        </w:rPr>
-        <w:t xml:space="preserve">2. </w:t>
-      </w:r>
-      <w:r>
-        <w:rPr>
-          <w:rFonts w:hint="eastAsia"/>
-        </w:rPr>
-        <w:t>連結</w:t>
-      </w:r>
-      <w:r>
-        <w:rPr>
-          <w:rFonts w:hint="eastAsia"/>
-        </w:rPr>
-        <w:t>n</w:t>
-      </w:r>
-      <w:proofErr w:type="gramStart"/>
-      <w:r>
-        <w:rPr>
-          <w:rFonts w:hint="eastAsia"/>
-        </w:rPr>
-        <w:t>個</w:t>
-      </w:r>
-      <w:proofErr w:type="gramEnd"/>
-      <w:r>
-        <w:rPr>
-          <w:rFonts w:hint="eastAsia"/>
-        </w:rPr>
-        <w:t>城市之最少交通建設成本</w:t>
-      </w:r>
-      <w:r>
-        <w:rPr>
-          <w:rFonts w:hint="eastAsia"/>
-        </w:rPr>
-        <w:t>(</w:t>
-      </w:r>
-      <w:r>
-        <w:t xml:space="preserve">or </w:t>
+        <w:t>4.if S has &lt; (n-1)</w:t>
+      </w:r>
+      <w:r>
+        <w:rPr>
+          <w:rFonts w:hint="eastAsia"/>
+        </w:rPr>
+        <w:t>條邊</w:t>
+      </w:r>
+      <w:r>
+        <w:rPr>
+          <w:rFonts w:hint="eastAsia"/>
+        </w:rPr>
+        <w:t xml:space="preserve"> then "No Spanning Tree"</w:t>
       </w:r>
       <w:bookmarkStart w:id="0" w:name="_GoBack"/>
       <w:bookmarkEnd w:id="0"/>
-      <w:r>
-        <w:rPr>
-          <w:rFonts w:hint="eastAsia"/>
-        </w:rPr>
-        <w:t>票價</w:t>
-      </w:r>
-      <w:r>
-        <w:rPr>
-          <w:rFonts w:hint="eastAsia"/>
-        </w:rPr>
-        <w:t>)</w:t>
-      </w:r>
-    </w:p>
-    <w:p>
-      <w:pPr>
-        <w:rPr>
-          <w:rFonts w:hint="eastAsia"/>
-        </w:rPr>
-      </w:pPr>
-      <w:r>
-        <w:rPr>
-          <w:rFonts w:hint="eastAsia"/>
-        </w:rPr>
-        <w:t xml:space="preserve">Model: </w:t>
-      </w:r>
-      <w:r>
-        <w:rPr>
-          <w:rFonts w:hint="eastAsia"/>
-        </w:rPr>
-        <w:t>欲把</w:t>
-      </w:r>
-      <w:r>
-        <w:rPr>
-          <w:rFonts w:hint="eastAsia"/>
-        </w:rPr>
-        <w:t>n</w:t>
-      </w:r>
-      <w:proofErr w:type="gramStart"/>
-      <w:r>
-        <w:rPr>
-          <w:rFonts w:hint="eastAsia"/>
-        </w:rPr>
-        <w:t>個</w:t>
-      </w:r>
-      <w:proofErr w:type="gramEnd"/>
-      <w:r>
-        <w:rPr>
-          <w:rFonts w:hint="eastAsia"/>
-        </w:rPr>
-        <w:t>點連結起來，最少要</w:t>
-      </w:r>
-      <w:r>
-        <w:rPr>
-          <w:rFonts w:hint="eastAsia"/>
-        </w:rPr>
-        <w:t>n-1</w:t>
-      </w:r>
-      <w:r>
-        <w:rPr>
-          <w:rFonts w:hint="eastAsia"/>
-        </w:rPr>
-        <w:t>條邊，選擇哪些</w:t>
-      </w:r>
-      <w:r>
-        <w:rPr>
-          <w:rFonts w:hint="eastAsia"/>
-        </w:rPr>
-        <w:t>n-1</w:t>
-      </w:r>
-      <w:r>
-        <w:rPr>
-          <w:rFonts w:hint="eastAsia"/>
-        </w:rPr>
-        <w:t>條邊成本和是最低的</w:t>
-      </w:r>
     </w:p>
     <w:sectPr>
       <w:pgSz w:w="11906" w:h="16838"/>
@@ -7206,6 +8029,44 @@
     </w:sectPr>
   </w:body>
 </w:document>
+</file>
+
+<file path=word/endnotes.xml><?xml version="1.0" encoding="utf-8"?>
+<w:endnotes xmlns:wpc="http://schemas.microsoft.com/office/word/2010/wordprocessingCanvas" xmlns:cx="http://schemas.microsoft.com/office/drawing/2014/chartex" xmlns:cx1="http://schemas.microsoft.com/office/drawing/2015/9/8/chartex" xmlns:cx2="http://schemas.microsoft.com/office/drawing/2015/10/21/chartex" xmlns:cx3="http://schemas.microsoft.com/office/drawing/2016/5/9/chartex" xmlns:cx4="http://schemas.microsoft.com/office/drawing/2016/5/10/chartex" xmlns:cx5="http://schemas.microsoft.com/office/drawing/2016/5/11/chartex" xmlns:cx6="http://schemas.microsoft.com/office/drawing/2016/5/12/chartex" xmlns:cx7="http://schemas.microsoft.com/office/drawing/2016/5/13/chartex" xmlns:cx8="http://schemas.microsoft.com/office/drawing/2016/5/14/chartex" xmlns:mc="http://schemas.openxmlformats.org/markup-compatibility/2006" xmlns:aink="http://schemas.microsoft.com/office/drawing/2016/ink" xmlns:am3d="http://schemas.microsoft.com/office/drawing/2017/model3d" xmlns:o="urn:schemas-microsoft-com:office:office" xmlns:r="http://schemas.openxmlformats.org/officeDocument/2006/relationships" xmlns:m="http://schemas.openxmlformats.org/officeDocument/2006/math" xmlns:v="urn:schemas-microsoft-com:vml" xmlns:wp14="http://schemas.microsoft.com/office/word/2010/wordprocessingDrawing" xmlns:wp="http://schemas.openxmlformats.org/drawingml/2006/wordprocessingDrawing" xmlns:w10="urn:schemas-microsoft-com:office:word" xmlns:w="http://schemas.openxmlformats.org/wordprocessingml/2006/main" xmlns:w14="http://schemas.microsoft.com/office/word/2010/wordml" xmlns:w15="http://schemas.microsoft.com/office/word/2012/wordml" xmlns:w16cid="http://schemas.microsoft.com/office/word/2016/wordml/cid" xmlns:w16se="http://schemas.microsoft.com/office/word/2015/wordml/symex" xmlns:wpg="http://schemas.microsoft.com/office/word/2010/wordprocessingGroup" xmlns:wpi="http://schemas.microsoft.com/office/word/2010/wordprocessingInk" xmlns:wne="http://schemas.microsoft.com/office/word/2006/wordml" xmlns:wps="http://schemas.microsoft.com/office/word/2010/wordprocessingShape" mc:Ignorable="w14 w15 w16se w16cid wp14">
+  <w:endnote w:type="separator" w:id="-1">
+    <w:p>
+      <w:r>
+        <w:separator/>
+      </w:r>
+    </w:p>
+  </w:endnote>
+  <w:endnote w:type="continuationSeparator" w:id="0">
+    <w:p>
+      <w:r>
+        <w:continuationSeparator/>
+      </w:r>
+    </w:p>
+  </w:endnote>
+</w:endnotes>
+</file>
+
+<file path=word/footnotes.xml><?xml version="1.0" encoding="utf-8"?>
+<w:footnotes xmlns:wpc="http://schemas.microsoft.com/office/word/2010/wordprocessingCanvas" xmlns:cx="http://schemas.microsoft.com/office/drawing/2014/chartex" xmlns:cx1="http://schemas.microsoft.com/office/drawing/2015/9/8/chartex" xmlns:cx2="http://schemas.microsoft.com/office/drawing/2015/10/21/chartex" xmlns:cx3="http://schemas.microsoft.com/office/drawing/2016/5/9/chartex" xmlns:cx4="http://schemas.microsoft.com/office/drawing/2016/5/10/chartex" xmlns:cx5="http://schemas.microsoft.com/office/drawing/2016/5/11/chartex" xmlns:cx6="http://schemas.microsoft.com/office/drawing/2016/5/12/chartex" xmlns:cx7="http://schemas.microsoft.com/office/drawing/2016/5/13/chartex" xmlns:cx8="http://schemas.microsoft.com/office/drawing/2016/5/14/chartex" xmlns:mc="http://schemas.openxmlformats.org/markup-compatibility/2006" xmlns:aink="http://schemas.microsoft.com/office/drawing/2016/ink" xmlns:am3d="http://schemas.microsoft.com/office/drawing/2017/model3d" xmlns:o="urn:schemas-microsoft-com:office:office" xmlns:r="http://schemas.openxmlformats.org/officeDocument/2006/relationships" xmlns:m="http://schemas.openxmlformats.org/officeDocument/2006/math" xmlns:v="urn:schemas-microsoft-com:vml" xmlns:wp14="http://schemas.microsoft.com/office/word/2010/wordprocessingDrawing" xmlns:wp="http://schemas.openxmlformats.org/drawingml/2006/wordprocessingDrawing" xmlns:w10="urn:schemas-microsoft-com:office:word" xmlns:w="http://schemas.openxmlformats.org/wordprocessingml/2006/main" xmlns:w14="http://schemas.microsoft.com/office/word/2010/wordml" xmlns:w15="http://schemas.microsoft.com/office/word/2012/wordml" xmlns:w16cid="http://schemas.microsoft.com/office/word/2016/wordml/cid" xmlns:w16se="http://schemas.microsoft.com/office/word/2015/wordml/symex" xmlns:wpg="http://schemas.microsoft.com/office/word/2010/wordprocessingGroup" xmlns:wpi="http://schemas.microsoft.com/office/word/2010/wordprocessingInk" xmlns:wne="http://schemas.microsoft.com/office/word/2006/wordml" xmlns:wps="http://schemas.microsoft.com/office/word/2010/wordprocessingShape" mc:Ignorable="w14 w15 w16se w16cid wp14">
+  <w:footnote w:type="separator" w:id="-1">
+    <w:p>
+      <w:r>
+        <w:separator/>
+      </w:r>
+    </w:p>
+  </w:footnote>
+  <w:footnote w:type="continuationSeparator" w:id="0">
+    <w:p>
+      <w:r>
+        <w:continuationSeparator/>
+      </w:r>
+    </w:p>
+  </w:footnote>
+</w:footnotes>
 </file>
 
 <file path=word/numbering.xml><?xml version="1.0" encoding="utf-8"?>
@@ -8128,6 +8989,66 @@
       </w:tblBorders>
     </w:tblPr>
   </w:style>
+  <w:style w:type="paragraph" w:styleId="a5">
+    <w:name w:val="header"/>
+    <w:basedOn w:val="a"/>
+    <w:link w:val="a6"/>
+    <w:uiPriority w:val="99"/>
+    <w:unhideWhenUsed/>
+    <w:rsid w:val="008E2CD9"/>
+    <w:pPr>
+      <w:tabs>
+        <w:tab w:val="center" w:pos="4153"/>
+        <w:tab w:val="right" w:pos="8306"/>
+      </w:tabs>
+      <w:snapToGrid w:val="0"/>
+    </w:pPr>
+    <w:rPr>
+      <w:sz w:val="20"/>
+      <w:szCs w:val="20"/>
+    </w:rPr>
+  </w:style>
+  <w:style w:type="character" w:customStyle="1" w:styleId="a6">
+    <w:name w:val="頁首 字元"/>
+    <w:basedOn w:val="a0"/>
+    <w:link w:val="a5"/>
+    <w:uiPriority w:val="99"/>
+    <w:rsid w:val="008E2CD9"/>
+    <w:rPr>
+      <w:sz w:val="20"/>
+      <w:szCs w:val="20"/>
+    </w:rPr>
+  </w:style>
+  <w:style w:type="paragraph" w:styleId="a7">
+    <w:name w:val="footer"/>
+    <w:basedOn w:val="a"/>
+    <w:link w:val="a8"/>
+    <w:uiPriority w:val="99"/>
+    <w:unhideWhenUsed/>
+    <w:rsid w:val="008E2CD9"/>
+    <w:pPr>
+      <w:tabs>
+        <w:tab w:val="center" w:pos="4153"/>
+        <w:tab w:val="right" w:pos="8306"/>
+      </w:tabs>
+      <w:snapToGrid w:val="0"/>
+    </w:pPr>
+    <w:rPr>
+      <w:sz w:val="20"/>
+      <w:szCs w:val="20"/>
+    </w:rPr>
+  </w:style>
+  <w:style w:type="character" w:customStyle="1" w:styleId="a8">
+    <w:name w:val="頁尾 字元"/>
+    <w:basedOn w:val="a0"/>
+    <w:link w:val="a7"/>
+    <w:uiPriority w:val="99"/>
+    <w:rsid w:val="008E2CD9"/>
+    <w:rPr>
+      <w:sz w:val="20"/>
+      <w:szCs w:val="20"/>
+    </w:rPr>
+  </w:style>
 </w:styles>
 </file>
 

--- a/Ch6-Graph/Ch6-Graph.docx
+++ b/Ch6-Graph/Ch6-Graph.docx
@@ -6447,11 +6447,6 @@
     </w:p>
     <w:p/>
     <w:p>
-      <w:pPr>
-        <w:rPr>
-          <w:rFonts w:hint="eastAsia"/>
-        </w:rPr>
-      </w:pPr>
       <w:r>
         <w:rPr>
           <w:rFonts w:hint="eastAsia"/>
@@ -6490,11 +6485,6 @@
       </w:r>
     </w:p>
     <w:p>
-      <w:pPr>
-        <w:rPr>
-          <w:rFonts w:hint="eastAsia"/>
-        </w:rPr>
-      </w:pPr>
       <w:r>
         <w:rPr>
           <w:rFonts w:hint="eastAsia"/>
@@ -6562,11 +6552,6 @@
     </w:p>
     <w:p/>
     <w:p>
-      <w:pPr>
-        <w:rPr>
-          <w:rFonts w:hint="eastAsia"/>
-        </w:rPr>
-      </w:pPr>
       <w:r>
         <w:rPr>
           <w:rFonts w:hint="eastAsia"/>
@@ -6895,11 +6880,6 @@
       </w:r>
     </w:p>
     <w:p>
-      <w:pPr>
-        <w:rPr>
-          <w:rFonts w:hint="eastAsia"/>
-        </w:rPr>
-      </w:pPr>
       <w:r>
         <w:t>Total Time: E*O(logE) = O(ElogE)</w:t>
       </w:r>
@@ -6951,11 +6931,6 @@
       </w:r>
     </w:p>
     <w:p>
-      <w:pPr>
-        <w:rPr>
-          <w:rFonts w:hint="eastAsia"/>
-        </w:rPr>
-      </w:pPr>
       <w:r>
         <w:rPr>
           <w:rFonts w:hint="eastAsia"/>
@@ -7112,11 +7087,6 @@
       </w:r>
     </w:p>
     <w:p>
-      <w:pPr>
-        <w:rPr>
-          <w:rFonts w:hint="eastAsia"/>
-        </w:rPr>
-      </w:pPr>
       <w:r>
         <w:rPr>
           <w:rFonts w:hint="eastAsia"/>
@@ -7156,6 +7126,1523 @@
       </w:r>
     </w:p>
     <w:p>
+      <w:r>
+        <w:rPr>
+          <w:rFonts w:hint="eastAsia"/>
+        </w:rPr>
+        <w:t>[DS</w:t>
+      </w:r>
+      <w:r>
+        <w:rPr>
+          <w:rFonts w:hint="eastAsia"/>
+        </w:rPr>
+        <w:t>版</w:t>
+      </w:r>
+      <w:r>
+        <w:rPr>
+          <w:rFonts w:hint="eastAsia"/>
+        </w:rPr>
+        <w:t>]</w:t>
+      </w:r>
+    </w:p>
+    <w:p>
+      <w:r>
+        <w:rPr>
+          <w:rFonts w:hint="eastAsia"/>
+        </w:rPr>
+        <w:t>令</w:t>
+      </w:r>
+      <w:r>
+        <w:rPr>
+          <w:rFonts w:hint="eastAsia"/>
+        </w:rPr>
+        <w:t>G=(V,E)</w:t>
+      </w:r>
+      <w:r>
+        <w:rPr>
+          <w:rFonts w:hint="eastAsia"/>
+        </w:rPr>
+        <w:t>是</w:t>
+      </w:r>
+      <w:r>
+        <w:rPr>
+          <w:rFonts w:hint="eastAsia"/>
+        </w:rPr>
+        <w:t>Connected</w:t>
+      </w:r>
+      <w:r>
+        <w:rPr>
+          <w:rFonts w:hint="eastAsia"/>
+        </w:rPr>
+        <w:t>無向圖，</w:t>
+      </w:r>
+      <w:r>
+        <w:rPr>
+          <w:rFonts w:hint="eastAsia"/>
+        </w:rPr>
+        <w:t>V={1,2,3...n}</w:t>
+      </w:r>
+      <w:r>
+        <w:rPr>
+          <w:rFonts w:hint="eastAsia"/>
+        </w:rPr>
+        <w:t>，</w:t>
+      </w:r>
+      <w:r>
+        <w:rPr>
+          <w:rFonts w:hint="eastAsia"/>
+        </w:rPr>
+        <w:t xml:space="preserve">U={1} // </w:t>
+      </w:r>
+      <w:r>
+        <w:rPr>
+          <w:rFonts w:hint="eastAsia"/>
+        </w:rPr>
+        <w:t>視為</w:t>
+      </w:r>
+      <w:r>
+        <w:rPr>
+          <w:rFonts w:hint="eastAsia"/>
+        </w:rPr>
+        <w:t>Start Vertex</w:t>
+      </w:r>
+      <w:r>
+        <w:rPr>
+          <w:rFonts w:hint="eastAsia"/>
+        </w:rPr>
+        <w:t>，</w:t>
+      </w:r>
+      <w:r>
+        <w:rPr>
+          <w:rFonts w:hint="eastAsia"/>
+        </w:rPr>
+        <w:t>could be any Vertex</w:t>
+      </w:r>
+    </w:p>
+    <w:p>
+      <w:r>
+        <w:t>Steps:</w:t>
+      </w:r>
+    </w:p>
+    <w:p>
+      <w:r>
+        <w:rPr>
+          <w:rFonts w:hint="eastAsia"/>
+        </w:rPr>
+        <w:t>1.</w:t>
+      </w:r>
+      <w:r>
+        <w:rPr>
+          <w:rFonts w:hint="eastAsia"/>
+        </w:rPr>
+        <w:t>挑出最小成本的邊</w:t>
+      </w:r>
+      <w:r>
+        <w:rPr>
+          <w:rFonts w:hint="eastAsia"/>
+        </w:rPr>
+        <w:t>(u,v)</w:t>
+      </w:r>
+      <w:r>
+        <w:rPr>
+          <w:rFonts w:hint="eastAsia"/>
+        </w:rPr>
+        <w:t>，且</w:t>
+      </w:r>
+      <w:r>
+        <w:rPr>
+          <w:rFonts w:hint="eastAsia"/>
+        </w:rPr>
+        <w:t xml:space="preserve">u </w:t>
+      </w:r>
+      <w:r>
+        <w:rPr>
+          <w:rFonts w:hint="eastAsia"/>
+        </w:rPr>
+        <w:t>ε</w:t>
+      </w:r>
+      <w:r>
+        <w:rPr>
+          <w:rFonts w:hint="eastAsia"/>
+        </w:rPr>
+        <w:t xml:space="preserve"> U</w:t>
+      </w:r>
+      <w:r>
+        <w:rPr>
+          <w:rFonts w:hint="eastAsia"/>
+        </w:rPr>
+        <w:t>，</w:t>
+      </w:r>
+      <w:r>
+        <w:rPr>
+          <w:rFonts w:hint="eastAsia"/>
+        </w:rPr>
+        <w:t xml:space="preserve">v </w:t>
+      </w:r>
+      <w:r>
+        <w:rPr>
+          <w:rFonts w:hint="eastAsia"/>
+        </w:rPr>
+        <w:t>ε</w:t>
+      </w:r>
+      <w:r>
+        <w:rPr>
+          <w:rFonts w:hint="eastAsia"/>
+        </w:rPr>
+        <w:t xml:space="preserve"> V-U</w:t>
+      </w:r>
+    </w:p>
+    <w:p>
+      <w:r>
+        <w:rPr>
+          <w:rFonts w:hint="eastAsia"/>
+        </w:rPr>
+        <w:t>2.</w:t>
+      </w:r>
+      <w:r>
+        <w:rPr>
+          <w:rFonts w:hint="eastAsia"/>
+        </w:rPr>
+        <w:t>加入</w:t>
+      </w:r>
+      <w:r>
+        <w:rPr>
+          <w:rFonts w:hint="eastAsia"/>
+        </w:rPr>
+        <w:t>(u,v)</w:t>
+      </w:r>
+      <w:r>
+        <w:rPr>
+          <w:rFonts w:hint="eastAsia"/>
+        </w:rPr>
+        <w:t>到</w:t>
+      </w:r>
+      <w:r>
+        <w:rPr>
+          <w:rFonts w:hint="eastAsia"/>
+        </w:rPr>
+        <w:t>S</w:t>
+      </w:r>
+      <w:r>
+        <w:rPr>
+          <w:rFonts w:hint="eastAsia"/>
+        </w:rPr>
+        <w:t>中，且將</w:t>
+      </w:r>
+      <w:r>
+        <w:rPr>
+          <w:rFonts w:hint="eastAsia"/>
+        </w:rPr>
+        <w:t>v</w:t>
+      </w:r>
+      <w:r>
+        <w:rPr>
+          <w:rFonts w:hint="eastAsia"/>
+        </w:rPr>
+        <w:t>點至</w:t>
+      </w:r>
+      <w:r>
+        <w:rPr>
+          <w:rFonts w:hint="eastAsia"/>
+        </w:rPr>
+        <w:t>V-U</w:t>
+      </w:r>
+      <w:r>
+        <w:rPr>
+          <w:rFonts w:hint="eastAsia"/>
+        </w:rPr>
+        <w:t>中移除，加入</w:t>
+      </w:r>
+      <w:r>
+        <w:rPr>
+          <w:rFonts w:hint="eastAsia"/>
+        </w:rPr>
+        <w:t>U</w:t>
+      </w:r>
+      <w:r>
+        <w:rPr>
+          <w:rFonts w:hint="eastAsia"/>
+        </w:rPr>
+        <w:t>中</w:t>
+      </w:r>
+    </w:p>
+    <w:p>
+      <w:r>
+        <w:rPr>
+          <w:rFonts w:hint="eastAsia"/>
+        </w:rPr>
+        <w:t>3.Repeat 1~2 Until U=V or E</w:t>
+      </w:r>
+      <w:r>
+        <w:rPr>
+          <w:rFonts w:hint="eastAsia"/>
+        </w:rPr>
+        <w:t>為空</w:t>
+      </w:r>
+    </w:p>
+    <w:p>
+      <w:r>
+        <w:rPr>
+          <w:rFonts w:hint="eastAsia"/>
+        </w:rPr>
+        <w:t>4.if S has &lt; (n-1)</w:t>
+      </w:r>
+      <w:r>
+        <w:rPr>
+          <w:rFonts w:hint="eastAsia"/>
+        </w:rPr>
+        <w:t>條邊</w:t>
+      </w:r>
+      <w:r>
+        <w:rPr>
+          <w:rFonts w:hint="eastAsia"/>
+        </w:rPr>
+        <w:t xml:space="preserve"> then "No Spanning Tree"</w:t>
+      </w:r>
+    </w:p>
+    <w:p>
+      <w:r>
+        <w:rPr>
+          <w:rFonts w:hint="eastAsia"/>
+        </w:rPr>
+        <w:t>Time:O(n</w:t>
+      </w:r>
+      <w:r>
+        <w:rPr>
+          <w:rFonts w:hint="eastAsia"/>
+        </w:rPr>
+        <w:t>平方</w:t>
+      </w:r>
+      <w:r>
+        <w:rPr>
+          <w:rFonts w:hint="eastAsia"/>
+        </w:rPr>
+        <w:t>) or O(V</w:t>
+      </w:r>
+      <w:r>
+        <w:rPr>
+          <w:rFonts w:hint="eastAsia"/>
+        </w:rPr>
+        <w:t>平方</w:t>
+      </w:r>
+      <w:r>
+        <w:rPr>
+          <w:rFonts w:hint="eastAsia"/>
+        </w:rPr>
+        <w:t>)</w:t>
+      </w:r>
+      <w:r>
+        <w:rPr>
+          <w:rFonts w:hint="eastAsia"/>
+        </w:rPr>
+        <w:t>，因為</w:t>
+      </w:r>
+      <w:r>
+        <w:rPr>
+          <w:rFonts w:hint="eastAsia"/>
+        </w:rPr>
+        <w:t>Based on Adjacency Matrix</w:t>
+      </w:r>
+    </w:p>
+    <w:p/>
+    <w:p>
+      <w:r>
+        <w:t>[Algo</w:t>
+      </w:r>
+      <w:r>
+        <w:rPr>
+          <w:rFonts w:hint="eastAsia"/>
+        </w:rPr>
+        <w:t>版</w:t>
+      </w:r>
+      <w:r>
+        <w:rPr>
+          <w:rFonts w:hint="eastAsia"/>
+        </w:rPr>
+        <w:t>]</w:t>
+      </w:r>
+    </w:p>
+    <w:p>
+      <w:r>
+        <w:rPr>
+          <w:rFonts w:hint="eastAsia"/>
+        </w:rPr>
+        <w:t>Time</w:t>
+      </w:r>
+      <w:r>
+        <w:rPr>
+          <w:rFonts w:hint="eastAsia"/>
+        </w:rPr>
+        <w:t>分析</w:t>
+      </w:r>
+      <w:r>
+        <w:rPr>
+          <w:rFonts w:hint="eastAsia"/>
+        </w:rPr>
+        <w:t>:</w:t>
+      </w:r>
+    </w:p>
+    <w:p>
+      <w:r>
+        <w:rPr>
+          <w:rFonts w:hint="eastAsia"/>
+        </w:rPr>
+        <w:t>[</w:t>
+      </w:r>
+      <w:r>
+        <w:rPr>
+          <w:rFonts w:hint="eastAsia"/>
+        </w:rPr>
+        <w:t>法一</w:t>
+      </w:r>
+      <w:r>
+        <w:rPr>
+          <w:rFonts w:hint="eastAsia"/>
+        </w:rPr>
+        <w:t>]:priority Queue</w:t>
+      </w:r>
+      <w:r>
+        <w:rPr>
+          <w:rFonts w:hint="eastAsia"/>
+        </w:rPr>
+        <w:t>用</w:t>
+      </w:r>
+      <w:r>
+        <w:rPr>
+          <w:rFonts w:hint="eastAsia"/>
+        </w:rPr>
+        <w:t>Binary Heap</w:t>
+      </w:r>
+      <w:r>
+        <w:rPr>
+          <w:rFonts w:hint="eastAsia"/>
+        </w:rPr>
+        <w:t>製作</w:t>
+      </w:r>
+      <w:r>
+        <w:rPr>
+          <w:rFonts w:hint="eastAsia"/>
+        </w:rPr>
+        <w:t>(Min-Heap)</w:t>
+      </w:r>
+    </w:p>
+    <w:p>
+      <w:r>
+        <w:rPr>
+          <w:rFonts w:hint="eastAsia"/>
+        </w:rPr>
+        <w:t>Time = O(V)(</w:t>
+      </w:r>
+      <w:r>
+        <w:rPr>
+          <w:rFonts w:hint="eastAsia"/>
+        </w:rPr>
+        <w:t>初值</w:t>
+      </w:r>
+      <w:r>
+        <w:rPr>
+          <w:rFonts w:hint="eastAsia"/>
+        </w:rPr>
+        <w:t>) + O(V)(</w:t>
+      </w:r>
+      <w:r>
+        <w:rPr>
+          <w:rFonts w:hint="eastAsia"/>
+        </w:rPr>
+        <w:t>建</w:t>
+      </w:r>
+      <w:r>
+        <w:rPr>
+          <w:rFonts w:hint="eastAsia"/>
+        </w:rPr>
+        <w:t>Heap) + O(logV)*V</w:t>
+      </w:r>
+      <w:r>
+        <w:rPr>
+          <w:rFonts w:hint="eastAsia"/>
+        </w:rPr>
+        <w:t>次</w:t>
+      </w:r>
+      <w:r>
+        <w:rPr>
+          <w:rFonts w:hint="eastAsia"/>
+        </w:rPr>
+        <w:t>(Extract-Min(Q)) + O(logV)*2E(decrease key</w:t>
+      </w:r>
+      <w:r>
+        <w:rPr>
+          <w:rFonts w:hint="eastAsia"/>
+        </w:rPr>
+        <w:t>動作</w:t>
+      </w:r>
+      <w:r>
+        <w:rPr>
+          <w:rFonts w:hint="eastAsia"/>
+        </w:rPr>
+        <w:t>)</w:t>
+      </w:r>
+    </w:p>
+    <w:p>
+      <w:r>
+        <w:rPr>
+          <w:rFonts w:hint="eastAsia"/>
+        </w:rPr>
+        <w:t>一般而言，</w:t>
+      </w:r>
+      <w:r>
+        <w:rPr>
+          <w:rFonts w:hint="eastAsia"/>
+        </w:rPr>
+        <w:t>E</w:t>
+      </w:r>
+      <w:r>
+        <w:rPr>
+          <w:rFonts w:hint="eastAsia"/>
+        </w:rPr>
+        <w:t>會大於</w:t>
+      </w:r>
+      <w:r>
+        <w:rPr>
+          <w:rFonts w:hint="eastAsia"/>
+        </w:rPr>
+        <w:t>V (</w:t>
+      </w:r>
+      <w:r>
+        <w:rPr>
+          <w:rFonts w:hint="eastAsia"/>
+        </w:rPr>
+        <w:t>因為</w:t>
+      </w:r>
+      <w:r>
+        <w:rPr>
+          <w:rFonts w:hint="eastAsia"/>
+        </w:rPr>
+        <w:t>E&gt;=(V-1))</w:t>
+      </w:r>
+    </w:p>
+    <w:p>
+      <w:r>
+        <w:rPr>
+          <w:rFonts w:hint="eastAsia"/>
+        </w:rPr>
+        <w:t>所以</w:t>
+      </w:r>
+      <w:r>
+        <w:rPr>
+          <w:rFonts w:hint="eastAsia"/>
+        </w:rPr>
+        <w:t xml:space="preserve">Prim's Time: O(ElogV) =&gt; </w:t>
+      </w:r>
+      <w:r>
+        <w:rPr>
+          <w:rFonts w:hint="eastAsia"/>
+        </w:rPr>
+        <w:t>與</w:t>
+      </w:r>
+      <w:r>
+        <w:rPr>
+          <w:rFonts w:hint="eastAsia"/>
+        </w:rPr>
+        <w:t>Kruskal's algo</w:t>
+      </w:r>
+      <w:r>
+        <w:rPr>
+          <w:rFonts w:hint="eastAsia"/>
+        </w:rPr>
+        <w:t>相同</w:t>
+      </w:r>
+    </w:p>
+    <w:p>
+      <w:r>
+        <w:rPr>
+          <w:rFonts w:hint="eastAsia"/>
+        </w:rPr>
+        <w:t>[</w:t>
+      </w:r>
+      <w:r>
+        <w:rPr>
+          <w:rFonts w:hint="eastAsia"/>
+        </w:rPr>
+        <w:t>法二</w:t>
+      </w:r>
+      <w:r>
+        <w:rPr>
+          <w:rFonts w:hint="eastAsia"/>
+        </w:rPr>
+        <w:t>]:priority Queue</w:t>
+      </w:r>
+      <w:r>
+        <w:rPr>
+          <w:rFonts w:hint="eastAsia"/>
+        </w:rPr>
+        <w:t>用</w:t>
+      </w:r>
+      <w:r>
+        <w:rPr>
+          <w:rFonts w:hint="eastAsia"/>
+        </w:rPr>
+        <w:t>Fib. Heap</w:t>
+      </w:r>
+      <w:r>
+        <w:rPr>
+          <w:rFonts w:hint="eastAsia"/>
+        </w:rPr>
+        <w:t>製作，可加速</w:t>
+      </w:r>
+      <w:r>
+        <w:rPr>
+          <w:rFonts w:hint="eastAsia"/>
+        </w:rPr>
+        <w:t>decrease key</w:t>
+      </w:r>
+      <w:r>
+        <w:rPr>
+          <w:rFonts w:hint="eastAsia"/>
+        </w:rPr>
+        <w:t>之動作</w:t>
+      </w:r>
+      <w:r>
+        <w:rPr>
+          <w:rFonts w:hint="eastAsia"/>
+        </w:rPr>
+        <w:t xml:space="preserve"> =&gt; O(1)Time in amorized cost</w:t>
+      </w:r>
+    </w:p>
+    <w:p>
+      <w:r>
+        <w:rPr>
+          <w:rFonts w:hint="eastAsia"/>
+        </w:rPr>
+        <w:t>Time = O(V) + O(V) + O(logV)*V</w:t>
+      </w:r>
+      <w:r>
+        <w:rPr>
+          <w:rFonts w:hint="eastAsia"/>
+        </w:rPr>
+        <w:t>次</w:t>
+      </w:r>
+      <w:r>
+        <w:rPr>
+          <w:rFonts w:hint="eastAsia"/>
+        </w:rPr>
+        <w:t xml:space="preserve"> + O(1)*2E = O(V) + O(logV)*V</w:t>
+      </w:r>
+      <w:r>
+        <w:rPr>
+          <w:rFonts w:hint="eastAsia"/>
+        </w:rPr>
+        <w:t>次</w:t>
+      </w:r>
+      <w:r>
+        <w:rPr>
+          <w:rFonts w:hint="eastAsia"/>
+        </w:rPr>
+        <w:t xml:space="preserve"> + O(E)</w:t>
+      </w:r>
+    </w:p>
+    <w:p>
+      <w:r>
+        <w:t>= O(VlogV + E)</w:t>
+      </w:r>
+    </w:p>
+    <w:p/>
+    <w:p>
+      <w:r>
+        <w:t>Sollin's Algo</w:t>
+      </w:r>
+    </w:p>
+    <w:p>
+      <w:r>
+        <w:rPr>
+          <w:rFonts w:hint="eastAsia"/>
+        </w:rPr>
+        <w:t>[DS</w:t>
+      </w:r>
+      <w:r>
+        <w:rPr>
+          <w:rFonts w:hint="eastAsia"/>
+        </w:rPr>
+        <w:t>版本才有</w:t>
+      </w:r>
+      <w:r>
+        <w:rPr>
+          <w:rFonts w:hint="eastAsia"/>
+        </w:rPr>
+        <w:t>]</w:t>
+      </w:r>
+    </w:p>
+    <w:p>
+      <w:r>
+        <w:rPr>
+          <w:rFonts w:hint="eastAsia"/>
+        </w:rPr>
+        <w:t xml:space="preserve">Initially, </w:t>
+      </w:r>
+      <w:r>
+        <w:rPr>
+          <w:rFonts w:hint="eastAsia"/>
+        </w:rPr>
+        <w:t>各頂點視為獨立</w:t>
+      </w:r>
+      <w:r>
+        <w:rPr>
+          <w:rFonts w:hint="eastAsia"/>
+        </w:rPr>
+        <w:t>Tree</w:t>
+      </w:r>
+      <w:r>
+        <w:rPr>
+          <w:rFonts w:hint="eastAsia"/>
+        </w:rPr>
+        <w:t>之</w:t>
+      </w:r>
+      <w:r>
+        <w:rPr>
+          <w:rFonts w:hint="eastAsia"/>
+        </w:rPr>
+        <w:t>Root</w:t>
+      </w:r>
+    </w:p>
+    <w:p>
+      <w:r>
+        <w:t>Steps:</w:t>
+      </w:r>
+    </w:p>
+    <w:p>
+      <w:r>
+        <w:rPr>
+          <w:rFonts w:hint="eastAsia"/>
+        </w:rPr>
+        <w:t>1.</w:t>
+      </w:r>
+      <w:r>
+        <w:rPr>
+          <w:rFonts w:hint="eastAsia"/>
+        </w:rPr>
+        <w:t>每棵</w:t>
+      </w:r>
+      <w:r>
+        <w:rPr>
+          <w:rFonts w:hint="eastAsia"/>
+        </w:rPr>
+        <w:t>Tree</w:t>
+      </w:r>
+      <w:r>
+        <w:rPr>
+          <w:rFonts w:hint="eastAsia"/>
+        </w:rPr>
+        <w:t>各自挑出最小成本之樹邊</w:t>
+      </w:r>
+    </w:p>
+    <w:p>
+      <w:r>
+        <w:rPr>
+          <w:rFonts w:hint="eastAsia"/>
+        </w:rPr>
+        <w:t>2.</w:t>
+      </w:r>
+      <w:r>
+        <w:rPr>
+          <w:rFonts w:hint="eastAsia"/>
+        </w:rPr>
+        <w:t>刪除重複挑出的邊，只保留一份即可</w:t>
+      </w:r>
+    </w:p>
+    <w:p>
+      <w:r>
+        <w:rPr>
+          <w:rFonts w:hint="eastAsia"/>
+        </w:rPr>
+        <w:t xml:space="preserve">3.Repeat 1~2 Until </w:t>
+      </w:r>
+      <w:r>
+        <w:rPr>
+          <w:rFonts w:hint="eastAsia"/>
+        </w:rPr>
+        <w:t>剩下一棵</w:t>
+      </w:r>
+      <w:r>
+        <w:rPr>
+          <w:rFonts w:hint="eastAsia"/>
+        </w:rPr>
+        <w:t>Tree or E</w:t>
+      </w:r>
+      <w:r>
+        <w:rPr>
+          <w:rFonts w:hint="eastAsia"/>
+        </w:rPr>
+        <w:t>為空</w:t>
+      </w:r>
+    </w:p>
+    <w:p>
+      <w:r>
+        <w:rPr>
+          <w:rFonts w:hint="eastAsia"/>
+        </w:rPr>
+        <w:t>4.if S has &lt; (n-1)</w:t>
+      </w:r>
+      <w:r>
+        <w:rPr>
+          <w:rFonts w:hint="eastAsia"/>
+        </w:rPr>
+        <w:t>條邊</w:t>
+      </w:r>
+      <w:r>
+        <w:rPr>
+          <w:rFonts w:hint="eastAsia"/>
+        </w:rPr>
+        <w:t xml:space="preserve"> then "No Spanning Tree"</w:t>
+      </w:r>
+    </w:p>
+    <w:p/>
+    <w:p/>
+    <w:p/>
+    <w:p/>
+    <w:p/>
+    <w:p/>
+    <w:p/>
+    <w:p>
+      <w:r>
+        <w:lastRenderedPageBreak/>
+        <w:t>Shortest Path Length Problem</w:t>
+      </w:r>
+    </w:p>
+    <w:tbl>
+      <w:tblPr>
+        <w:tblStyle w:val="a4"/>
+        <w:tblW w:w="0" w:type="auto"/>
+        <w:tblLook w:val="04A0" w:firstRow="1" w:lastRow="0" w:firstColumn="1" w:lastColumn="0" w:noHBand="0" w:noVBand="1"/>
+      </w:tblPr>
+      <w:tblGrid>
+        <w:gridCol w:w="2074"/>
+        <w:gridCol w:w="2074"/>
+        <w:gridCol w:w="2074"/>
+        <w:gridCol w:w="2074"/>
+      </w:tblGrid>
+      <w:tr>
+        <w:tc>
+          <w:tcPr>
+            <w:tcW w:w="2074" w:type="dxa"/>
+          </w:tcPr>
+          <w:p>
+            <w:pPr>
+              <w:rPr>
+                <w:rFonts w:hint="eastAsia"/>
+              </w:rPr>
+            </w:pPr>
+          </w:p>
+        </w:tc>
+        <w:tc>
+          <w:tcPr>
+            <w:tcW w:w="2074" w:type="dxa"/>
+          </w:tcPr>
+          <w:p>
+            <w:pPr>
+              <w:rPr>
+                <w:rFonts w:hint="eastAsia"/>
+              </w:rPr>
+            </w:pPr>
+            <w:r>
+              <w:rPr>
+                <w:rFonts w:hint="eastAsia"/>
+              </w:rPr>
+              <w:t>D</w:t>
+            </w:r>
+            <w:r>
+              <w:t>ijkstra’s Algo</w:t>
+            </w:r>
+          </w:p>
+        </w:tc>
+        <w:tc>
+          <w:tcPr>
+            <w:tcW w:w="2074" w:type="dxa"/>
+          </w:tcPr>
+          <w:p>
+            <w:pPr>
+              <w:rPr>
+                <w:rFonts w:hint="eastAsia"/>
+              </w:rPr>
+            </w:pPr>
+            <w:r>
+              <w:rPr>
+                <w:rFonts w:hint="eastAsia"/>
+              </w:rPr>
+              <w:t>Bellman-Ford Alg</w:t>
+            </w:r>
+            <w:r>
+              <w:t>o</w:t>
+            </w:r>
+          </w:p>
+        </w:tc>
+        <w:tc>
+          <w:tcPr>
+            <w:tcW w:w="2074" w:type="dxa"/>
+          </w:tcPr>
+          <w:p>
+            <w:pPr>
+              <w:rPr>
+                <w:rFonts w:hint="eastAsia"/>
+              </w:rPr>
+            </w:pPr>
+            <w:r>
+              <w:rPr>
+                <w:rFonts w:hint="eastAsia"/>
+              </w:rPr>
+              <w:t>Floyd-warshall Alg</w:t>
+            </w:r>
+          </w:p>
+        </w:tc>
+      </w:tr>
+      <w:tr>
+        <w:tc>
+          <w:tcPr>
+            <w:tcW w:w="2074" w:type="dxa"/>
+          </w:tcPr>
+          <w:p>
+            <w:pPr>
+              <w:rPr>
+                <w:rFonts w:hint="eastAsia"/>
+              </w:rPr>
+            </w:pPr>
+            <w:r>
+              <w:rPr>
+                <w:rFonts w:hint="eastAsia"/>
+              </w:rPr>
+              <w:t>解決問題</w:t>
+            </w:r>
+          </w:p>
+        </w:tc>
+        <w:tc>
+          <w:tcPr>
+            <w:tcW w:w="2074" w:type="dxa"/>
+          </w:tcPr>
+          <w:p>
+            <w:pPr>
+              <w:rPr>
+                <w:rFonts w:hint="eastAsia"/>
+              </w:rPr>
+            </w:pPr>
+            <w:r>
+              <w:rPr>
+                <w:rFonts w:hint="eastAsia"/>
+              </w:rPr>
+              <w:t>Single-Source</w:t>
+            </w:r>
+            <w:r>
+              <w:t>-to-Other Destination</w:t>
+            </w:r>
+          </w:p>
+        </w:tc>
+        <w:tc>
+          <w:tcPr>
+            <w:tcW w:w="2074" w:type="dxa"/>
+          </w:tcPr>
+          <w:p>
+            <w:pPr>
+              <w:rPr>
+                <w:rFonts w:hint="eastAsia"/>
+              </w:rPr>
+            </w:pPr>
+            <w:r>
+              <w:rPr>
+                <w:rFonts w:hint="eastAsia"/>
+              </w:rPr>
+              <w:t>同左</w:t>
+            </w:r>
+          </w:p>
+        </w:tc>
+        <w:tc>
+          <w:tcPr>
+            <w:tcW w:w="2074" w:type="dxa"/>
+          </w:tcPr>
+          <w:p>
+            <w:pPr>
+              <w:rPr>
+                <w:rFonts w:hint="eastAsia"/>
+              </w:rPr>
+            </w:pPr>
+            <w:r>
+              <w:rPr>
+                <w:rFonts w:hint="eastAsia"/>
+              </w:rPr>
+              <w:t>A</w:t>
+            </w:r>
+            <w:r>
+              <w:t>l</w:t>
+            </w:r>
+            <w:r>
+              <w:rPr>
+                <w:rFonts w:hint="eastAsia"/>
+              </w:rPr>
+              <w:t>l Pairs of Vertex</w:t>
+            </w:r>
+          </w:p>
+        </w:tc>
+      </w:tr>
+      <w:tr>
+        <w:tc>
+          <w:tcPr>
+            <w:tcW w:w="2074" w:type="dxa"/>
+          </w:tcPr>
+          <w:p>
+            <w:pPr>
+              <w:rPr>
+                <w:rFonts w:hint="eastAsia"/>
+              </w:rPr>
+            </w:pPr>
+            <w:r>
+              <w:rPr>
+                <w:rFonts w:hint="eastAsia"/>
+              </w:rPr>
+              <w:t>策略</w:t>
+            </w:r>
+          </w:p>
+        </w:tc>
+        <w:tc>
+          <w:tcPr>
+            <w:tcW w:w="2074" w:type="dxa"/>
+          </w:tcPr>
+          <w:p>
+            <w:pPr>
+              <w:rPr>
+                <w:rFonts w:hint="eastAsia"/>
+              </w:rPr>
+            </w:pPr>
+            <w:r>
+              <w:rPr>
+                <w:rFonts w:hint="eastAsia"/>
+              </w:rPr>
+              <w:t>Greedy</w:t>
+            </w:r>
+          </w:p>
+        </w:tc>
+        <w:tc>
+          <w:tcPr>
+            <w:tcW w:w="2074" w:type="dxa"/>
+          </w:tcPr>
+          <w:p>
+            <w:pPr>
+              <w:rPr>
+                <w:rFonts w:hint="eastAsia"/>
+              </w:rPr>
+            </w:pPr>
+            <w:r>
+              <w:rPr>
+                <w:rFonts w:hint="eastAsia"/>
+              </w:rPr>
+              <w:t>Dynamic Programming</w:t>
+            </w:r>
+          </w:p>
+        </w:tc>
+        <w:tc>
+          <w:tcPr>
+            <w:tcW w:w="2074" w:type="dxa"/>
+          </w:tcPr>
+          <w:p>
+            <w:pPr>
+              <w:rPr>
+                <w:rFonts w:hint="eastAsia"/>
+              </w:rPr>
+            </w:pPr>
+            <w:r>
+              <w:rPr>
+                <w:rFonts w:hint="eastAsia"/>
+              </w:rPr>
+              <w:t>Dynamic Programming</w:t>
+            </w:r>
+          </w:p>
+        </w:tc>
+      </w:tr>
+      <w:tr>
+        <w:tc>
+          <w:tcPr>
+            <w:tcW w:w="2074" w:type="dxa"/>
+          </w:tcPr>
+          <w:p>
+            <w:pPr>
+              <w:rPr>
+                <w:rFonts w:hint="eastAsia"/>
+              </w:rPr>
+            </w:pPr>
+            <w:r>
+              <w:rPr>
+                <w:rFonts w:hint="eastAsia"/>
+              </w:rPr>
+              <w:t>圖中可有負邊</w:t>
+            </w:r>
+          </w:p>
+        </w:tc>
+        <w:tc>
+          <w:tcPr>
+            <w:tcW w:w="2074" w:type="dxa"/>
+          </w:tcPr>
+          <w:p>
+            <w:pPr>
+              <w:rPr>
+                <w:rFonts w:hint="eastAsia"/>
+              </w:rPr>
+            </w:pPr>
+            <w:r>
+              <w:rPr>
+                <w:rFonts w:hint="eastAsia"/>
+              </w:rPr>
+              <w:t>不可</w:t>
+            </w:r>
+          </w:p>
+        </w:tc>
+        <w:tc>
+          <w:tcPr>
+            <w:tcW w:w="2074" w:type="dxa"/>
+          </w:tcPr>
+          <w:p>
+            <w:pPr>
+              <w:rPr>
+                <w:rFonts w:hint="eastAsia"/>
+              </w:rPr>
+            </w:pPr>
+            <w:r>
+              <w:rPr>
+                <w:rFonts w:hint="eastAsia"/>
+              </w:rPr>
+              <w:t>可</w:t>
+            </w:r>
+          </w:p>
+        </w:tc>
+        <w:tc>
+          <w:tcPr>
+            <w:tcW w:w="2074" w:type="dxa"/>
+          </w:tcPr>
+          <w:p>
+            <w:pPr>
+              <w:rPr>
+                <w:rFonts w:hint="eastAsia"/>
+              </w:rPr>
+            </w:pPr>
+            <w:r>
+              <w:rPr>
+                <w:rFonts w:hint="eastAsia"/>
+              </w:rPr>
+              <w:t>可</w:t>
+            </w:r>
+          </w:p>
+        </w:tc>
+      </w:tr>
+      <w:tr>
+        <w:tc>
+          <w:tcPr>
+            <w:tcW w:w="2074" w:type="dxa"/>
+          </w:tcPr>
+          <w:p>
+            <w:pPr>
+              <w:rPr>
+                <w:rFonts w:hint="eastAsia"/>
+              </w:rPr>
+            </w:pPr>
+            <w:r>
+              <w:rPr>
+                <w:rFonts w:hint="eastAsia"/>
+              </w:rPr>
+              <w:t>圖中可有負長度</w:t>
+            </w:r>
+            <w:r>
+              <w:rPr>
+                <w:rFonts w:hint="eastAsia"/>
+              </w:rPr>
+              <w:t>cycle</w:t>
+            </w:r>
+          </w:p>
+        </w:tc>
+        <w:tc>
+          <w:tcPr>
+            <w:tcW w:w="2074" w:type="dxa"/>
+          </w:tcPr>
+          <w:p>
+            <w:pPr>
+              <w:rPr>
+                <w:rFonts w:hint="eastAsia"/>
+              </w:rPr>
+            </w:pPr>
+            <w:r>
+              <w:rPr>
+                <w:rFonts w:hint="eastAsia"/>
+              </w:rPr>
+              <w:t>不可</w:t>
+            </w:r>
+          </w:p>
+        </w:tc>
+        <w:tc>
+          <w:tcPr>
+            <w:tcW w:w="2074" w:type="dxa"/>
+          </w:tcPr>
+          <w:p>
+            <w:pPr>
+              <w:rPr>
+                <w:rFonts w:hint="eastAsia"/>
+              </w:rPr>
+            </w:pPr>
+            <w:r>
+              <w:rPr>
+                <w:rFonts w:hint="eastAsia"/>
+              </w:rPr>
+              <w:t>不可</w:t>
+            </w:r>
+          </w:p>
+        </w:tc>
+        <w:tc>
+          <w:tcPr>
+            <w:tcW w:w="2074" w:type="dxa"/>
+          </w:tcPr>
+          <w:p>
+            <w:pPr>
+              <w:rPr>
+                <w:rFonts w:hint="eastAsia"/>
+              </w:rPr>
+            </w:pPr>
+            <w:r>
+              <w:rPr>
+                <w:rFonts w:hint="eastAsia"/>
+              </w:rPr>
+              <w:t>不可</w:t>
+            </w:r>
+          </w:p>
+        </w:tc>
+      </w:tr>
+      <w:tr>
+        <w:trPr>
+          <w:trHeight w:val="180"/>
+        </w:trPr>
+        <w:tc>
+          <w:tcPr>
+            <w:tcW w:w="2074" w:type="dxa"/>
+            <w:vMerge w:val="restart"/>
+          </w:tcPr>
+          <w:p>
+            <w:pPr>
+              <w:rPr>
+                <w:rFonts w:hint="eastAsia"/>
+              </w:rPr>
+            </w:pPr>
+            <w:r>
+              <w:rPr>
+                <w:rFonts w:hint="eastAsia"/>
+              </w:rPr>
+              <w:t>時間</w:t>
+            </w:r>
+          </w:p>
+        </w:tc>
+        <w:tc>
+          <w:tcPr>
+            <w:tcW w:w="2074" w:type="dxa"/>
+          </w:tcPr>
+          <w:p>
+            <w:pPr>
+              <w:rPr>
+                <w:rFonts w:hint="eastAsia"/>
+              </w:rPr>
+            </w:pPr>
+            <w:r>
+              <w:rPr>
+                <w:rFonts w:hint="eastAsia"/>
+              </w:rPr>
+              <w:t>矩陣</w:t>
+            </w:r>
+            <w:r>
+              <w:rPr>
+                <w:rFonts w:hint="eastAsia"/>
+              </w:rPr>
+              <w:t>: O(V</w:t>
+            </w:r>
+            <w:r>
+              <w:rPr>
+                <w:rFonts w:hint="eastAsia"/>
+              </w:rPr>
+              <w:t>平方</w:t>
+            </w:r>
+            <w:r>
+              <w:rPr>
+                <w:rFonts w:hint="eastAsia"/>
+              </w:rPr>
+              <w:t>)[DS</w:t>
+            </w:r>
+            <w:r>
+              <w:rPr>
+                <w:rFonts w:hint="eastAsia"/>
+              </w:rPr>
+              <w:t>版</w:t>
+            </w:r>
+            <w:r>
+              <w:rPr>
+                <w:rFonts w:hint="eastAsia"/>
+              </w:rPr>
+              <w:t>]</w:t>
+            </w:r>
+          </w:p>
+        </w:tc>
+        <w:tc>
+          <w:tcPr>
+            <w:tcW w:w="2074" w:type="dxa"/>
+          </w:tcPr>
+          <w:p>
+            <w:r>
+              <w:rPr>
+                <w:rFonts w:hint="eastAsia"/>
+              </w:rPr>
+              <w:t>矩陣</w:t>
+            </w:r>
+            <w:r>
+              <w:rPr>
+                <w:rFonts w:hint="eastAsia"/>
+              </w:rPr>
+              <w:t>:O(V</w:t>
+            </w:r>
+            <w:r>
+              <w:rPr>
+                <w:rFonts w:hint="eastAsia"/>
+              </w:rPr>
+              <w:t>三次方</w:t>
+            </w:r>
+            <w:r>
+              <w:rPr>
+                <w:rFonts w:hint="eastAsia"/>
+              </w:rPr>
+              <w:t>)</w:t>
+            </w:r>
+          </w:p>
+          <w:p>
+            <w:pPr>
+              <w:rPr>
+                <w:rFonts w:hint="eastAsia"/>
+              </w:rPr>
+            </w:pPr>
+            <w:r>
+              <w:rPr>
+                <w:rFonts w:hint="eastAsia"/>
+              </w:rPr>
+              <w:t>[DS</w:t>
+            </w:r>
+            <w:r>
+              <w:rPr>
+                <w:rFonts w:hint="eastAsia"/>
+              </w:rPr>
+              <w:t>版</w:t>
+            </w:r>
+            <w:r>
+              <w:rPr>
+                <w:rFonts w:hint="eastAsia"/>
+              </w:rPr>
+              <w:t>]</w:t>
+            </w:r>
+          </w:p>
+        </w:tc>
+        <w:tc>
+          <w:tcPr>
+            <w:tcW w:w="2074" w:type="dxa"/>
+            <w:vMerge w:val="restart"/>
+          </w:tcPr>
+          <w:p>
+            <w:pPr>
+              <w:rPr>
+                <w:rFonts w:hint="eastAsia"/>
+              </w:rPr>
+            </w:pPr>
+            <w:r>
+              <w:rPr>
+                <w:rFonts w:hint="eastAsia"/>
+              </w:rPr>
+              <w:t>O(V</w:t>
+            </w:r>
+            <w:r>
+              <w:rPr>
+                <w:rFonts w:hint="eastAsia"/>
+              </w:rPr>
+              <w:t>三次方</w:t>
+            </w:r>
+            <w:r>
+              <w:rPr>
+                <w:rFonts w:hint="eastAsia"/>
+              </w:rPr>
+              <w:t>)</w:t>
+            </w:r>
+          </w:p>
+        </w:tc>
+      </w:tr>
+      <w:tr>
+        <w:trPr>
+          <w:trHeight w:val="180"/>
+        </w:trPr>
+        <w:tc>
+          <w:tcPr>
+            <w:tcW w:w="2074" w:type="dxa"/>
+            <w:vMerge/>
+          </w:tcPr>
+          <w:p>
+            <w:pPr>
+              <w:rPr>
+                <w:rFonts w:hint="eastAsia"/>
+              </w:rPr>
+            </w:pPr>
+          </w:p>
+        </w:tc>
+        <w:tc>
+          <w:tcPr>
+            <w:tcW w:w="2074" w:type="dxa"/>
+          </w:tcPr>
+          <w:p>
+            <w:r>
+              <w:rPr>
+                <w:rFonts w:hint="eastAsia"/>
+              </w:rPr>
+              <w:t>串列</w:t>
+            </w:r>
+            <w:r>
+              <w:rPr>
+                <w:rFonts w:hint="eastAsia"/>
+              </w:rPr>
+              <w:t>: O(ElogV)</w:t>
+            </w:r>
+            <w:r>
+              <w:rPr>
+                <w:rFonts w:hint="eastAsia"/>
+              </w:rPr>
+              <w:t>、</w:t>
+            </w:r>
+          </w:p>
+          <w:p>
+            <w:pPr>
+              <w:rPr>
+                <w:rFonts w:hint="eastAsia"/>
+              </w:rPr>
+            </w:pPr>
+            <w:r>
+              <w:t>O(VlogV + E) [Algo</w:t>
+            </w:r>
+            <w:r>
+              <w:rPr>
+                <w:rFonts w:hint="eastAsia"/>
+              </w:rPr>
+              <w:t>版</w:t>
+            </w:r>
+            <w:r>
+              <w:rPr>
+                <w:rFonts w:hint="eastAsia"/>
+              </w:rPr>
+              <w:t>]</w:t>
+            </w:r>
+          </w:p>
+        </w:tc>
+        <w:tc>
+          <w:tcPr>
+            <w:tcW w:w="2074" w:type="dxa"/>
+          </w:tcPr>
+          <w:p>
+            <w:pPr>
+              <w:rPr>
+                <w:rFonts w:hint="eastAsia"/>
+              </w:rPr>
+            </w:pPr>
+            <w:r>
+              <w:rPr>
+                <w:rFonts w:hint="eastAsia"/>
+              </w:rPr>
+              <w:t>串列</w:t>
+            </w:r>
+            <w:r>
+              <w:rPr>
+                <w:rFonts w:hint="eastAsia"/>
+              </w:rPr>
+              <w:t>: O(V*E)[Algo</w:t>
+            </w:r>
+            <w:r>
+              <w:rPr>
+                <w:rFonts w:hint="eastAsia"/>
+              </w:rPr>
+              <w:t>版</w:t>
+            </w:r>
+            <w:r>
+              <w:rPr>
+                <w:rFonts w:hint="eastAsia"/>
+              </w:rPr>
+              <w:t>]</w:t>
+            </w:r>
+          </w:p>
+        </w:tc>
+        <w:tc>
+          <w:tcPr>
+            <w:tcW w:w="2074" w:type="dxa"/>
+            <w:vMerge/>
+          </w:tcPr>
+          <w:p>
+            <w:pPr>
+              <w:rPr>
+                <w:rFonts w:hint="eastAsia"/>
+              </w:rPr>
+            </w:pPr>
+          </w:p>
+        </w:tc>
+      </w:tr>
+    </w:tbl>
+    <w:p/>
+    <w:p>
+      <w:r>
+        <w:rPr>
+          <w:rFonts w:hint="eastAsia"/>
+        </w:rPr>
+        <w:t>Dijkstra</w:t>
+      </w:r>
+      <w:r>
+        <w:t>’s Algo</w:t>
+      </w:r>
+    </w:p>
+    <w:p>
+      <w:r>
+        <w:rPr>
+          <w:rFonts w:hint="eastAsia"/>
+        </w:rPr>
+        <w:t>定義</w:t>
+      </w:r>
+      <w:r>
+        <w:rPr>
+          <w:rFonts w:hint="eastAsia"/>
+        </w:rPr>
+        <w:t>:</w:t>
+      </w:r>
+    </w:p>
+    <w:p>
+      <w:r>
+        <w:rPr>
+          <w:rFonts w:hint="eastAsia"/>
+        </w:rPr>
+        <w:t>解</w:t>
+      </w:r>
+      <w:r>
+        <w:rPr>
+          <w:rFonts w:hint="eastAsia"/>
+        </w:rPr>
+        <w:t>Single-source-to-other destination shortest path length problem</w:t>
+      </w:r>
+      <w:r>
+        <w:rPr>
+          <w:rFonts w:hint="eastAsia"/>
+        </w:rPr>
+        <w:t>採用</w:t>
+      </w:r>
+      <w:r>
+        <w:rPr>
+          <w:rFonts w:hint="eastAsia"/>
+        </w:rPr>
+        <w:t>G</w:t>
+      </w:r>
+      <w:r>
+        <w:t xml:space="preserve">reedy </w:t>
+      </w:r>
+      <w:r>
+        <w:rPr>
+          <w:rFonts w:hint="eastAsia"/>
+        </w:rPr>
+        <w:t>策略</w:t>
+      </w:r>
+    </w:p>
+    <w:p>
       <w:pPr>
         <w:rPr>
           <w:rFonts w:hint="eastAsia"/>
@@ -7165,7 +8652,7 @@
         <w:rPr>
           <w:rFonts w:hint="eastAsia"/>
         </w:rPr>
-        <w:t>[DS</w:t>
+        <w:t>Dijkstra's Algo[DS</w:t>
       </w:r>
       <w:r>
         <w:rPr>
@@ -7202,25 +8689,2172 @@
         <w:rPr>
           <w:rFonts w:hint="eastAsia"/>
         </w:rPr>
+        <w:t>為有向圖，</w:t>
+      </w:r>
+      <w:r>
+        <w:rPr>
+          <w:rFonts w:hint="eastAsia"/>
+        </w:rPr>
+        <w:t>|V|=n</w:t>
+      </w:r>
+      <w:r>
+        <w:rPr>
+          <w:rFonts w:hint="eastAsia"/>
+        </w:rPr>
+        <w:t>，邊上有成本</w:t>
+      </w:r>
+      <w:r>
+        <w:rPr>
+          <w:rFonts w:hint="eastAsia"/>
+        </w:rPr>
+        <w:t>(cost)</w:t>
+      </w:r>
+      <w:r>
+        <w:rPr>
+          <w:rFonts w:hint="eastAsia"/>
+        </w:rPr>
+        <w:t>值</w:t>
+      </w:r>
+      <w:r>
+        <w:rPr>
+          <w:rFonts w:hint="eastAsia"/>
+        </w:rPr>
+        <w:t>(</w:t>
+      </w:r>
+      <w:r>
+        <w:rPr>
+          <w:rFonts w:hint="eastAsia"/>
+        </w:rPr>
+        <w:t>距離值</w:t>
+      </w:r>
+      <w:r>
+        <w:rPr>
+          <w:rFonts w:hint="eastAsia"/>
+        </w:rPr>
+        <w:t>)</w:t>
+      </w:r>
+    </w:p>
+    <w:p>
+      <w:pPr>
+        <w:rPr>
+          <w:rFonts w:hint="eastAsia"/>
+        </w:rPr>
+      </w:pPr>
+      <w:r>
+        <w:rPr>
+          <w:rFonts w:hint="eastAsia"/>
+        </w:rPr>
+        <w:t>Data Structure</w:t>
+      </w:r>
+      <w:r>
+        <w:rPr>
+          <w:rFonts w:hint="eastAsia"/>
+        </w:rPr>
+        <w:t>如下</w:t>
+      </w:r>
+      <w:r>
+        <w:rPr>
+          <w:rFonts w:hint="eastAsia"/>
+        </w:rPr>
+        <w:t>:</w:t>
+      </w:r>
+    </w:p>
+    <w:p>
+      <w:pPr>
+        <w:rPr>
+          <w:rFonts w:hint="eastAsia"/>
+        </w:rPr>
+      </w:pPr>
+      <w:r>
+        <w:rPr>
+          <w:rFonts w:hint="eastAsia"/>
+        </w:rPr>
+        <w:t xml:space="preserve">1.Cost Matrix: n*n matrix </w:t>
+      </w:r>
+      <w:r>
+        <w:rPr>
+          <w:rFonts w:hint="eastAsia"/>
+        </w:rPr>
+        <w:t>且</w:t>
+      </w:r>
+      <w:r>
+        <w:rPr>
+          <w:rFonts w:hint="eastAsia"/>
+        </w:rPr>
+        <w:t xml:space="preserve"> </w:t>
+      </w:r>
+    </w:p>
+    <w:p>
+      <w:r>
+        <w:t xml:space="preserve">cost[i,j] = </w:t>
+      </w:r>
+    </w:p>
+    <w:p>
+      <w:r>
+        <w:t>{</w:t>
+      </w:r>
+    </w:p>
+    <w:p>
+      <w:pPr>
+        <w:rPr>
+          <w:rFonts w:hint="eastAsia"/>
+        </w:rPr>
+      </w:pPr>
+      <w:r>
+        <w:rPr>
+          <w:rFonts w:hint="eastAsia"/>
+        </w:rPr>
+        <w:t xml:space="preserve">  </w:t>
+      </w:r>
+      <w:r>
+        <w:rPr>
+          <w:rFonts w:hint="eastAsia"/>
+        </w:rPr>
+        <w:t>成本值</w:t>
+      </w:r>
+      <w:r>
+        <w:rPr>
+          <w:rFonts w:hint="eastAsia"/>
+        </w:rPr>
+        <w:t xml:space="preserve">, if&lt;i,j&gt; </w:t>
+      </w:r>
+      <w:r>
+        <w:rPr>
+          <w:rFonts w:hint="eastAsia"/>
+        </w:rPr>
+        <w:t>ε</w:t>
+      </w:r>
+      <w:r>
+        <w:rPr>
+          <w:rFonts w:hint="eastAsia"/>
+        </w:rPr>
+        <w:t xml:space="preserve"> E</w:t>
+      </w:r>
+    </w:p>
+    <w:p>
+      <w:r>
+        <w:t xml:space="preserve">  0,      if i = j</w:t>
+      </w:r>
+    </w:p>
+    <w:p>
+      <w:pPr>
+        <w:rPr>
+          <w:rFonts w:hint="eastAsia"/>
+        </w:rPr>
+      </w:pPr>
+      <w:r>
+        <w:rPr>
+          <w:rFonts w:hint="eastAsia"/>
+        </w:rPr>
+        <w:t xml:space="preserve">  </w:t>
+      </w:r>
+      <w:r>
+        <w:rPr>
+          <w:rFonts w:hint="eastAsia"/>
+        </w:rPr>
+        <w:t>∞</w:t>
+      </w:r>
+      <w:r>
+        <w:rPr>
+          <w:rFonts w:hint="eastAsia"/>
+        </w:rPr>
+        <w:t xml:space="preserve">,      if &lt;i,j&gt; </w:t>
+      </w:r>
+      <w:r>
+        <w:rPr>
+          <w:rFonts w:hint="eastAsia"/>
+        </w:rPr>
+        <w:t>不ε</w:t>
+      </w:r>
+      <w:r>
+        <w:rPr>
+          <w:rFonts w:hint="eastAsia"/>
+        </w:rPr>
+        <w:t xml:space="preserve"> E</w:t>
+      </w:r>
+    </w:p>
+    <w:p>
+      <w:r>
+        <w:t>}</w:t>
+      </w:r>
+    </w:p>
+    <w:p>
+      <w:pPr>
+        <w:rPr>
+          <w:rFonts w:hint="eastAsia"/>
+        </w:rPr>
+      </w:pPr>
+      <w:r>
+        <w:rPr>
+          <w:rFonts w:hint="eastAsia"/>
+        </w:rPr>
+        <w:t>2.S:[1...n] of Boolean</w:t>
+      </w:r>
+      <w:r>
+        <w:rPr>
+          <w:rFonts w:hint="eastAsia"/>
+        </w:rPr>
+        <w:t>，初值皆為</w:t>
+      </w:r>
+      <w:r>
+        <w:rPr>
+          <w:rFonts w:hint="eastAsia"/>
+        </w:rPr>
+        <w:t>False</w:t>
+      </w:r>
+    </w:p>
+    <w:p>
+      <w:r>
+        <w:t>S[i] =</w:t>
+      </w:r>
+    </w:p>
+    <w:p>
+      <w:r>
+        <w:t>{</w:t>
+      </w:r>
+    </w:p>
+    <w:p>
+      <w:pPr>
+        <w:rPr>
+          <w:rFonts w:hint="eastAsia"/>
+        </w:rPr>
+      </w:pPr>
+      <w:r>
+        <w:rPr>
+          <w:rFonts w:hint="eastAsia"/>
+        </w:rPr>
+        <w:t xml:space="preserve">  1, </w:t>
+      </w:r>
+      <w:r>
+        <w:rPr>
+          <w:rFonts w:hint="eastAsia"/>
+        </w:rPr>
+        <w:t>表起點到</w:t>
+      </w:r>
+      <w:r>
+        <w:rPr>
+          <w:rFonts w:hint="eastAsia"/>
+        </w:rPr>
+        <w:t>i</w:t>
+      </w:r>
+      <w:r>
+        <w:rPr>
+          <w:rFonts w:hint="eastAsia"/>
+        </w:rPr>
+        <w:t>之最短路徑已確定</w:t>
+      </w:r>
+    </w:p>
+    <w:p>
+      <w:pPr>
+        <w:rPr>
+          <w:rFonts w:hint="eastAsia"/>
+        </w:rPr>
+      </w:pPr>
+      <w:r>
+        <w:rPr>
+          <w:rFonts w:hint="eastAsia"/>
+        </w:rPr>
+        <w:t xml:space="preserve">  0, </w:t>
+      </w:r>
+      <w:r>
+        <w:rPr>
+          <w:rFonts w:hint="eastAsia"/>
+        </w:rPr>
+        <w:t>尚未確定</w:t>
+      </w:r>
+    </w:p>
+    <w:p>
+      <w:r>
+        <w:t>}</w:t>
+      </w:r>
+    </w:p>
+    <w:p>
+      <w:pPr>
+        <w:rPr>
+          <w:rFonts w:hint="eastAsia"/>
+        </w:rPr>
+      </w:pPr>
+      <w:r>
+        <w:rPr>
+          <w:rFonts w:hint="eastAsia"/>
+        </w:rPr>
+        <w:t>3.Dist:[1...n] of int</w:t>
+      </w:r>
+      <w:r>
+        <w:rPr>
+          <w:rFonts w:hint="eastAsia"/>
+        </w:rPr>
+        <w:t>，</w:t>
+      </w:r>
+      <w:r>
+        <w:rPr>
+          <w:rFonts w:hint="eastAsia"/>
+        </w:rPr>
+        <w:t>Dist[i]</w:t>
+      </w:r>
+      <w:r>
+        <w:rPr>
+          <w:rFonts w:hint="eastAsia"/>
+        </w:rPr>
+        <w:t>表起點到</w:t>
+      </w:r>
+      <w:r>
+        <w:rPr>
+          <w:rFonts w:hint="eastAsia"/>
+        </w:rPr>
+        <w:t>i</w:t>
+      </w:r>
+      <w:r>
+        <w:rPr>
+          <w:rFonts w:hint="eastAsia"/>
+        </w:rPr>
+        <w:t>之</w:t>
+      </w:r>
+      <w:r>
+        <w:rPr>
+          <w:rFonts w:hint="eastAsia"/>
+        </w:rPr>
+        <w:t>Shortest path length</w:t>
+      </w:r>
+    </w:p>
+    <w:p>
+      <w:pPr>
+        <w:rPr>
+          <w:rFonts w:hint="eastAsia"/>
+        </w:rPr>
+      </w:pPr>
+      <w:r>
+        <w:rPr>
+          <w:rFonts w:hint="eastAsia"/>
+        </w:rPr>
+        <w:t>觀念及</w:t>
+      </w:r>
+      <w:r>
+        <w:rPr>
+          <w:rFonts w:hint="eastAsia"/>
+        </w:rPr>
+        <w:t>Algo:</w:t>
+      </w:r>
+    </w:p>
+    <w:p>
+      <w:r>
+        <w:t>Steps:</w:t>
+      </w:r>
+    </w:p>
+    <w:p>
+      <w:pPr>
+        <w:rPr>
+          <w:rFonts w:hint="eastAsia"/>
+        </w:rPr>
+      </w:pPr>
+      <w:r>
+        <w:rPr>
+          <w:rFonts w:hint="eastAsia"/>
+        </w:rPr>
+        <w:lastRenderedPageBreak/>
+        <w:t>1.</w:t>
+      </w:r>
+      <w:r>
+        <w:rPr>
+          <w:rFonts w:hint="eastAsia"/>
+        </w:rPr>
+        <w:t>自那些尚未確定最短路徑的點</w:t>
+      </w:r>
+      <w:r>
+        <w:rPr>
+          <w:rFonts w:hint="eastAsia"/>
+        </w:rPr>
+        <w:t>(</w:t>
+      </w:r>
+      <w:r>
+        <w:rPr>
+          <w:rFonts w:hint="eastAsia"/>
+        </w:rPr>
+        <w:t>即</w:t>
+      </w:r>
+      <w:r>
+        <w:rPr>
+          <w:rFonts w:hint="eastAsia"/>
+        </w:rPr>
+        <w:t>S[i]=0)</w:t>
+      </w:r>
+      <w:r>
+        <w:rPr>
+          <w:rFonts w:hint="eastAsia"/>
+        </w:rPr>
+        <w:t>中排出最小的</w:t>
+      </w:r>
+      <w:r>
+        <w:rPr>
+          <w:rFonts w:hint="eastAsia"/>
+        </w:rPr>
+        <w:t>Dist[i]</w:t>
+      </w:r>
+      <w:r>
+        <w:rPr>
+          <w:rFonts w:hint="eastAsia"/>
+        </w:rPr>
+        <w:t>值，令此點為</w:t>
+      </w:r>
+      <w:r>
+        <w:rPr>
+          <w:rFonts w:hint="eastAsia"/>
+        </w:rPr>
+        <w:t>u</w:t>
+      </w:r>
+      <w:r>
+        <w:rPr>
+          <w:rFonts w:hint="eastAsia"/>
+        </w:rPr>
+        <w:t>點</w:t>
+      </w:r>
+    </w:p>
+    <w:p>
+      <w:pPr>
+        <w:rPr>
+          <w:rFonts w:hint="eastAsia"/>
+        </w:rPr>
+      </w:pPr>
+      <w:r>
+        <w:rPr>
+          <w:rFonts w:hint="eastAsia"/>
+        </w:rPr>
+        <w:t>2.S[u]=1</w:t>
+      </w:r>
+      <w:r>
+        <w:rPr>
+          <w:rFonts w:hint="eastAsia"/>
+        </w:rPr>
+        <w:t>，起點到</w:t>
+      </w:r>
+      <w:r>
+        <w:rPr>
+          <w:rFonts w:hint="eastAsia"/>
+        </w:rPr>
+        <w:t>u</w:t>
+      </w:r>
+      <w:r>
+        <w:rPr>
+          <w:rFonts w:hint="eastAsia"/>
+        </w:rPr>
+        <w:t>點之最短路徑確定</w:t>
+      </w:r>
+    </w:p>
+    <w:p>
+      <w:r>
+        <w:t>3.for each w ε G.Adj[u]</w:t>
+      </w:r>
+    </w:p>
+    <w:p>
+      <w:r>
+        <w:t xml:space="preserve">  {</w:t>
+      </w:r>
+    </w:p>
+    <w:p>
+      <w:r>
+        <w:t xml:space="preserve">    if (S[w] == 0)</w:t>
+      </w:r>
+    </w:p>
+    <w:p>
+      <w:r>
+        <w:t xml:space="preserve">    {</w:t>
+      </w:r>
+    </w:p>
+    <w:p>
+      <w:r>
+        <w:t xml:space="preserve">      if (Dist[w] &gt; (Dist[u] + cost[u,w]))</w:t>
+      </w:r>
+    </w:p>
+    <w:p>
+      <w:r>
+        <w:t xml:space="preserve">      {</w:t>
+      </w:r>
+    </w:p>
+    <w:p>
+      <w:r>
+        <w:t xml:space="preserve">        Dist[w] = Dist[u] + cost[u,w];</w:t>
+      </w:r>
+    </w:p>
+    <w:p>
+      <w:r>
+        <w:t xml:space="preserve">      }</w:t>
+      </w:r>
+    </w:p>
+    <w:p>
+      <w:r>
+        <w:t xml:space="preserve">    }</w:t>
+      </w:r>
+    </w:p>
+    <w:p>
+      <w:r>
+        <w:t xml:space="preserve">  }</w:t>
+      </w:r>
+    </w:p>
+    <w:p>
+      <w:pPr>
+        <w:rPr>
+          <w:rFonts w:hint="eastAsia"/>
+        </w:rPr>
+      </w:pPr>
+      <w:r>
+        <w:rPr>
+          <w:rFonts w:hint="eastAsia"/>
+        </w:rPr>
+        <w:t>上述</w:t>
+      </w:r>
+      <w:r>
+        <w:rPr>
+          <w:rFonts w:hint="eastAsia"/>
+        </w:rPr>
+        <w:t>1~3</w:t>
+      </w:r>
+      <w:r>
+        <w:rPr>
+          <w:rFonts w:hint="eastAsia"/>
+        </w:rPr>
+        <w:t>做</w:t>
+      </w:r>
+      <w:r>
+        <w:rPr>
+          <w:rFonts w:hint="eastAsia"/>
+        </w:rPr>
+        <w:t>(n-2)</w:t>
+      </w:r>
+      <w:r>
+        <w:rPr>
+          <w:rFonts w:hint="eastAsia"/>
+        </w:rPr>
+        <w:t>個回合</w:t>
+      </w:r>
+      <w:r>
+        <w:rPr>
+          <w:rFonts w:hint="eastAsia"/>
+        </w:rPr>
+        <w:t>(n</w:t>
+      </w:r>
+      <w:r>
+        <w:rPr>
+          <w:rFonts w:hint="eastAsia"/>
+        </w:rPr>
+        <w:t>點扣掉起點及剩下一個點時</w:t>
+      </w:r>
+      <w:r>
+        <w:rPr>
+          <w:rFonts w:hint="eastAsia"/>
+        </w:rPr>
+        <w:t>)</w:t>
+      </w:r>
+    </w:p>
+    <w:p>
+      <w:pPr>
+        <w:rPr>
+          <w:rFonts w:hint="eastAsia"/>
+        </w:rPr>
+      </w:pPr>
+      <w:r>
+        <w:rPr>
+          <w:rFonts w:hint="eastAsia"/>
+        </w:rPr>
+        <w:t>Note:</w:t>
+      </w:r>
+      <w:r>
+        <w:rPr>
+          <w:rFonts w:hint="eastAsia"/>
+        </w:rPr>
+        <w:t>圖中不可以有負邊</w:t>
+      </w:r>
+      <w:r>
+        <w:rPr>
+          <w:rFonts w:hint="eastAsia"/>
+        </w:rPr>
+        <w:t>(Negative cost edge)</w:t>
+      </w:r>
+      <w:r>
+        <w:rPr>
+          <w:rFonts w:hint="eastAsia"/>
+        </w:rPr>
+        <w:t>，否則可能無法求出正確值</w:t>
+      </w:r>
+    </w:p>
+    <w:p>
+      <w:r>
+        <w:t>---------------------------------------</w:t>
+      </w:r>
+    </w:p>
+    <w:p>
+      <w:pPr>
+        <w:rPr>
+          <w:rFonts w:hint="eastAsia"/>
+        </w:rPr>
+      </w:pPr>
+      <w:r>
+        <w:rPr>
+          <w:rFonts w:hint="eastAsia"/>
+        </w:rPr>
+        <w:t>Dijkstra's Algo[Algo</w:t>
+      </w:r>
+      <w:r>
+        <w:rPr>
+          <w:rFonts w:hint="eastAsia"/>
+        </w:rPr>
+        <w:t>版</w:t>
+      </w:r>
+      <w:r>
+        <w:rPr>
+          <w:rFonts w:hint="eastAsia"/>
+        </w:rPr>
+        <w:t>]</w:t>
+      </w:r>
+    </w:p>
+    <w:p>
+      <w:r>
+        <w:t>Dijkstra(G,W,Start)</w:t>
+      </w:r>
+    </w:p>
+    <w:p>
+      <w:pPr>
+        <w:rPr>
+          <w:rFonts w:hint="eastAsia"/>
+        </w:rPr>
+      </w:pPr>
+      <w:r>
+        <w:rPr>
+          <w:rFonts w:hint="eastAsia"/>
+        </w:rPr>
+        <w:t>// G:</w:t>
+      </w:r>
+      <w:r>
+        <w:rPr>
+          <w:rFonts w:hint="eastAsia"/>
+        </w:rPr>
+        <w:t>有向圖</w:t>
+      </w:r>
+      <w:r>
+        <w:rPr>
+          <w:rFonts w:hint="eastAsia"/>
+        </w:rPr>
+        <w:t>, W:</w:t>
+      </w:r>
+      <w:r>
+        <w:rPr>
+          <w:rFonts w:hint="eastAsia"/>
+        </w:rPr>
+        <w:t>各邊成本集合</w:t>
+      </w:r>
+      <w:r>
+        <w:rPr>
+          <w:rFonts w:hint="eastAsia"/>
+        </w:rPr>
+        <w:t>, Start:</w:t>
+      </w:r>
+      <w:r>
+        <w:rPr>
+          <w:rFonts w:hint="eastAsia"/>
+        </w:rPr>
+        <w:t>起點</w:t>
+      </w:r>
+    </w:p>
+    <w:p>
+      <w:r>
+        <w:t>{</w:t>
+      </w:r>
+    </w:p>
+    <w:p>
+      <w:r>
+        <w:t xml:space="preserve">  Initialize(G,Start);</w:t>
+      </w:r>
+    </w:p>
+    <w:p>
+      <w:pPr>
+        <w:rPr>
+          <w:rFonts w:hint="eastAsia"/>
+        </w:rPr>
+      </w:pPr>
+      <w:r>
+        <w:rPr>
+          <w:rFonts w:hint="eastAsia"/>
+        </w:rPr>
+        <w:t xml:space="preserve">  S = 0; // S</w:t>
+      </w:r>
+      <w:r>
+        <w:rPr>
+          <w:rFonts w:hint="eastAsia"/>
+        </w:rPr>
+        <w:t>代表已確定最短路徑之頂點集合</w:t>
+      </w:r>
+    </w:p>
+    <w:p>
+      <w:pPr>
+        <w:rPr>
+          <w:rFonts w:hint="eastAsia"/>
+        </w:rPr>
+      </w:pPr>
+      <w:r>
+        <w:rPr>
+          <w:rFonts w:hint="eastAsia"/>
+        </w:rPr>
+        <w:t xml:space="preserve">  Q = G.V; // </w:t>
+      </w:r>
+      <w:r>
+        <w:rPr>
+          <w:rFonts w:hint="eastAsia"/>
+        </w:rPr>
+        <w:t>依各點的</w:t>
+      </w:r>
+      <w:r>
+        <w:rPr>
+          <w:rFonts w:hint="eastAsia"/>
+        </w:rPr>
+        <w:t>d</w:t>
+      </w:r>
+      <w:r>
+        <w:rPr>
+          <w:rFonts w:hint="eastAsia"/>
+        </w:rPr>
+        <w:t>值建立</w:t>
+      </w:r>
+      <w:r>
+        <w:rPr>
+          <w:rFonts w:hint="eastAsia"/>
+        </w:rPr>
+        <w:t>priority queue using Heap or Fib. Heap =&gt; O(V)time</w:t>
+      </w:r>
+    </w:p>
+    <w:p>
+      <w:r>
+        <w:t xml:space="preserve">  while(Q != 0)</w:t>
+      </w:r>
+    </w:p>
+    <w:p>
+      <w:r>
+        <w:t xml:space="preserve">  {</w:t>
+      </w:r>
+    </w:p>
+    <w:p>
+      <w:pPr>
+        <w:rPr>
+          <w:rFonts w:hint="eastAsia"/>
+        </w:rPr>
+      </w:pPr>
+      <w:r>
+        <w:rPr>
+          <w:rFonts w:hint="eastAsia"/>
+        </w:rPr>
+        <w:t xml:space="preserve">    u = Extract-min(Q); // </w:t>
+      </w:r>
+      <w:r>
+        <w:rPr>
+          <w:rFonts w:hint="eastAsia"/>
+        </w:rPr>
+        <w:t>取出最小</w:t>
+      </w:r>
+      <w:r>
+        <w:rPr>
+          <w:rFonts w:hint="eastAsia"/>
+        </w:rPr>
+        <w:t>d</w:t>
+      </w:r>
+      <w:r>
+        <w:rPr>
+          <w:rFonts w:hint="eastAsia"/>
+        </w:rPr>
+        <w:t>值之頂點</w:t>
+      </w:r>
+      <w:r>
+        <w:rPr>
+          <w:rFonts w:hint="eastAsia"/>
+        </w:rPr>
+        <w:t>u</w:t>
+      </w:r>
+    </w:p>
+    <w:p>
+      <w:pPr>
+        <w:rPr>
+          <w:rFonts w:hint="eastAsia"/>
+        </w:rPr>
+      </w:pPr>
+      <w:r>
+        <w:rPr>
+          <w:rFonts w:hint="eastAsia"/>
+        </w:rPr>
+        <w:t xml:space="preserve">    S = S </w:t>
+      </w:r>
+      <w:r>
+        <w:rPr>
+          <w:rFonts w:hint="eastAsia"/>
+        </w:rPr>
+        <w:t>∪</w:t>
+      </w:r>
+      <w:r>
+        <w:rPr>
+          <w:rFonts w:hint="eastAsia"/>
+        </w:rPr>
+        <w:t xml:space="preserve"> {u}; // u</w:t>
+      </w:r>
+      <w:r>
+        <w:rPr>
+          <w:rFonts w:hint="eastAsia"/>
+        </w:rPr>
+        <w:t>之最短路徑已確定</w:t>
+      </w:r>
+    </w:p>
+    <w:p>
+      <w:pPr>
+        <w:rPr>
+          <w:rFonts w:hint="eastAsia"/>
+        </w:rPr>
+      </w:pPr>
+      <w:r>
+        <w:rPr>
+          <w:rFonts w:hint="eastAsia"/>
+        </w:rPr>
+        <w:t xml:space="preserve">    for each vertex v </w:t>
+      </w:r>
+      <w:r>
+        <w:rPr>
+          <w:rFonts w:hint="eastAsia"/>
+        </w:rPr>
+        <w:t>ε</w:t>
+      </w:r>
+      <w:r>
+        <w:rPr>
+          <w:rFonts w:hint="eastAsia"/>
+        </w:rPr>
+        <w:t xml:space="preserve"> G.Adj[u] // </w:t>
+      </w:r>
+      <w:r>
+        <w:rPr>
+          <w:rFonts w:hint="eastAsia"/>
+        </w:rPr>
+        <w:t>共檢視</w:t>
+      </w:r>
+      <w:r>
+        <w:rPr>
+          <w:rFonts w:hint="eastAsia"/>
+        </w:rPr>
+        <w:t>E</w:t>
+      </w:r>
+      <w:r>
+        <w:rPr>
+          <w:rFonts w:hint="eastAsia"/>
+        </w:rPr>
+        <w:t>個</w:t>
+      </w:r>
+      <w:r>
+        <w:rPr>
+          <w:rFonts w:hint="eastAsia"/>
+        </w:rPr>
+        <w:t>Node</w:t>
+      </w:r>
+    </w:p>
+    <w:p>
+      <w:r>
+        <w:t xml:space="preserve">    {</w:t>
+      </w:r>
+    </w:p>
+    <w:p>
+      <w:r>
+        <w:t xml:space="preserve">      Relax(u,v,W);</w:t>
+      </w:r>
+    </w:p>
+    <w:p>
+      <w:r>
+        <w:t xml:space="preserve">    }</w:t>
+      </w:r>
+    </w:p>
+    <w:p>
+      <w:r>
+        <w:t xml:space="preserve">  }</w:t>
+      </w:r>
+    </w:p>
+    <w:p>
+      <w:r>
+        <w:t>}</w:t>
+      </w:r>
+    </w:p>
+    <w:p>
+      <w:r>
+        <w:t>Initialize(G,Start)</w:t>
+      </w:r>
+    </w:p>
+    <w:p>
+      <w:r>
+        <w:t>{</w:t>
+      </w:r>
+    </w:p>
+    <w:p>
+      <w:r>
+        <w:t xml:space="preserve">  for each vertex v ε G.V // O(V)time</w:t>
+      </w:r>
+    </w:p>
+    <w:p>
+      <w:r>
+        <w:t xml:space="preserve">  {</w:t>
+      </w:r>
+    </w:p>
+    <w:p>
+      <w:pPr>
+        <w:rPr>
+          <w:rFonts w:hint="eastAsia"/>
+        </w:rPr>
+      </w:pPr>
+      <w:r>
+        <w:rPr>
+          <w:rFonts w:hint="eastAsia"/>
+        </w:rPr>
+        <w:t xml:space="preserve">    v.d = </w:t>
+      </w:r>
+      <w:r>
+        <w:rPr>
+          <w:rFonts w:hint="eastAsia"/>
+        </w:rPr>
+        <w:t>∞</w:t>
+      </w:r>
+      <w:r>
+        <w:rPr>
+          <w:rFonts w:hint="eastAsia"/>
+        </w:rPr>
+        <w:t>;</w:t>
+      </w:r>
+    </w:p>
+    <w:p>
+      <w:r>
+        <w:lastRenderedPageBreak/>
+        <w:t xml:space="preserve">    v.π = Null;</w:t>
+      </w:r>
+    </w:p>
+    <w:p>
+      <w:r>
+        <w:t xml:space="preserve">  }</w:t>
+      </w:r>
+    </w:p>
+    <w:p>
+      <w:pPr>
+        <w:rPr>
+          <w:rFonts w:hint="eastAsia"/>
+        </w:rPr>
+      </w:pPr>
+      <w:r>
+        <w:rPr>
+          <w:rFonts w:hint="eastAsia"/>
+        </w:rPr>
+        <w:t xml:space="preserve">  Start.d = 0; // </w:t>
+      </w:r>
+      <w:r>
+        <w:rPr>
+          <w:rFonts w:hint="eastAsia"/>
+        </w:rPr>
+        <w:t>起點之</w:t>
+      </w:r>
+      <w:r>
+        <w:rPr>
+          <w:rFonts w:hint="eastAsia"/>
+        </w:rPr>
+        <w:t>d = 0</w:t>
+      </w:r>
+    </w:p>
+    <w:p>
+      <w:r>
+        <w:t>}</w:t>
+      </w:r>
+    </w:p>
+    <w:p>
+      <w:r>
+        <w:t>Relax(u,v,W)</w:t>
+      </w:r>
+    </w:p>
+    <w:p>
+      <w:r>
+        <w:t>{</w:t>
+      </w:r>
+    </w:p>
+    <w:p>
+      <w:r>
+        <w:t xml:space="preserve">  if (v.d &gt; u.d + W(u,v))</w:t>
+      </w:r>
+    </w:p>
+    <w:p>
+      <w:r>
+        <w:t xml:space="preserve">  {</w:t>
+      </w:r>
+    </w:p>
+    <w:p>
+      <w:pPr>
+        <w:rPr>
+          <w:rFonts w:hint="eastAsia"/>
+        </w:rPr>
+      </w:pPr>
+      <w:r>
+        <w:rPr>
+          <w:rFonts w:hint="eastAsia"/>
+        </w:rPr>
+        <w:t xml:space="preserve">    v.d = u.d + W(u,v); // Decrease-key</w:t>
+      </w:r>
+      <w:r>
+        <w:rPr>
+          <w:rFonts w:hint="eastAsia"/>
+        </w:rPr>
+        <w:t>之運作</w:t>
+      </w:r>
+    </w:p>
+    <w:p>
+      <w:r>
+        <w:t xml:space="preserve">    v.π = u;</w:t>
+      </w:r>
+    </w:p>
+    <w:p>
+      <w:r>
+        <w:t xml:space="preserve">  }</w:t>
+      </w:r>
+    </w:p>
+    <w:p>
+      <w:r>
+        <w:t>}</w:t>
+      </w:r>
+    </w:p>
+    <w:p>
+      <w:pPr>
+        <w:rPr>
+          <w:rFonts w:hint="eastAsia"/>
+        </w:rPr>
+      </w:pPr>
+      <w:r>
+        <w:rPr>
+          <w:rFonts w:hint="eastAsia"/>
+        </w:rPr>
+        <w:t>Time</w:t>
+      </w:r>
+      <w:r>
+        <w:rPr>
+          <w:rFonts w:hint="eastAsia"/>
+        </w:rPr>
+        <w:t>分析</w:t>
+      </w:r>
+      <w:r>
+        <w:rPr>
+          <w:rFonts w:hint="eastAsia"/>
+        </w:rPr>
+        <w:t>:(</w:t>
+      </w:r>
+      <w:r>
+        <w:rPr>
+          <w:rFonts w:hint="eastAsia"/>
+        </w:rPr>
+        <w:t>同</w:t>
+      </w:r>
+      <w:r>
+        <w:rPr>
+          <w:rFonts w:hint="eastAsia"/>
+        </w:rPr>
+        <w:t>Prim's Algo</w:t>
+      </w:r>
+      <w:r>
+        <w:rPr>
+          <w:rFonts w:hint="eastAsia"/>
+        </w:rPr>
+        <w:t>相同，雖然是解不同問題</w:t>
+      </w:r>
+      <w:r>
+        <w:rPr>
+          <w:rFonts w:hint="eastAsia"/>
+        </w:rPr>
+        <w:t>)</w:t>
+      </w:r>
+    </w:p>
+    <w:p>
+      <w:pPr>
+        <w:rPr>
+          <w:rFonts w:hint="eastAsia"/>
+        </w:rPr>
+      </w:pPr>
+      <w:r>
+        <w:rPr>
+          <w:rFonts w:hint="eastAsia"/>
+        </w:rPr>
+        <w:t>[</w:t>
+      </w:r>
+      <w:r>
+        <w:rPr>
+          <w:rFonts w:hint="eastAsia"/>
+        </w:rPr>
+        <w:t>法一</w:t>
+      </w:r>
+      <w:r>
+        <w:rPr>
+          <w:rFonts w:hint="eastAsia"/>
+        </w:rPr>
+        <w:t>]: Priority Queue</w:t>
+      </w:r>
+      <w:r>
+        <w:rPr>
+          <w:rFonts w:hint="eastAsia"/>
+        </w:rPr>
+        <w:t>用</w:t>
+      </w:r>
+      <w:r>
+        <w:rPr>
+          <w:rFonts w:hint="eastAsia"/>
+        </w:rPr>
+        <w:t>Heap</w:t>
+      </w:r>
+      <w:r>
+        <w:rPr>
+          <w:rFonts w:hint="eastAsia"/>
+        </w:rPr>
+        <w:t>作</w:t>
+      </w:r>
+    </w:p>
+    <w:p>
+      <w:pPr>
+        <w:rPr>
+          <w:rFonts w:hint="eastAsia"/>
+        </w:rPr>
+      </w:pPr>
+      <w:r>
+        <w:rPr>
+          <w:rFonts w:hint="eastAsia"/>
+        </w:rPr>
+        <w:t>Time = O(V)(</w:t>
+      </w:r>
+      <w:r>
+        <w:rPr>
+          <w:rFonts w:hint="eastAsia"/>
+        </w:rPr>
+        <w:t>初值設定</w:t>
+      </w:r>
+      <w:r>
+        <w:rPr>
+          <w:rFonts w:hint="eastAsia"/>
+        </w:rPr>
+        <w:t>) + O(V)(</w:t>
+      </w:r>
+      <w:r>
+        <w:rPr>
+          <w:rFonts w:hint="eastAsia"/>
+        </w:rPr>
+        <w:t>建</w:t>
+      </w:r>
+      <w:r>
+        <w:rPr>
+          <w:rFonts w:hint="eastAsia"/>
+        </w:rPr>
+        <w:t>Heap) + O(logV) * V</w:t>
+      </w:r>
+      <w:r>
+        <w:rPr>
+          <w:rFonts w:hint="eastAsia"/>
+        </w:rPr>
+        <w:t>次</w:t>
+      </w:r>
+      <w:r>
+        <w:rPr>
+          <w:rFonts w:hint="eastAsia"/>
+        </w:rPr>
+        <w:t>(Extract-min(Q)) + O(logV) * E</w:t>
+      </w:r>
+      <w:r>
+        <w:rPr>
+          <w:rFonts w:hint="eastAsia"/>
+        </w:rPr>
+        <w:t>次</w:t>
+      </w:r>
+      <w:r>
+        <w:rPr>
+          <w:rFonts w:hint="eastAsia"/>
+        </w:rPr>
+        <w:t>(Decrease-key)</w:t>
+      </w:r>
+    </w:p>
+    <w:p>
+      <w:r>
+        <w:t>=&gt; O(VlogV) + O(ElogV) =&gt; O(ElogV)</w:t>
+      </w:r>
+    </w:p>
+    <w:p>
+      <w:pPr>
+        <w:rPr>
+          <w:rFonts w:hint="eastAsia"/>
+        </w:rPr>
+      </w:pPr>
+      <w:r>
+        <w:rPr>
+          <w:rFonts w:hint="eastAsia"/>
+        </w:rPr>
+        <w:t>[</w:t>
+      </w:r>
+      <w:r>
+        <w:rPr>
+          <w:rFonts w:hint="eastAsia"/>
+        </w:rPr>
+        <w:t>法二</w:t>
+      </w:r>
+      <w:r>
+        <w:rPr>
+          <w:rFonts w:hint="eastAsia"/>
+        </w:rPr>
+        <w:t>]: Priority Queue</w:t>
+      </w:r>
+      <w:r>
+        <w:rPr>
+          <w:rFonts w:hint="eastAsia"/>
+        </w:rPr>
+        <w:t>用</w:t>
+      </w:r>
+      <w:r>
+        <w:rPr>
+          <w:rFonts w:hint="eastAsia"/>
+        </w:rPr>
+        <w:t>Fib. Heap</w:t>
+      </w:r>
+      <w:r>
+        <w:rPr>
+          <w:rFonts w:hint="eastAsia"/>
+        </w:rPr>
+        <w:t>作</w:t>
+      </w:r>
+    </w:p>
+    <w:p>
+      <w:pPr>
+        <w:rPr>
+          <w:rFonts w:hint="eastAsia"/>
+        </w:rPr>
+      </w:pPr>
+      <w:r>
+        <w:rPr>
+          <w:rFonts w:hint="eastAsia"/>
+        </w:rPr>
+        <w:t>Time = O(V) + O(V) + O(logV) * V</w:t>
+      </w:r>
+      <w:r>
+        <w:rPr>
+          <w:rFonts w:hint="eastAsia"/>
+        </w:rPr>
+        <w:t>次</w:t>
+      </w:r>
+      <w:r>
+        <w:rPr>
+          <w:rFonts w:hint="eastAsia"/>
+        </w:rPr>
+        <w:t xml:space="preserve"> + O(1) * E</w:t>
+      </w:r>
+      <w:r>
+        <w:rPr>
+          <w:rFonts w:hint="eastAsia"/>
+        </w:rPr>
+        <w:t>次</w:t>
+      </w:r>
+    </w:p>
+    <w:p>
+      <w:r>
+        <w:t>=&gt; O(VlogV) + O(E) =&gt; O(VlogV + E)</w:t>
+      </w:r>
+    </w:p>
+    <w:p>
+      <w:r>
+        <w:rPr>
+          <w:rFonts w:hint="eastAsia"/>
+        </w:rPr>
+        <w:t xml:space="preserve">Note: Prim </w:t>
+      </w:r>
+      <w:r>
+        <w:rPr>
+          <w:rFonts w:hint="eastAsia"/>
+        </w:rPr>
+        <w:t>及</w:t>
+      </w:r>
+      <w:r>
+        <w:rPr>
+          <w:rFonts w:hint="eastAsia"/>
+        </w:rPr>
+        <w:t xml:space="preserve"> Dijkstra </w:t>
+      </w:r>
+      <w:r>
+        <w:rPr>
+          <w:rFonts w:hint="eastAsia"/>
+        </w:rPr>
+        <w:t>皆</w:t>
+      </w:r>
+      <w:r>
+        <w:rPr>
+          <w:rFonts w:hint="eastAsia"/>
+        </w:rPr>
+        <w:t>Based on BFS (</w:t>
+      </w:r>
+      <w:r>
+        <w:rPr>
+          <w:rFonts w:hint="eastAsia"/>
+        </w:rPr>
+        <w:t>因為都用到</w:t>
+      </w:r>
+      <w:r>
+        <w:rPr>
+          <w:rFonts w:hint="eastAsia"/>
+        </w:rPr>
+        <w:t>Queue)</w:t>
+      </w:r>
+    </w:p>
+    <w:p/>
+    <w:p>
+      <w:r>
+        <w:t>Bellman-Ford Algo</w:t>
+      </w:r>
+    </w:p>
+    <w:p>
+      <w:pPr>
+        <w:rPr>
+          <w:rFonts w:hint="eastAsia"/>
+        </w:rPr>
+      </w:pPr>
+      <w:r>
+        <w:rPr>
+          <w:rFonts w:hint="eastAsia"/>
+        </w:rPr>
+        <w:t>定義</w:t>
+      </w:r>
+      <w:r>
+        <w:rPr>
+          <w:rFonts w:hint="eastAsia"/>
+        </w:rPr>
+        <w:t>:</w:t>
+      </w:r>
+    </w:p>
+    <w:p>
+      <w:pPr>
+        <w:rPr>
+          <w:rFonts w:hint="eastAsia"/>
+        </w:rPr>
+      </w:pPr>
+      <w:r>
+        <w:rPr>
+          <w:rFonts w:hint="eastAsia"/>
+        </w:rPr>
+        <w:t>Dist^k:</w:t>
+      </w:r>
+      <w:r>
+        <w:rPr>
+          <w:rFonts w:hint="eastAsia"/>
+        </w:rPr>
         <w:t>是</w:t>
       </w:r>
       <w:r>
         <w:rPr>
           <w:rFonts w:hint="eastAsia"/>
         </w:rPr>
-        <w:t>Connected</w:t>
-      </w:r>
-      <w:r>
-        <w:rPr>
-          <w:rFonts w:hint="eastAsia"/>
-        </w:rPr>
-        <w:t>無向圖，</w:t>
-      </w:r>
-      <w:r>
-        <w:rPr>
-          <w:rFonts w:hint="eastAsia"/>
-        </w:rPr>
-        <w:t>V={1,2,3...n}</w:t>
+        <w:t>[1...n] of int</w:t>
+      </w:r>
+      <w:r>
+        <w:rPr>
+          <w:rFonts w:hint="eastAsia"/>
+        </w:rPr>
+        <w:t>，其中</w:t>
+      </w:r>
+      <w:r>
+        <w:rPr>
+          <w:rFonts w:hint="eastAsia"/>
+        </w:rPr>
+        <w:t>Dist^k[i]</w:t>
+      </w:r>
+      <w:r>
+        <w:rPr>
+          <w:rFonts w:hint="eastAsia"/>
+        </w:rPr>
+        <w:t>代表起點到</w:t>
+      </w:r>
+      <w:r>
+        <w:rPr>
+          <w:rFonts w:hint="eastAsia"/>
+        </w:rPr>
+        <w:t>i</w:t>
+      </w:r>
+      <w:r>
+        <w:rPr>
+          <w:rFonts w:hint="eastAsia"/>
+        </w:rPr>
+        <w:t>之最短路徑長，且最多經過</w:t>
+      </w:r>
+      <w:r>
+        <w:rPr>
+          <w:rFonts w:hint="eastAsia"/>
+        </w:rPr>
+        <w:t>k</w:t>
+      </w:r>
+      <w:r>
+        <w:rPr>
+          <w:rFonts w:hint="eastAsia"/>
+        </w:rPr>
+        <w:t>條邊</w:t>
+      </w:r>
+      <w:r>
+        <w:rPr>
+          <w:rFonts w:hint="eastAsia"/>
+        </w:rPr>
+        <w:t>(</w:t>
+      </w:r>
+      <w:r>
+        <w:rPr>
+          <w:rFonts w:hint="eastAsia"/>
+        </w:rPr>
+        <w:t>邊數</w:t>
+      </w:r>
+      <w:r>
+        <w:rPr>
+          <w:rFonts w:hint="eastAsia"/>
+        </w:rPr>
+        <w:t>&lt;=k</w:t>
+      </w:r>
+      <w:r>
+        <w:rPr>
+          <w:rFonts w:hint="eastAsia"/>
+        </w:rPr>
+        <w:t>條邊</w:t>
+      </w:r>
+      <w:r>
+        <w:rPr>
+          <w:rFonts w:hint="eastAsia"/>
+        </w:rPr>
+        <w:t>)</w:t>
+      </w:r>
+    </w:p>
+    <w:p>
+      <w:pPr>
+        <w:rPr>
+          <w:rFonts w:hint="eastAsia"/>
+        </w:rPr>
+      </w:pPr>
+      <w:r>
+        <w:rPr>
+          <w:rFonts w:hint="eastAsia"/>
+        </w:rPr>
+        <w:t xml:space="preserve">Dist^1 = </w:t>
+      </w:r>
+      <w:r>
+        <w:rPr>
+          <w:rFonts w:hint="eastAsia"/>
+        </w:rPr>
+        <w:t>初值</w:t>
+      </w:r>
+      <w:r>
+        <w:rPr>
+          <w:rFonts w:hint="eastAsia"/>
+        </w:rPr>
+        <w:t xml:space="preserve"> = Cost Matrix</w:t>
+      </w:r>
+    </w:p>
+    <w:p>
+      <w:pPr>
+        <w:rPr>
+          <w:rFonts w:hint="eastAsia"/>
+        </w:rPr>
+      </w:pPr>
+      <w:r>
+        <w:rPr>
+          <w:rFonts w:hint="eastAsia"/>
+        </w:rPr>
+        <w:t xml:space="preserve">Then </w:t>
+      </w:r>
+      <w:r>
+        <w:rPr>
+          <w:rFonts w:hint="eastAsia"/>
+        </w:rPr>
+        <w:t>依序求出</w:t>
+      </w:r>
+      <w:r>
+        <w:rPr>
+          <w:rFonts w:hint="eastAsia"/>
+        </w:rPr>
+        <w:t>Dist^1, Dist^2, Dist^3, Dist^4,...,Dist^n-1</w:t>
+      </w:r>
+      <w:r>
+        <w:rPr>
+          <w:rFonts w:hint="eastAsia"/>
+        </w:rPr>
+        <w:t>陣列值</w:t>
+      </w:r>
+      <w:r>
+        <w:rPr>
+          <w:rFonts w:hint="eastAsia"/>
+        </w:rPr>
+        <w:t xml:space="preserve"> if |V|=n</w:t>
+      </w:r>
+    </w:p>
+    <w:p>
+      <w:pPr>
+        <w:rPr>
+          <w:rFonts w:hint="eastAsia"/>
+        </w:rPr>
+      </w:pPr>
+      <w:r>
+        <w:rPr>
+          <w:rFonts w:hint="eastAsia"/>
+        </w:rPr>
+        <w:t>則</w:t>
+      </w:r>
+      <w:r>
+        <w:rPr>
+          <w:rFonts w:hint="eastAsia"/>
+        </w:rPr>
+        <w:t>Dist^n-1</w:t>
+      </w:r>
+      <w:r>
+        <w:rPr>
+          <w:rFonts w:hint="eastAsia"/>
+        </w:rPr>
+        <w:t>即為結果</w:t>
+      </w:r>
+    </w:p>
+    <w:p>
+      <w:pPr>
+        <w:rPr>
+          <w:rFonts w:hint="eastAsia"/>
+        </w:rPr>
+      </w:pPr>
+      <w:r>
+        <w:rPr>
+          <w:rFonts w:hint="eastAsia"/>
+        </w:rPr>
+        <w:t>Dist^k[i] = min{Dist^k-1[i], min{Dist^k-1[u], cost[u,i]}} =&gt; u</w:t>
+      </w:r>
+      <w:r>
+        <w:rPr>
+          <w:rFonts w:hint="eastAsia"/>
+        </w:rPr>
+        <w:t>代表</w:t>
+      </w:r>
+      <w:r>
+        <w:rPr>
+          <w:rFonts w:hint="eastAsia"/>
+        </w:rPr>
+        <w:t>u1~um</w:t>
+      </w:r>
+    </w:p>
+    <w:p/>
+    <w:p>
+      <w:r>
+        <w:t>Algo:</w:t>
+      </w:r>
+    </w:p>
+    <w:p>
+      <w:r>
+        <w:t>Bellman-Ford(Cost,Dist,n,S)</w:t>
+      </w:r>
+    </w:p>
+    <w:p>
+      <w:pPr>
+        <w:rPr>
+          <w:rFonts w:hint="eastAsia"/>
+        </w:rPr>
+      </w:pPr>
+      <w:r>
+        <w:rPr>
+          <w:rFonts w:hint="eastAsia"/>
+        </w:rPr>
+        <w:t>// Cost:n*n</w:t>
+      </w:r>
+      <w:r>
+        <w:rPr>
+          <w:rFonts w:hint="eastAsia"/>
+        </w:rPr>
+        <w:t>成本矩陣</w:t>
+      </w:r>
+    </w:p>
+    <w:p>
+      <w:r>
+        <w:t>// Dist:[1...n] of int</w:t>
+      </w:r>
+    </w:p>
+    <w:p>
+      <w:r>
+        <w:t>// n = |V|</w:t>
+      </w:r>
+    </w:p>
+    <w:p>
+      <w:r>
+        <w:t>// S:Start Vertex</w:t>
+      </w:r>
+    </w:p>
+    <w:p>
+      <w:r>
+        <w:t>{</w:t>
+      </w:r>
+    </w:p>
+    <w:p>
+      <w:pPr>
+        <w:rPr>
+          <w:rFonts w:hint="eastAsia"/>
+        </w:rPr>
+      </w:pPr>
+      <w:r>
+        <w:rPr>
+          <w:rFonts w:hint="eastAsia"/>
+        </w:rPr>
+        <w:lastRenderedPageBreak/>
+        <w:t xml:space="preserve">  for i=1 to n // </w:t>
+      </w:r>
+      <w:r>
+        <w:rPr>
+          <w:rFonts w:hint="eastAsia"/>
+        </w:rPr>
+        <w:t>初值設定</w:t>
+      </w:r>
+    </w:p>
+    <w:p>
+      <w:r>
+        <w:t xml:space="preserve">  {</w:t>
+      </w:r>
+    </w:p>
+    <w:p>
+      <w:r>
+        <w:t xml:space="preserve">    Dist[i] = Cost[S,i];</w:t>
+      </w:r>
+    </w:p>
+    <w:p>
+      <w:r>
+        <w:t xml:space="preserve">  }</w:t>
+      </w:r>
+    </w:p>
+    <w:p>
+      <w:r>
+        <w:t xml:space="preserve">  </w:t>
+      </w:r>
+    </w:p>
+    <w:p>
+      <w:pPr>
+        <w:rPr>
+          <w:rFonts w:hint="eastAsia"/>
+        </w:rPr>
+      </w:pPr>
+      <w:r>
+        <w:rPr>
+          <w:rFonts w:hint="eastAsia"/>
+        </w:rPr>
+        <w:t xml:space="preserve">  for k=2 to (n-1) // </w:t>
+      </w:r>
+      <w:r>
+        <w:rPr>
+          <w:rFonts w:hint="eastAsia"/>
+        </w:rPr>
+        <w:t>即</w:t>
+      </w:r>
+      <w:r>
+        <w:rPr>
+          <w:rFonts w:hint="eastAsia"/>
+        </w:rPr>
+        <w:t>Dist^1</w:t>
+      </w:r>
+      <w:r>
+        <w:rPr>
+          <w:rFonts w:hint="eastAsia"/>
+        </w:rPr>
+        <w:t>依序求</w:t>
+      </w:r>
+      <w:r>
+        <w:rPr>
+          <w:rFonts w:hint="eastAsia"/>
+        </w:rPr>
+        <w:t>Dist^n-1</w:t>
+      </w:r>
+    </w:p>
+    <w:p>
+      <w:r>
+        <w:t xml:space="preserve">  {</w:t>
+      </w:r>
+    </w:p>
+    <w:p>
+      <w:r>
+        <w:t xml:space="preserve">    for i=1 to n</w:t>
+      </w:r>
+    </w:p>
+    <w:p>
+      <w:r>
+        <w:t xml:space="preserve">    {</w:t>
+      </w:r>
+    </w:p>
+    <w:p>
+      <w:pPr>
+        <w:rPr>
+          <w:rFonts w:hint="eastAsia"/>
+        </w:rPr>
+      </w:pPr>
+      <w:r>
+        <w:rPr>
+          <w:rFonts w:hint="eastAsia"/>
+        </w:rPr>
+        <w:t xml:space="preserve">      for each vertex u that has edge </w:t>
+      </w:r>
+      <w:r>
+        <w:rPr>
+          <w:rFonts w:hint="eastAsia"/>
+        </w:rPr>
+        <w:t>射入</w:t>
+      </w:r>
+      <w:r>
+        <w:rPr>
+          <w:rFonts w:hint="eastAsia"/>
+        </w:rPr>
+        <w:t xml:space="preserve"> i</w:t>
+      </w:r>
+    </w:p>
+    <w:p>
+      <w:r>
+        <w:t xml:space="preserve">      {</w:t>
+      </w:r>
+    </w:p>
+    <w:p>
+      <w:r>
+        <w:t xml:space="preserve">        if (Dist[i] &gt; Dist[u] + Cost[u,i])</w:t>
+      </w:r>
+    </w:p>
+    <w:p>
+      <w:r>
+        <w:t xml:space="preserve">        {</w:t>
+      </w:r>
+    </w:p>
+    <w:p>
+      <w:r>
+        <w:t xml:space="preserve">          Dist[i] = Dist[u] + Cost[u,i];</w:t>
+      </w:r>
+    </w:p>
+    <w:p>
+      <w:r>
+        <w:t xml:space="preserve">        }</w:t>
+      </w:r>
+    </w:p>
+    <w:p>
+      <w:r>
+        <w:t xml:space="preserve">      }</w:t>
+      </w:r>
+    </w:p>
+    <w:p>
+      <w:r>
+        <w:t xml:space="preserve">    }</w:t>
+      </w:r>
+    </w:p>
+    <w:p>
+      <w:r>
+        <w:t xml:space="preserve">  }</w:t>
+      </w:r>
+    </w:p>
+    <w:p>
+      <w:r>
+        <w:t>}</w:t>
+      </w:r>
+    </w:p>
+    <w:p>
+      <w:pPr>
+        <w:rPr>
+          <w:rFonts w:hint="eastAsia"/>
+        </w:rPr>
+      </w:pPr>
+      <w:r>
+        <w:rPr>
+          <w:rFonts w:hint="eastAsia"/>
+        </w:rPr>
+        <w:t>時間分析</w:t>
+      </w:r>
+      <w:r>
+        <w:rPr>
+          <w:rFonts w:hint="eastAsia"/>
+        </w:rPr>
+        <w:t>:</w:t>
+      </w:r>
+    </w:p>
+    <w:p>
+      <w:pPr>
+        <w:rPr>
+          <w:rFonts w:hint="eastAsia"/>
+        </w:rPr>
+      </w:pPr>
+      <w:r>
+        <w:rPr>
+          <w:rFonts w:hint="eastAsia"/>
+        </w:rPr>
+        <w:t>Time:O(n</w:t>
+      </w:r>
+      <w:r>
+        <w:rPr>
+          <w:rFonts w:hint="eastAsia"/>
+        </w:rPr>
+        <w:t>三次方</w:t>
+      </w:r>
+      <w:r>
+        <w:rPr>
+          <w:rFonts w:hint="eastAsia"/>
+        </w:rPr>
+        <w:t>), n=|V| =&gt; DS</w:t>
+      </w:r>
+      <w:r>
+        <w:rPr>
+          <w:rFonts w:hint="eastAsia"/>
+        </w:rPr>
+        <w:t>版本</w:t>
+      </w:r>
+      <w:r>
+        <w:rPr>
+          <w:rFonts w:hint="eastAsia"/>
+        </w:rPr>
+        <w:t xml:space="preserve"> for </w:t>
+      </w:r>
+      <w:r>
+        <w:rPr>
+          <w:rFonts w:hint="eastAsia"/>
+        </w:rPr>
+        <w:t>矩陣</w:t>
+      </w:r>
+    </w:p>
+    <w:p>
+      <w:pPr>
+        <w:rPr>
+          <w:rFonts w:hint="eastAsia"/>
+        </w:rPr>
+      </w:pPr>
+      <w:r>
+        <w:rPr>
+          <w:rFonts w:hint="eastAsia"/>
+        </w:rPr>
+        <w:t>Time:O(V*E) =&gt; Algo</w:t>
+      </w:r>
+      <w:r>
+        <w:rPr>
+          <w:rFonts w:hint="eastAsia"/>
+        </w:rPr>
+        <w:t>版本</w:t>
+      </w:r>
+      <w:r>
+        <w:rPr>
+          <w:rFonts w:hint="eastAsia"/>
+        </w:rPr>
+        <w:t xml:space="preserve"> for </w:t>
+      </w:r>
+      <w:r>
+        <w:rPr>
+          <w:rFonts w:hint="eastAsia"/>
+        </w:rPr>
+        <w:t>串列</w:t>
+      </w:r>
+    </w:p>
+    <w:p>
+      <w:r>
+        <w:rPr>
+          <w:rFonts w:hint="eastAsia"/>
+        </w:rPr>
+        <w:t>Note:</w:t>
+      </w:r>
+      <w:r>
+        <w:rPr>
+          <w:rFonts w:hint="eastAsia"/>
+        </w:rPr>
+        <w:t>可有負邊存在，但不允許負長度</w:t>
+      </w:r>
+      <w:r>
+        <w:rPr>
+          <w:rFonts w:hint="eastAsia"/>
+        </w:rPr>
+        <w:t>Cycle(</w:t>
+      </w:r>
+      <w:r>
+        <w:rPr>
+          <w:rFonts w:hint="eastAsia"/>
+        </w:rPr>
+        <w:t>因為無法求出最短路徑長</w:t>
+      </w:r>
+      <w:r>
+        <w:rPr>
+          <w:rFonts w:hint="eastAsia"/>
+        </w:rPr>
+        <w:t>)</w:t>
+      </w:r>
+    </w:p>
+    <w:p/>
+    <w:p>
+      <w:r>
+        <w:t>Floyd-warshall Algo</w:t>
+      </w:r>
+    </w:p>
+    <w:p>
+      <w:r>
+        <w:rPr>
+          <w:rFonts w:hint="eastAsia"/>
+        </w:rPr>
+        <w:t>定義</w:t>
+      </w:r>
+      <w:r>
+        <w:rPr>
+          <w:rFonts w:hint="eastAsia"/>
+        </w:rPr>
+        <w:t>:</w:t>
+      </w:r>
+    </w:p>
+    <w:p>
+      <w:r>
+        <w:rPr>
+          <w:rFonts w:hint="eastAsia"/>
+        </w:rPr>
+        <w:t>求</w:t>
+      </w:r>
+      <w:r>
+        <w:rPr>
+          <w:rFonts w:hint="eastAsia"/>
+        </w:rPr>
+        <w:t xml:space="preserve"> All Pairs of Vertex(</w:t>
+      </w:r>
+      <w:r>
+        <w:rPr>
+          <w:rFonts w:hint="eastAsia"/>
+        </w:rPr>
+        <w:t>所有頂點對之間</w:t>
+      </w:r>
+      <w:r>
+        <w:rPr>
+          <w:rFonts w:hint="eastAsia"/>
+        </w:rPr>
+        <w:t>)</w:t>
+      </w:r>
+      <w:r>
+        <w:rPr>
+          <w:rFonts w:hint="eastAsia"/>
+        </w:rPr>
+        <w:t>之</w:t>
+      </w:r>
+      <w:r>
+        <w:rPr>
+          <w:rFonts w:hint="eastAsia"/>
+        </w:rPr>
+        <w:t>S</w:t>
+      </w:r>
+      <w:r>
+        <w:rPr>
+          <w:rFonts w:hint="eastAsia"/>
+        </w:rPr>
+        <w:t>hortest path length</w:t>
+      </w:r>
+    </w:p>
+    <w:p>
+      <w:pPr>
+        <w:rPr>
+          <w:rFonts w:hint="eastAsia"/>
+        </w:rPr>
+      </w:pPr>
+      <w:r>
+        <w:rPr>
+          <w:rFonts w:hint="eastAsia"/>
+        </w:rPr>
+        <w:t>其他想法</w:t>
+      </w:r>
+      <w:r>
+        <w:rPr>
+          <w:rFonts w:hint="eastAsia"/>
+        </w:rPr>
+        <w:t>:</w:t>
+      </w:r>
+      <w:r>
+        <w:rPr>
+          <w:rFonts w:hint="eastAsia"/>
+        </w:rPr>
+        <w:t>把所有頂點輪流代入</w:t>
+      </w:r>
+      <w:r>
+        <w:rPr>
+          <w:rFonts w:hint="eastAsia"/>
+        </w:rPr>
+        <w:t>D</w:t>
+      </w:r>
+      <w:r>
+        <w:t xml:space="preserve">ijkstra or Bellman-Ford </w:t>
+      </w:r>
+      <w:r>
+        <w:rPr>
+          <w:rFonts w:hint="eastAsia"/>
+        </w:rPr>
+        <w:t>作為起點，仍可求出</w:t>
+      </w:r>
+      <w:r>
+        <w:rPr>
+          <w:rFonts w:hint="eastAsia"/>
+        </w:rPr>
+        <w:t>Solution</w:t>
+      </w:r>
+    </w:p>
+    <w:p>
+      <w:r>
+        <w:t>[</w:t>
+      </w:r>
+      <w:r>
+        <w:rPr>
+          <w:rFonts w:hint="eastAsia"/>
+        </w:rPr>
+        <w:t>法一</w:t>
+      </w:r>
+      <w:r>
+        <w:rPr>
+          <w:rFonts w:hint="eastAsia"/>
+        </w:rPr>
+        <w:t>]:n</w:t>
+      </w:r>
+      <w:r>
+        <w:rPr>
+          <w:rFonts w:hint="eastAsia"/>
+        </w:rPr>
+        <w:t>個頂點輪流代入</w:t>
+      </w:r>
+      <w:r>
+        <w:rPr>
+          <w:rFonts w:hint="eastAsia"/>
+        </w:rPr>
+        <w:t>D</w:t>
+      </w:r>
+      <w:r>
+        <w:t>ijkstra =&gt; Tim</w:t>
+      </w:r>
+      <w:r>
+        <w:rPr>
+          <w:rFonts w:hint="eastAsia"/>
+        </w:rPr>
+        <w:t>e: n*O(n</w:t>
+      </w:r>
+      <w:r>
+        <w:rPr>
+          <w:rFonts w:hint="eastAsia"/>
+        </w:rPr>
+        <w:t>平方</w:t>
+      </w:r>
+      <w:r>
+        <w:rPr>
+          <w:rFonts w:hint="eastAsia"/>
+        </w:rPr>
+        <w:t>) = O(n</w:t>
+      </w:r>
+      <w:r>
+        <w:rPr>
+          <w:rFonts w:hint="eastAsia"/>
+        </w:rPr>
+        <w:t>三次方</w:t>
+      </w:r>
+      <w:r>
+        <w:rPr>
+          <w:rFonts w:hint="eastAsia"/>
+        </w:rPr>
+        <w:t>)</w:t>
+      </w:r>
+      <w:r>
+        <w:rPr>
+          <w:rFonts w:hint="eastAsia"/>
+        </w:rPr>
+        <w:t>，但圖中不可有負邊</w:t>
+      </w:r>
+    </w:p>
+    <w:p>
+      <w:r>
+        <w:rPr>
+          <w:rFonts w:hint="eastAsia"/>
+        </w:rPr>
+        <w:t>[</w:t>
+      </w:r>
+      <w:r>
+        <w:rPr>
+          <w:rFonts w:hint="eastAsia"/>
+        </w:rPr>
+        <w:t>法二</w:t>
+      </w:r>
+      <w:r>
+        <w:t>]</w:t>
+      </w:r>
+      <w:r>
+        <w:rPr>
+          <w:rFonts w:hint="eastAsia"/>
+        </w:rPr>
+        <w:t>:</w:t>
+      </w:r>
+      <w:r>
+        <w:rPr>
+          <w:rFonts w:hint="eastAsia"/>
+        </w:rPr>
+        <w:t>代入</w:t>
+      </w:r>
+      <w:r>
+        <w:rPr>
+          <w:rFonts w:hint="eastAsia"/>
+        </w:rPr>
+        <w:t xml:space="preserve">bellman-ford =&gt; </w:t>
+      </w:r>
+      <w:r>
+        <w:rPr>
+          <w:rFonts w:hint="eastAsia"/>
+        </w:rPr>
+        <w:t>雖然可有負邊，</w:t>
+      </w:r>
+      <w:r>
+        <w:rPr>
+          <w:rFonts w:hint="eastAsia"/>
+        </w:rPr>
+        <w:t>Time: n*O(n</w:t>
+      </w:r>
+      <w:r>
+        <w:rPr>
+          <w:rFonts w:hint="eastAsia"/>
+        </w:rPr>
+        <w:t>三次方</w:t>
+      </w:r>
+      <w:r>
+        <w:rPr>
+          <w:rFonts w:hint="eastAsia"/>
+        </w:rPr>
+        <w:t>) = O(n</w:t>
+      </w:r>
+      <w:r>
+        <w:rPr>
+          <w:rFonts w:hint="eastAsia"/>
+        </w:rPr>
+        <w:t>四次方</w:t>
+      </w:r>
+      <w:r>
+        <w:rPr>
+          <w:rFonts w:hint="eastAsia"/>
+        </w:rPr>
+        <w:t>)</w:t>
+      </w:r>
+      <w:r>
+        <w:rPr>
+          <w:rFonts w:hint="eastAsia"/>
+        </w:rPr>
+        <w:t>，太久了</w:t>
+      </w:r>
+    </w:p>
+    <w:p>
+      <w:pPr>
+        <w:rPr>
+          <w:rFonts w:hint="eastAsia"/>
+        </w:rPr>
+      </w:pPr>
+      <w:r>
+        <w:rPr>
+          <w:rFonts w:hint="eastAsia"/>
+        </w:rPr>
+        <w:t>採用</w:t>
+      </w:r>
+      <w:r>
+        <w:rPr>
+          <w:rFonts w:hint="eastAsia"/>
+        </w:rPr>
+        <w:t>Dynamic Programming</w:t>
+      </w:r>
+    </w:p>
+    <w:p/>
+    <w:p>
+      <w:r>
+        <w:t>Floyd-warshall Algo</w:t>
+      </w:r>
+    </w:p>
+    <w:p>
+      <w:pPr>
+        <w:rPr>
+          <w:rFonts w:hint="eastAsia"/>
+        </w:rPr>
+      </w:pPr>
+      <w:r>
+        <w:rPr>
+          <w:rFonts w:hint="eastAsia"/>
+        </w:rPr>
+        <w:t>G=(V,E)</w:t>
       </w:r>
       <w:r>
         <w:rPr>
@@ -7232,19 +10866,7 @@
         <w:rPr>
           <w:rFonts w:hint="eastAsia"/>
         </w:rPr>
-        <w:t xml:space="preserve">U={1} // </w:t>
-      </w:r>
-      <w:r>
-        <w:rPr>
-          <w:rFonts w:hint="eastAsia"/>
-        </w:rPr>
-        <w:t>視為</w:t>
-      </w:r>
-      <w:r>
-        <w:rPr>
-          <w:rFonts w:hint="eastAsia"/>
-        </w:rPr>
-        <w:t>Start Vertex</w:t>
+        <w:t>|V|=n</w:t>
       </w:r>
       <w:r>
         <w:rPr>
@@ -7256,12 +10878,7 @@
         <w:rPr>
           <w:rFonts w:hint="eastAsia"/>
         </w:rPr>
-        <w:t>could be any Vertex</w:t>
-      </w:r>
-    </w:p>
-    <w:p>
-      <w:r>
-        <w:t>Steps:</w:t>
+        <w:t>V={1,2,3,...,n}</w:t>
       </w:r>
     </w:p>
     <w:p>
@@ -7274,67 +10891,68 @@
         <w:rPr>
           <w:rFonts w:hint="eastAsia"/>
         </w:rPr>
-        <w:t>1.</w:t>
-      </w:r>
-      <w:r>
-        <w:rPr>
-          <w:rFonts w:hint="eastAsia"/>
-        </w:rPr>
-        <w:t>挑出最小成本的邊</w:t>
-      </w:r>
-      <w:r>
-        <w:rPr>
-          <w:rFonts w:hint="eastAsia"/>
-        </w:rPr>
-        <w:t>(u,v)</w:t>
-      </w:r>
-      <w:r>
-        <w:rPr>
-          <w:rFonts w:hint="eastAsia"/>
-        </w:rPr>
-        <w:t>，且</w:t>
-      </w:r>
-      <w:r>
-        <w:rPr>
-          <w:rFonts w:hint="eastAsia"/>
-        </w:rPr>
-        <w:t xml:space="preserve">u </w:t>
-      </w:r>
-      <w:r>
-        <w:rPr>
-          <w:rFonts w:hint="eastAsia"/>
-        </w:rPr>
-        <w:t>ε</w:t>
-      </w:r>
-      <w:r>
-        <w:rPr>
-          <w:rFonts w:hint="eastAsia"/>
-        </w:rPr>
-        <w:t xml:space="preserve"> U</w:t>
-      </w:r>
-      <w:r>
-        <w:rPr>
-          <w:rFonts w:hint="eastAsia"/>
-        </w:rPr>
-        <w:t>，</w:t>
-      </w:r>
-      <w:r>
-        <w:rPr>
-          <w:rFonts w:hint="eastAsia"/>
-        </w:rPr>
-        <w:t xml:space="preserve">v </w:t>
-      </w:r>
-      <w:r>
-        <w:rPr>
-          <w:rFonts w:hint="eastAsia"/>
-        </w:rPr>
-        <w:t>ε</w:t>
-      </w:r>
-      <w:r>
-        <w:rPr>
-          <w:rFonts w:hint="eastAsia"/>
-        </w:rPr>
-        <w:t xml:space="preserve"> V-U</w:t>
+        <w:t>定義</w:t>
+      </w:r>
+      <w:r>
+        <w:rPr>
+          <w:rFonts w:hint="eastAsia"/>
+        </w:rPr>
+        <w:t>:A^k</w:t>
+      </w:r>
+      <w:r>
+        <w:rPr>
+          <w:rFonts w:hint="eastAsia"/>
+        </w:rPr>
+        <w:t>是一個</w:t>
+      </w:r>
+      <w:r>
+        <w:rPr>
+          <w:rFonts w:hint="eastAsia"/>
+        </w:rPr>
+        <w:t>n*n</w:t>
+      </w:r>
+      <w:r>
+        <w:rPr>
+          <w:rFonts w:hint="eastAsia"/>
+        </w:rPr>
+        <w:t>矩陣，其中</w:t>
+      </w:r>
+      <w:r>
+        <w:rPr>
+          <w:rFonts w:hint="eastAsia"/>
+        </w:rPr>
+        <w:t>A^k[i,j]=i</w:t>
+      </w:r>
+      <w:r>
+        <w:rPr>
+          <w:rFonts w:hint="eastAsia"/>
+        </w:rPr>
+        <w:t>到</w:t>
+      </w:r>
+      <w:r>
+        <w:rPr>
+          <w:rFonts w:hint="eastAsia"/>
+        </w:rPr>
+        <w:t>j</w:t>
+      </w:r>
+      <w:r>
+        <w:rPr>
+          <w:rFonts w:hint="eastAsia"/>
+        </w:rPr>
+        <w:t>之最短路徑長，且途中經過的頂</w:t>
+      </w:r>
+      <w:r>
+        <w:rPr>
+          <w:rFonts w:hint="eastAsia"/>
+        </w:rPr>
+        <w:lastRenderedPageBreak/>
+        <w:t>點編號必須</w:t>
+      </w:r>
+      <w:r>
+        <w:rPr>
+          <w:rFonts w:hint="eastAsia"/>
+        </w:rPr>
+        <w:t>&lt;=k</w:t>
       </w:r>
     </w:p>
     <w:p>
@@ -7347,73 +10965,31 @@
         <w:rPr>
           <w:rFonts w:hint="eastAsia"/>
         </w:rPr>
-        <w:t>2.</w:t>
-      </w:r>
-      <w:r>
-        <w:rPr>
-          <w:rFonts w:hint="eastAsia"/>
-        </w:rPr>
-        <w:t>加入</w:t>
-      </w:r>
-      <w:r>
-        <w:rPr>
-          <w:rFonts w:hint="eastAsia"/>
-        </w:rPr>
-        <w:t>(u,v)</w:t>
-      </w:r>
-      <w:r>
-        <w:rPr>
-          <w:rFonts w:hint="eastAsia"/>
-        </w:rPr>
-        <w:t>到</w:t>
-      </w:r>
-      <w:r>
-        <w:rPr>
-          <w:rFonts w:hint="eastAsia"/>
-        </w:rPr>
-        <w:t>S</w:t>
-      </w:r>
-      <w:r>
-        <w:rPr>
-          <w:rFonts w:hint="eastAsia"/>
-        </w:rPr>
-        <w:t>中，且將</w:t>
-      </w:r>
-      <w:r>
-        <w:rPr>
-          <w:rFonts w:hint="eastAsia"/>
-        </w:rPr>
-        <w:t>v</w:t>
-      </w:r>
-      <w:r>
-        <w:rPr>
-          <w:rFonts w:hint="eastAsia"/>
-        </w:rPr>
-        <w:t>點至</w:t>
-      </w:r>
-      <w:r>
-        <w:rPr>
-          <w:rFonts w:hint="eastAsia"/>
-        </w:rPr>
-        <w:t>V-U</w:t>
-      </w:r>
-      <w:r>
-        <w:rPr>
-          <w:rFonts w:hint="eastAsia"/>
-        </w:rPr>
-        <w:t>中移除，加入</w:t>
-      </w:r>
-      <w:r>
-        <w:rPr>
-          <w:rFonts w:hint="eastAsia"/>
-        </w:rPr>
-        <w:t>U</w:t>
-      </w:r>
-      <w:r>
-        <w:rPr>
-          <w:rFonts w:hint="eastAsia"/>
-        </w:rPr>
-        <w:t>中</w:t>
+        <w:t>A^0=Cost Matrix=</w:t>
+      </w:r>
+      <w:r>
+        <w:rPr>
+          <w:rFonts w:hint="eastAsia"/>
+        </w:rPr>
+        <w:t>初值</w:t>
+      </w:r>
+      <w:r>
+        <w:rPr>
+          <w:rFonts w:hint="eastAsia"/>
+        </w:rPr>
+        <w:t xml:space="preserve"> Then </w:t>
+      </w:r>
+      <w:r>
+        <w:rPr>
+          <w:rFonts w:hint="eastAsia"/>
+        </w:rPr>
+        <w:t>依序求出</w:t>
+      </w:r>
+      <w:r>
+        <w:rPr>
+          <w:rFonts w:hint="eastAsia"/>
+        </w:rPr>
+        <w:t>A^1,A^2,A^3,...,A^n</w:t>
       </w:r>
     </w:p>
     <w:p>
@@ -7426,13 +11002,36 @@
         <w:rPr>
           <w:rFonts w:hint="eastAsia"/>
         </w:rPr>
-        <w:t>3.Repeat 1~2 Until U=V or E</w:t>
-      </w:r>
-      <w:r>
-        <w:rPr>
-          <w:rFonts w:hint="eastAsia"/>
-        </w:rPr>
-        <w:t>為空</w:t>
+        <w:t>則</w:t>
+      </w:r>
+      <w:r>
+        <w:rPr>
+          <w:rFonts w:hint="eastAsia"/>
+        </w:rPr>
+        <w:t>A^n</w:t>
+      </w:r>
+      <w:r>
+        <w:rPr>
+          <w:rFonts w:hint="eastAsia"/>
+        </w:rPr>
+        <w:t>矩陣即為結果</w:t>
+      </w:r>
+    </w:p>
+    <w:p/>
+    <w:p>
+      <w:r>
+        <w:t>A^k[i,j] = min{A^k-1[i,j], A^k-1[i,k] + A^(k-1)[k,j]}</w:t>
+      </w:r>
+    </w:p>
+    <w:p/>
+    <w:p>
+      <w:r>
+        <w:t>Algo:</w:t>
+      </w:r>
+    </w:p>
+    <w:p>
+      <w:r>
+        <w:t>Floyd-warshall(Cost,A,n)</w:t>
       </w:r>
     </w:p>
     <w:p>
@@ -7445,578 +11044,203 @@
         <w:rPr>
           <w:rFonts w:hint="eastAsia"/>
         </w:rPr>
-        <w:t>4.if S has &lt; (n-1)</w:t>
-      </w:r>
-      <w:r>
-        <w:rPr>
-          <w:rFonts w:hint="eastAsia"/>
-        </w:rPr>
-        <w:t>條邊</w:t>
-      </w:r>
-      <w:r>
-        <w:rPr>
-          <w:rFonts w:hint="eastAsia"/>
-        </w:rPr>
-        <w:t xml:space="preserve"> then "No Spanning Tree"</w:t>
-      </w:r>
-    </w:p>
-    <w:p>
-      <w:r>
-        <w:rPr>
-          <w:rFonts w:hint="eastAsia"/>
-        </w:rPr>
-        <w:t>Time:O(n</w:t>
-      </w:r>
-      <w:r>
-        <w:rPr>
-          <w:rFonts w:hint="eastAsia"/>
-        </w:rPr>
-        <w:t>平方</w:t>
-      </w:r>
-      <w:r>
-        <w:rPr>
-          <w:rFonts w:hint="eastAsia"/>
-        </w:rPr>
-        <w:t>) or O(V</w:t>
-      </w:r>
-      <w:r>
-        <w:rPr>
-          <w:rFonts w:hint="eastAsia"/>
-        </w:rPr>
-        <w:t>平方</w:t>
+        <w:t>// Cost:n*n</w:t>
+      </w:r>
+      <w:r>
+        <w:rPr>
+          <w:rFonts w:hint="eastAsia"/>
+        </w:rPr>
+        <w:t>成本矩陣</w:t>
+      </w:r>
+    </w:p>
+    <w:p>
+      <w:r>
+        <w:t>// A:n*n matrix</w:t>
+      </w:r>
+    </w:p>
+    <w:p>
+      <w:r>
+        <w:t>// n = |V|</w:t>
+      </w:r>
+    </w:p>
+    <w:p>
+      <w:r>
+        <w:t>{</w:t>
+      </w:r>
+    </w:p>
+    <w:p>
+      <w:pPr>
+        <w:rPr>
+          <w:rFonts w:hint="eastAsia"/>
+        </w:rPr>
+      </w:pPr>
+      <w:r>
+        <w:rPr>
+          <w:rFonts w:hint="eastAsia"/>
+        </w:rPr>
+        <w:t xml:space="preserve">  for i=1 to n // </w:t>
+      </w:r>
+      <w:r>
+        <w:rPr>
+          <w:rFonts w:hint="eastAsia"/>
+        </w:rPr>
+        <w:t>初值設定，即</w:t>
+      </w:r>
+      <w:r>
+        <w:rPr>
+          <w:rFonts w:hint="eastAsia"/>
+        </w:rPr>
+        <w:t>A^0</w:t>
+      </w:r>
+    </w:p>
+    <w:p>
+      <w:r>
+        <w:t xml:space="preserve">  {</w:t>
+      </w:r>
+    </w:p>
+    <w:p>
+      <w:r>
+        <w:t xml:space="preserve">    for j=1 to n</w:t>
+      </w:r>
+    </w:p>
+    <w:p>
+      <w:r>
+        <w:t xml:space="preserve">    {</w:t>
+      </w:r>
+    </w:p>
+    <w:p>
+      <w:r>
+        <w:t xml:space="preserve">      A[i,j] = Cost[i,j];</w:t>
+      </w:r>
+    </w:p>
+    <w:p>
+      <w:r>
+        <w:t xml:space="preserve">    }</w:t>
+      </w:r>
+    </w:p>
+    <w:p>
+      <w:r>
+        <w:t xml:space="preserve">  }</w:t>
+      </w:r>
+    </w:p>
+    <w:p>
+      <w:r>
+        <w:t xml:space="preserve">  </w:t>
+      </w:r>
+    </w:p>
+    <w:p>
+      <w:pPr>
+        <w:rPr>
+          <w:rFonts w:hint="eastAsia"/>
+        </w:rPr>
+      </w:pPr>
+      <w:r>
+        <w:rPr>
+          <w:rFonts w:hint="eastAsia"/>
+        </w:rPr>
+        <w:t xml:space="preserve">  for k=1 to n // </w:t>
+      </w:r>
+      <w:r>
+        <w:rPr>
+          <w:rFonts w:hint="eastAsia"/>
+        </w:rPr>
+        <w:t>依序求出</w:t>
+      </w:r>
+      <w:r>
+        <w:rPr>
+          <w:rFonts w:hint="eastAsia"/>
+        </w:rPr>
+        <w:t>A^1,A^2,A^3,...,A^n</w:t>
+      </w:r>
+    </w:p>
+    <w:p>
+      <w:r>
+        <w:t xml:space="preserve">  {</w:t>
+      </w:r>
+    </w:p>
+    <w:p>
+      <w:r>
+        <w:t xml:space="preserve">    for i=1 to n</w:t>
+      </w:r>
+    </w:p>
+    <w:p>
+      <w:r>
+        <w:t xml:space="preserve">    {</w:t>
+      </w:r>
+    </w:p>
+    <w:p>
+      <w:r>
+        <w:t xml:space="preserve">      for j=1 to n</w:t>
+      </w:r>
+    </w:p>
+    <w:p>
+      <w:r>
+        <w:t xml:space="preserve">      {</w:t>
+      </w:r>
+    </w:p>
+    <w:p>
+      <w:r>
+        <w:t xml:space="preserve">        if (A[i,j] &gt; A[i,k] + A[k,j])</w:t>
+      </w:r>
+    </w:p>
+    <w:p>
+      <w:r>
+        <w:t xml:space="preserve">        {</w:t>
+      </w:r>
+    </w:p>
+    <w:p>
+      <w:r>
+        <w:t xml:space="preserve">          A[i,j] = A[i,k] + A[k,j];</w:t>
+      </w:r>
+    </w:p>
+    <w:p>
+      <w:r>
+        <w:t xml:space="preserve">        }</w:t>
+      </w:r>
+    </w:p>
+    <w:p>
+      <w:r>
+        <w:t xml:space="preserve">      }</w:t>
+      </w:r>
+    </w:p>
+    <w:p>
+      <w:r>
+        <w:t xml:space="preserve">    }</w:t>
+      </w:r>
+    </w:p>
+    <w:p>
+      <w:r>
+        <w:t xml:space="preserve">  }</w:t>
+      </w:r>
+    </w:p>
+    <w:p>
+      <w:r>
+        <w:t>}</w:t>
+      </w:r>
+    </w:p>
+    <w:p>
+      <w:pPr>
+        <w:rPr>
+          <w:rFonts w:hint="eastAsia"/>
+        </w:rPr>
+      </w:pPr>
+      <w:r>
+        <w:rPr>
+          <w:rFonts w:hint="eastAsia"/>
+        </w:rPr>
+        <w:t>Time: O(n</w:t>
+      </w:r>
+      <w:r>
+        <w:rPr>
+          <w:rFonts w:hint="eastAsia"/>
+        </w:rPr>
+        <w:t>三次方</w:t>
       </w:r>
       <w:r>
         <w:rPr>
           <w:rFonts w:hint="eastAsia"/>
         </w:rPr>
         <w:t>)</w:t>
-      </w:r>
-      <w:r>
-        <w:rPr>
-          <w:rFonts w:hint="eastAsia"/>
-        </w:rPr>
-        <w:t>，因為</w:t>
-      </w:r>
-      <w:r>
-        <w:rPr>
-          <w:rFonts w:hint="eastAsia"/>
-        </w:rPr>
-        <w:t>Based on Adjacency Matrix</w:t>
-      </w:r>
-    </w:p>
-    <w:p/>
-    <w:p>
-      <w:r>
-        <w:t>[Algo</w:t>
-      </w:r>
-      <w:r>
-        <w:rPr>
-          <w:rFonts w:hint="eastAsia"/>
-        </w:rPr>
-        <w:t>版</w:t>
-      </w:r>
-      <w:r>
-        <w:rPr>
-          <w:rFonts w:hint="eastAsia"/>
-        </w:rPr>
-        <w:t>]</w:t>
-      </w:r>
-    </w:p>
-    <w:p>
-      <w:pPr>
-        <w:rPr>
-          <w:rFonts w:hint="eastAsia"/>
-        </w:rPr>
-      </w:pPr>
-      <w:r>
-        <w:rPr>
-          <w:rFonts w:hint="eastAsia"/>
-        </w:rPr>
-        <w:t>Time</w:t>
-      </w:r>
-      <w:r>
-        <w:rPr>
-          <w:rFonts w:hint="eastAsia"/>
-        </w:rPr>
-        <w:t>分析</w:t>
-      </w:r>
-      <w:r>
-        <w:rPr>
-          <w:rFonts w:hint="eastAsia"/>
-        </w:rPr>
-        <w:t>:</w:t>
-      </w:r>
-    </w:p>
-    <w:p>
-      <w:pPr>
-        <w:rPr>
-          <w:rFonts w:hint="eastAsia"/>
-        </w:rPr>
-      </w:pPr>
-      <w:r>
-        <w:rPr>
-          <w:rFonts w:hint="eastAsia"/>
-        </w:rPr>
-        <w:t>[</w:t>
-      </w:r>
-      <w:r>
-        <w:rPr>
-          <w:rFonts w:hint="eastAsia"/>
-        </w:rPr>
-        <w:t>法一</w:t>
-      </w:r>
-      <w:r>
-        <w:rPr>
-          <w:rFonts w:hint="eastAsia"/>
-        </w:rPr>
-        <w:t>]:priority Queue</w:t>
-      </w:r>
-      <w:r>
-        <w:rPr>
-          <w:rFonts w:hint="eastAsia"/>
-        </w:rPr>
-        <w:t>用</w:t>
-      </w:r>
-      <w:r>
-        <w:rPr>
-          <w:rFonts w:hint="eastAsia"/>
-        </w:rPr>
-        <w:t>Binary Heap</w:t>
-      </w:r>
-      <w:r>
-        <w:rPr>
-          <w:rFonts w:hint="eastAsia"/>
-        </w:rPr>
-        <w:t>製作</w:t>
-      </w:r>
-      <w:r>
-        <w:rPr>
-          <w:rFonts w:hint="eastAsia"/>
-        </w:rPr>
-        <w:t>(Min-Heap)</w:t>
-      </w:r>
-    </w:p>
-    <w:p>
-      <w:pPr>
-        <w:rPr>
-          <w:rFonts w:hint="eastAsia"/>
-        </w:rPr>
-      </w:pPr>
-      <w:r>
-        <w:rPr>
-          <w:rFonts w:hint="eastAsia"/>
-        </w:rPr>
-        <w:t>Time = O(V)(</w:t>
-      </w:r>
-      <w:r>
-        <w:rPr>
-          <w:rFonts w:hint="eastAsia"/>
-        </w:rPr>
-        <w:t>初值</w:t>
-      </w:r>
-      <w:r>
-        <w:rPr>
-          <w:rFonts w:hint="eastAsia"/>
-        </w:rPr>
-        <w:t>) + O(V)(</w:t>
-      </w:r>
-      <w:r>
-        <w:rPr>
-          <w:rFonts w:hint="eastAsia"/>
-        </w:rPr>
-        <w:t>建</w:t>
-      </w:r>
-      <w:r>
-        <w:rPr>
-          <w:rFonts w:hint="eastAsia"/>
-        </w:rPr>
-        <w:t>Heap) + O(logV)*V</w:t>
-      </w:r>
-      <w:r>
-        <w:rPr>
-          <w:rFonts w:hint="eastAsia"/>
-        </w:rPr>
-        <w:t>次</w:t>
-      </w:r>
-      <w:r>
-        <w:rPr>
-          <w:rFonts w:hint="eastAsia"/>
-        </w:rPr>
-        <w:t>(Extract-Min(Q)) + O(logV)*2E(decrease key</w:t>
-      </w:r>
-      <w:r>
-        <w:rPr>
-          <w:rFonts w:hint="eastAsia"/>
-        </w:rPr>
-        <w:t>動作</w:t>
-      </w:r>
-      <w:r>
-        <w:rPr>
-          <w:rFonts w:hint="eastAsia"/>
-        </w:rPr>
-        <w:t>)</w:t>
-      </w:r>
-    </w:p>
-    <w:p>
-      <w:pPr>
-        <w:rPr>
-          <w:rFonts w:hint="eastAsia"/>
-        </w:rPr>
-      </w:pPr>
-      <w:r>
-        <w:rPr>
-          <w:rFonts w:hint="eastAsia"/>
-        </w:rPr>
-        <w:t>一般而言，</w:t>
-      </w:r>
-      <w:r>
-        <w:rPr>
-          <w:rFonts w:hint="eastAsia"/>
-        </w:rPr>
-        <w:t>E</w:t>
-      </w:r>
-      <w:r>
-        <w:rPr>
-          <w:rFonts w:hint="eastAsia"/>
-        </w:rPr>
-        <w:t>會大於</w:t>
-      </w:r>
-      <w:r>
-        <w:rPr>
-          <w:rFonts w:hint="eastAsia"/>
-        </w:rPr>
-        <w:t>V (</w:t>
-      </w:r>
-      <w:r>
-        <w:rPr>
-          <w:rFonts w:hint="eastAsia"/>
-        </w:rPr>
-        <w:t>因為</w:t>
-      </w:r>
-      <w:r>
-        <w:rPr>
-          <w:rFonts w:hint="eastAsia"/>
-        </w:rPr>
-        <w:t>E&gt;=(V-1))</w:t>
-      </w:r>
-    </w:p>
-    <w:p>
-      <w:pPr>
-        <w:rPr>
-          <w:rFonts w:hint="eastAsia"/>
-        </w:rPr>
-      </w:pPr>
-      <w:r>
-        <w:rPr>
-          <w:rFonts w:hint="eastAsia"/>
-        </w:rPr>
-        <w:t>所以</w:t>
-      </w:r>
-      <w:r>
-        <w:rPr>
-          <w:rFonts w:hint="eastAsia"/>
-        </w:rPr>
-        <w:t xml:space="preserve">Prim's Time: O(ElogV) =&gt; </w:t>
-      </w:r>
-      <w:r>
-        <w:rPr>
-          <w:rFonts w:hint="eastAsia"/>
-        </w:rPr>
-        <w:t>與</w:t>
-      </w:r>
-      <w:r>
-        <w:rPr>
-          <w:rFonts w:hint="eastAsia"/>
-        </w:rPr>
-        <w:t>Kruskal's algo</w:t>
-      </w:r>
-      <w:r>
-        <w:rPr>
-          <w:rFonts w:hint="eastAsia"/>
-        </w:rPr>
-        <w:t>相同</w:t>
-      </w:r>
-    </w:p>
-    <w:p>
-      <w:pPr>
-        <w:rPr>
-          <w:rFonts w:hint="eastAsia"/>
-        </w:rPr>
-      </w:pPr>
-      <w:r>
-        <w:rPr>
-          <w:rFonts w:hint="eastAsia"/>
-        </w:rPr>
-        <w:t>[</w:t>
-      </w:r>
-      <w:r>
-        <w:rPr>
-          <w:rFonts w:hint="eastAsia"/>
-        </w:rPr>
-        <w:t>法二</w:t>
-      </w:r>
-      <w:r>
-        <w:rPr>
-          <w:rFonts w:hint="eastAsia"/>
-        </w:rPr>
-        <w:t>]:priority Queue</w:t>
-      </w:r>
-      <w:r>
-        <w:rPr>
-          <w:rFonts w:hint="eastAsia"/>
-        </w:rPr>
-        <w:t>用</w:t>
-      </w:r>
-      <w:r>
-        <w:rPr>
-          <w:rFonts w:hint="eastAsia"/>
-        </w:rPr>
-        <w:t>Fib. Heap</w:t>
-      </w:r>
-      <w:r>
-        <w:rPr>
-          <w:rFonts w:hint="eastAsia"/>
-        </w:rPr>
-        <w:t>製作，可加速</w:t>
-      </w:r>
-      <w:r>
-        <w:rPr>
-          <w:rFonts w:hint="eastAsia"/>
-        </w:rPr>
-        <w:t>decrease key</w:t>
-      </w:r>
-      <w:r>
-        <w:rPr>
-          <w:rFonts w:hint="eastAsia"/>
-        </w:rPr>
-        <w:t>之動作</w:t>
-      </w:r>
-      <w:r>
-        <w:rPr>
-          <w:rFonts w:hint="eastAsia"/>
-        </w:rPr>
-        <w:t xml:space="preserve"> =&gt; O(1)Time in amorized cost</w:t>
-      </w:r>
-    </w:p>
-    <w:p>
-      <w:pPr>
-        <w:rPr>
-          <w:rFonts w:hint="eastAsia"/>
-        </w:rPr>
-      </w:pPr>
-      <w:r>
-        <w:rPr>
-          <w:rFonts w:hint="eastAsia"/>
-        </w:rPr>
-        <w:t>Time = O(V) + O(V) + O(logV)*V</w:t>
-      </w:r>
-      <w:r>
-        <w:rPr>
-          <w:rFonts w:hint="eastAsia"/>
-        </w:rPr>
-        <w:t>次</w:t>
-      </w:r>
-      <w:r>
-        <w:rPr>
-          <w:rFonts w:hint="eastAsia"/>
-        </w:rPr>
-        <w:t xml:space="preserve"> + O(1)*2E = O(V) + O(logV)*V</w:t>
-      </w:r>
-      <w:r>
-        <w:rPr>
-          <w:rFonts w:hint="eastAsia"/>
-        </w:rPr>
-        <w:t>次</w:t>
-      </w:r>
-      <w:r>
-        <w:rPr>
-          <w:rFonts w:hint="eastAsia"/>
-        </w:rPr>
-        <w:t xml:space="preserve"> + O(E)</w:t>
-      </w:r>
-    </w:p>
-    <w:p>
-      <w:r>
-        <w:t>= O(VlogV + E)</w:t>
-      </w:r>
-    </w:p>
-    <w:p/>
-    <w:p>
-      <w:r>
-        <w:t>Sollin's Algo</w:t>
-      </w:r>
-    </w:p>
-    <w:p>
-      <w:pPr>
-        <w:rPr>
-          <w:rFonts w:hint="eastAsia"/>
-        </w:rPr>
-      </w:pPr>
-      <w:r>
-        <w:rPr>
-          <w:rFonts w:hint="eastAsia"/>
-        </w:rPr>
-        <w:t>[DS</w:t>
-      </w:r>
-      <w:r>
-        <w:rPr>
-          <w:rFonts w:hint="eastAsia"/>
-        </w:rPr>
-        <w:t>版本才有</w:t>
-      </w:r>
-      <w:r>
-        <w:rPr>
-          <w:rFonts w:hint="eastAsia"/>
-        </w:rPr>
-        <w:t>]</w:t>
-      </w:r>
-    </w:p>
-    <w:p>
-      <w:pPr>
-        <w:rPr>
-          <w:rFonts w:hint="eastAsia"/>
-        </w:rPr>
-      </w:pPr>
-      <w:r>
-        <w:rPr>
-          <w:rFonts w:hint="eastAsia"/>
-        </w:rPr>
-        <w:t xml:space="preserve">Initially, </w:t>
-      </w:r>
-      <w:r>
-        <w:rPr>
-          <w:rFonts w:hint="eastAsia"/>
-        </w:rPr>
-        <w:t>各頂點視為獨立</w:t>
-      </w:r>
-      <w:r>
-        <w:rPr>
-          <w:rFonts w:hint="eastAsia"/>
-        </w:rPr>
-        <w:t>Tree</w:t>
-      </w:r>
-      <w:r>
-        <w:rPr>
-          <w:rFonts w:hint="eastAsia"/>
-        </w:rPr>
-        <w:t>之</w:t>
-      </w:r>
-      <w:r>
-        <w:rPr>
-          <w:rFonts w:hint="eastAsia"/>
-        </w:rPr>
-        <w:t>Root</w:t>
-      </w:r>
-    </w:p>
-    <w:p>
-      <w:r>
-        <w:t>Steps:</w:t>
-      </w:r>
-    </w:p>
-    <w:p>
-      <w:pPr>
-        <w:rPr>
-          <w:rFonts w:hint="eastAsia"/>
-        </w:rPr>
-      </w:pPr>
-      <w:r>
-        <w:rPr>
-          <w:rFonts w:hint="eastAsia"/>
-        </w:rPr>
-        <w:t>1.</w:t>
-      </w:r>
-      <w:r>
-        <w:rPr>
-          <w:rFonts w:hint="eastAsia"/>
-        </w:rPr>
-        <w:t>每棵</w:t>
-      </w:r>
-      <w:r>
-        <w:rPr>
-          <w:rFonts w:hint="eastAsia"/>
-        </w:rPr>
-        <w:t>Tree</w:t>
-      </w:r>
-      <w:r>
-        <w:rPr>
-          <w:rFonts w:hint="eastAsia"/>
-        </w:rPr>
-        <w:t>各自挑出最小成本之樹邊</w:t>
-      </w:r>
-    </w:p>
-    <w:p>
-      <w:pPr>
-        <w:rPr>
-          <w:rFonts w:hint="eastAsia"/>
-        </w:rPr>
-      </w:pPr>
-      <w:r>
-        <w:rPr>
-          <w:rFonts w:hint="eastAsia"/>
-        </w:rPr>
-        <w:t>2.</w:t>
-      </w:r>
-      <w:r>
-        <w:rPr>
-          <w:rFonts w:hint="eastAsia"/>
-        </w:rPr>
-        <w:t>刪除重複挑出的邊，只保留一份即可</w:t>
-      </w:r>
-    </w:p>
-    <w:p>
-      <w:pPr>
-        <w:rPr>
-          <w:rFonts w:hint="eastAsia"/>
-        </w:rPr>
-      </w:pPr>
-      <w:r>
-        <w:rPr>
-          <w:rFonts w:hint="eastAsia"/>
-        </w:rPr>
-        <w:t xml:space="preserve">3.Repeat 1~2 Until </w:t>
-      </w:r>
-      <w:r>
-        <w:rPr>
-          <w:rFonts w:hint="eastAsia"/>
-        </w:rPr>
-        <w:t>剩下一棵</w:t>
-      </w:r>
-      <w:r>
-        <w:rPr>
-          <w:rFonts w:hint="eastAsia"/>
-        </w:rPr>
-        <w:t>Tree or E</w:t>
-      </w:r>
-      <w:r>
-        <w:rPr>
-          <w:rFonts w:hint="eastAsia"/>
-        </w:rPr>
-        <w:t>為空</w:t>
-      </w:r>
-    </w:p>
-    <w:p>
-      <w:pPr>
-        <w:rPr>
-          <w:rFonts w:hint="eastAsia"/>
-        </w:rPr>
-      </w:pPr>
-      <w:r>
-        <w:rPr>
-          <w:rFonts w:hint="eastAsia"/>
-        </w:rPr>
-        <w:t>4.if S has &lt; (n-1)</w:t>
-      </w:r>
-      <w:r>
-        <w:rPr>
-          <w:rFonts w:hint="eastAsia"/>
-        </w:rPr>
-        <w:t>條邊</w:t>
-      </w:r>
-      <w:r>
-        <w:rPr>
-          <w:rFonts w:hint="eastAsia"/>
-        </w:rPr>
-        <w:t xml:space="preserve"> then "No Spanning Tree"</w:t>
       </w:r>
       <w:bookmarkStart w:id="0" w:name="_GoBack"/>
       <w:bookmarkEnd w:id="0"/>
@@ -9049,6 +12273,16 @@
       <w:szCs w:val="20"/>
     </w:rPr>
   </w:style>
+  <w:style w:type="character" w:styleId="a9">
+    <w:name w:val="Placeholder Text"/>
+    <w:basedOn w:val="a0"/>
+    <w:uiPriority w:val="99"/>
+    <w:semiHidden/>
+    <w:rsid w:val="00510447"/>
+    <w:rPr>
+      <w:color w:val="808080"/>
+    </w:rPr>
+  </w:style>
 </w:styles>
 </file>
 

--- a/Ch6-Graph/Ch6-Graph.docx
+++ b/Ch6-Graph/Ch6-Graph.docx
@@ -7924,12 +7924,22 @@
           <w:tcPr>
             <w:tcW w:w="2074" w:type="dxa"/>
           </w:tcPr>
+          <w:p/>
+        </w:tc>
+        <w:tc>
+          <w:tcPr>
+            <w:tcW w:w="2074" w:type="dxa"/>
+          </w:tcPr>
           <w:p>
-            <w:pPr>
+            <w:r>
               <w:rPr>
                 <w:rFonts w:hint="eastAsia"/>
               </w:rPr>
-            </w:pPr>
+              <w:t>D</w:t>
+            </w:r>
+            <w:r>
+              <w:t>ijkstra’s Algo</w:t>
+            </w:r>
           </w:p>
         </w:tc>
         <w:tc>
@@ -7937,19 +7947,14 @@
             <w:tcW w:w="2074" w:type="dxa"/>
           </w:tcPr>
           <w:p>
-            <w:pPr>
+            <w:r>
               <w:rPr>
                 <w:rFonts w:hint="eastAsia"/>
               </w:rPr>
-            </w:pPr>
-            <w:r>
-              <w:rPr>
-                <w:rFonts w:hint="eastAsia"/>
-              </w:rPr>
-              <w:t>D</w:t>
-            </w:r>
-            <w:r>
-              <w:t>ijkstra’s Algo</w:t>
+              <w:t>Bellman-Ford Alg</w:t>
+            </w:r>
+            <w:r>
+              <w:t>o</w:t>
             </w:r>
           </w:p>
         </w:tc>
@@ -7958,32 +7963,6 @@
             <w:tcW w:w="2074" w:type="dxa"/>
           </w:tcPr>
           <w:p>
-            <w:pPr>
-              <w:rPr>
-                <w:rFonts w:hint="eastAsia"/>
-              </w:rPr>
-            </w:pPr>
-            <w:r>
-              <w:rPr>
-                <w:rFonts w:hint="eastAsia"/>
-              </w:rPr>
-              <w:t>Bellman-Ford Alg</w:t>
-            </w:r>
-            <w:r>
-              <w:t>o</w:t>
-            </w:r>
-          </w:p>
-        </w:tc>
-        <w:tc>
-          <w:tcPr>
-            <w:tcW w:w="2074" w:type="dxa"/>
-          </w:tcPr>
-          <w:p>
-            <w:pPr>
-              <w:rPr>
-                <w:rFonts w:hint="eastAsia"/>
-              </w:rPr>
-            </w:pPr>
             <w:r>
               <w:rPr>
                 <w:rFonts w:hint="eastAsia"/>
@@ -7999,11 +7978,6 @@
             <w:tcW w:w="2074" w:type="dxa"/>
           </w:tcPr>
           <w:p>
-            <w:pPr>
-              <w:rPr>
-                <w:rFonts w:hint="eastAsia"/>
-              </w:rPr>
-            </w:pPr>
             <w:r>
               <w:rPr>
                 <w:rFonts w:hint="eastAsia"/>
@@ -8017,11 +7991,6 @@
             <w:tcW w:w="2074" w:type="dxa"/>
           </w:tcPr>
           <w:p>
-            <w:pPr>
-              <w:rPr>
-                <w:rFonts w:hint="eastAsia"/>
-              </w:rPr>
-            </w:pPr>
             <w:r>
               <w:rPr>
                 <w:rFonts w:hint="eastAsia"/>
@@ -8038,11 +8007,6 @@
             <w:tcW w:w="2074" w:type="dxa"/>
           </w:tcPr>
           <w:p>
-            <w:pPr>
-              <w:rPr>
-                <w:rFonts w:hint="eastAsia"/>
-              </w:rPr>
-            </w:pPr>
             <w:r>
               <w:rPr>
                 <w:rFonts w:hint="eastAsia"/>
@@ -8056,11 +8020,6 @@
             <w:tcW w:w="2074" w:type="dxa"/>
           </w:tcPr>
           <w:p>
-            <w:pPr>
-              <w:rPr>
-                <w:rFonts w:hint="eastAsia"/>
-              </w:rPr>
-            </w:pPr>
             <w:r>
               <w:rPr>
                 <w:rFonts w:hint="eastAsia"/>
@@ -8085,11 +8044,6 @@
             <w:tcW w:w="2074" w:type="dxa"/>
           </w:tcPr>
           <w:p>
-            <w:pPr>
-              <w:rPr>
-                <w:rFonts w:hint="eastAsia"/>
-              </w:rPr>
-            </w:pPr>
             <w:r>
               <w:rPr>
                 <w:rFonts w:hint="eastAsia"/>
@@ -8103,11 +8057,6 @@
             <w:tcW w:w="2074" w:type="dxa"/>
           </w:tcPr>
           <w:p>
-            <w:pPr>
-              <w:rPr>
-                <w:rFonts w:hint="eastAsia"/>
-              </w:rPr>
-            </w:pPr>
             <w:r>
               <w:rPr>
                 <w:rFonts w:hint="eastAsia"/>
@@ -8121,11 +8070,6 @@
             <w:tcW w:w="2074" w:type="dxa"/>
           </w:tcPr>
           <w:p>
-            <w:pPr>
-              <w:rPr>
-                <w:rFonts w:hint="eastAsia"/>
-              </w:rPr>
-            </w:pPr>
             <w:r>
               <w:rPr>
                 <w:rFonts w:hint="eastAsia"/>
@@ -8139,11 +8083,6 @@
             <w:tcW w:w="2074" w:type="dxa"/>
           </w:tcPr>
           <w:p>
-            <w:pPr>
-              <w:rPr>
-                <w:rFonts w:hint="eastAsia"/>
-              </w:rPr>
-            </w:pPr>
             <w:r>
               <w:rPr>
                 <w:rFonts w:hint="eastAsia"/>
@@ -8159,11 +8098,6 @@
             <w:tcW w:w="2074" w:type="dxa"/>
           </w:tcPr>
           <w:p>
-            <w:pPr>
-              <w:rPr>
-                <w:rFonts w:hint="eastAsia"/>
-              </w:rPr>
-            </w:pPr>
             <w:r>
               <w:rPr>
                 <w:rFonts w:hint="eastAsia"/>
@@ -8177,11 +8111,6 @@
             <w:tcW w:w="2074" w:type="dxa"/>
           </w:tcPr>
           <w:p>
-            <w:pPr>
-              <w:rPr>
-                <w:rFonts w:hint="eastAsia"/>
-              </w:rPr>
-            </w:pPr>
             <w:r>
               <w:rPr>
                 <w:rFonts w:hint="eastAsia"/>
@@ -8195,11 +8124,6 @@
             <w:tcW w:w="2074" w:type="dxa"/>
           </w:tcPr>
           <w:p>
-            <w:pPr>
-              <w:rPr>
-                <w:rFonts w:hint="eastAsia"/>
-              </w:rPr>
-            </w:pPr>
             <w:r>
               <w:rPr>
                 <w:rFonts w:hint="eastAsia"/>
@@ -8213,11 +8137,6 @@
             <w:tcW w:w="2074" w:type="dxa"/>
           </w:tcPr>
           <w:p>
-            <w:pPr>
-              <w:rPr>
-                <w:rFonts w:hint="eastAsia"/>
-              </w:rPr>
-            </w:pPr>
             <w:r>
               <w:rPr>
                 <w:rFonts w:hint="eastAsia"/>
@@ -8233,11 +8152,6 @@
             <w:tcW w:w="2074" w:type="dxa"/>
           </w:tcPr>
           <w:p>
-            <w:pPr>
-              <w:rPr>
-                <w:rFonts w:hint="eastAsia"/>
-              </w:rPr>
-            </w:pPr>
             <w:r>
               <w:rPr>
                 <w:rFonts w:hint="eastAsia"/>
@@ -8257,11 +8171,6 @@
             <w:tcW w:w="2074" w:type="dxa"/>
           </w:tcPr>
           <w:p>
-            <w:pPr>
-              <w:rPr>
-                <w:rFonts w:hint="eastAsia"/>
-              </w:rPr>
-            </w:pPr>
             <w:r>
               <w:rPr>
                 <w:rFonts w:hint="eastAsia"/>
@@ -8275,11 +8184,6 @@
             <w:tcW w:w="2074" w:type="dxa"/>
           </w:tcPr>
           <w:p>
-            <w:pPr>
-              <w:rPr>
-                <w:rFonts w:hint="eastAsia"/>
-              </w:rPr>
-            </w:pPr>
             <w:r>
               <w:rPr>
                 <w:rFonts w:hint="eastAsia"/>
@@ -8293,11 +8197,6 @@
             <w:tcW w:w="2074" w:type="dxa"/>
           </w:tcPr>
           <w:p>
-            <w:pPr>
-              <w:rPr>
-                <w:rFonts w:hint="eastAsia"/>
-              </w:rPr>
-            </w:pPr>
             <w:r>
               <w:rPr>
                 <w:rFonts w:hint="eastAsia"/>
@@ -8317,11 +8216,6 @@
             <w:vMerge w:val="restart"/>
           </w:tcPr>
           <w:p>
-            <w:pPr>
-              <w:rPr>
-                <w:rFonts w:hint="eastAsia"/>
-              </w:rPr>
-            </w:pPr>
             <w:r>
               <w:rPr>
                 <w:rFonts w:hint="eastAsia"/>
@@ -8335,11 +8229,6 @@
             <w:tcW w:w="2074" w:type="dxa"/>
           </w:tcPr>
           <w:p>
-            <w:pPr>
-              <w:rPr>
-                <w:rFonts w:hint="eastAsia"/>
-              </w:rPr>
-            </w:pPr>
             <w:r>
               <w:rPr>
                 <w:rFonts w:hint="eastAsia"/>
@@ -8409,11 +8298,6 @@
             </w:r>
           </w:p>
           <w:p>
-            <w:pPr>
-              <w:rPr>
-                <w:rFonts w:hint="eastAsia"/>
-              </w:rPr>
-            </w:pPr>
             <w:r>
               <w:rPr>
                 <w:rFonts w:hint="eastAsia"/>
@@ -8440,11 +8324,6 @@
             <w:vMerge w:val="restart"/>
           </w:tcPr>
           <w:p>
-            <w:pPr>
-              <w:rPr>
-                <w:rFonts w:hint="eastAsia"/>
-              </w:rPr>
-            </w:pPr>
             <w:r>
               <w:rPr>
                 <w:rFonts w:hint="eastAsia"/>
@@ -8475,12 +8354,48 @@
             <w:tcW w:w="2074" w:type="dxa"/>
             <w:vMerge/>
           </w:tcPr>
+          <w:p/>
+        </w:tc>
+        <w:tc>
+          <w:tcPr>
+            <w:tcW w:w="2074" w:type="dxa"/>
+          </w:tcPr>
           <w:p>
-            <w:pPr>
+            <w:r>
               <w:rPr>
                 <w:rFonts w:hint="eastAsia"/>
               </w:rPr>
-            </w:pPr>
+              <w:t>串列</w:t>
+            </w:r>
+            <w:r>
+              <w:rPr>
+                <w:rFonts w:hint="eastAsia"/>
+              </w:rPr>
+              <w:t>: O(ElogV)</w:t>
+            </w:r>
+            <w:r>
+              <w:rPr>
+                <w:rFonts w:hint="eastAsia"/>
+              </w:rPr>
+              <w:t>、</w:t>
+            </w:r>
+          </w:p>
+          <w:p>
+            <w:r>
+              <w:t>O(VlogV + E) [Algo</w:t>
+            </w:r>
+            <w:r>
+              <w:rPr>
+                <w:rFonts w:hint="eastAsia"/>
+              </w:rPr>
+              <w:t>版</w:t>
+            </w:r>
+            <w:r>
+              <w:rPr>
+                <w:rFonts w:hint="eastAsia"/>
+              </w:rPr>
+              <w:t>]</w:t>
+            </w:r>
           </w:p>
         </w:tc>
         <w:tc>
@@ -8498,58 +8413,6 @@
               <w:rPr>
                 <w:rFonts w:hint="eastAsia"/>
               </w:rPr>
-              <w:t>: O(ElogV)</w:t>
-            </w:r>
-            <w:r>
-              <w:rPr>
-                <w:rFonts w:hint="eastAsia"/>
-              </w:rPr>
-              <w:t>、</w:t>
-            </w:r>
-          </w:p>
-          <w:p>
-            <w:pPr>
-              <w:rPr>
-                <w:rFonts w:hint="eastAsia"/>
-              </w:rPr>
-            </w:pPr>
-            <w:r>
-              <w:t>O(VlogV + E) [Algo</w:t>
-            </w:r>
-            <w:r>
-              <w:rPr>
-                <w:rFonts w:hint="eastAsia"/>
-              </w:rPr>
-              <w:t>版</w:t>
-            </w:r>
-            <w:r>
-              <w:rPr>
-                <w:rFonts w:hint="eastAsia"/>
-              </w:rPr>
-              <w:t>]</w:t>
-            </w:r>
-          </w:p>
-        </w:tc>
-        <w:tc>
-          <w:tcPr>
-            <w:tcW w:w="2074" w:type="dxa"/>
-          </w:tcPr>
-          <w:p>
-            <w:pPr>
-              <w:rPr>
-                <w:rFonts w:hint="eastAsia"/>
-              </w:rPr>
-            </w:pPr>
-            <w:r>
-              <w:rPr>
-                <w:rFonts w:hint="eastAsia"/>
-              </w:rPr>
-              <w:t>串列</w:t>
-            </w:r>
-            <w:r>
-              <w:rPr>
-                <w:rFonts w:hint="eastAsia"/>
-              </w:rPr>
               <w:t>: O(V*E)[Algo</w:t>
             </w:r>
             <w:r>
@@ -8571,13 +8434,7 @@
             <w:tcW w:w="2074" w:type="dxa"/>
             <w:vMerge/>
           </w:tcPr>
-          <w:p>
-            <w:pPr>
-              <w:rPr>
-                <w:rFonts w:hint="eastAsia"/>
-              </w:rPr>
-            </w:pPr>
-          </w:p>
+          <w:p/>
         </w:tc>
       </w:tr>
     </w:tbl>
@@ -8643,11 +8500,6 @@
       </w:r>
     </w:p>
     <w:p>
-      <w:pPr>
-        <w:rPr>
-          <w:rFonts w:hint="eastAsia"/>
-        </w:rPr>
-      </w:pPr>
       <w:r>
         <w:rPr>
           <w:rFonts w:hint="eastAsia"/>
@@ -8668,11 +8520,6 @@
       </w:r>
     </w:p>
     <w:p>
-      <w:pPr>
-        <w:rPr>
-          <w:rFonts w:hint="eastAsia"/>
-        </w:rPr>
-      </w:pPr>
       <w:r>
         <w:rPr>
           <w:rFonts w:hint="eastAsia"/>
@@ -8735,11 +8582,6 @@
       </w:r>
     </w:p>
     <w:p>
-      <w:pPr>
-        <w:rPr>
-          <w:rFonts w:hint="eastAsia"/>
-        </w:rPr>
-      </w:pPr>
       <w:r>
         <w:rPr>
           <w:rFonts w:hint="eastAsia"/>
@@ -8760,11 +8602,6 @@
       </w:r>
     </w:p>
     <w:p>
-      <w:pPr>
-        <w:rPr>
-          <w:rFonts w:hint="eastAsia"/>
-        </w:rPr>
-      </w:pPr>
       <w:r>
         <w:rPr>
           <w:rFonts w:hint="eastAsia"/>
@@ -8795,11 +8632,6 @@
       </w:r>
     </w:p>
     <w:p>
-      <w:pPr>
-        <w:rPr>
-          <w:rFonts w:hint="eastAsia"/>
-        </w:rPr>
-      </w:pPr>
       <w:r>
         <w:rPr>
           <w:rFonts w:hint="eastAsia"/>
@@ -8837,11 +8669,6 @@
       </w:r>
     </w:p>
     <w:p>
-      <w:pPr>
-        <w:rPr>
-          <w:rFonts w:hint="eastAsia"/>
-        </w:rPr>
-      </w:pPr>
       <w:r>
         <w:rPr>
           <w:rFonts w:hint="eastAsia"/>
@@ -8879,11 +8706,6 @@
       </w:r>
     </w:p>
     <w:p>
-      <w:pPr>
-        <w:rPr>
-          <w:rFonts w:hint="eastAsia"/>
-        </w:rPr>
-      </w:pPr>
       <w:r>
         <w:rPr>
           <w:rFonts w:hint="eastAsia"/>
@@ -8914,11 +8736,6 @@
       </w:r>
     </w:p>
     <w:p>
-      <w:pPr>
-        <w:rPr>
-          <w:rFonts w:hint="eastAsia"/>
-        </w:rPr>
-      </w:pPr>
       <w:r>
         <w:rPr>
           <w:rFonts w:hint="eastAsia"/>
@@ -8945,11 +8762,6 @@
       </w:r>
     </w:p>
     <w:p>
-      <w:pPr>
-        <w:rPr>
-          <w:rFonts w:hint="eastAsia"/>
-        </w:rPr>
-      </w:pPr>
       <w:r>
         <w:rPr>
           <w:rFonts w:hint="eastAsia"/>
@@ -8969,11 +8781,6 @@
       </w:r>
     </w:p>
     <w:p>
-      <w:pPr>
-        <w:rPr>
-          <w:rFonts w:hint="eastAsia"/>
-        </w:rPr>
-      </w:pPr>
       <w:r>
         <w:rPr>
           <w:rFonts w:hint="eastAsia"/>
@@ -9018,11 +8825,6 @@
       </w:r>
     </w:p>
     <w:p>
-      <w:pPr>
-        <w:rPr>
-          <w:rFonts w:hint="eastAsia"/>
-        </w:rPr>
-      </w:pPr>
       <w:r>
         <w:rPr>
           <w:rFonts w:hint="eastAsia"/>
@@ -9042,11 +8844,6 @@
       </w:r>
     </w:p>
     <w:p>
-      <w:pPr>
-        <w:rPr>
-          <w:rFonts w:hint="eastAsia"/>
-        </w:rPr>
-      </w:pPr>
       <w:r>
         <w:rPr>
           <w:rFonts w:hint="eastAsia"/>
@@ -9110,11 +8907,6 @@
       </w:r>
     </w:p>
     <w:p>
-      <w:pPr>
-        <w:rPr>
-          <w:rFonts w:hint="eastAsia"/>
-        </w:rPr>
-      </w:pPr>
       <w:r>
         <w:rPr>
           <w:rFonts w:hint="eastAsia"/>
@@ -9191,11 +8983,6 @@
       </w:r>
     </w:p>
     <w:p>
-      <w:pPr>
-        <w:rPr>
-          <w:rFonts w:hint="eastAsia"/>
-        </w:rPr>
-      </w:pPr>
       <w:r>
         <w:rPr>
           <w:rFonts w:hint="eastAsia"/>
@@ -9246,11 +9033,6 @@
       </w:r>
     </w:p>
     <w:p>
-      <w:pPr>
-        <w:rPr>
-          <w:rFonts w:hint="eastAsia"/>
-        </w:rPr>
-      </w:pPr>
       <w:r>
         <w:rPr>
           <w:rFonts w:hint="eastAsia"/>
@@ -9282,11 +9064,6 @@
       </w:r>
     </w:p>
     <w:p>
-      <w:pPr>
-        <w:rPr>
-          <w:rFonts w:hint="eastAsia"/>
-        </w:rPr>
-      </w:pPr>
       <w:r>
         <w:rPr>
           <w:rFonts w:hint="eastAsia"/>
@@ -9312,11 +9089,6 @@
       </w:r>
     </w:p>
     <w:p>
-      <w:pPr>
-        <w:rPr>
-          <w:rFonts w:hint="eastAsia"/>
-        </w:rPr>
-      </w:pPr>
       <w:r>
         <w:rPr>
           <w:rFonts w:hint="eastAsia"/>
@@ -9365,11 +9137,6 @@
       </w:r>
     </w:p>
     <w:p>
-      <w:pPr>
-        <w:rPr>
-          <w:rFonts w:hint="eastAsia"/>
-        </w:rPr>
-      </w:pPr>
       <w:r>
         <w:rPr>
           <w:rFonts w:hint="eastAsia"/>
@@ -9384,11 +9151,6 @@
       </w:r>
     </w:p>
     <w:p>
-      <w:pPr>
-        <w:rPr>
-          <w:rFonts w:hint="eastAsia"/>
-        </w:rPr>
-      </w:pPr>
       <w:r>
         <w:rPr>
           <w:rFonts w:hint="eastAsia"/>
@@ -9431,11 +9193,6 @@
       </w:r>
     </w:p>
     <w:p>
-      <w:pPr>
-        <w:rPr>
-          <w:rFonts w:hint="eastAsia"/>
-        </w:rPr>
-      </w:pPr>
       <w:r>
         <w:rPr>
           <w:rFonts w:hint="eastAsia"/>
@@ -9468,11 +9225,6 @@
       </w:r>
     </w:p>
     <w:p>
-      <w:pPr>
-        <w:rPr>
-          <w:rFonts w:hint="eastAsia"/>
-        </w:rPr>
-      </w:pPr>
       <w:r>
         <w:rPr>
           <w:rFonts w:hint="eastAsia"/>
@@ -9499,11 +9251,6 @@
       </w:r>
     </w:p>
     <w:p>
-      <w:pPr>
-        <w:rPr>
-          <w:rFonts w:hint="eastAsia"/>
-        </w:rPr>
-      </w:pPr>
       <w:r>
         <w:rPr>
           <w:rFonts w:hint="eastAsia"/>
@@ -9593,11 +9340,6 @@
       </w:r>
     </w:p>
     <w:p>
-      <w:pPr>
-        <w:rPr>
-          <w:rFonts w:hint="eastAsia"/>
-        </w:rPr>
-      </w:pPr>
       <w:r>
         <w:rPr>
           <w:rFonts w:hint="eastAsia"/>
@@ -9629,11 +9371,6 @@
       </w:r>
     </w:p>
     <w:p>
-      <w:pPr>
-        <w:rPr>
-          <w:rFonts w:hint="eastAsia"/>
-        </w:rPr>
-      </w:pPr>
       <w:r>
         <w:rPr>
           <w:rFonts w:hint="eastAsia"/>
@@ -9679,11 +9416,6 @@
       </w:r>
     </w:p>
     <w:p>
-      <w:pPr>
-        <w:rPr>
-          <w:rFonts w:hint="eastAsia"/>
-        </w:rPr>
-      </w:pPr>
       <w:r>
         <w:rPr>
           <w:rFonts w:hint="eastAsia"/>
@@ -9713,11 +9445,6 @@
       </w:r>
     </w:p>
     <w:p>
-      <w:pPr>
-        <w:rPr>
-          <w:rFonts w:hint="eastAsia"/>
-        </w:rPr>
-      </w:pPr>
       <w:r>
         <w:rPr>
           <w:rFonts w:hint="eastAsia"/>
@@ -9762,11 +9489,6 @@
       </w:r>
     </w:p>
     <w:p>
-      <w:pPr>
-        <w:rPr>
-          <w:rFonts w:hint="eastAsia"/>
-        </w:rPr>
-      </w:pPr>
       <w:r>
         <w:rPr>
           <w:rFonts w:hint="eastAsia"/>
@@ -9805,11 +9527,6 @@
       </w:r>
     </w:p>
     <w:p>
-      <w:pPr>
-        <w:rPr>
-          <w:rFonts w:hint="eastAsia"/>
-        </w:rPr>
-      </w:pPr>
       <w:r>
         <w:rPr>
           <w:rFonts w:hint="eastAsia"/>
@@ -9871,11 +9588,6 @@
       </w:r>
     </w:p>
     <w:p>
-      <w:pPr>
-        <w:rPr>
-          <w:rFonts w:hint="eastAsia"/>
-        </w:rPr>
-      </w:pPr>
       <w:r>
         <w:rPr>
           <w:rFonts w:hint="eastAsia"/>
@@ -9914,11 +9626,6 @@
       </w:r>
     </w:p>
     <w:p>
-      <w:pPr>
-        <w:rPr>
-          <w:rFonts w:hint="eastAsia"/>
-        </w:rPr>
-      </w:pPr>
       <w:r>
         <w:rPr>
           <w:rFonts w:hint="eastAsia"/>
@@ -10000,11 +9707,6 @@
       </w:r>
     </w:p>
     <w:p>
-      <w:pPr>
-        <w:rPr>
-          <w:rFonts w:hint="eastAsia"/>
-        </w:rPr>
-      </w:pPr>
       <w:r>
         <w:rPr>
           <w:rFonts w:hint="eastAsia"/>
@@ -10019,11 +9721,6 @@
       </w:r>
     </w:p>
     <w:p>
-      <w:pPr>
-        <w:rPr>
-          <w:rFonts w:hint="eastAsia"/>
-        </w:rPr>
-      </w:pPr>
       <w:r>
         <w:rPr>
           <w:rFonts w:hint="eastAsia"/>
@@ -10116,11 +9813,6 @@
       </w:r>
     </w:p>
     <w:p>
-      <w:pPr>
-        <w:rPr>
-          <w:rFonts w:hint="eastAsia"/>
-        </w:rPr>
-      </w:pPr>
       <w:r>
         <w:rPr>
           <w:rFonts w:hint="eastAsia"/>
@@ -10141,11 +9833,6 @@
       </w:r>
     </w:p>
     <w:p>
-      <w:pPr>
-        <w:rPr>
-          <w:rFonts w:hint="eastAsia"/>
-        </w:rPr>
-      </w:pPr>
       <w:r>
         <w:rPr>
           <w:rFonts w:hint="eastAsia"/>
@@ -10178,11 +9865,6 @@
       </w:r>
     </w:p>
     <w:p>
-      <w:pPr>
-        <w:rPr>
-          <w:rFonts w:hint="eastAsia"/>
-        </w:rPr>
-      </w:pPr>
       <w:r>
         <w:rPr>
           <w:rFonts w:hint="eastAsia"/>
@@ -10203,11 +9885,6 @@
       </w:r>
     </w:p>
     <w:p>
-      <w:pPr>
-        <w:rPr>
-          <w:rFonts w:hint="eastAsia"/>
-        </w:rPr>
-      </w:pPr>
       <w:r>
         <w:rPr>
           <w:rFonts w:hint="eastAsia"/>
@@ -10239,11 +9916,6 @@
       </w:r>
     </w:p>
     <w:p>
-      <w:pPr>
-        <w:rPr>
-          <w:rFonts w:hint="eastAsia"/>
-        </w:rPr>
-      </w:pPr>
       <w:r>
         <w:rPr>
           <w:rFonts w:hint="eastAsia"/>
@@ -10278,11 +9950,6 @@
       </w:r>
     </w:p>
     <w:p>
-      <w:pPr>
-        <w:rPr>
-          <w:rFonts w:hint="eastAsia"/>
-        </w:rPr>
-      </w:pPr>
       <w:r>
         <w:rPr>
           <w:rFonts w:hint="eastAsia"/>
@@ -10318,11 +9985,6 @@
       </w:r>
     </w:p>
     <w:p>
-      <w:pPr>
-        <w:rPr>
-          <w:rFonts w:hint="eastAsia"/>
-        </w:rPr>
-      </w:pPr>
       <w:r>
         <w:rPr>
           <w:rFonts w:hint="eastAsia"/>
@@ -10370,11 +10032,6 @@
       </w:r>
     </w:p>
     <w:p>
-      <w:pPr>
-        <w:rPr>
-          <w:rFonts w:hint="eastAsia"/>
-        </w:rPr>
-      </w:pPr>
       <w:r>
         <w:rPr>
           <w:rFonts w:hint="eastAsia"/>
@@ -10440,11 +10097,6 @@
       </w:r>
     </w:p>
     <w:p>
-      <w:pPr>
-        <w:rPr>
-          <w:rFonts w:hint="eastAsia"/>
-        </w:rPr>
-      </w:pPr>
       <w:r>
         <w:rPr>
           <w:rFonts w:hint="eastAsia"/>
@@ -10459,11 +10111,6 @@
       </w:r>
     </w:p>
     <w:p>
-      <w:pPr>
-        <w:rPr>
-          <w:rFonts w:hint="eastAsia"/>
-        </w:rPr>
-      </w:pPr>
       <w:r>
         <w:rPr>
           <w:rFonts w:hint="eastAsia"/>
@@ -10502,11 +10149,6 @@
       </w:r>
     </w:p>
     <w:p>
-      <w:pPr>
-        <w:rPr>
-          <w:rFonts w:hint="eastAsia"/>
-        </w:rPr>
-      </w:pPr>
       <w:r>
         <w:rPr>
           <w:rFonts w:hint="eastAsia"/>
@@ -10629,11 +10271,6 @@
       </w:r>
     </w:p>
     <w:p>
-      <w:pPr>
-        <w:rPr>
-          <w:rFonts w:hint="eastAsia"/>
-        </w:rPr>
-      </w:pPr>
       <w:r>
         <w:rPr>
           <w:rFonts w:hint="eastAsia"/>
@@ -10820,11 +10457,6 @@
       </w:r>
     </w:p>
     <w:p>
-      <w:pPr>
-        <w:rPr>
-          <w:rFonts w:hint="eastAsia"/>
-        </w:rPr>
-      </w:pPr>
       <w:r>
         <w:rPr>
           <w:rFonts w:hint="eastAsia"/>
@@ -10845,11 +10477,6 @@
       </w:r>
     </w:p>
     <w:p>
-      <w:pPr>
-        <w:rPr>
-          <w:rFonts w:hint="eastAsia"/>
-        </w:rPr>
-      </w:pPr>
       <w:r>
         <w:rPr>
           <w:rFonts w:hint="eastAsia"/>
@@ -10882,11 +10509,6 @@
       </w:r>
     </w:p>
     <w:p>
-      <w:pPr>
-        <w:rPr>
-          <w:rFonts w:hint="eastAsia"/>
-        </w:rPr>
-      </w:pPr>
       <w:r>
         <w:rPr>
           <w:rFonts w:hint="eastAsia"/>
@@ -10956,294 +10578,427 @@
       </w:r>
     </w:p>
     <w:p>
+      <w:r>
+        <w:rPr>
+          <w:rFonts w:hint="eastAsia"/>
+        </w:rPr>
+        <w:t>A^0=Cost Matrix=</w:t>
+      </w:r>
+      <w:r>
+        <w:rPr>
+          <w:rFonts w:hint="eastAsia"/>
+        </w:rPr>
+        <w:t>初值</w:t>
+      </w:r>
+      <w:r>
+        <w:rPr>
+          <w:rFonts w:hint="eastAsia"/>
+        </w:rPr>
+        <w:t xml:space="preserve"> Then </w:t>
+      </w:r>
+      <w:r>
+        <w:rPr>
+          <w:rFonts w:hint="eastAsia"/>
+        </w:rPr>
+        <w:t>依序求出</w:t>
+      </w:r>
+      <w:r>
+        <w:rPr>
+          <w:rFonts w:hint="eastAsia"/>
+        </w:rPr>
+        <w:t>A^1,A^2,A^3,...,A^n</w:t>
+      </w:r>
+    </w:p>
+    <w:p>
+      <w:r>
+        <w:rPr>
+          <w:rFonts w:hint="eastAsia"/>
+        </w:rPr>
+        <w:t>則</w:t>
+      </w:r>
+      <w:r>
+        <w:rPr>
+          <w:rFonts w:hint="eastAsia"/>
+        </w:rPr>
+        <w:t>A^n</w:t>
+      </w:r>
+      <w:r>
+        <w:rPr>
+          <w:rFonts w:hint="eastAsia"/>
+        </w:rPr>
+        <w:t>矩陣即為結果</w:t>
+      </w:r>
+    </w:p>
+    <w:p/>
+    <w:p>
+      <w:r>
+        <w:t>A^k[i,j] = min{A^k-1[i,j], A^k-1[i,k] + A^(k-1)[k,j]}</w:t>
+      </w:r>
+    </w:p>
+    <w:p/>
+    <w:p>
+      <w:r>
+        <w:t>Algo:</w:t>
+      </w:r>
+    </w:p>
+    <w:p>
+      <w:r>
+        <w:t>Floyd-warshall(Cost,A,n)</w:t>
+      </w:r>
+    </w:p>
+    <w:p>
+      <w:r>
+        <w:rPr>
+          <w:rFonts w:hint="eastAsia"/>
+        </w:rPr>
+        <w:t>// Cost:n*n</w:t>
+      </w:r>
+      <w:r>
+        <w:rPr>
+          <w:rFonts w:hint="eastAsia"/>
+        </w:rPr>
+        <w:t>成本矩陣</w:t>
+      </w:r>
+    </w:p>
+    <w:p>
+      <w:r>
+        <w:t>// A:n*n matrix</w:t>
+      </w:r>
+    </w:p>
+    <w:p>
+      <w:r>
+        <w:t>// n = |V|</w:t>
+      </w:r>
+    </w:p>
+    <w:p>
+      <w:r>
+        <w:t>{</w:t>
+      </w:r>
+    </w:p>
+    <w:p>
+      <w:r>
+        <w:rPr>
+          <w:rFonts w:hint="eastAsia"/>
+        </w:rPr>
+        <w:t xml:space="preserve">  for i=1 to n // </w:t>
+      </w:r>
+      <w:r>
+        <w:rPr>
+          <w:rFonts w:hint="eastAsia"/>
+        </w:rPr>
+        <w:t>初值設定，即</w:t>
+      </w:r>
+      <w:r>
+        <w:rPr>
+          <w:rFonts w:hint="eastAsia"/>
+        </w:rPr>
+        <w:t>A^0</w:t>
+      </w:r>
+    </w:p>
+    <w:p>
+      <w:r>
+        <w:t xml:space="preserve">  {</w:t>
+      </w:r>
+    </w:p>
+    <w:p>
+      <w:r>
+        <w:t xml:space="preserve">    for j=1 to n</w:t>
+      </w:r>
+    </w:p>
+    <w:p>
+      <w:r>
+        <w:t xml:space="preserve">    {</w:t>
+      </w:r>
+    </w:p>
+    <w:p>
+      <w:r>
+        <w:t xml:space="preserve">      A[i,j] = Cost[i,j];</w:t>
+      </w:r>
+    </w:p>
+    <w:p>
+      <w:r>
+        <w:t xml:space="preserve">    }</w:t>
+      </w:r>
+    </w:p>
+    <w:p>
+      <w:r>
+        <w:t xml:space="preserve">  }</w:t>
+      </w:r>
+    </w:p>
+    <w:p>
+      <w:r>
+        <w:t xml:space="preserve">  </w:t>
+      </w:r>
+    </w:p>
+    <w:p>
+      <w:r>
+        <w:rPr>
+          <w:rFonts w:hint="eastAsia"/>
+        </w:rPr>
+        <w:t xml:space="preserve">  for k=1 to n // </w:t>
+      </w:r>
+      <w:r>
+        <w:rPr>
+          <w:rFonts w:hint="eastAsia"/>
+        </w:rPr>
+        <w:t>依序求出</w:t>
+      </w:r>
+      <w:r>
+        <w:rPr>
+          <w:rFonts w:hint="eastAsia"/>
+        </w:rPr>
+        <w:t>A^1,A^2,A^3,...,A^n</w:t>
+      </w:r>
+    </w:p>
+    <w:p>
+      <w:r>
+        <w:t xml:space="preserve">  {</w:t>
+      </w:r>
+    </w:p>
+    <w:p>
+      <w:r>
+        <w:t xml:space="preserve">    for i=1 to n</w:t>
+      </w:r>
+    </w:p>
+    <w:p>
+      <w:r>
+        <w:t xml:space="preserve">    {</w:t>
+      </w:r>
+    </w:p>
+    <w:p>
+      <w:r>
+        <w:t xml:space="preserve">      for j=1 to n</w:t>
+      </w:r>
+    </w:p>
+    <w:p>
+      <w:r>
+        <w:t xml:space="preserve">      {</w:t>
+      </w:r>
+    </w:p>
+    <w:p>
+      <w:r>
+        <w:t xml:space="preserve">        if (A[i,j] &gt; A[i,k] + A[k,j])</w:t>
+      </w:r>
+    </w:p>
+    <w:p>
+      <w:r>
+        <w:t xml:space="preserve">        {</w:t>
+      </w:r>
+    </w:p>
+    <w:p>
+      <w:r>
+        <w:t xml:space="preserve">          A[i,j] = A[i,k] + A[k,j];</w:t>
+      </w:r>
+    </w:p>
+    <w:p>
+      <w:r>
+        <w:t xml:space="preserve">        }</w:t>
+      </w:r>
+    </w:p>
+    <w:p>
+      <w:r>
+        <w:t xml:space="preserve">      }</w:t>
+      </w:r>
+    </w:p>
+    <w:p>
+      <w:r>
+        <w:t xml:space="preserve">    }</w:t>
+      </w:r>
+    </w:p>
+    <w:p>
+      <w:r>
+        <w:t xml:space="preserve">  }</w:t>
+      </w:r>
+    </w:p>
+    <w:p>
+      <w:r>
+        <w:t>}</w:t>
+      </w:r>
+    </w:p>
+    <w:p>
+      <w:r>
+        <w:rPr>
+          <w:rFonts w:hint="eastAsia"/>
+        </w:rPr>
+        <w:t>Time: O(n</w:t>
+      </w:r>
+      <w:r>
+        <w:rPr>
+          <w:rFonts w:hint="eastAsia"/>
+        </w:rPr>
+        <w:t>三次方</w:t>
+      </w:r>
+      <w:r>
+        <w:rPr>
+          <w:rFonts w:hint="eastAsia"/>
+        </w:rPr>
+        <w:t>)</w:t>
+      </w:r>
+    </w:p>
+    <w:p/>
+    <w:p/>
+    <w:p>
       <w:pPr>
         <w:rPr>
           <w:rFonts w:hint="eastAsia"/>
         </w:rPr>
       </w:pPr>
-      <w:r>
-        <w:rPr>
-          <w:rFonts w:hint="eastAsia"/>
-        </w:rPr>
-        <w:t>A^0=Cost Matrix=</w:t>
-      </w:r>
-      <w:r>
-        <w:rPr>
-          <w:rFonts w:hint="eastAsia"/>
-        </w:rPr>
-        <w:t>初值</w:t>
-      </w:r>
-      <w:r>
-        <w:rPr>
-          <w:rFonts w:hint="eastAsia"/>
-        </w:rPr>
-        <w:t xml:space="preserve"> Then </w:t>
-      </w:r>
-      <w:r>
-        <w:rPr>
-          <w:rFonts w:hint="eastAsia"/>
-        </w:rPr>
-        <w:t>依序求出</w:t>
-      </w:r>
-      <w:r>
-        <w:rPr>
-          <w:rFonts w:hint="eastAsia"/>
-        </w:rPr>
-        <w:t>A^1,A^2,A^3,...,A^n</w:t>
-      </w:r>
-    </w:p>
-    <w:p>
-      <w:pPr>
-        <w:rPr>
-          <w:rFonts w:hint="eastAsia"/>
-        </w:rPr>
-      </w:pPr>
-      <w:r>
-        <w:rPr>
-          <w:rFonts w:hint="eastAsia"/>
-        </w:rPr>
-        <w:t>則</w:t>
-      </w:r>
-      <w:r>
-        <w:rPr>
-          <w:rFonts w:hint="eastAsia"/>
-        </w:rPr>
-        <w:t>A^n</w:t>
-      </w:r>
-      <w:r>
-        <w:rPr>
-          <w:rFonts w:hint="eastAsia"/>
-        </w:rPr>
-        <w:t>矩陣即為結果</w:t>
-      </w:r>
-    </w:p>
-    <w:p/>
-    <w:p>
-      <w:r>
-        <w:t>A^k[i,j] = min{A^k-1[i,j], A^k-1[i,k] + A^(k-1)[k,j]}</w:t>
-      </w:r>
-    </w:p>
-    <w:p/>
-    <w:p>
-      <w:r>
-        <w:t>Algo:</w:t>
-      </w:r>
-    </w:p>
-    <w:p>
-      <w:r>
-        <w:t>Floyd-warshall(Cost,A,n)</w:t>
-      </w:r>
-    </w:p>
-    <w:p>
-      <w:pPr>
-        <w:rPr>
-          <w:rFonts w:hint="eastAsia"/>
-        </w:rPr>
-      </w:pPr>
-      <w:r>
-        <w:rPr>
-          <w:rFonts w:hint="eastAsia"/>
-        </w:rPr>
-        <w:t>// Cost:n*n</w:t>
-      </w:r>
-      <w:r>
-        <w:rPr>
-          <w:rFonts w:hint="eastAsia"/>
-        </w:rPr>
-        <w:t>成本矩陣</w:t>
-      </w:r>
-    </w:p>
-    <w:p>
-      <w:r>
-        <w:t>// A:n*n matrix</w:t>
-      </w:r>
-    </w:p>
-    <w:p>
-      <w:r>
-        <w:t>// n = |V|</w:t>
-      </w:r>
-    </w:p>
-    <w:p>
-      <w:r>
-        <w:t>{</w:t>
-      </w:r>
-    </w:p>
-    <w:p>
-      <w:pPr>
-        <w:rPr>
-          <w:rFonts w:hint="eastAsia"/>
-        </w:rPr>
-      </w:pPr>
-      <w:r>
-        <w:rPr>
-          <w:rFonts w:hint="eastAsia"/>
-        </w:rPr>
-        <w:t xml:space="preserve">  for i=1 to n // </w:t>
-      </w:r>
-      <w:r>
-        <w:rPr>
-          <w:rFonts w:hint="eastAsia"/>
-        </w:rPr>
-        <w:t>初值設定，即</w:t>
-      </w:r>
-      <w:r>
-        <w:rPr>
-          <w:rFonts w:hint="eastAsia"/>
-        </w:rPr>
-        <w:t>A^0</w:t>
-      </w:r>
-    </w:p>
-    <w:p>
-      <w:r>
-        <w:t xml:space="preserve">  {</w:t>
-      </w:r>
-    </w:p>
-    <w:p>
-      <w:r>
-        <w:t xml:space="preserve">    for j=1 to n</w:t>
-      </w:r>
-    </w:p>
-    <w:p>
-      <w:r>
-        <w:t xml:space="preserve">    {</w:t>
-      </w:r>
-    </w:p>
-    <w:p>
-      <w:r>
-        <w:t xml:space="preserve">      A[i,j] = Cost[i,j];</w:t>
-      </w:r>
-    </w:p>
-    <w:p>
-      <w:r>
-        <w:t xml:space="preserve">    }</w:t>
-      </w:r>
-    </w:p>
-    <w:p>
-      <w:r>
-        <w:t xml:space="preserve">  }</w:t>
-      </w:r>
-    </w:p>
-    <w:p>
-      <w:r>
-        <w:t xml:space="preserve">  </w:t>
-      </w:r>
-    </w:p>
-    <w:p>
-      <w:pPr>
-        <w:rPr>
-          <w:rFonts w:hint="eastAsia"/>
-        </w:rPr>
-      </w:pPr>
-      <w:r>
-        <w:rPr>
-          <w:rFonts w:hint="eastAsia"/>
-        </w:rPr>
-        <w:t xml:space="preserve">  for k=1 to n // </w:t>
-      </w:r>
-      <w:r>
-        <w:rPr>
-          <w:rFonts w:hint="eastAsia"/>
-        </w:rPr>
-        <w:t>依序求出</w:t>
-      </w:r>
-      <w:r>
-        <w:rPr>
-          <w:rFonts w:hint="eastAsia"/>
-        </w:rPr>
-        <w:t>A^1,A^2,A^3,...,A^n</w:t>
-      </w:r>
-    </w:p>
-    <w:p>
-      <w:r>
-        <w:t xml:space="preserve">  {</w:t>
-      </w:r>
-    </w:p>
-    <w:p>
-      <w:r>
-        <w:t xml:space="preserve">    for i=1 to n</w:t>
-      </w:r>
-    </w:p>
-    <w:p>
-      <w:r>
-        <w:t xml:space="preserve">    {</w:t>
-      </w:r>
-    </w:p>
-    <w:p>
-      <w:r>
-        <w:t xml:space="preserve">      for j=1 to n</w:t>
-      </w:r>
-    </w:p>
-    <w:p>
-      <w:r>
-        <w:t xml:space="preserve">      {</w:t>
-      </w:r>
-    </w:p>
-    <w:p>
-      <w:r>
-        <w:t xml:space="preserve">        if (A[i,j] &gt; A[i,k] + A[k,j])</w:t>
-      </w:r>
-    </w:p>
-    <w:p>
-      <w:r>
-        <w:t xml:space="preserve">        {</w:t>
-      </w:r>
-    </w:p>
-    <w:p>
-      <w:r>
-        <w:t xml:space="preserve">          A[i,j] = A[i,k] + A[k,j];</w:t>
-      </w:r>
-    </w:p>
-    <w:p>
-      <w:r>
-        <w:t xml:space="preserve">        }</w:t>
-      </w:r>
-    </w:p>
-    <w:p>
-      <w:r>
-        <w:t xml:space="preserve">      }</w:t>
-      </w:r>
-    </w:p>
-    <w:p>
-      <w:r>
-        <w:t xml:space="preserve">    }</w:t>
-      </w:r>
-    </w:p>
-    <w:p>
-      <w:r>
-        <w:t xml:space="preserve">  }</w:t>
-      </w:r>
-    </w:p>
-    <w:p>
-      <w:r>
-        <w:t>}</w:t>
-      </w:r>
-    </w:p>
-    <w:p>
-      <w:pPr>
-        <w:rPr>
-          <w:rFonts w:hint="eastAsia"/>
-        </w:rPr>
-      </w:pPr>
-      <w:r>
-        <w:rPr>
-          <w:rFonts w:hint="eastAsia"/>
-        </w:rPr>
-        <w:t>Time: O(n</w:t>
-      </w:r>
-      <w:r>
-        <w:rPr>
-          <w:rFonts w:hint="eastAsia"/>
-        </w:rPr>
-        <w:t>三次方</w:t>
-      </w:r>
-      <w:r>
-        <w:rPr>
-          <w:rFonts w:hint="eastAsia"/>
-        </w:rPr>
-        <w:t>)</w:t>
-      </w:r>
       <w:bookmarkStart w:id="0" w:name="_GoBack"/>
       <w:bookmarkEnd w:id="0"/>
+    </w:p>
+    <w:p>
+      <w:r>
+        <w:lastRenderedPageBreak/>
+        <w:t>A^+: n*n matrix, n=|V|</w:t>
+      </w:r>
+    </w:p>
+    <w:p>
+      <w:r>
+        <w:t>A^+[i,j] =</w:t>
+      </w:r>
+    </w:p>
+    <w:p>
+      <w:r>
+        <w:t>{</w:t>
+      </w:r>
+    </w:p>
+    <w:p>
+      <w:pPr>
+        <w:rPr>
+          <w:rFonts w:hint="eastAsia"/>
+        </w:rPr>
+      </w:pPr>
+      <w:r>
+        <w:rPr>
+          <w:rFonts w:hint="eastAsia"/>
+        </w:rPr>
+        <w:t xml:space="preserve">  1, if i</w:t>
+      </w:r>
+      <w:r>
+        <w:rPr>
+          <w:rFonts w:hint="eastAsia"/>
+        </w:rPr>
+        <w:t>到</w:t>
+      </w:r>
+      <w:r>
+        <w:rPr>
+          <w:rFonts w:hint="eastAsia"/>
+        </w:rPr>
+        <w:t>j</w:t>
+      </w:r>
+      <w:r>
+        <w:rPr>
+          <w:rFonts w:hint="eastAsia"/>
+        </w:rPr>
+        <w:t>有</w:t>
+      </w:r>
+      <w:r>
+        <w:rPr>
+          <w:rFonts w:hint="eastAsia"/>
+        </w:rPr>
+        <w:t>path</w:t>
+      </w:r>
+      <w:r>
+        <w:rPr>
+          <w:rFonts w:hint="eastAsia"/>
+        </w:rPr>
+        <w:t>且長度</w:t>
+      </w:r>
+      <w:r>
+        <w:rPr>
+          <w:rFonts w:hint="eastAsia"/>
+        </w:rPr>
+        <w:t>&gt;0</w:t>
+      </w:r>
+    </w:p>
+    <w:p>
+      <w:r>
+        <w:t xml:space="preserve">  0, otherwise</w:t>
+      </w:r>
+    </w:p>
+    <w:p>
+      <w:r>
+        <w:t>}</w:t>
+      </w:r>
+    </w:p>
+    <w:p>
+      <w:r>
+        <w:t>A^*: n*n matrix, n =|V|</w:t>
+      </w:r>
+    </w:p>
+    <w:p>
+      <w:r>
+        <w:t>A^*[i,j] =</w:t>
+      </w:r>
+    </w:p>
+    <w:p>
+      <w:r>
+        <w:t>{</w:t>
+      </w:r>
+    </w:p>
+    <w:p>
+      <w:pPr>
+        <w:rPr>
+          <w:rFonts w:hint="eastAsia"/>
+        </w:rPr>
+      </w:pPr>
+      <w:r>
+        <w:rPr>
+          <w:rFonts w:hint="eastAsia"/>
+        </w:rPr>
+        <w:t xml:space="preserve">  1, if i</w:t>
+      </w:r>
+      <w:r>
+        <w:rPr>
+          <w:rFonts w:hint="eastAsia"/>
+        </w:rPr>
+        <w:t>到</w:t>
+      </w:r>
+      <w:r>
+        <w:rPr>
+          <w:rFonts w:hint="eastAsia"/>
+        </w:rPr>
+        <w:t>j</w:t>
+      </w:r>
+      <w:r>
+        <w:rPr>
+          <w:rFonts w:hint="eastAsia"/>
+        </w:rPr>
+        <w:t>有</w:t>
+      </w:r>
+      <w:r>
+        <w:rPr>
+          <w:rFonts w:hint="eastAsia"/>
+        </w:rPr>
+        <w:t>path</w:t>
+      </w:r>
+      <w:r>
+        <w:rPr>
+          <w:rFonts w:hint="eastAsia"/>
+        </w:rPr>
+        <w:t>且長度</w:t>
+      </w:r>
+      <w:r>
+        <w:rPr>
+          <w:rFonts w:hint="eastAsia"/>
+        </w:rPr>
+        <w:t>&gt;=0</w:t>
+      </w:r>
+    </w:p>
+    <w:p>
+      <w:r>
+        <w:t xml:space="preserve">  0, otherwise</w:t>
+      </w:r>
+    </w:p>
+    <w:p>
+      <w:pPr>
+        <w:rPr>
+          <w:rFonts w:hint="eastAsia"/>
+        </w:rPr>
+      </w:pPr>
+      <w:r>
+        <w:t>}</w:t>
+      </w:r>
     </w:p>
     <w:sectPr>
       <w:pgSz w:w="11906" w:h="16838"/>

--- a/Ch6-Graph/Ch6-Graph.docx
+++ b/Ch6-Graph/Ch6-Graph.docx
@@ -10837,168 +10837,970 @@
     </w:p>
     <w:p/>
     <w:p/>
+    <w:p/>
+    <w:p>
+      <w:r>
+        <w:lastRenderedPageBreak/>
+        <w:t>A^+: n*n matrix, n=|V|</w:t>
+      </w:r>
+    </w:p>
+    <w:p>
+      <w:r>
+        <w:t>A^+[i,j] =</w:t>
+      </w:r>
+    </w:p>
+    <w:p>
+      <w:r>
+        <w:t>{</w:t>
+      </w:r>
+    </w:p>
+    <w:p>
+      <w:r>
+        <w:rPr>
+          <w:rFonts w:hint="eastAsia"/>
+        </w:rPr>
+        <w:t xml:space="preserve">  1, if i</w:t>
+      </w:r>
+      <w:r>
+        <w:rPr>
+          <w:rFonts w:hint="eastAsia"/>
+        </w:rPr>
+        <w:t>到</w:t>
+      </w:r>
+      <w:r>
+        <w:rPr>
+          <w:rFonts w:hint="eastAsia"/>
+        </w:rPr>
+        <w:t>j</w:t>
+      </w:r>
+      <w:r>
+        <w:rPr>
+          <w:rFonts w:hint="eastAsia"/>
+        </w:rPr>
+        <w:t>有</w:t>
+      </w:r>
+      <w:r>
+        <w:rPr>
+          <w:rFonts w:hint="eastAsia"/>
+        </w:rPr>
+        <w:t>path</w:t>
+      </w:r>
+      <w:r>
+        <w:rPr>
+          <w:rFonts w:hint="eastAsia"/>
+        </w:rPr>
+        <w:t>且長度</w:t>
+      </w:r>
+      <w:r>
+        <w:rPr>
+          <w:rFonts w:hint="eastAsia"/>
+        </w:rPr>
+        <w:t>&gt;0</w:t>
+      </w:r>
+    </w:p>
+    <w:p>
+      <w:r>
+        <w:t xml:space="preserve">  0, otherwise</w:t>
+      </w:r>
+    </w:p>
+    <w:p>
+      <w:r>
+        <w:t>}</w:t>
+      </w:r>
+    </w:p>
+    <w:p>
+      <w:r>
+        <w:t>A^*: n*n matrix, n =|V|</w:t>
+      </w:r>
+    </w:p>
+    <w:p>
+      <w:r>
+        <w:t>A^*[i,j] =</w:t>
+      </w:r>
+    </w:p>
+    <w:p>
+      <w:r>
+        <w:t>{</w:t>
+      </w:r>
+    </w:p>
+    <w:p>
+      <w:r>
+        <w:rPr>
+          <w:rFonts w:hint="eastAsia"/>
+        </w:rPr>
+        <w:t xml:space="preserve">  1, if i</w:t>
+      </w:r>
+      <w:r>
+        <w:rPr>
+          <w:rFonts w:hint="eastAsia"/>
+        </w:rPr>
+        <w:t>到</w:t>
+      </w:r>
+      <w:r>
+        <w:rPr>
+          <w:rFonts w:hint="eastAsia"/>
+        </w:rPr>
+        <w:t>j</w:t>
+      </w:r>
+      <w:r>
+        <w:rPr>
+          <w:rFonts w:hint="eastAsia"/>
+        </w:rPr>
+        <w:t>有</w:t>
+      </w:r>
+      <w:r>
+        <w:rPr>
+          <w:rFonts w:hint="eastAsia"/>
+        </w:rPr>
+        <w:t>path</w:t>
+      </w:r>
+      <w:r>
+        <w:rPr>
+          <w:rFonts w:hint="eastAsia"/>
+        </w:rPr>
+        <w:t>且長度</w:t>
+      </w:r>
+      <w:r>
+        <w:rPr>
+          <w:rFonts w:hint="eastAsia"/>
+        </w:rPr>
+        <w:t>&gt;=0</w:t>
+      </w:r>
+    </w:p>
+    <w:p>
+      <w:r>
+        <w:t xml:space="preserve">  0, otherwise</w:t>
+      </w:r>
+    </w:p>
+    <w:p>
+      <w:r>
+        <w:t>}</w:t>
+      </w:r>
+    </w:p>
+    <w:p/>
+    <w:p>
+      <w:r>
+        <w:rPr>
+          <w:rFonts w:hint="eastAsia"/>
+        </w:rPr>
+        <w:t>AOV Network</w:t>
+      </w:r>
+      <w:r>
+        <w:rPr>
+          <w:rFonts w:hint="eastAsia"/>
+        </w:rPr>
+        <w:t>與</w:t>
+      </w:r>
+      <w:r>
+        <w:rPr>
+          <w:rFonts w:hint="eastAsia"/>
+        </w:rPr>
+        <w:t>T</w:t>
+      </w:r>
+      <w:r>
+        <w:t>opological Sort(</w:t>
+      </w:r>
+      <w:r>
+        <w:rPr>
+          <w:rFonts w:hint="eastAsia"/>
+        </w:rPr>
+        <w:t>拓樸排序</w:t>
+      </w:r>
+      <w:r>
+        <w:rPr>
+          <w:rFonts w:hint="eastAsia"/>
+        </w:rPr>
+        <w:t>)</w:t>
+      </w:r>
+    </w:p>
+    <w:p>
+      <w:r>
+        <w:rPr>
+          <w:rFonts w:hint="eastAsia"/>
+        </w:rPr>
+        <w:t>AOV(Activity On Vertex</w:t>
+      </w:r>
+      <w:r>
+        <w:rPr>
+          <w:rFonts w:hint="eastAsia"/>
+        </w:rPr>
+        <w:t>)</w:t>
+      </w:r>
+      <w:r>
+        <w:t xml:space="preserve"> Network</w:t>
+      </w:r>
+    </w:p>
+    <w:p>
+      <w:r>
+        <w:rPr>
+          <w:rFonts w:hint="eastAsia"/>
+        </w:rPr>
+        <w:t>定義</w:t>
+      </w:r>
+      <w:r>
+        <w:rPr>
+          <w:rFonts w:hint="eastAsia"/>
+        </w:rPr>
+        <w:t>:</w:t>
+      </w:r>
+    </w:p>
+    <w:p>
+      <w:r>
+        <w:rPr>
+          <w:rFonts w:hint="eastAsia"/>
+        </w:rPr>
+        <w:t>令</w:t>
+      </w:r>
+      <w:r>
+        <w:rPr>
+          <w:rFonts w:hint="eastAsia"/>
+        </w:rPr>
+        <w:t>G=(V</w:t>
+      </w:r>
+      <w:r>
+        <w:t>,E)</w:t>
+      </w:r>
+      <w:r>
+        <w:rPr>
+          <w:rFonts w:hint="eastAsia"/>
+        </w:rPr>
+        <w:t>為有向圖</w:t>
+      </w:r>
+    </w:p>
+    <w:p>
+      <w:r>
+        <w:rPr>
+          <w:rFonts w:hint="eastAsia"/>
+        </w:rPr>
+        <w:t>其中</w:t>
+      </w:r>
+      <w:r>
+        <w:rPr>
+          <w:rFonts w:hint="eastAsia"/>
+        </w:rPr>
+        <w:t>:</w:t>
+      </w:r>
+    </w:p>
+    <w:p>
+      <w:r>
+        <w:rPr>
+          <w:rFonts w:hint="eastAsia"/>
+        </w:rPr>
+        <w:t>1. V</w:t>
+      </w:r>
+      <w:r>
+        <w:t>ertex:</w:t>
+      </w:r>
+      <w:r>
+        <w:rPr>
+          <w:rFonts w:hint="eastAsia"/>
+        </w:rPr>
+        <w:t>代表工作</w:t>
+      </w:r>
+      <w:r>
+        <w:rPr>
+          <w:rFonts w:hint="eastAsia"/>
+        </w:rPr>
+        <w:t>(</w:t>
+      </w:r>
+      <w:r>
+        <w:t>activity)</w:t>
+      </w:r>
+    </w:p>
+    <w:p>
+      <w:r>
+        <w:t>2.Edge:</w:t>
+      </w:r>
+      <w:r>
+        <w:rPr>
+          <w:rFonts w:hint="eastAsia"/>
+        </w:rPr>
+        <w:t>代表工作間的先後次序關係</w:t>
+      </w:r>
+    </w:p>
+    <w:p>
+      <w:r>
+        <w:rPr>
+          <w:rFonts w:hint="eastAsia"/>
+        </w:rPr>
+        <w:t>意義</w:t>
+      </w:r>
+      <w:r>
+        <w:rPr>
+          <w:rFonts w:hint="eastAsia"/>
+        </w:rPr>
+        <w:t>:</w:t>
+      </w:r>
+      <w:r>
+        <w:rPr>
+          <w:rFonts w:hint="eastAsia"/>
+        </w:rPr>
+        <w:t>若</w:t>
+      </w:r>
+      <w:r>
+        <w:rPr>
+          <w:rFonts w:hint="eastAsia"/>
+        </w:rPr>
+        <w:t>i</w:t>
+      </w:r>
+      <w:r>
+        <w:rPr>
+          <w:rFonts w:hint="eastAsia"/>
+        </w:rPr>
+        <w:t>到</w:t>
+      </w:r>
+      <w:r>
+        <w:rPr>
+          <w:rFonts w:hint="eastAsia"/>
+        </w:rPr>
+        <w:t>j</w:t>
+      </w:r>
+      <w:r>
+        <w:rPr>
+          <w:rFonts w:hint="eastAsia"/>
+        </w:rPr>
+        <w:t>有</w:t>
+      </w:r>
+      <w:r>
+        <w:rPr>
+          <w:rFonts w:hint="eastAsia"/>
+        </w:rPr>
+        <w:t>path</w:t>
+      </w:r>
+      <w:r>
+        <w:rPr>
+          <w:rFonts w:hint="eastAsia"/>
+        </w:rPr>
+        <w:t>，則表</w:t>
+      </w:r>
+      <w:r>
+        <w:rPr>
+          <w:rFonts w:hint="eastAsia"/>
+        </w:rPr>
+        <w:t>i</w:t>
+      </w:r>
+      <w:r>
+        <w:rPr>
+          <w:rFonts w:hint="eastAsia"/>
+        </w:rPr>
+        <w:t>必須先於</w:t>
+      </w:r>
+      <w:r>
+        <w:rPr>
+          <w:rFonts w:hint="eastAsia"/>
+        </w:rPr>
+        <w:t>j</w:t>
+      </w:r>
+      <w:r>
+        <w:rPr>
+          <w:rFonts w:hint="eastAsia"/>
+        </w:rPr>
+        <w:t>執行</w:t>
+      </w:r>
+    </w:p>
+    <w:p>
+      <w:r>
+        <w:rPr>
+          <w:rFonts w:hint="eastAsia"/>
+        </w:rPr>
+        <w:t>應用</w:t>
+      </w:r>
+      <w:r>
+        <w:rPr>
+          <w:rFonts w:hint="eastAsia"/>
+        </w:rPr>
+        <w:t>:</w:t>
+      </w:r>
+      <w:r>
+        <w:rPr>
+          <w:rFonts w:hint="eastAsia"/>
+        </w:rPr>
+        <w:t>找出</w:t>
+      </w:r>
+      <w:r>
+        <w:rPr>
+          <w:rFonts w:hint="eastAsia"/>
+        </w:rPr>
+        <w:t>&gt;=1</w:t>
+      </w:r>
+      <w:r>
+        <w:rPr>
+          <w:rFonts w:hint="eastAsia"/>
+        </w:rPr>
+        <w:t>組合理執行順序</w:t>
+      </w:r>
+    </w:p>
+    <w:p/>
     <w:p>
       <w:pPr>
         <w:rPr>
           <w:rFonts w:hint="eastAsia"/>
         </w:rPr>
       </w:pPr>
+      <w:r>
+        <w:rPr>
+          <w:rFonts w:hint="eastAsia"/>
+        </w:rPr>
+        <w:t>Topological Sort</w:t>
+      </w:r>
+    </w:p>
+    <w:p>
+      <w:r>
+        <w:rPr>
+          <w:rFonts w:hint="eastAsia"/>
+        </w:rPr>
+        <w:t>定義</w:t>
+      </w:r>
+      <w:r>
+        <w:rPr>
+          <w:rFonts w:hint="eastAsia"/>
+        </w:rPr>
+        <w:t>:</w:t>
+      </w:r>
+      <w:r>
+        <w:rPr>
+          <w:rFonts w:hint="eastAsia"/>
+        </w:rPr>
+        <w:t>給定一個不具</w:t>
+      </w:r>
+      <w:r>
+        <w:rPr>
+          <w:rFonts w:hint="eastAsia"/>
+        </w:rPr>
+        <w:t>Cycle(Acyclic)</w:t>
+      </w:r>
+      <w:r>
+        <w:rPr>
+          <w:rFonts w:hint="eastAsia"/>
+        </w:rPr>
+        <w:t>之</w:t>
+      </w:r>
+      <w:r>
+        <w:rPr>
+          <w:rFonts w:hint="eastAsia"/>
+        </w:rPr>
+        <w:t>AOV N</w:t>
+      </w:r>
+      <w:r>
+        <w:t>etwork</w:t>
+      </w:r>
+      <w:r>
+        <w:rPr>
+          <w:rFonts w:hint="eastAsia"/>
+        </w:rPr>
+        <w:t>，則至少有</w:t>
+      </w:r>
+      <w:r>
+        <w:rPr>
+          <w:rFonts w:hint="eastAsia"/>
+        </w:rPr>
+        <w:t>&gt;=1</w:t>
+      </w:r>
+      <w:r>
+        <w:rPr>
+          <w:rFonts w:hint="eastAsia"/>
+        </w:rPr>
+        <w:t>組頂點拜訪順序，</w:t>
+      </w:r>
+      <w:r>
+        <w:rPr>
+          <w:rFonts w:hint="eastAsia"/>
+        </w:rPr>
+        <w:t>則在此情形下</w:t>
+      </w:r>
+      <w:r>
+        <w:rPr>
+          <w:rFonts w:hint="eastAsia"/>
+        </w:rPr>
+        <w:t>滿足</w:t>
+      </w:r>
+      <w:r>
+        <w:rPr>
+          <w:rFonts w:hint="eastAsia"/>
+        </w:rPr>
+        <w:t>:</w:t>
+      </w:r>
+      <w:r>
+        <w:rPr>
+          <w:rFonts w:hint="eastAsia"/>
+        </w:rPr>
+        <w:t>再</w:t>
+      </w:r>
+      <w:r>
+        <w:rPr>
+          <w:rFonts w:hint="eastAsia"/>
+        </w:rPr>
+        <w:t>AOV Network</w:t>
+      </w:r>
+      <w:r>
+        <w:rPr>
+          <w:rFonts w:hint="eastAsia"/>
+        </w:rPr>
+        <w:t>，若</w:t>
+      </w:r>
+      <w:r>
+        <w:rPr>
+          <w:rFonts w:hint="eastAsia"/>
+        </w:rPr>
+        <w:t>i</w:t>
+      </w:r>
+      <w:r>
+        <w:rPr>
+          <w:rFonts w:hint="eastAsia"/>
+        </w:rPr>
+        <w:t>有</w:t>
+      </w:r>
+      <w:r>
+        <w:rPr>
+          <w:rFonts w:hint="eastAsia"/>
+        </w:rPr>
+        <w:t>path</w:t>
+      </w:r>
+      <w:r>
+        <w:rPr>
+          <w:rFonts w:hint="eastAsia"/>
+        </w:rPr>
+        <w:t>到</w:t>
+      </w:r>
+      <w:r>
+        <w:rPr>
+          <w:rFonts w:hint="eastAsia"/>
+        </w:rPr>
+        <w:t>j</w:t>
+      </w:r>
+      <w:r>
+        <w:rPr>
+          <w:rFonts w:hint="eastAsia"/>
+        </w:rPr>
+        <w:t>則在此順序中，</w:t>
+      </w:r>
+      <w:r>
+        <w:rPr>
+          <w:rFonts w:hint="eastAsia"/>
+        </w:rPr>
+        <w:t>i</w:t>
+      </w:r>
+      <w:r>
+        <w:rPr>
+          <w:rFonts w:hint="eastAsia"/>
+        </w:rPr>
+        <w:t>必須出現在</w:t>
+      </w:r>
+      <w:r>
+        <w:rPr>
+          <w:rFonts w:hint="eastAsia"/>
+        </w:rPr>
+        <w:t>j</w:t>
+      </w:r>
+      <w:r>
+        <w:rPr>
+          <w:rFonts w:hint="eastAsia"/>
+        </w:rPr>
+        <w:t>之前</w:t>
+      </w:r>
+    </w:p>
+    <w:p>
+      <w:pPr>
+        <w:rPr>
+          <w:rFonts w:hint="eastAsia"/>
+        </w:rPr>
+      </w:pPr>
+      <w:r>
+        <w:rPr>
+          <w:rFonts w:hint="eastAsia"/>
+        </w:rPr>
+        <w:t>Note:</w:t>
+      </w:r>
+      <w:r>
+        <w:rPr>
+          <w:rFonts w:hint="eastAsia"/>
+        </w:rPr>
+        <w:t>若有</w:t>
+      </w:r>
+      <w:r>
+        <w:rPr>
+          <w:rFonts w:hint="eastAsia"/>
+        </w:rPr>
+        <w:t>cycle</w:t>
+      </w:r>
+      <w:r>
+        <w:rPr>
+          <w:rFonts w:hint="eastAsia"/>
+        </w:rPr>
+        <w:t>，則沒有</w:t>
+      </w:r>
+      <w:r>
+        <w:rPr>
+          <w:rFonts w:hint="eastAsia"/>
+        </w:rPr>
+        <w:t>Topological Sort</w:t>
+      </w:r>
+    </w:p>
+    <w:p>
+      <w:r>
+        <w:rPr>
+          <w:rFonts w:hint="eastAsia"/>
+        </w:rPr>
+        <w:t>求法</w:t>
+      </w:r>
+      <w:r>
+        <w:rPr>
+          <w:rFonts w:hint="eastAsia"/>
+        </w:rPr>
+        <w:t>:</w:t>
+      </w:r>
+    </w:p>
+    <w:p/>
+    <w:p>
+      <w:pPr>
+        <w:rPr>
+          <w:rFonts w:hint="eastAsia"/>
+        </w:rPr>
+      </w:pPr>
+      <w:r>
+        <w:rPr>
+          <w:rFonts w:hint="eastAsia"/>
+        </w:rPr>
+        <w:t>[DS</w:t>
+      </w:r>
+      <w:r>
+        <w:rPr>
+          <w:rFonts w:hint="eastAsia"/>
+        </w:rPr>
+        <w:t>版</w:t>
+      </w:r>
+      <w:r>
+        <w:rPr>
+          <w:rFonts w:hint="eastAsia"/>
+        </w:rPr>
+        <w:t>]</w:t>
+      </w:r>
+    </w:p>
+    <w:p>
+      <w:r>
+        <w:t>Steps:</w:t>
+      </w:r>
+    </w:p>
+    <w:p>
+      <w:pPr>
+        <w:rPr>
+          <w:rFonts w:hint="eastAsia"/>
+        </w:rPr>
+      </w:pPr>
+      <w:r>
+        <w:rPr>
+          <w:rFonts w:hint="eastAsia"/>
+        </w:rPr>
+        <w:t>1.</w:t>
+      </w:r>
+      <w:r>
+        <w:rPr>
+          <w:rFonts w:hint="eastAsia"/>
+        </w:rPr>
+        <w:t>求出</w:t>
+      </w:r>
+      <w:r>
+        <w:rPr>
+          <w:rFonts w:hint="eastAsia"/>
+        </w:rPr>
+        <w:t>In-Degree=0</w:t>
+      </w:r>
+      <w:r>
+        <w:rPr>
+          <w:rFonts w:hint="eastAsia"/>
+        </w:rPr>
+        <w:t>之頂點</w:t>
+      </w:r>
+      <w:r>
+        <w:rPr>
+          <w:rFonts w:hint="eastAsia"/>
+        </w:rPr>
+        <w:t>i</w:t>
+      </w:r>
+    </w:p>
+    <w:p>
+      <w:pPr>
+        <w:rPr>
+          <w:rFonts w:hint="eastAsia"/>
+        </w:rPr>
+      </w:pPr>
+      <w:r>
+        <w:rPr>
+          <w:rFonts w:hint="eastAsia"/>
+        </w:rPr>
+        <w:t>2.</w:t>
+      </w:r>
+      <w:r>
+        <w:rPr>
+          <w:rFonts w:hint="eastAsia"/>
+        </w:rPr>
+        <w:t>輸出</w:t>
+      </w:r>
+      <w:r>
+        <w:rPr>
+          <w:rFonts w:hint="eastAsia"/>
+        </w:rPr>
+        <w:t>i</w:t>
+      </w:r>
+      <w:r>
+        <w:rPr>
+          <w:rFonts w:hint="eastAsia"/>
+        </w:rPr>
+        <w:t>且刪除自</w:t>
+      </w:r>
+      <w:r>
+        <w:rPr>
+          <w:rFonts w:hint="eastAsia"/>
+        </w:rPr>
+        <w:t>i</w:t>
+      </w:r>
+      <w:r>
+        <w:rPr>
+          <w:rFonts w:hint="eastAsia"/>
+        </w:rPr>
+        <w:t>射出之邊</w:t>
+      </w:r>
+    </w:p>
+    <w:p>
+      <w:pPr>
+        <w:rPr>
+          <w:rFonts w:hint="eastAsia"/>
+        </w:rPr>
+      </w:pPr>
+      <w:r>
+        <w:rPr>
+          <w:rFonts w:hint="eastAsia"/>
+        </w:rPr>
+        <w:t>3.Repeat 1~2 Until</w:t>
+      </w:r>
+      <w:r>
+        <w:rPr>
+          <w:rFonts w:hint="eastAsia"/>
+        </w:rPr>
+        <w:t>所有頂點皆輸出或沒有</w:t>
+      </w:r>
+      <w:r>
+        <w:rPr>
+          <w:rFonts w:hint="eastAsia"/>
+        </w:rPr>
+        <w:t>In-Degree=0</w:t>
+      </w:r>
+      <w:r>
+        <w:rPr>
+          <w:rFonts w:hint="eastAsia"/>
+        </w:rPr>
+        <w:t>之點</w:t>
+      </w:r>
+    </w:p>
+    <w:p>
+      <w:pPr>
+        <w:rPr>
+          <w:rFonts w:hint="eastAsia"/>
+        </w:rPr>
+      </w:pPr>
+      <w:r>
+        <w:rPr>
+          <w:rFonts w:hint="eastAsia"/>
+        </w:rPr>
+        <w:t>4.</w:t>
+      </w:r>
+      <w:r>
+        <w:rPr>
+          <w:rFonts w:hint="eastAsia"/>
+        </w:rPr>
+        <w:t>若非所有頂點皆輸出，則無</w:t>
+      </w:r>
+      <w:r>
+        <w:rPr>
+          <w:rFonts w:hint="eastAsia"/>
+        </w:rPr>
+        <w:t>Topological Sort</w:t>
+      </w:r>
+    </w:p>
+    <w:p>
+      <w:r>
+        <w:t>-----------------------------</w:t>
+      </w:r>
+    </w:p>
+    <w:p>
+      <w:pPr>
+        <w:rPr>
+          <w:rFonts w:hint="eastAsia"/>
+        </w:rPr>
+      </w:pPr>
+      <w:r>
+        <w:rPr>
+          <w:rFonts w:hint="eastAsia"/>
+        </w:rPr>
+        <w:t>[Algo</w:t>
+      </w:r>
+      <w:r>
+        <w:rPr>
+          <w:rFonts w:hint="eastAsia"/>
+        </w:rPr>
+        <w:t>版</w:t>
+      </w:r>
+      <w:r>
+        <w:rPr>
+          <w:rFonts w:hint="eastAsia"/>
+        </w:rPr>
+        <w:t>]</w:t>
+      </w:r>
+    </w:p>
+    <w:p>
+      <w:r>
+        <w:lastRenderedPageBreak/>
+        <w:t>Steps:</w:t>
+      </w:r>
+    </w:p>
+    <w:p>
+      <w:pPr>
+        <w:rPr>
+          <w:rFonts w:hint="eastAsia"/>
+        </w:rPr>
+      </w:pPr>
+      <w:r>
+        <w:rPr>
+          <w:rFonts w:hint="eastAsia"/>
+        </w:rPr>
+        <w:t>1.</w:t>
+      </w:r>
+      <w:r>
+        <w:rPr>
+          <w:rFonts w:hint="eastAsia"/>
+        </w:rPr>
+        <w:t>利用</w:t>
+      </w:r>
+      <w:r>
+        <w:rPr>
+          <w:rFonts w:hint="eastAsia"/>
+        </w:rPr>
+        <w:t xml:space="preserve">DFS =&gt; </w:t>
+      </w:r>
+      <w:r>
+        <w:rPr>
+          <w:rFonts w:hint="eastAsia"/>
+        </w:rPr>
+        <w:t>矩陣</w:t>
+      </w:r>
+      <w:r>
+        <w:rPr>
+          <w:rFonts w:hint="eastAsia"/>
+        </w:rPr>
+        <w:t>:O(V</w:t>
+      </w:r>
+      <w:r>
+        <w:rPr>
+          <w:rFonts w:hint="eastAsia"/>
+        </w:rPr>
+        <w:t>平方</w:t>
+      </w:r>
+      <w:r>
+        <w:rPr>
+          <w:rFonts w:hint="eastAsia"/>
+        </w:rPr>
+        <w:t xml:space="preserve">), </w:t>
+      </w:r>
+      <w:r>
+        <w:rPr>
+          <w:rFonts w:hint="eastAsia"/>
+        </w:rPr>
+        <w:t>串列</w:t>
+      </w:r>
+      <w:r>
+        <w:rPr>
+          <w:rFonts w:hint="eastAsia"/>
+        </w:rPr>
+        <w:t>:O(V+E)</w:t>
+      </w:r>
+    </w:p>
+    <w:p>
+      <w:pPr>
+        <w:rPr>
+          <w:rFonts w:hint="eastAsia"/>
+        </w:rPr>
+      </w:pPr>
+      <w:r>
+        <w:rPr>
+          <w:rFonts w:hint="eastAsia"/>
+        </w:rPr>
+        <w:t>2.</w:t>
+      </w:r>
+      <w:r>
+        <w:rPr>
+          <w:rFonts w:hint="eastAsia"/>
+        </w:rPr>
+        <w:t>依</w:t>
+      </w:r>
+      <w:r>
+        <w:rPr>
+          <w:rFonts w:hint="eastAsia"/>
+        </w:rPr>
+        <w:t>Finished Time</w:t>
+      </w:r>
+      <w:r>
+        <w:rPr>
+          <w:rFonts w:hint="eastAsia"/>
+        </w:rPr>
+        <w:t>依序加入頂點到</w:t>
+      </w:r>
+      <w:r>
+        <w:rPr>
+          <w:rFonts w:hint="eastAsia"/>
+        </w:rPr>
+        <w:t>Link List</w:t>
+      </w:r>
+      <w:r>
+        <w:rPr>
+          <w:rFonts w:hint="eastAsia"/>
+        </w:rPr>
+        <w:t>之前端</w:t>
+      </w:r>
+      <w:r>
+        <w:rPr>
+          <w:rFonts w:hint="eastAsia"/>
+        </w:rPr>
+        <w:t xml:space="preserve"> =&gt; O(V)</w:t>
+      </w:r>
+    </w:p>
+    <w:p>
+      <w:pPr>
+        <w:rPr>
+          <w:rFonts w:hint="eastAsia"/>
+        </w:rPr>
+      </w:pPr>
+      <w:r>
+        <w:rPr>
+          <w:rFonts w:hint="eastAsia"/>
+        </w:rPr>
+        <w:t>3.</w:t>
+      </w:r>
+      <w:r>
+        <w:rPr>
+          <w:rFonts w:hint="eastAsia"/>
+        </w:rPr>
+        <w:t>輸出</w:t>
+      </w:r>
+      <w:r>
+        <w:rPr>
+          <w:rFonts w:hint="eastAsia"/>
+        </w:rPr>
+        <w:t>Link List</w:t>
+      </w:r>
+      <w:r>
+        <w:rPr>
+          <w:rFonts w:hint="eastAsia"/>
+        </w:rPr>
+        <w:t>各頂點</w:t>
+      </w:r>
+      <w:r>
+        <w:rPr>
+          <w:rFonts w:hint="eastAsia"/>
+        </w:rPr>
+        <w:t xml:space="preserve"> =&gt; O(V)</w:t>
+      </w:r>
       <w:bookmarkStart w:id="0" w:name="_GoBack"/>
       <w:bookmarkEnd w:id="0"/>
-    </w:p>
-    <w:p>
-      <w:r>
-        <w:lastRenderedPageBreak/>
-        <w:t>A^+: n*n matrix, n=|V|</w:t>
-      </w:r>
-    </w:p>
-    <w:p>
-      <w:r>
-        <w:t>A^+[i,j] =</w:t>
-      </w:r>
-    </w:p>
-    <w:p>
-      <w:r>
-        <w:t>{</w:t>
-      </w:r>
-    </w:p>
-    <w:p>
-      <w:pPr>
-        <w:rPr>
-          <w:rFonts w:hint="eastAsia"/>
-        </w:rPr>
-      </w:pPr>
-      <w:r>
-        <w:rPr>
-          <w:rFonts w:hint="eastAsia"/>
-        </w:rPr>
-        <w:t xml:space="preserve">  1, if i</w:t>
-      </w:r>
-      <w:r>
-        <w:rPr>
-          <w:rFonts w:hint="eastAsia"/>
-        </w:rPr>
-        <w:t>到</w:t>
-      </w:r>
-      <w:r>
-        <w:rPr>
-          <w:rFonts w:hint="eastAsia"/>
-        </w:rPr>
-        <w:t>j</w:t>
-      </w:r>
-      <w:r>
-        <w:rPr>
-          <w:rFonts w:hint="eastAsia"/>
-        </w:rPr>
-        <w:t>有</w:t>
-      </w:r>
-      <w:r>
-        <w:rPr>
-          <w:rFonts w:hint="eastAsia"/>
-        </w:rPr>
-        <w:t>path</w:t>
-      </w:r>
-      <w:r>
-        <w:rPr>
-          <w:rFonts w:hint="eastAsia"/>
-        </w:rPr>
-        <w:t>且長度</w:t>
-      </w:r>
-      <w:r>
-        <w:rPr>
-          <w:rFonts w:hint="eastAsia"/>
-        </w:rPr>
-        <w:t>&gt;0</w:t>
-      </w:r>
-    </w:p>
-    <w:p>
-      <w:r>
-        <w:t xml:space="preserve">  0, otherwise</w:t>
-      </w:r>
-    </w:p>
-    <w:p>
-      <w:r>
-        <w:t>}</w:t>
-      </w:r>
-    </w:p>
-    <w:p>
-      <w:r>
-        <w:t>A^*: n*n matrix, n =|V|</w:t>
-      </w:r>
-    </w:p>
-    <w:p>
-      <w:r>
-        <w:t>A^*[i,j] =</w:t>
-      </w:r>
-    </w:p>
-    <w:p>
-      <w:r>
-        <w:t>{</w:t>
-      </w:r>
-    </w:p>
-    <w:p>
-      <w:pPr>
-        <w:rPr>
-          <w:rFonts w:hint="eastAsia"/>
-        </w:rPr>
-      </w:pPr>
-      <w:r>
-        <w:rPr>
-          <w:rFonts w:hint="eastAsia"/>
-        </w:rPr>
-        <w:t xml:space="preserve">  1, if i</w:t>
-      </w:r>
-      <w:r>
-        <w:rPr>
-          <w:rFonts w:hint="eastAsia"/>
-        </w:rPr>
-        <w:t>到</w:t>
-      </w:r>
-      <w:r>
-        <w:rPr>
-          <w:rFonts w:hint="eastAsia"/>
-        </w:rPr>
-        <w:t>j</w:t>
-      </w:r>
-      <w:r>
-        <w:rPr>
-          <w:rFonts w:hint="eastAsia"/>
-        </w:rPr>
-        <w:t>有</w:t>
-      </w:r>
-      <w:r>
-        <w:rPr>
-          <w:rFonts w:hint="eastAsia"/>
-        </w:rPr>
-        <w:t>path</w:t>
-      </w:r>
-      <w:r>
-        <w:rPr>
-          <w:rFonts w:hint="eastAsia"/>
-        </w:rPr>
-        <w:t>且長度</w:t>
-      </w:r>
-      <w:r>
-        <w:rPr>
-          <w:rFonts w:hint="eastAsia"/>
-        </w:rPr>
-        <w:t>&gt;=0</w:t>
-      </w:r>
-    </w:p>
-    <w:p>
-      <w:r>
-        <w:t xml:space="preserve">  0, otherwise</w:t>
-      </w:r>
-    </w:p>
-    <w:p>
-      <w:pPr>
-        <w:rPr>
-          <w:rFonts w:hint="eastAsia"/>
-        </w:rPr>
-      </w:pPr>
-      <w:r>
-        <w:t>}</w:t>
-      </w:r>
     </w:p>
     <w:sectPr>
       <w:pgSz w:w="11906" w:h="16838"/>

--- a/Ch6-Graph/Ch6-Graph.docx
+++ b/Ch6-Graph/Ch6-Graph.docx
@@ -11232,11 +11232,6 @@
     </w:p>
     <w:p/>
     <w:p>
-      <w:pPr>
-        <w:rPr>
-          <w:rFonts w:hint="eastAsia"/>
-        </w:rPr>
-      </w:pPr>
       <w:r>
         <w:rPr>
           <w:rFonts w:hint="eastAsia"/>
@@ -11400,11 +11395,6 @@
       </w:r>
     </w:p>
     <w:p>
-      <w:pPr>
-        <w:rPr>
-          <w:rFonts w:hint="eastAsia"/>
-        </w:rPr>
-      </w:pPr>
       <w:r>
         <w:rPr>
           <w:rFonts w:hint="eastAsia"/>
@@ -11452,11 +11442,6 @@
     </w:p>
     <w:p/>
     <w:p>
-      <w:pPr>
-        <w:rPr>
-          <w:rFonts w:hint="eastAsia"/>
-        </w:rPr>
-      </w:pPr>
       <w:r>
         <w:rPr>
           <w:rFonts w:hint="eastAsia"/>
@@ -11482,11 +11467,6 @@
       </w:r>
     </w:p>
     <w:p>
-      <w:pPr>
-        <w:rPr>
-          <w:rFonts w:hint="eastAsia"/>
-        </w:rPr>
-      </w:pPr>
       <w:r>
         <w:rPr>
           <w:rFonts w:hint="eastAsia"/>
@@ -11519,11 +11499,6 @@
       </w:r>
     </w:p>
     <w:p>
-      <w:pPr>
-        <w:rPr>
-          <w:rFonts w:hint="eastAsia"/>
-        </w:rPr>
-      </w:pPr>
       <w:r>
         <w:rPr>
           <w:rFonts w:hint="eastAsia"/>
@@ -11562,11 +11537,6 @@
       </w:r>
     </w:p>
     <w:p>
-      <w:pPr>
-        <w:rPr>
-          <w:rFonts w:hint="eastAsia"/>
-        </w:rPr>
-      </w:pPr>
       <w:r>
         <w:rPr>
           <w:rFonts w:hint="eastAsia"/>
@@ -11593,11 +11563,6 @@
       </w:r>
     </w:p>
     <w:p>
-      <w:pPr>
-        <w:rPr>
-          <w:rFonts w:hint="eastAsia"/>
-        </w:rPr>
-      </w:pPr>
       <w:r>
         <w:rPr>
           <w:rFonts w:hint="eastAsia"/>
@@ -11623,11 +11588,6 @@
       </w:r>
     </w:p>
     <w:p>
-      <w:pPr>
-        <w:rPr>
-          <w:rFonts w:hint="eastAsia"/>
-        </w:rPr>
-      </w:pPr>
       <w:r>
         <w:rPr>
           <w:rFonts w:hint="eastAsia"/>
@@ -11654,6 +11614,505 @@
       </w:r>
     </w:p>
     <w:p>
+      <w:r>
+        <w:rPr>
+          <w:rFonts w:hint="eastAsia"/>
+        </w:rPr>
+        <w:t>1.</w:t>
+      </w:r>
+      <w:r>
+        <w:rPr>
+          <w:rFonts w:hint="eastAsia"/>
+        </w:rPr>
+        <w:t>利用</w:t>
+      </w:r>
+      <w:r>
+        <w:rPr>
+          <w:rFonts w:hint="eastAsia"/>
+        </w:rPr>
+        <w:t xml:space="preserve">DFS =&gt; </w:t>
+      </w:r>
+      <w:r>
+        <w:rPr>
+          <w:rFonts w:hint="eastAsia"/>
+        </w:rPr>
+        <w:t>矩陣</w:t>
+      </w:r>
+      <w:r>
+        <w:rPr>
+          <w:rFonts w:hint="eastAsia"/>
+        </w:rPr>
+        <w:t>:O(V</w:t>
+      </w:r>
+      <w:r>
+        <w:rPr>
+          <w:rFonts w:hint="eastAsia"/>
+        </w:rPr>
+        <w:t>平方</w:t>
+      </w:r>
+      <w:r>
+        <w:rPr>
+          <w:rFonts w:hint="eastAsia"/>
+        </w:rPr>
+        <w:t xml:space="preserve">), </w:t>
+      </w:r>
+      <w:r>
+        <w:rPr>
+          <w:rFonts w:hint="eastAsia"/>
+        </w:rPr>
+        <w:t>串列</w:t>
+      </w:r>
+      <w:r>
+        <w:rPr>
+          <w:rFonts w:hint="eastAsia"/>
+        </w:rPr>
+        <w:t>:O(V+E)</w:t>
+      </w:r>
+    </w:p>
+    <w:p>
+      <w:r>
+        <w:rPr>
+          <w:rFonts w:hint="eastAsia"/>
+        </w:rPr>
+        <w:t>2.</w:t>
+      </w:r>
+      <w:r>
+        <w:rPr>
+          <w:rFonts w:hint="eastAsia"/>
+        </w:rPr>
+        <w:t>依</w:t>
+      </w:r>
+      <w:r>
+        <w:rPr>
+          <w:rFonts w:hint="eastAsia"/>
+        </w:rPr>
+        <w:t>Finished Time</w:t>
+      </w:r>
+      <w:r>
+        <w:rPr>
+          <w:rFonts w:hint="eastAsia"/>
+        </w:rPr>
+        <w:t>依序加入頂點到</w:t>
+      </w:r>
+      <w:r>
+        <w:rPr>
+          <w:rFonts w:hint="eastAsia"/>
+        </w:rPr>
+        <w:t>Link List</w:t>
+      </w:r>
+      <w:r>
+        <w:rPr>
+          <w:rFonts w:hint="eastAsia"/>
+        </w:rPr>
+        <w:t>之前端</w:t>
+      </w:r>
+      <w:r>
+        <w:rPr>
+          <w:rFonts w:hint="eastAsia"/>
+        </w:rPr>
+        <w:t xml:space="preserve"> =&gt; O(V)</w:t>
+      </w:r>
+    </w:p>
+    <w:p>
+      <w:r>
+        <w:rPr>
+          <w:rFonts w:hint="eastAsia"/>
+        </w:rPr>
+        <w:t>3.</w:t>
+      </w:r>
+      <w:r>
+        <w:rPr>
+          <w:rFonts w:hint="eastAsia"/>
+        </w:rPr>
+        <w:t>輸出</w:t>
+      </w:r>
+      <w:r>
+        <w:rPr>
+          <w:rFonts w:hint="eastAsia"/>
+        </w:rPr>
+        <w:t>Link List</w:t>
+      </w:r>
+      <w:r>
+        <w:rPr>
+          <w:rFonts w:hint="eastAsia"/>
+        </w:rPr>
+        <w:t>各頂點</w:t>
+      </w:r>
+      <w:r>
+        <w:rPr>
+          <w:rFonts w:hint="eastAsia"/>
+        </w:rPr>
+        <w:t xml:space="preserve"> =&gt; O(V)</w:t>
+      </w:r>
+    </w:p>
+    <w:p/>
+    <w:p>
+      <w:r>
+        <w:rPr>
+          <w:rFonts w:hint="eastAsia"/>
+        </w:rPr>
+        <w:t>AOE N</w:t>
+      </w:r>
+      <w:r>
+        <w:t>etwork</w:t>
+      </w:r>
+      <w:r>
+        <w:rPr>
+          <w:rFonts w:hint="eastAsia"/>
+        </w:rPr>
+        <w:t>與</w:t>
+      </w:r>
+      <w:r>
+        <w:rPr>
+          <w:rFonts w:hint="eastAsia"/>
+        </w:rPr>
+        <w:t>C</w:t>
+      </w:r>
+      <w:r>
+        <w:t>ritical Path, Critical Tasks</w:t>
+      </w:r>
+    </w:p>
+    <w:p>
+      <w:r>
+        <w:t>AOE (Activity on Edge) Network</w:t>
+      </w:r>
+    </w:p>
+    <w:p>
+      <w:r>
+        <w:rPr>
+          <w:rFonts w:hint="eastAsia"/>
+        </w:rPr>
+        <w:t>定義</w:t>
+      </w:r>
+      <w:r>
+        <w:rPr>
+          <w:rFonts w:hint="eastAsia"/>
+        </w:rPr>
+        <w:t>:</w:t>
+      </w:r>
+    </w:p>
+    <w:p>
+      <w:r>
+        <w:rPr>
+          <w:rFonts w:hint="eastAsia"/>
+        </w:rPr>
+        <w:t>令</w:t>
+      </w:r>
+      <w:r>
+        <w:rPr>
+          <w:rFonts w:hint="eastAsia"/>
+        </w:rPr>
+        <w:t>G=(V</w:t>
+      </w:r>
+      <w:r>
+        <w:t>,E)</w:t>
+      </w:r>
+      <w:r>
+        <w:rPr>
+          <w:rFonts w:hint="eastAsia"/>
+        </w:rPr>
+        <w:t>為有向圖，其中</w:t>
+      </w:r>
+      <w:r>
+        <w:rPr>
+          <w:rFonts w:hint="eastAsia"/>
+        </w:rPr>
+        <w:t>:</w:t>
+      </w:r>
+    </w:p>
+    <w:p>
+      <w:r>
+        <w:rPr>
+          <w:rFonts w:hint="eastAsia"/>
+        </w:rPr>
+        <w:t>1.Vertex:</w:t>
+      </w:r>
+      <w:r>
+        <w:rPr>
+          <w:rFonts w:hint="eastAsia"/>
+        </w:rPr>
+        <w:t>代表</w:t>
+      </w:r>
+      <w:r>
+        <w:rPr>
+          <w:rFonts w:hint="eastAsia"/>
+        </w:rPr>
+        <w:t>Event(</w:t>
+      </w:r>
+      <w:r>
+        <w:rPr>
+          <w:rFonts w:hint="eastAsia"/>
+        </w:rPr>
+        <w:t>事件</w:t>
+      </w:r>
+      <w:r>
+        <w:rPr>
+          <w:rFonts w:hint="eastAsia"/>
+        </w:rPr>
+        <w:t>)</w:t>
+      </w:r>
+    </w:p>
+    <w:p>
+      <w:r>
+        <w:rPr>
+          <w:rFonts w:hint="eastAsia"/>
+        </w:rPr>
+        <w:t>2.Edge:</w:t>
+      </w:r>
+      <w:r>
+        <w:rPr>
+          <w:rFonts w:hint="eastAsia"/>
+        </w:rPr>
+        <w:t>代表</w:t>
+      </w:r>
+      <w:r>
+        <w:rPr>
+          <w:rFonts w:hint="eastAsia"/>
+        </w:rPr>
+        <w:t>A</w:t>
+      </w:r>
+      <w:r>
+        <w:t>c</w:t>
+      </w:r>
+      <w:r>
+        <w:rPr>
+          <w:rFonts w:hint="eastAsia"/>
+        </w:rPr>
+        <w:t>tivity(</w:t>
+      </w:r>
+      <w:r>
+        <w:rPr>
+          <w:rFonts w:hint="eastAsia"/>
+        </w:rPr>
+        <w:t>工作</w:t>
+      </w:r>
+      <w:r>
+        <w:rPr>
+          <w:rFonts w:hint="eastAsia"/>
+        </w:rPr>
+        <w:t>)</w:t>
+      </w:r>
+    </w:p>
+    <w:p>
+      <w:r>
+        <w:rPr>
+          <w:rFonts w:hint="eastAsia"/>
+        </w:rPr>
+        <w:t>3.Edge</w:t>
+      </w:r>
+      <w:r>
+        <w:rPr>
+          <w:rFonts w:hint="eastAsia"/>
+        </w:rPr>
+        <w:t>數值</w:t>
+      </w:r>
+      <w:r>
+        <w:rPr>
+          <w:rFonts w:hint="eastAsia"/>
+        </w:rPr>
+        <w:t>:</w:t>
+      </w:r>
+      <w:r>
+        <w:rPr>
+          <w:rFonts w:hint="eastAsia"/>
+        </w:rPr>
+        <w:t>代表工作完工所需天數</w:t>
+      </w:r>
+      <w:r>
+        <w:rPr>
+          <w:rFonts w:hint="eastAsia"/>
+        </w:rPr>
+        <w:t>(</w:t>
+      </w:r>
+      <w:r>
+        <w:rPr>
+          <w:rFonts w:hint="eastAsia"/>
+        </w:rPr>
+        <w:t>時間</w:t>
+      </w:r>
+      <w:r>
+        <w:rPr>
+          <w:rFonts w:hint="eastAsia"/>
+        </w:rPr>
+        <w:t>)</w:t>
+      </w:r>
+    </w:p>
+    <w:p>
+      <w:r>
+        <w:rPr>
+          <w:rFonts w:hint="eastAsia"/>
+        </w:rPr>
+        <w:t>意義</w:t>
+      </w:r>
+      <w:r>
+        <w:rPr>
+          <w:rFonts w:hint="eastAsia"/>
+        </w:rPr>
+        <w:t>:</w:t>
+      </w:r>
+    </w:p>
+    <w:p>
+      <w:r>
+        <w:rPr>
+          <w:rFonts w:hint="eastAsia"/>
+        </w:rPr>
+        <w:t>1.</w:t>
+      </w:r>
+      <w:r>
+        <w:rPr>
+          <w:rFonts w:hint="eastAsia"/>
+        </w:rPr>
+        <w:t>所有射入事件之工作皆完工，此事件才會發生</w:t>
+      </w:r>
+    </w:p>
+    <w:p>
+      <w:r>
+        <w:rPr>
+          <w:rFonts w:hint="eastAsia"/>
+        </w:rPr>
+        <w:t>2.</w:t>
+      </w:r>
+      <w:r>
+        <w:rPr>
+          <w:rFonts w:hint="eastAsia"/>
+        </w:rPr>
+        <w:t>事件發生後，所有自此事件射出之工作才可開工</w:t>
+      </w:r>
+    </w:p>
+    <w:p>
+      <w:r>
+        <w:rPr>
+          <w:rFonts w:hint="eastAsia"/>
+        </w:rPr>
+        <w:t>應用</w:t>
+      </w:r>
+      <w:r>
+        <w:rPr>
+          <w:rFonts w:hint="eastAsia"/>
+        </w:rPr>
+        <w:t>:Project Management</w:t>
+      </w:r>
+      <w:r>
+        <w:rPr>
+          <w:rFonts w:hint="eastAsia"/>
+        </w:rPr>
+        <w:t>方法之一</w:t>
+      </w:r>
+    </w:p>
+    <w:p>
+      <w:r>
+        <w:t>e.g</w:t>
+      </w:r>
+      <w:r>
+        <w:rPr>
+          <w:rFonts w:hint="eastAsia"/>
+        </w:rPr>
+        <w:t xml:space="preserve"> CPM(Critical Path Management)</w:t>
+      </w:r>
+    </w:p>
+    <w:p/>
+    <w:p>
+      <w:r>
+        <w:rPr>
+          <w:rFonts w:hint="eastAsia"/>
+        </w:rPr>
+        <w:t>Ar</w:t>
+      </w:r>
+      <w:r>
+        <w:t>ticulation Point, Biconnected Graph, Biconnected Component</w:t>
+      </w:r>
+    </w:p>
+    <w:p/>
+    <w:p>
+      <w:r>
+        <w:t>Articulation Point</w:t>
+      </w:r>
+    </w:p>
+    <w:p>
+      <w:r>
+        <w:rPr>
+          <w:rFonts w:hint="eastAsia"/>
+        </w:rPr>
+        <w:t>定義</w:t>
+      </w:r>
+      <w:r>
+        <w:rPr>
+          <w:rFonts w:hint="eastAsia"/>
+        </w:rPr>
+        <w:t>:</w:t>
+      </w:r>
+      <w:r>
+        <w:rPr>
+          <w:rFonts w:hint="eastAsia"/>
+        </w:rPr>
+        <w:t>給</w:t>
+      </w:r>
+      <w:r>
+        <w:rPr>
+          <w:rFonts w:hint="eastAsia"/>
+        </w:rPr>
+        <w:t>G=(V</w:t>
+      </w:r>
+      <w:r>
+        <w:t>,E)</w:t>
+      </w:r>
+      <w:r>
+        <w:rPr>
+          <w:rFonts w:hint="eastAsia"/>
+        </w:rPr>
+        <w:t>為</w:t>
+      </w:r>
+      <w:r>
+        <w:rPr>
+          <w:rFonts w:hint="eastAsia"/>
+        </w:rPr>
+        <w:t>Connected</w:t>
+      </w:r>
+      <w:r>
+        <w:rPr>
+          <w:rFonts w:hint="eastAsia"/>
+        </w:rPr>
+        <w:t>無向圖，若將某點</w:t>
+      </w:r>
+      <w:r>
+        <w:rPr>
+          <w:rFonts w:hint="eastAsia"/>
+        </w:rPr>
+        <w:t>i</w:t>
+      </w:r>
+      <w:r>
+        <w:rPr>
+          <w:rFonts w:hint="eastAsia"/>
+        </w:rPr>
+        <w:t>及其連接邊刪除後，會造成剩下的子圖變成</w:t>
+      </w:r>
+      <w:r>
+        <w:rPr>
+          <w:rFonts w:hint="eastAsia"/>
+        </w:rPr>
+        <w:t>unconnected</w:t>
+      </w:r>
+      <w:r>
+        <w:rPr>
+          <w:rFonts w:hint="eastAsia"/>
+        </w:rPr>
+        <w:t>，則</w:t>
+      </w:r>
+      <w:r>
+        <w:rPr>
+          <w:rFonts w:hint="eastAsia"/>
+        </w:rPr>
+        <w:t>i</w:t>
+      </w:r>
+      <w:r>
+        <w:rPr>
+          <w:rFonts w:hint="eastAsia"/>
+        </w:rPr>
+        <w:t>稱之</w:t>
+      </w:r>
+    </w:p>
+    <w:p/>
+    <w:p>
       <w:pPr>
         <w:rPr>
           <w:rFonts w:hint="eastAsia"/>
@@ -11663,55 +12122,508 @@
         <w:rPr>
           <w:rFonts w:hint="eastAsia"/>
         </w:rPr>
+        <w:t>Biconnected Graph</w:t>
+      </w:r>
+    </w:p>
+    <w:p>
+      <w:r>
+        <w:rPr>
+          <w:rFonts w:hint="eastAsia"/>
+        </w:rPr>
+        <w:t>定義</w:t>
+      </w:r>
+      <w:r>
+        <w:rPr>
+          <w:rFonts w:hint="eastAsia"/>
+        </w:rPr>
+        <w:t>:</w:t>
+      </w:r>
+      <w:r>
+        <w:rPr>
+          <w:rFonts w:hint="eastAsia"/>
+        </w:rPr>
+        <w:t>給</w:t>
+      </w:r>
+      <w:r>
+        <w:rPr>
+          <w:rFonts w:hint="eastAsia"/>
+        </w:rPr>
+        <w:t>G=(V,E)</w:t>
+      </w:r>
+      <w:r>
+        <w:rPr>
+          <w:rFonts w:hint="eastAsia"/>
+        </w:rPr>
+        <w:t>為</w:t>
+      </w:r>
+      <w:r>
+        <w:rPr>
+          <w:rFonts w:hint="eastAsia"/>
+        </w:rPr>
+        <w:t>Connected</w:t>
+      </w:r>
+      <w:r>
+        <w:rPr>
+          <w:rFonts w:hint="eastAsia"/>
+        </w:rPr>
+        <w:t>無向圖，且</w:t>
+      </w:r>
+      <w:r>
+        <w:rPr>
+          <w:rFonts w:hint="eastAsia"/>
+        </w:rPr>
+        <w:t>G</w:t>
+      </w:r>
+      <w:r>
+        <w:rPr>
+          <w:rFonts w:hint="eastAsia"/>
+        </w:rPr>
+        <w:t>中沒有任何</w:t>
+      </w:r>
+      <w:r>
+        <w:rPr>
+          <w:rFonts w:hint="eastAsia"/>
+        </w:rPr>
+        <w:t>Articulation Point</w:t>
+      </w:r>
+      <w:r>
+        <w:rPr>
+          <w:rFonts w:hint="eastAsia"/>
+        </w:rPr>
+        <w:t>存在</w:t>
+      </w:r>
+    </w:p>
+    <w:p/>
+    <w:p>
+      <w:pPr>
+        <w:rPr>
+          <w:rFonts w:hint="eastAsia"/>
+        </w:rPr>
+      </w:pPr>
+      <w:r>
+        <w:rPr>
+          <w:rFonts w:hint="eastAsia"/>
+        </w:rPr>
+        <w:t>Biconnected Component</w:t>
+      </w:r>
+    </w:p>
+    <w:p>
+      <w:r>
+        <w:rPr>
+          <w:rFonts w:hint="eastAsia"/>
+        </w:rPr>
+        <w:t>定義</w:t>
+      </w:r>
+      <w:r>
+        <w:rPr>
+          <w:rFonts w:hint="eastAsia"/>
+        </w:rPr>
+        <w:t>:</w:t>
+      </w:r>
+      <w:r>
+        <w:rPr>
+          <w:rFonts w:hint="eastAsia"/>
+        </w:rPr>
+        <w:t>若</w:t>
+      </w:r>
+      <w:r>
+        <w:rPr>
+          <w:rFonts w:hint="eastAsia"/>
+        </w:rPr>
+        <w:t>G=(V,E)</w:t>
+      </w:r>
+      <w:r>
+        <w:rPr>
+          <w:rFonts w:hint="eastAsia"/>
+        </w:rPr>
+        <w:t>為</w:t>
+      </w:r>
+      <w:r>
+        <w:rPr>
+          <w:rFonts w:hint="eastAsia"/>
+        </w:rPr>
+        <w:t>C</w:t>
+      </w:r>
+      <w:r>
+        <w:t>onnected</w:t>
+      </w:r>
+      <w:r>
+        <w:rPr>
+          <w:rFonts w:hint="eastAsia"/>
+        </w:rPr>
+        <w:t>無向圖，另</w:t>
+      </w:r>
+      <w:r>
+        <w:rPr>
+          <w:rFonts w:hint="eastAsia"/>
+        </w:rPr>
+        <w:t>G</w:t>
+      </w:r>
+      <w:r>
+        <w:t>’</w:t>
+      </w:r>
+      <w:r>
+        <w:rPr>
+          <w:rFonts w:hint="eastAsia"/>
+        </w:rPr>
+        <w:t>為</w:t>
+      </w:r>
+      <w:r>
+        <w:rPr>
+          <w:rFonts w:hint="eastAsia"/>
+        </w:rPr>
+        <w:t>G</w:t>
+      </w:r>
+      <w:r>
+        <w:rPr>
+          <w:rFonts w:hint="eastAsia"/>
+        </w:rPr>
+        <w:t>的</w:t>
+      </w:r>
+      <w:r>
+        <w:rPr>
+          <w:rFonts w:hint="eastAsia"/>
+        </w:rPr>
+        <w:t>Biconnected Component</w:t>
+      </w:r>
+      <w:r>
+        <w:rPr>
+          <w:rFonts w:hint="eastAsia"/>
+        </w:rPr>
+        <w:t>，則</w:t>
+      </w:r>
+      <w:r>
+        <w:rPr>
+          <w:rFonts w:hint="eastAsia"/>
+        </w:rPr>
+        <w:t>G</w:t>
+      </w:r>
+      <w:r>
+        <w:t>’</w:t>
+      </w:r>
+      <w:r>
+        <w:rPr>
+          <w:rFonts w:hint="eastAsia"/>
+        </w:rPr>
+        <w:t>須滿足</w:t>
+      </w:r>
+      <w:r>
+        <w:rPr>
+          <w:rFonts w:hint="eastAsia"/>
+        </w:rPr>
+        <w:t>:</w:t>
+      </w:r>
+    </w:p>
+    <w:p>
+      <w:r>
+        <w:rPr>
+          <w:rFonts w:hint="eastAsia"/>
+        </w:rPr>
+        <w:t>1.G</w:t>
+      </w:r>
+      <w:r>
+        <w:t>’</w:t>
+      </w:r>
+      <w:r>
+        <w:rPr>
+          <w:rFonts w:hint="eastAsia"/>
+        </w:rPr>
+        <w:t>是</w:t>
+      </w:r>
+      <w:r>
+        <w:rPr>
+          <w:rFonts w:hint="eastAsia"/>
+        </w:rPr>
+        <w:t>G</w:t>
+      </w:r>
+      <w:r>
+        <w:rPr>
+          <w:rFonts w:hint="eastAsia"/>
+        </w:rPr>
+        <w:t>的子圖且</w:t>
+      </w:r>
+      <w:r>
+        <w:rPr>
+          <w:rFonts w:hint="eastAsia"/>
+        </w:rPr>
+        <w:t>G</w:t>
+      </w:r>
+      <w:r>
+        <w:t>’</w:t>
+      </w:r>
+      <w:r>
+        <w:rPr>
+          <w:rFonts w:hint="eastAsia"/>
+        </w:rPr>
+        <w:t>本身是</w:t>
+      </w:r>
+      <w:r>
+        <w:rPr>
+          <w:rFonts w:hint="eastAsia"/>
+        </w:rPr>
+        <w:t>B</w:t>
+      </w:r>
+      <w:r>
+        <w:t xml:space="preserve">iconnected </w:t>
+      </w:r>
+    </w:p>
+    <w:p>
+      <w:r>
+        <w:t>2.</w:t>
+      </w:r>
+      <w:r>
+        <w:rPr>
+          <w:rFonts w:hint="eastAsia"/>
+        </w:rPr>
+        <w:t>沒有其他子圖可包含</w:t>
+      </w:r>
+      <w:r>
+        <w:rPr>
+          <w:rFonts w:hint="eastAsia"/>
+        </w:rPr>
+        <w:t>G</w:t>
+      </w:r>
+      <w:r>
+        <w:t>’</w:t>
+      </w:r>
+      <w:r>
+        <w:rPr>
+          <w:rFonts w:hint="eastAsia"/>
+        </w:rPr>
+        <w:t>且該子圖是</w:t>
+      </w:r>
+      <w:r>
+        <w:rPr>
+          <w:rFonts w:hint="eastAsia"/>
+        </w:rPr>
+        <w:t>B</w:t>
+      </w:r>
+      <w:r>
+        <w:t>iconnected</w:t>
+      </w:r>
+    </w:p>
+    <w:p/>
+    <w:p>
+      <w:r>
+        <w:rPr>
+          <w:rFonts w:hint="eastAsia"/>
+        </w:rPr>
+        <w:t>如何求出</w:t>
+      </w:r>
+      <w:r>
+        <w:rPr>
+          <w:rFonts w:hint="eastAsia"/>
+        </w:rPr>
+        <w:t>A</w:t>
+      </w:r>
+      <w:r>
+        <w:t>rticulation Point</w:t>
+      </w:r>
+    </w:p>
+    <w:p>
+      <w:r>
         <w:t>1.</w:t>
       </w:r>
       <w:r>
         <w:rPr>
           <w:rFonts w:hint="eastAsia"/>
         </w:rPr>
-        <w:t>利用</w:t>
-      </w:r>
-      <w:r>
-        <w:rPr>
-          <w:rFonts w:hint="eastAsia"/>
-        </w:rPr>
-        <w:t xml:space="preserve">DFS =&gt; </w:t>
-      </w:r>
-      <w:r>
-        <w:rPr>
-          <w:rFonts w:hint="eastAsia"/>
-        </w:rPr>
-        <w:t>矩陣</w:t>
-      </w:r>
-      <w:r>
-        <w:rPr>
-          <w:rFonts w:hint="eastAsia"/>
-        </w:rPr>
-        <w:t>:O(V</w:t>
-      </w:r>
-      <w:r>
-        <w:rPr>
-          <w:rFonts w:hint="eastAsia"/>
-        </w:rPr>
-        <w:t>平方</w:t>
-      </w:r>
-      <w:r>
-        <w:rPr>
-          <w:rFonts w:hint="eastAsia"/>
-        </w:rPr>
-        <w:t xml:space="preserve">), </w:t>
-      </w:r>
-      <w:r>
-        <w:rPr>
-          <w:rFonts w:hint="eastAsia"/>
-        </w:rPr>
-        <w:t>串列</w:t>
-      </w:r>
-      <w:r>
-        <w:rPr>
-          <w:rFonts w:hint="eastAsia"/>
-        </w:rPr>
-        <w:t>:O(V+E)</w:t>
+        <w:t>先用</w:t>
+      </w:r>
+      <w:r>
+        <w:rPr>
+          <w:rFonts w:hint="eastAsia"/>
+        </w:rPr>
+        <w:t>DFS</w:t>
+      </w:r>
+      <w:r>
+        <w:rPr>
+          <w:rFonts w:hint="eastAsia"/>
+        </w:rPr>
+        <w:t>，求出各點的</w:t>
+      </w:r>
+      <w:r>
+        <w:rPr>
+          <w:rFonts w:hint="eastAsia"/>
+        </w:rPr>
+        <w:t>dfn</w:t>
+      </w:r>
+      <w:r>
+        <w:rPr>
+          <w:rFonts w:hint="eastAsia"/>
+        </w:rPr>
+        <w:t>值</w:t>
+      </w:r>
+      <w:r>
+        <w:rPr>
+          <w:rFonts w:hint="eastAsia"/>
+        </w:rPr>
+        <w:t xml:space="preserve">(DFS </w:t>
+      </w:r>
+      <w:r>
+        <w:t>number/order)(</w:t>
+      </w:r>
+      <w:r>
+        <w:rPr>
+          <w:rFonts w:hint="eastAsia"/>
+        </w:rPr>
+        <w:t>從</w:t>
+      </w:r>
+      <w:r>
+        <w:rPr>
+          <w:rFonts w:hint="eastAsia"/>
+        </w:rPr>
+        <w:t>1</w:t>
+      </w:r>
+      <w:r>
+        <w:t>or0</w:t>
+      </w:r>
+      <w:r>
+        <w:rPr>
+          <w:rFonts w:hint="eastAsia"/>
+        </w:rPr>
+        <w:t>開始起算</w:t>
+      </w:r>
+      <w:r>
+        <w:rPr>
+          <w:rFonts w:hint="eastAsia"/>
+        </w:rPr>
+        <w:t>)</w:t>
+      </w:r>
+    </w:p>
+    <w:p>
+      <w:r>
+        <w:rPr>
+          <w:rFonts w:hint="eastAsia"/>
+        </w:rPr>
+        <w:t>2.</w:t>
+      </w:r>
+      <w:r>
+        <w:rPr>
+          <w:rFonts w:hint="eastAsia"/>
+        </w:rPr>
+        <w:t>畫出</w:t>
+      </w:r>
+      <w:r>
+        <w:rPr>
+          <w:rFonts w:hint="eastAsia"/>
+        </w:rPr>
+        <w:t>DFS Spanning Tree</w:t>
+      </w:r>
+      <w:r>
+        <w:rPr>
+          <w:rFonts w:hint="eastAsia"/>
+        </w:rPr>
+        <w:t>，且標出</w:t>
+      </w:r>
+      <w:r>
+        <w:rPr>
+          <w:rFonts w:hint="eastAsia"/>
+        </w:rPr>
+        <w:t>B</w:t>
+      </w:r>
+      <w:r>
+        <w:t>ack Edge</w:t>
+      </w:r>
+    </w:p>
+    <w:p>
+      <w:r>
+        <w:t>3.</w:t>
+      </w:r>
+      <w:r>
+        <w:rPr>
+          <w:rFonts w:hint="eastAsia"/>
+        </w:rPr>
+        <w:t>求出各點的</w:t>
+      </w:r>
+      <w:r>
+        <w:rPr>
+          <w:rFonts w:hint="eastAsia"/>
+        </w:rPr>
+        <w:t>Low</w:t>
+      </w:r>
+      <w:r>
+        <w:rPr>
+          <w:rFonts w:hint="eastAsia"/>
+        </w:rPr>
+        <w:t>值</w:t>
+      </w:r>
+    </w:p>
+    <w:p>
+      <w:r>
+        <w:rPr>
+          <w:rFonts w:hint="eastAsia"/>
+        </w:rPr>
+        <w:t>Low(X) = min{dfn(x), dfn(y) =&gt; y</w:t>
+      </w:r>
+      <w:r>
+        <w:rPr>
+          <w:rFonts w:hint="eastAsia"/>
+        </w:rPr>
+        <w:t>是</w:t>
+      </w:r>
+      <w:r>
+        <w:rPr>
+          <w:rFonts w:hint="eastAsia"/>
+        </w:rPr>
+        <w:t>X(</w:t>
+      </w:r>
+      <w:r>
+        <w:rPr>
+          <w:rFonts w:hint="eastAsia"/>
+        </w:rPr>
+        <w:t>含</w:t>
+      </w:r>
+      <w:r>
+        <w:rPr>
+          <w:rFonts w:hint="eastAsia"/>
+        </w:rPr>
+        <w:t>)</w:t>
+      </w:r>
+      <w:r>
+        <w:rPr>
+          <w:rFonts w:hint="eastAsia"/>
+        </w:rPr>
+        <w:t>及</w:t>
+      </w:r>
+      <w:r>
+        <w:rPr>
+          <w:rFonts w:hint="eastAsia"/>
+        </w:rPr>
+        <w:t>x</w:t>
+      </w:r>
+      <w:r>
+        <w:rPr>
+          <w:rFonts w:hint="eastAsia"/>
+        </w:rPr>
+        <w:t>的後代子孫最多經過一條</w:t>
+      </w:r>
+      <w:r>
+        <w:rPr>
+          <w:rFonts w:hint="eastAsia"/>
+        </w:rPr>
+        <w:t>Back Edge</w:t>
+      </w:r>
+      <w:r>
+        <w:rPr>
+          <w:rFonts w:hint="eastAsia"/>
+        </w:rPr>
+        <w:lastRenderedPageBreak/>
+        <w:t>所到達之頂點</w:t>
+      </w:r>
+      <w:r>
+        <w:rPr>
+          <w:rFonts w:hint="eastAsia"/>
+        </w:rPr>
+        <w:t>}</w:t>
+      </w:r>
+    </w:p>
+    <w:p>
+      <w:r>
+        <w:rPr>
+          <w:rFonts w:hint="eastAsia"/>
+        </w:rPr>
+        <w:t>4.</w:t>
       </w:r>
     </w:p>
     <w:p>
@@ -11724,43 +12636,70 @@
         <w:rPr>
           <w:rFonts w:hint="eastAsia"/>
         </w:rPr>
-        <w:t>2.</w:t>
-      </w:r>
-      <w:r>
-        <w:rPr>
-          <w:rFonts w:hint="eastAsia"/>
-        </w:rPr>
-        <w:t>依</w:t>
-      </w:r>
-      <w:r>
-        <w:rPr>
-          <w:rFonts w:hint="eastAsia"/>
-        </w:rPr>
-        <w:t>Finished Time</w:t>
-      </w:r>
-      <w:r>
-        <w:rPr>
-          <w:rFonts w:hint="eastAsia"/>
-        </w:rPr>
-        <w:t>依序加入頂點到</w:t>
-      </w:r>
-      <w:r>
-        <w:rPr>
-          <w:rFonts w:hint="eastAsia"/>
-        </w:rPr>
-        <w:t>Link List</w:t>
-      </w:r>
-      <w:r>
-        <w:rPr>
-          <w:rFonts w:hint="eastAsia"/>
-        </w:rPr>
-        <w:t>之前端</w:t>
-      </w:r>
-      <w:r>
-        <w:rPr>
-          <w:rFonts w:hint="eastAsia"/>
-        </w:rPr>
-        <w:t xml:space="preserve"> =&gt; O(V)</w:t>
+        <w:t>針對</w:t>
+      </w:r>
+      <w:r>
+        <w:rPr>
+          <w:rFonts w:hint="eastAsia"/>
+        </w:rPr>
+        <w:t>Root:</w:t>
+      </w:r>
+      <w:r>
+        <w:rPr>
+          <w:rFonts w:hint="eastAsia"/>
+        </w:rPr>
+        <w:t>若</w:t>
+      </w:r>
+      <w:r>
+        <w:rPr>
+          <w:rFonts w:hint="eastAsia"/>
+        </w:rPr>
+        <w:t>root</w:t>
+      </w:r>
+      <w:r>
+        <w:rPr>
+          <w:rFonts w:hint="eastAsia"/>
+        </w:rPr>
+        <w:t>有</w:t>
+      </w:r>
+      <w:r>
+        <w:rPr>
+          <w:rFonts w:hint="eastAsia"/>
+        </w:rPr>
+        <w:t>&gt;=2</w:t>
+      </w:r>
+      <w:r>
+        <w:rPr>
+          <w:rFonts w:hint="eastAsia"/>
+        </w:rPr>
+        <w:t>個子點，則</w:t>
+      </w:r>
+      <w:r>
+        <w:rPr>
+          <w:rFonts w:hint="eastAsia"/>
+        </w:rPr>
+        <w:t>root</w:t>
+      </w:r>
+      <w:r>
+        <w:rPr>
+          <w:rFonts w:hint="eastAsia"/>
+        </w:rPr>
+        <w:t>是</w:t>
+      </w:r>
+      <w:r>
+        <w:rPr>
+          <w:rFonts w:hint="eastAsia"/>
+        </w:rPr>
+        <w:t xml:space="preserve">A. </w:t>
+      </w:r>
+      <w:r>
+        <w:t>P</w:t>
+      </w:r>
+      <w:r>
+        <w:rPr>
+          <w:rFonts w:hint="eastAsia"/>
+        </w:rPr>
+        <w:t>oint</w:t>
       </w:r>
     </w:p>
     <w:p>
@@ -11773,31 +12712,139 @@
         <w:rPr>
           <w:rFonts w:hint="eastAsia"/>
         </w:rPr>
-        <w:t>3.</w:t>
-      </w:r>
-      <w:r>
-        <w:rPr>
-          <w:rFonts w:hint="eastAsia"/>
-        </w:rPr>
-        <w:t>輸出</w:t>
-      </w:r>
-      <w:r>
-        <w:rPr>
-          <w:rFonts w:hint="eastAsia"/>
-        </w:rPr>
-        <w:t>Link List</w:t>
-      </w:r>
-      <w:r>
-        <w:rPr>
-          <w:rFonts w:hint="eastAsia"/>
-        </w:rPr>
-        <w:t>各頂點</w:t>
-      </w:r>
-      <w:r>
-        <w:rPr>
-          <w:rFonts w:hint="eastAsia"/>
-        </w:rPr>
-        <w:t xml:space="preserve"> =&gt; O(V)</w:t>
+        <w:t>針對非</w:t>
+      </w:r>
+      <w:r>
+        <w:rPr>
+          <w:rFonts w:hint="eastAsia"/>
+        </w:rPr>
+        <w:t>R</w:t>
+      </w:r>
+      <w:r>
+        <w:t>oot</w:t>
+      </w:r>
+      <w:r>
+        <w:rPr>
+          <w:rFonts w:hint="eastAsia"/>
+        </w:rPr>
+        <w:t>之頂點</w:t>
+      </w:r>
+      <w:r>
+        <w:rPr>
+          <w:rFonts w:hint="eastAsia"/>
+        </w:rPr>
+        <w:t>X</w:t>
+      </w:r>
+      <w:r>
+        <w:rPr>
+          <w:rFonts w:hint="eastAsia"/>
+        </w:rPr>
+        <w:t>，令</w:t>
+      </w:r>
+      <w:r>
+        <w:rPr>
+          <w:rFonts w:hint="eastAsia"/>
+        </w:rPr>
+        <w:t>y</w:t>
+      </w:r>
+      <w:r>
+        <w:rPr>
+          <w:rFonts w:hint="eastAsia"/>
+        </w:rPr>
+        <w:t>是</w:t>
+      </w:r>
+      <w:r>
+        <w:rPr>
+          <w:rFonts w:hint="eastAsia"/>
+        </w:rPr>
+        <w:t>x</w:t>
+      </w:r>
+      <w:r>
+        <w:rPr>
+          <w:rFonts w:hint="eastAsia"/>
+        </w:rPr>
+        <w:t>的任一個子點</w:t>
+      </w:r>
+      <w:r>
+        <w:rPr>
+          <w:rFonts w:hint="eastAsia"/>
+        </w:rPr>
+        <w:t>(</w:t>
+      </w:r>
+      <w:r>
+        <w:rPr>
+          <w:rFonts w:hint="eastAsia"/>
+        </w:rPr>
+        <w:t>存在即可</w:t>
+      </w:r>
+      <w:r>
+        <w:rPr>
+          <w:rFonts w:hint="eastAsia"/>
+        </w:rPr>
+        <w:t>)</w:t>
+      </w:r>
+      <w:r>
+        <w:rPr>
+          <w:rFonts w:hint="eastAsia"/>
+        </w:rPr>
+        <w:t>，若</w:t>
+      </w:r>
+      <w:r>
+        <w:rPr>
+          <w:rFonts w:hint="eastAsia"/>
+        </w:rPr>
+        <w:t>low(y)&gt;=dfn(x)</w:t>
+      </w:r>
+      <w:r>
+        <w:rPr>
+          <w:rFonts w:hint="eastAsia"/>
+        </w:rPr>
+        <w:t>，則</w:t>
+      </w:r>
+      <w:r>
+        <w:rPr>
+          <w:rFonts w:hint="eastAsia"/>
+        </w:rPr>
+        <w:t>x</w:t>
+      </w:r>
+      <w:r>
+        <w:rPr>
+          <w:rFonts w:hint="eastAsia"/>
+        </w:rPr>
+        <w:t>是</w:t>
+      </w:r>
+      <w:r>
+        <w:rPr>
+          <w:rFonts w:hint="eastAsia"/>
+        </w:rPr>
+        <w:t xml:space="preserve">A. </w:t>
+      </w:r>
+      <w:r>
+        <w:t>P</w:t>
+      </w:r>
+      <w:r>
+        <w:rPr>
+          <w:rFonts w:hint="eastAsia"/>
+        </w:rPr>
+        <w:t>oint</w:t>
+      </w:r>
+      <w:r>
+        <w:rPr>
+          <w:rFonts w:hint="eastAsia"/>
+        </w:rPr>
+        <w:t>，否則</w:t>
+      </w:r>
+      <w:r>
+        <w:rPr>
+          <w:rFonts w:hint="eastAsia"/>
+        </w:rPr>
+        <w:t>x</w:t>
+      </w:r>
+      <w:r>
+        <w:rPr>
+          <w:rFonts w:hint="eastAsia"/>
+        </w:rPr>
+        <w:t>不是</w:t>
       </w:r>
       <w:bookmarkStart w:id="0" w:name="_GoBack"/>
       <w:bookmarkEnd w:id="0"/>
